--- a/UniSharping.Correction.docx
+++ b/UniSharping.Correction.docx
@@ -35,6 +35,13 @@
     </w:p>
     <w:sdt>
       <w:sdtPr>
+        <w:rPr>
+          <w:rFonts w:asciiTheme="minorHAnsi" w:eastAsiaTheme="minorHAnsi" w:hAnsiTheme="minorHAnsi" w:cstheme="minorBidi"/>
+          <w:color w:val="auto"/>
+          <w:sz w:val="22"/>
+          <w:szCs w:val="22"/>
+          <w:lang w:eastAsia="en-US"/>
+        </w:rPr>
         <w:id w:val="-160473804"/>
         <w:docPartObj>
           <w:docPartGallery w:val="Table of Contents"/>
@@ -43,13 +50,8 @@
       </w:sdtPr>
       <w:sdtEndPr>
         <w:rPr>
-          <w:rFonts w:asciiTheme="minorHAnsi" w:eastAsiaTheme="minorHAnsi" w:hAnsiTheme="minorHAnsi" w:cstheme="minorBidi"/>
           <w:b/>
           <w:bCs/>
-          <w:color w:val="auto"/>
-          <w:sz w:val="22"/>
-          <w:szCs w:val="22"/>
-          <w:lang w:eastAsia="en-US"/>
         </w:rPr>
       </w:sdtEndPr>
       <w:sdtContent>
@@ -58,14 +60,11 @@
             <w:pStyle w:val="a9"/>
           </w:pPr>
           <w:r>
-            <w:t>О</w:t>
-          </w:r>
-          <w:bookmarkStart w:id="0" w:name="_GoBack"/>
-          <w:bookmarkEnd w:id="0"/>
-          <w:r>
-            <w:t>главление</w:t>
+            <w:t>Оглавление</w:t>
           </w:r>
         </w:p>
+        <w:bookmarkStart w:id="0" w:name="_GoBack"/>
+        <w:bookmarkEnd w:id="0"/>
         <w:p>
           <w:pPr>
             <w:pStyle w:val="11"/>
@@ -87,7 +86,7 @@
           <w:r>
             <w:fldChar w:fldCharType="separate"/>
           </w:r>
-          <w:hyperlink w:anchor="_Toc524289362" w:history="1">
+          <w:hyperlink w:anchor="_Toc525153376" w:history="1">
             <w:r>
               <w:rPr>
                 <w:rStyle w:val="aa"/>
@@ -114,7 +113,7 @@
                 <w:noProof/>
                 <w:webHidden/>
               </w:rPr>
-              <w:instrText xml:space="preserve"> PAGEREF _Toc524289362 \h </w:instrText>
+              <w:instrText xml:space="preserve"> PAGEREF _Toc525153376 \h </w:instrText>
             </w:r>
             <w:r>
               <w:rPr>
@@ -157,7 +156,7 @@
               <w:lang w:eastAsia="ru-RU"/>
             </w:rPr>
           </w:pPr>
-          <w:hyperlink w:anchor="_Toc524289363" w:history="1">
+          <w:hyperlink w:anchor="_Toc525153377" w:history="1">
             <w:r>
               <w:rPr>
                 <w:rStyle w:val="aa"/>
@@ -184,7 +183,7 @@
                 <w:noProof/>
                 <w:webHidden/>
               </w:rPr>
-              <w:instrText xml:space="preserve"> PAGEREF _Toc524289363 \h </w:instrText>
+              <w:instrText xml:space="preserve"> PAGEREF _Toc525153377 \h </w:instrText>
             </w:r>
             <w:r>
               <w:rPr>
@@ -227,7 +226,7 @@
               <w:lang w:eastAsia="ru-RU"/>
             </w:rPr>
           </w:pPr>
-          <w:hyperlink w:anchor="_Toc524289364" w:history="1">
+          <w:hyperlink w:anchor="_Toc525153378" w:history="1">
             <w:r>
               <w:rPr>
                 <w:rStyle w:val="aa"/>
@@ -269,7 +268,7 @@
                 <w:noProof/>
                 <w:webHidden/>
               </w:rPr>
-              <w:instrText xml:space="preserve"> PAGEREF _Toc524289364 \h </w:instrText>
+              <w:instrText xml:space="preserve"> PAGEREF _Toc525153378 \h </w:instrText>
             </w:r>
             <w:r>
               <w:rPr>
@@ -312,7 +311,7 @@
               <w:lang w:eastAsia="ru-RU"/>
             </w:rPr>
           </w:pPr>
-          <w:hyperlink w:anchor="_Toc524289365" w:history="1">
+          <w:hyperlink w:anchor="_Toc525153379" w:history="1">
             <w:r>
               <w:rPr>
                 <w:rStyle w:val="aa"/>
@@ -339,7 +338,7 @@
                 <w:noProof/>
                 <w:webHidden/>
               </w:rPr>
-              <w:instrText xml:space="preserve"> PAGEREF _Toc524289365 \h </w:instrText>
+              <w:instrText xml:space="preserve"> PAGEREF _Toc525153379 \h </w:instrText>
             </w:r>
             <w:r>
               <w:rPr>
@@ -382,7 +381,7 @@
               <w:lang w:eastAsia="ru-RU"/>
             </w:rPr>
           </w:pPr>
-          <w:hyperlink w:anchor="_Toc524289366" w:history="1">
+          <w:hyperlink w:anchor="_Toc525153380" w:history="1">
             <w:r>
               <w:rPr>
                 <w:rStyle w:val="aa"/>
@@ -400,6 +399,28 @@
             </w:r>
             <w:r>
               <w:rPr>
+                <w:rStyle w:val="aa"/>
+                <w:noProof/>
+              </w:rPr>
+              <w:t xml:space="preserve"> (</w:t>
+            </w:r>
+            <w:r>
+              <w:rPr>
+                <w:rStyle w:val="aa"/>
+                <w:noProof/>
+                <w:lang w:val="en-US"/>
+              </w:rPr>
+              <w:t>Java</w:t>
+            </w:r>
+            <w:r>
+              <w:rPr>
+                <w:rStyle w:val="aa"/>
+                <w:noProof/>
+              </w:rPr>
+              <w:t>)</w:t>
+            </w:r>
+            <w:r>
+              <w:rPr>
                 <w:noProof/>
                 <w:webHidden/>
               </w:rPr>
@@ -417,7 +438,7 @@
                 <w:noProof/>
                 <w:webHidden/>
               </w:rPr>
-              <w:instrText xml:space="preserve"> PAGEREF _Toc524289366 \h </w:instrText>
+              <w:instrText xml:space="preserve"> PAGEREF _Toc525153380 \h </w:instrText>
             </w:r>
             <w:r>
               <w:rPr>
@@ -460,7 +481,7 @@
               <w:lang w:eastAsia="ru-RU"/>
             </w:rPr>
           </w:pPr>
-          <w:hyperlink w:anchor="_Toc524289367" w:history="1">
+          <w:hyperlink w:anchor="_Toc525153381" w:history="1">
             <w:r>
               <w:rPr>
                 <w:rStyle w:val="aa"/>
@@ -487,7 +508,7 @@
                 <w:noProof/>
                 <w:webHidden/>
               </w:rPr>
-              <w:instrText xml:space="preserve"> PAGEREF _Toc524289367 \h </w:instrText>
+              <w:instrText xml:space="preserve"> PAGEREF _Toc525153381 \h </w:instrText>
             </w:r>
             <w:r>
               <w:rPr>
@@ -507,7 +528,7 @@
                 <w:noProof/>
                 <w:webHidden/>
               </w:rPr>
-              <w:t>4</w:t>
+              <w:t>5</w:t>
             </w:r>
             <w:r>
               <w:rPr>
@@ -530,7 +551,7 @@
               <w:lang w:eastAsia="ru-RU"/>
             </w:rPr>
           </w:pPr>
-          <w:hyperlink w:anchor="_Toc524289368" w:history="1">
+          <w:hyperlink w:anchor="_Toc525153382" w:history="1">
             <w:r>
               <w:rPr>
                 <w:rStyle w:val="aa"/>
@@ -557,7 +578,7 @@
                 <w:noProof/>
                 <w:webHidden/>
               </w:rPr>
-              <w:instrText xml:space="preserve"> PAGEREF _Toc524289368 \h </w:instrText>
+              <w:instrText xml:space="preserve"> PAGEREF _Toc525153382 \h </w:instrText>
             </w:r>
             <w:r>
               <w:rPr>
@@ -600,7 +621,7 @@
               <w:lang w:eastAsia="ru-RU"/>
             </w:rPr>
           </w:pPr>
-          <w:hyperlink w:anchor="_Toc524289369" w:history="1">
+          <w:hyperlink w:anchor="_Toc525153383" w:history="1">
             <w:r>
               <w:rPr>
                 <w:rStyle w:val="aa"/>
@@ -627,7 +648,7 @@
                 <w:noProof/>
                 <w:webHidden/>
               </w:rPr>
-              <w:instrText xml:space="preserve"> PAGEREF _Toc524289369 \h </w:instrText>
+              <w:instrText xml:space="preserve"> PAGEREF _Toc525153383 \h </w:instrText>
             </w:r>
             <w:r>
               <w:rPr>
@@ -670,7 +691,7 @@
               <w:lang w:eastAsia="ru-RU"/>
             </w:rPr>
           </w:pPr>
-          <w:hyperlink w:anchor="_Toc524289370" w:history="1">
+          <w:hyperlink w:anchor="_Toc525153384" w:history="1">
             <w:r>
               <w:rPr>
                 <w:rStyle w:val="aa"/>
@@ -727,7 +748,7 @@
                 <w:noProof/>
                 <w:webHidden/>
               </w:rPr>
-              <w:instrText xml:space="preserve"> PAGEREF _Toc524289370 \h </w:instrText>
+              <w:instrText xml:space="preserve"> PAGEREF _Toc525153384 \h </w:instrText>
             </w:r>
             <w:r>
               <w:rPr>
@@ -770,7 +791,7 @@
               <w:lang w:eastAsia="ru-RU"/>
             </w:rPr>
           </w:pPr>
-          <w:hyperlink w:anchor="_Toc524289371" w:history="1">
+          <w:hyperlink w:anchor="_Toc525153385" w:history="1">
             <w:r>
               <w:rPr>
                 <w:rStyle w:val="aa"/>
@@ -820,7 +841,7 @@
                 <w:noProof/>
                 <w:webHidden/>
               </w:rPr>
-              <w:instrText xml:space="preserve"> PAGEREF _Toc524289371 \h </w:instrText>
+              <w:instrText xml:space="preserve"> PAGEREF _Toc525153385 \h </w:instrText>
             </w:r>
             <w:r>
               <w:rPr>
@@ -863,7 +884,7 @@
               <w:lang w:eastAsia="ru-RU"/>
             </w:rPr>
           </w:pPr>
-          <w:hyperlink w:anchor="_Toc524289372" w:history="1">
+          <w:hyperlink w:anchor="_Toc525153386" w:history="1">
             <w:r>
               <w:rPr>
                 <w:rStyle w:val="aa"/>
@@ -905,7 +926,7 @@
                 <w:noProof/>
                 <w:webHidden/>
               </w:rPr>
-              <w:instrText xml:space="preserve"> PAGEREF _Toc524289372 \h </w:instrText>
+              <w:instrText xml:space="preserve"> PAGEREF _Toc525153386 \h </w:instrText>
             </w:r>
             <w:r>
               <w:rPr>
@@ -948,7 +969,7 @@
               <w:lang w:eastAsia="ru-RU"/>
             </w:rPr>
           </w:pPr>
-          <w:hyperlink w:anchor="_Toc524289373" w:history="1">
+          <w:hyperlink w:anchor="_Toc525153387" w:history="1">
             <w:r>
               <w:rPr>
                 <w:rStyle w:val="aa"/>
@@ -990,7 +1011,7 @@
                 <w:noProof/>
                 <w:webHidden/>
               </w:rPr>
-              <w:instrText xml:space="preserve"> PAGEREF _Toc524289373 \h </w:instrText>
+              <w:instrText xml:space="preserve"> PAGEREF _Toc525153387 \h </w:instrText>
             </w:r>
             <w:r>
               <w:rPr>
@@ -1033,7 +1054,7 @@
               <w:lang w:eastAsia="ru-RU"/>
             </w:rPr>
           </w:pPr>
-          <w:hyperlink w:anchor="_Toc524289374" w:history="1">
+          <w:hyperlink w:anchor="_Toc525153388" w:history="1">
             <w:r>
               <w:rPr>
                 <w:rStyle w:val="aa"/>
@@ -1060,7 +1081,7 @@
                 <w:noProof/>
                 <w:webHidden/>
               </w:rPr>
-              <w:instrText xml:space="preserve"> PAGEREF _Toc524289374 \h </w:instrText>
+              <w:instrText xml:space="preserve"> PAGEREF _Toc525153388 \h </w:instrText>
             </w:r>
             <w:r>
               <w:rPr>
@@ -1080,7 +1101,7 @@
                 <w:noProof/>
                 <w:webHidden/>
               </w:rPr>
-              <w:t>7</w:t>
+              <w:t>8</w:t>
             </w:r>
             <w:r>
               <w:rPr>
@@ -1103,7 +1124,7 @@
               <w:lang w:eastAsia="ru-RU"/>
             </w:rPr>
           </w:pPr>
-          <w:hyperlink w:anchor="_Toc524289375" w:history="1">
+          <w:hyperlink w:anchor="_Toc525153389" w:history="1">
             <w:r>
               <w:rPr>
                 <w:rStyle w:val="aa"/>
@@ -1130,7 +1151,7 @@
                 <w:noProof/>
                 <w:webHidden/>
               </w:rPr>
-              <w:instrText xml:space="preserve"> PAGEREF _Toc524289375 \h </w:instrText>
+              <w:instrText xml:space="preserve"> PAGEREF _Toc525153389 \h </w:instrText>
             </w:r>
             <w:r>
               <w:rPr>
@@ -1173,7 +1194,7 @@
               <w:lang w:eastAsia="ru-RU"/>
             </w:rPr>
           </w:pPr>
-          <w:hyperlink w:anchor="_Toc524289376" w:history="1">
+          <w:hyperlink w:anchor="_Toc525153390" w:history="1">
             <w:r>
               <w:rPr>
                 <w:rStyle w:val="aa"/>
@@ -1200,7 +1221,7 @@
                 <w:noProof/>
                 <w:webHidden/>
               </w:rPr>
-              <w:instrText xml:space="preserve"> PAGEREF _Toc524289376 \h </w:instrText>
+              <w:instrText xml:space="preserve"> PAGEREF _Toc525153390 \h </w:instrText>
             </w:r>
             <w:r>
               <w:rPr>
@@ -1243,7 +1264,7 @@
               <w:lang w:eastAsia="ru-RU"/>
             </w:rPr>
           </w:pPr>
-          <w:hyperlink w:anchor="_Toc524289377" w:history="1">
+          <w:hyperlink w:anchor="_Toc525153391" w:history="1">
             <w:r>
               <w:rPr>
                 <w:rStyle w:val="aa"/>
@@ -1300,7 +1321,7 @@
                 <w:noProof/>
                 <w:webHidden/>
               </w:rPr>
-              <w:instrText xml:space="preserve"> PAGEREF _Toc524289377 \h </w:instrText>
+              <w:instrText xml:space="preserve"> PAGEREF _Toc525153391 \h </w:instrText>
             </w:r>
             <w:r>
               <w:rPr>
@@ -1320,7 +1341,7 @@
                 <w:noProof/>
                 <w:webHidden/>
               </w:rPr>
-              <w:t>8</w:t>
+              <w:t>9</w:t>
             </w:r>
             <w:r>
               <w:rPr>
@@ -1343,7 +1364,7 @@
               <w:lang w:eastAsia="ru-RU"/>
             </w:rPr>
           </w:pPr>
-          <w:hyperlink w:anchor="_Toc524289378" w:history="1">
+          <w:hyperlink w:anchor="_Toc525153392" w:history="1">
             <w:r>
               <w:rPr>
                 <w:rStyle w:val="aa"/>
@@ -1386,7 +1407,7 @@
                 <w:noProof/>
                 <w:webHidden/>
               </w:rPr>
-              <w:instrText xml:space="preserve"> PAGEREF _Toc524289378 \h </w:instrText>
+              <w:instrText xml:space="preserve"> PAGEREF _Toc525153392 \h </w:instrText>
             </w:r>
             <w:r>
               <w:rPr>
@@ -1406,7 +1427,7 @@
                 <w:noProof/>
                 <w:webHidden/>
               </w:rPr>
-              <w:t>8</w:t>
+              <w:t>9</w:t>
             </w:r>
             <w:r>
               <w:rPr>
@@ -1429,7 +1450,7 @@
               <w:lang w:eastAsia="ru-RU"/>
             </w:rPr>
           </w:pPr>
-          <w:hyperlink w:anchor="_Toc524289379" w:history="1">
+          <w:hyperlink w:anchor="_Toc525153393" w:history="1">
             <w:r>
               <w:rPr>
                 <w:rStyle w:val="aa"/>
@@ -1471,7 +1492,7 @@
                 <w:noProof/>
                 <w:webHidden/>
               </w:rPr>
-              <w:instrText xml:space="preserve"> PAGEREF _Toc524289379 \h </w:instrText>
+              <w:instrText xml:space="preserve"> PAGEREF _Toc525153393 \h </w:instrText>
             </w:r>
             <w:r>
               <w:rPr>
@@ -1514,7 +1535,7 @@
               <w:lang w:eastAsia="ru-RU"/>
             </w:rPr>
           </w:pPr>
-          <w:hyperlink w:anchor="_Toc524289380" w:history="1">
+          <w:hyperlink w:anchor="_Toc525153394" w:history="1">
             <w:r>
               <w:rPr>
                 <w:rStyle w:val="aa"/>
@@ -1549,7 +1570,7 @@
                 <w:noProof/>
                 <w:webHidden/>
               </w:rPr>
-              <w:instrText xml:space="preserve"> PAGEREF _Toc524289380 \h </w:instrText>
+              <w:instrText xml:space="preserve"> PAGEREF _Toc525153394 \h </w:instrText>
             </w:r>
             <w:r>
               <w:rPr>
@@ -1592,7 +1613,7 @@
               <w:lang w:eastAsia="ru-RU"/>
             </w:rPr>
           </w:pPr>
-          <w:hyperlink w:anchor="_Toc524289381" w:history="1">
+          <w:hyperlink w:anchor="_Toc525153395" w:history="1">
             <w:r>
               <w:rPr>
                 <w:rStyle w:val="aa"/>
@@ -1634,7 +1655,7 @@
                 <w:noProof/>
                 <w:webHidden/>
               </w:rPr>
-              <w:instrText xml:space="preserve"> PAGEREF _Toc524289381 \h </w:instrText>
+              <w:instrText xml:space="preserve"> PAGEREF _Toc525153395 \h </w:instrText>
             </w:r>
             <w:r>
               <w:rPr>
@@ -1654,7 +1675,7 @@
                 <w:noProof/>
                 <w:webHidden/>
               </w:rPr>
-              <w:t>9</w:t>
+              <w:t>10</w:t>
             </w:r>
             <w:r>
               <w:rPr>
@@ -1677,7 +1698,7 @@
               <w:lang w:eastAsia="ru-RU"/>
             </w:rPr>
           </w:pPr>
-          <w:hyperlink w:anchor="_Toc524289382" w:history="1">
+          <w:hyperlink w:anchor="_Toc525153396" w:history="1">
             <w:r>
               <w:rPr>
                 <w:rStyle w:val="aa"/>
@@ -1705,7 +1726,7 @@
                 <w:noProof/>
                 <w:webHidden/>
               </w:rPr>
-              <w:instrText xml:space="preserve"> PAGEREF _Toc524289382 \h </w:instrText>
+              <w:instrText xml:space="preserve"> PAGEREF _Toc525153396 \h </w:instrText>
             </w:r>
             <w:r>
               <w:rPr>
@@ -1752,7 +1773,7 @@
       <w:pPr>
         <w:pStyle w:val="1"/>
       </w:pPr>
-      <w:bookmarkStart w:id="1" w:name="_Toc524289362"/>
+      <w:bookmarkStart w:id="1" w:name="_Toc525153376"/>
       <w:r>
         <w:t>Введение</w:t>
       </w:r>
@@ -2758,7 +2779,7 @@
       <w:r>
         <w:br w:type="page"/>
       </w:r>
-      <w:bookmarkStart w:id="2" w:name="_Toc524289363"/>
+      <w:bookmarkStart w:id="2" w:name="_Toc525153377"/>
       <w:r>
         <w:lastRenderedPageBreak/>
         <w:t>Основные принципы конвертации</w:t>
@@ -3514,7 +3535,7 @@
       <w:pPr>
         <w:pStyle w:val="1"/>
       </w:pPr>
-      <w:bookmarkStart w:id="3" w:name="_Toc524289364"/>
+      <w:bookmarkStart w:id="3" w:name="_Toc525153378"/>
       <w:r>
         <w:t xml:space="preserve">Исправления исходного кода </w:t>
       </w:r>
@@ -3652,7 +3673,7 @@
       <w:pPr>
         <w:pStyle w:val="2"/>
       </w:pPr>
-      <w:bookmarkStart w:id="4" w:name="_Toc524289365"/>
+      <w:bookmarkStart w:id="4" w:name="_Toc525153379"/>
       <w:r>
         <w:t>Недопустимые операторы</w:t>
       </w:r>
@@ -3701,7 +3722,7 @@
       <w:pPr>
         <w:pStyle w:val="2"/>
       </w:pPr>
-      <w:bookmarkStart w:id="5" w:name="_Toc524289366"/>
+      <w:bookmarkStart w:id="5" w:name="_Toc525153380"/>
       <w:r>
         <w:t xml:space="preserve">Оператор </w:t>
       </w:r>
@@ -3711,6 +3732,18 @@
         </w:rPr>
         <w:t>yield</w:t>
       </w:r>
+      <w:r>
+        <w:t xml:space="preserve"> (</w:t>
+      </w:r>
+      <w:r>
+        <w:rPr>
+          <w:lang w:val="en-US"/>
+        </w:rPr>
+        <w:t>Java</w:t>
+      </w:r>
+      <w:r>
+        <w:t>)</w:t>
+      </w:r>
       <w:bookmarkEnd w:id="5"/>
     </w:p>
     <w:p>
@@ -3727,7 +3760,37 @@
         <w:t>NET</w:t>
       </w:r>
       <w:r>
-        <w:t xml:space="preserve">, но в других языках аналог отсутствует. Можно было бы попытаться автоматизировать процесс через создание локальных списков, заполнения их и возврате, но тут можем попасть на ситуацию бесконечного списка. Поэтому предлагается такие случаи исправлять вручную. Если из соображений эффективности нужно оставить исходный вариант в </w:t>
+        <w:t xml:space="preserve">, но в </w:t>
+      </w:r>
+      <w:r>
+        <w:rPr>
+          <w:lang w:val="en-US"/>
+        </w:rPr>
+        <w:t>Java</w:t>
+      </w:r>
+      <w:r>
+        <w:t xml:space="preserve"> аналог отсутствует</w:t>
+      </w:r>
+      <w:r>
+        <w:t xml:space="preserve"> (</w:t>
+      </w:r>
+      <w:r>
+        <w:t xml:space="preserve">а в </w:t>
+      </w:r>
+      <w:r>
+        <w:rPr>
+          <w:lang w:val="en-US"/>
+        </w:rPr>
+        <w:t>Python</w:t>
+      </w:r>
+      <w:r>
+        <w:t xml:space="preserve"> </w:t>
+      </w:r>
+      <w:r>
+        <w:t>есть)</w:t>
+      </w:r>
+      <w:r>
+        <w:t xml:space="preserve">. Можно было бы попытаться автоматизировать процесс через создание локальных списков, заполнения их и возврате, но тут можем попасть на ситуацию бесконечного списка. Поэтому предлагается такие случаи исправлять вручную. Если из соображений эффективности нужно оставить исходный вариант в </w:t>
       </w:r>
       <w:r>
         <w:rPr>
@@ -3763,37 +3826,19 @@
         <w:rPr>
           <w:lang w:val="en-US"/>
         </w:rPr>
-        <w:t xml:space="preserve">#if UNISHARPING     // </w:t>
-      </w:r>
-      <w:r>
-        <w:t>или</w:t>
-      </w:r>
-      <w:r>
-        <w:rPr>
-          <w:lang w:val="en-US"/>
-        </w:rPr>
-        <w:t xml:space="preserve"> </w:t>
-      </w:r>
-      <w:r>
-        <w:rPr>
-          <w:lang w:val="en-US"/>
-        </w:rPr>
-        <w:t xml:space="preserve">JAVA </w:t>
-      </w:r>
-      <w:r>
-        <w:t>или</w:t>
-      </w:r>
-      <w:r>
-        <w:rPr>
-          <w:lang w:val="en-US"/>
-        </w:rPr>
-        <w:t xml:space="preserve"> </w:t>
-      </w:r>
-      <w:r>
-        <w:rPr>
-          <w:lang w:val="en-US"/>
-        </w:rPr>
-        <w:t>PYTHON …</w:t>
+        <w:t xml:space="preserve">#if </w:t>
+      </w:r>
+      <w:r>
+        <w:rPr>
+          <w:lang w:val="en-US"/>
+        </w:rPr>
+        <w:t>JAVA</w:t>
+      </w:r>
+      <w:r>
+        <w:rPr>
+          <w:lang w:val="en-US"/>
+        </w:rPr>
+        <w:t xml:space="preserve">    </w:t>
       </w:r>
     </w:p>
     <w:p>
@@ -3960,7 +4005,7 @@
       <w:pPr>
         <w:pStyle w:val="2"/>
       </w:pPr>
-      <w:bookmarkStart w:id="6" w:name="_Toc524289367"/>
+      <w:bookmarkStart w:id="6" w:name="_Toc525153381"/>
       <w:r>
         <w:t>Одинаковые сигнатуры методов</w:t>
       </w:r>
@@ -4024,7 +4069,6 @@
         <w:rPr>
           <w:lang w:val="en-US"/>
         </w:rPr>
-        <w:lastRenderedPageBreak/>
         <w:t>void</w:t>
       </w:r>
       <w:proofErr w:type="gramEnd"/>
@@ -4299,6 +4343,57 @@
     <w:p/>
     <w:p>
       <w:r>
+        <w:t>В конфигурации проекта есть опция «</w:t>
+      </w:r>
+      <w:r>
+        <w:rPr>
+          <w:lang w:val="en-US"/>
+        </w:rPr>
+        <w:t>Rename</w:t>
+      </w:r>
+      <w:r>
+        <w:t xml:space="preserve"> </w:t>
+      </w:r>
+      <w:r>
+        <w:rPr>
+          <w:lang w:val="en-US"/>
+        </w:rPr>
+        <w:t>methods</w:t>
+      </w:r>
+      <w:r>
+        <w:t xml:space="preserve"> </w:t>
+      </w:r>
+      <w:r>
+        <w:rPr>
+          <w:lang w:val="en-US"/>
+        </w:rPr>
+        <w:t>with</w:t>
+      </w:r>
+      <w:r>
+        <w:t xml:space="preserve"> </w:t>
+      </w:r>
+      <w:r>
+        <w:rPr>
+          <w:lang w:val="en-US"/>
+        </w:rPr>
+        <w:t>same</w:t>
+      </w:r>
+      <w:r>
+        <w:t xml:space="preserve"> </w:t>
+      </w:r>
+      <w:r>
+        <w:rPr>
+          <w:lang w:val="en-US"/>
+        </w:rPr>
+        <w:t>signature</w:t>
+      </w:r>
+      <w:r>
+        <w:t>», которая по умолчанию отключена. Если включить, то имена результирующих методов будут автоматически подправляться путём добавления числовых суффиксов для достижения уникальности. По здесь названия могут получаться не соответствующими внешней документации, если таковая есть.</w:t>
+      </w:r>
+    </w:p>
+    <w:p/>
+    <w:p>
+      <w:r>
         <w:t xml:space="preserve">Ещё возможна ситуация, когда в классе есть </w:t>
       </w:r>
       <w:proofErr w:type="gramStart"/>
@@ -4460,7 +4555,7 @@
       <w:pPr>
         <w:pStyle w:val="2"/>
       </w:pPr>
-      <w:bookmarkStart w:id="7" w:name="_Toc524289368"/>
+      <w:bookmarkStart w:id="7" w:name="_Toc525153382"/>
       <w:r>
         <w:t>Дублирования методов</w:t>
       </w:r>
@@ -5207,7 +5302,6 @@
           <w:color w:val="000000"/>
           <w:sz w:val="19"/>
           <w:szCs w:val="19"/>
-          <w:lang w:val="en-US"/>
         </w:rPr>
       </w:pPr>
       <w:r>
@@ -5218,7 +5312,17 @@
           <w:szCs w:val="19"/>
           <w:lang w:val="en-US"/>
         </w:rPr>
-        <w:t xml:space="preserve">        {</w:t>
+        <w:lastRenderedPageBreak/>
+        <w:t xml:space="preserve">        </w:t>
+      </w:r>
+      <w:r>
+        <w:rPr>
+          <w:rFonts w:ascii="Consolas" w:hAnsi="Consolas" w:cs="Consolas"/>
+          <w:color w:val="000000"/>
+          <w:sz w:val="19"/>
+          <w:szCs w:val="19"/>
+        </w:rPr>
+        <w:t>{</w:t>
       </w:r>
     </w:p>
     <w:p>
@@ -5232,7 +5336,6 @@
           <w:color w:val="000000"/>
           <w:sz w:val="19"/>
           <w:szCs w:val="19"/>
-          <w:lang w:val="en-US"/>
         </w:rPr>
       </w:pPr>
       <w:r>
@@ -5241,7 +5344,6 @@
           <w:color w:val="000000"/>
           <w:sz w:val="19"/>
           <w:szCs w:val="19"/>
-          <w:lang w:val="en-US"/>
         </w:rPr>
         <w:t xml:space="preserve">            </w:t>
       </w:r>
@@ -5263,9 +5365,48 @@
           <w:color w:val="000000"/>
           <w:sz w:val="19"/>
           <w:szCs w:val="19"/>
-          <w:lang w:val="en-US"/>
-        </w:rPr>
-        <w:t xml:space="preserve"> Classes1.GetEnumerator();</w:t>
+        </w:rPr>
+        <w:t xml:space="preserve"> </w:t>
+      </w:r>
+      <w:r>
+        <w:rPr>
+          <w:rFonts w:ascii="Consolas" w:hAnsi="Consolas" w:cs="Consolas"/>
+          <w:color w:val="000000"/>
+          <w:sz w:val="19"/>
+          <w:szCs w:val="19"/>
+          <w:lang w:val="en-US"/>
+        </w:rPr>
+        <w:t>Classes</w:t>
+      </w:r>
+      <w:r>
+        <w:rPr>
+          <w:rFonts w:ascii="Consolas" w:hAnsi="Consolas" w:cs="Consolas"/>
+          <w:color w:val="000000"/>
+          <w:sz w:val="19"/>
+          <w:szCs w:val="19"/>
+        </w:rPr>
+        <w:t>1.</w:t>
+      </w:r>
+      <w:proofErr w:type="spellStart"/>
+      <w:r>
+        <w:rPr>
+          <w:rFonts w:ascii="Consolas" w:hAnsi="Consolas" w:cs="Consolas"/>
+          <w:color w:val="000000"/>
+          <w:sz w:val="19"/>
+          <w:szCs w:val="19"/>
+          <w:lang w:val="en-US"/>
+        </w:rPr>
+        <w:t>GetEnumerator</w:t>
+      </w:r>
+      <w:proofErr w:type="spellEnd"/>
+      <w:r>
+        <w:rPr>
+          <w:rFonts w:ascii="Consolas" w:hAnsi="Consolas" w:cs="Consolas"/>
+          <w:color w:val="000000"/>
+          <w:sz w:val="19"/>
+          <w:szCs w:val="19"/>
+        </w:rPr>
+        <w:t>();</w:t>
       </w:r>
     </w:p>
     <w:p>
@@ -5279,7 +5420,6 @@
           <w:color w:val="000000"/>
           <w:sz w:val="19"/>
           <w:szCs w:val="19"/>
-          <w:lang w:val="en-US"/>
         </w:rPr>
       </w:pPr>
       <w:r>
@@ -5288,7 +5428,6 @@
           <w:color w:val="000000"/>
           <w:sz w:val="19"/>
           <w:szCs w:val="19"/>
-          <w:lang w:val="en-US"/>
         </w:rPr>
         <w:t xml:space="preserve">        }</w:t>
       </w:r>
@@ -5304,7 +5443,6 @@
           <w:color w:val="000000"/>
           <w:sz w:val="19"/>
           <w:szCs w:val="19"/>
-          <w:lang w:val="en-US"/>
         </w:rPr>
       </w:pPr>
       <w:r>
@@ -5313,7 +5451,6 @@
           <w:color w:val="808080"/>
           <w:sz w:val="19"/>
           <w:szCs w:val="19"/>
-          <w:lang w:val="en-US"/>
         </w:rPr>
         <w:t>#</w:t>
       </w:r>
@@ -5330,13 +5467,7 @@
       </w:r>
       <w:proofErr w:type="spellEnd"/>
     </w:p>
-    <w:p>
-      <w:pPr>
-        <w:rPr>
-          <w:lang w:val="en-US"/>
-        </w:rPr>
-      </w:pPr>
-    </w:p>
+    <w:p/>
     <w:p>
       <w:r>
         <w:t>То</w:t>
@@ -5378,6 +5509,49 @@
       </w:r>
     </w:p>
     <w:p>
+      <w:pPr>
+        <w:rPr>
+          <w:i/>
+        </w:rPr>
+      </w:pPr>
+      <w:r>
+        <w:rPr>
+          <w:i/>
+        </w:rPr>
+        <w:t>Замечание. Этот случай (</w:t>
+      </w:r>
+      <w:proofErr w:type="spellStart"/>
+      <w:r>
+        <w:rPr>
+          <w:i/>
+          <w:lang w:val="en-US"/>
+        </w:rPr>
+        <w:t>IEnumerable</w:t>
+      </w:r>
+      <w:proofErr w:type="spellEnd"/>
+      <w:r>
+        <w:rPr>
+          <w:i/>
+        </w:rPr>
+        <w:t xml:space="preserve"> и </w:t>
+      </w:r>
+      <w:proofErr w:type="spellStart"/>
+      <w:r>
+        <w:rPr>
+          <w:i/>
+          <w:lang w:val="en-US"/>
+        </w:rPr>
+        <w:t>IEnumerator</w:t>
+      </w:r>
+      <w:proofErr w:type="spellEnd"/>
+      <w:r>
+        <w:rPr>
+          <w:i/>
+        </w:rPr>
+        <w:t>) сейчас исправляется автоматически, но возможны другие ситуации.</w:t>
+      </w:r>
+    </w:p>
+    <w:p>
       <w:r>
         <w:t xml:space="preserve">Также часто встречается ситуация реализации </w:t>
       </w:r>
@@ -5498,29 +5672,731 @@
         <w:t>)</w:t>
       </w:r>
       <w:r>
-        <w:t xml:space="preserve">, а </w:t>
+        <w:t xml:space="preserve">, а исходный метод </w:t>
+      </w:r>
+      <w:r>
+        <w:rPr>
+          <w:lang w:val="en-US"/>
+        </w:rPr>
+        <w:t>Close</w:t>
+      </w:r>
+      <w:r>
+        <w:t xml:space="preserve">() </w:t>
+      </w:r>
+      <w:r>
+        <w:t xml:space="preserve">также получает эту сигнатуру после перевода первой буквы в нижний регистр, то нужно избавиться от одной из функций. Если </w:t>
+      </w:r>
+      <w:proofErr w:type="gramStart"/>
+      <w:r>
+        <w:rPr>
+          <w:lang w:val="en-US"/>
+        </w:rPr>
+        <w:t>Dispose</w:t>
+      </w:r>
+      <w:r>
+        <w:t>(</w:t>
+      </w:r>
+      <w:proofErr w:type="gramEnd"/>
+      <w:r>
+        <w:t xml:space="preserve">) </w:t>
+      </w:r>
+      <w:r>
+        <w:t xml:space="preserve">просто вызывает </w:t>
+      </w:r>
+      <w:r>
+        <w:rPr>
+          <w:lang w:val="en-US"/>
+        </w:rPr>
+        <w:t>Close</w:t>
+      </w:r>
+      <w:r>
+        <w:t>()</w:t>
+      </w:r>
+      <w:r>
+        <w:t xml:space="preserve">, то нужно обрамить этот </w:t>
+      </w:r>
+      <w:r>
+        <w:rPr>
+          <w:lang w:val="en-US"/>
+        </w:rPr>
+        <w:t>Dispose</w:t>
+      </w:r>
+      <w:r>
+        <w:t xml:space="preserve"> </w:t>
+      </w:r>
+      <w:r>
+        <w:t xml:space="preserve">директивами </w:t>
+      </w:r>
+      <w:r>
+        <w:t>#</w:t>
+      </w:r>
+      <w:r>
+        <w:rPr>
+          <w:lang w:val="en-US"/>
+        </w:rPr>
+        <w:t>if</w:t>
+      </w:r>
+      <w:r>
+        <w:t xml:space="preserve"> !</w:t>
+      </w:r>
+      <w:r>
+        <w:rPr>
+          <w:lang w:val="en-US"/>
+        </w:rPr>
+        <w:t>UNISHARPING</w:t>
+      </w:r>
+      <w:r>
+        <w:t xml:space="preserve"> - #</w:t>
+      </w:r>
+      <w:proofErr w:type="spellStart"/>
+      <w:r>
+        <w:rPr>
+          <w:lang w:val="en-US"/>
+        </w:rPr>
+        <w:t>endif</w:t>
+      </w:r>
+      <w:proofErr w:type="spellEnd"/>
+      <w:r>
+        <w:t xml:space="preserve">.  </w:t>
+      </w:r>
+      <w:r>
+        <w:t xml:space="preserve">Кстати, в </w:t>
+      </w:r>
+      <w:r>
+        <w:t>.</w:t>
+      </w:r>
+      <w:r>
+        <w:rPr>
+          <w:lang w:val="en-US"/>
+        </w:rPr>
+        <w:t>NET</w:t>
+      </w:r>
+      <w:r>
+        <w:t xml:space="preserve"> </w:t>
+      </w:r>
+      <w:r>
+        <w:rPr>
+          <w:lang w:val="en-US"/>
+        </w:rPr>
+        <w:t>Core</w:t>
+      </w:r>
+      <w:r>
+        <w:t xml:space="preserve"> </w:t>
+      </w:r>
+      <w:r>
+        <w:t xml:space="preserve">заметили этот нюанс и вообще исключили </w:t>
+      </w:r>
+      <w:proofErr w:type="gramStart"/>
+      <w:r>
+        <w:rPr>
+          <w:lang w:val="en-US"/>
+        </w:rPr>
+        <w:t>Close</w:t>
+      </w:r>
+      <w:r>
+        <w:t>(</w:t>
+      </w:r>
+      <w:proofErr w:type="gramEnd"/>
+      <w:r>
+        <w:t xml:space="preserve">) </w:t>
+      </w:r>
+      <w:r>
+        <w:t xml:space="preserve">из всех </w:t>
+      </w:r>
+      <w:r>
+        <w:rPr>
+          <w:lang w:val="en-US"/>
+        </w:rPr>
+        <w:t>Stream</w:t>
+      </w:r>
+      <w:r>
+        <w:t>.</w:t>
+      </w:r>
+    </w:p>
+    <w:p/>
+    <w:p>
+      <w:pPr>
+        <w:pStyle w:val="2"/>
+      </w:pPr>
+      <w:bookmarkStart w:id="8" w:name="_Toc525153383"/>
+      <w:r>
+        <w:t>Имена классов</w:t>
+      </w:r>
+      <w:bookmarkEnd w:id="8"/>
+    </w:p>
+    <w:p>
+      <w:r>
+        <w:t xml:space="preserve">Имя класса может конфликтовать с существующим системным классом конечного языка. Например, </w:t>
+      </w:r>
+      <w:r>
+        <w:rPr>
+          <w:lang w:val="en-US"/>
+        </w:rPr>
+        <w:t>Integer</w:t>
+      </w:r>
+      <w:r>
+        <w:t xml:space="preserve"> </w:t>
+      </w:r>
+      <w:r>
+        <w:t xml:space="preserve">и </w:t>
+      </w:r>
+      <w:r>
+        <w:rPr>
+          <w:lang w:val="en-US"/>
+        </w:rPr>
+        <w:t>Character</w:t>
+      </w:r>
+      <w:r>
+        <w:t xml:space="preserve"> </w:t>
+      </w:r>
+      <w:r>
+        <w:t xml:space="preserve">в </w:t>
+      </w:r>
+      <w:r>
+        <w:rPr>
+          <w:lang w:val="en-US"/>
+        </w:rPr>
+        <w:t>Java</w:t>
+      </w:r>
+      <w:r>
+        <w:t xml:space="preserve">. </w:t>
+      </w:r>
+      <w:r>
+        <w:t>Такие ситуации оформляются ошибками и класс должен быть переименован вручную.</w:t>
+      </w:r>
+    </w:p>
+    <w:p/>
+    <w:p>
+      <w:pPr>
+        <w:pStyle w:val="2"/>
+      </w:pPr>
+      <w:bookmarkStart w:id="9" w:name="_Toc525153384"/>
+      <w:r>
+        <w:t>Пересечение блоков о</w:t>
+      </w:r>
+      <w:r>
+        <w:t>ператор</w:t>
+      </w:r>
+      <w:r>
+        <w:t>а</w:t>
+      </w:r>
+      <w:r>
+        <w:t xml:space="preserve"> </w:t>
+      </w:r>
+      <w:r>
+        <w:rPr>
+          <w:lang w:val="en-US"/>
+        </w:rPr>
+        <w:t>switch</w:t>
+      </w:r>
+      <w:r>
+        <w:t xml:space="preserve"> (</w:t>
+      </w:r>
+      <w:r>
+        <w:rPr>
+          <w:lang w:val="en-US"/>
+        </w:rPr>
+        <w:t>Python</w:t>
+      </w:r>
+      <w:r>
+        <w:t>)</w:t>
+      </w:r>
+      <w:bookmarkEnd w:id="9"/>
+    </w:p>
+    <w:p>
+      <w:r>
+        <w:t>О</w:t>
+      </w:r>
+      <w:r>
+        <w:t xml:space="preserve">ператор </w:t>
+      </w:r>
+      <w:r>
+        <w:rPr>
+          <w:lang w:val="en-US"/>
+        </w:rPr>
+        <w:t>switch</w:t>
+      </w:r>
+      <w:r>
+        <w:t xml:space="preserve"> </w:t>
+      </w:r>
+      <w:r>
+        <w:t xml:space="preserve">почему-то отсутствует в </w:t>
+      </w:r>
+      <w:r>
+        <w:rPr>
+          <w:lang w:val="en-US"/>
+        </w:rPr>
+        <w:t>Python</w:t>
+      </w:r>
+      <w:r>
+        <w:t xml:space="preserve">, </w:t>
+      </w:r>
+      <w:r>
+        <w:t>поэтому</w:t>
+      </w:r>
+      <w:r>
+        <w:t xml:space="preserve"> автоматически моделируется через </w:t>
+      </w:r>
+      <w:r>
+        <w:rPr>
+          <w:lang w:val="en-US"/>
+        </w:rPr>
+        <w:t>if</w:t>
+      </w:r>
+      <w:r>
+        <w:t xml:space="preserve"> </w:t>
+      </w:r>
+      <w:r>
+        <w:rPr>
+          <w:lang w:val="en-US"/>
+        </w:rPr>
+        <w:t>then</w:t>
+      </w:r>
+      <w:r>
+        <w:t xml:space="preserve"> </w:t>
+      </w:r>
+      <w:r>
+        <w:rPr>
+          <w:lang w:val="en-US"/>
+        </w:rPr>
+        <w:t>else</w:t>
+      </w:r>
+      <w:r>
+        <w:t xml:space="preserve">. </w:t>
+      </w:r>
+      <w:r>
+        <w:t xml:space="preserve">И здесь есть один случай, который трудно </w:t>
+      </w:r>
+      <w:proofErr w:type="gramStart"/>
+      <w:r>
+        <w:t>промоделировать:  отсутствие</w:t>
+      </w:r>
+      <w:proofErr w:type="gramEnd"/>
+      <w:r>
+        <w:t xml:space="preserve"> </w:t>
+      </w:r>
+      <w:r>
+        <w:rPr>
+          <w:lang w:val="en-US"/>
+        </w:rPr>
+        <w:t>break</w:t>
+      </w:r>
+      <w:r>
+        <w:t xml:space="preserve"> </w:t>
+      </w:r>
+      <w:r>
+        <w:t>в конце блока и переход на другой блок</w:t>
+      </w:r>
+      <w:r>
+        <w:t xml:space="preserve"> (но если в конце есть </w:t>
+      </w:r>
+      <w:r>
+        <w:rPr>
+          <w:lang w:val="en-US"/>
+        </w:rPr>
+        <w:t>return</w:t>
+      </w:r>
+      <w:r>
+        <w:t xml:space="preserve"> </w:t>
+      </w:r>
+      <w:r>
+        <w:t xml:space="preserve">или </w:t>
+      </w:r>
+      <w:r>
+        <w:rPr>
+          <w:lang w:val="en-US"/>
+        </w:rPr>
+        <w:t>throw</w:t>
+      </w:r>
+      <w:r>
+        <w:t>, то всё нормально)</w:t>
+      </w:r>
+      <w:r>
+        <w:t>.</w:t>
+      </w:r>
+    </w:p>
+    <w:p>
+      <w:proofErr w:type="gramStart"/>
+      <w:r>
+        <w:rPr>
+          <w:lang w:val="en-US"/>
+        </w:rPr>
+        <w:t>switch</w:t>
+      </w:r>
+      <w:r>
+        <w:t>(</w:t>
+      </w:r>
+      <w:proofErr w:type="gramEnd"/>
+      <w:r>
+        <w:t>…)</w:t>
+      </w:r>
+    </w:p>
+    <w:p>
+      <w:pPr>
+        <w:ind w:firstLine="708"/>
+      </w:pPr>
+      <w:proofErr w:type="gramStart"/>
+      <w:r>
+        <w:rPr>
+          <w:lang w:val="en-US"/>
+        </w:rPr>
+        <w:t>case</w:t>
+      </w:r>
+      <w:proofErr w:type="gramEnd"/>
+      <w:r>
+        <w:t xml:space="preserve"> </w:t>
+      </w:r>
+      <w:r>
+        <w:rPr>
+          <w:lang w:val="en-US"/>
+        </w:rPr>
+        <w:t>v</w:t>
+      </w:r>
+      <w:r>
+        <w:t xml:space="preserve">1: </w:t>
+      </w:r>
+      <w:r>
+        <w:t>БЛОК</w:t>
+      </w:r>
+      <w:r>
+        <w:t xml:space="preserve">1 </w:t>
+      </w:r>
+      <w:r>
+        <w:t>без</w:t>
+      </w:r>
+      <w:r>
+        <w:t xml:space="preserve"> </w:t>
+      </w:r>
+      <w:r>
+        <w:rPr>
+          <w:lang w:val="en-US"/>
+        </w:rPr>
+        <w:t>break</w:t>
+      </w:r>
+      <w:r>
+        <w:t xml:space="preserve"> </w:t>
+      </w:r>
+      <w:r>
+        <w:t>в конце</w:t>
+      </w:r>
+    </w:p>
+    <w:p>
+      <w:pPr>
+        <w:ind w:firstLine="708"/>
+      </w:pPr>
+      <w:proofErr w:type="gramStart"/>
+      <w:r>
+        <w:rPr>
+          <w:lang w:val="en-US"/>
+        </w:rPr>
+        <w:t>case</w:t>
+      </w:r>
+      <w:proofErr w:type="gramEnd"/>
+      <w:r>
+        <w:t xml:space="preserve"> </w:t>
+      </w:r>
+      <w:r>
+        <w:rPr>
+          <w:lang w:val="en-US"/>
+        </w:rPr>
+        <w:t>v</w:t>
+      </w:r>
+      <w:r>
+        <w:t xml:space="preserve">2: </w:t>
+      </w:r>
+      <w:r>
+        <w:t>БЛОК2 …</w:t>
+      </w:r>
+    </w:p>
+    <w:p>
+      <w:r>
+        <w:t xml:space="preserve">то есть когда </w:t>
+      </w:r>
+      <w:r>
+        <w:rPr>
+          <w:lang w:val="en-US"/>
+        </w:rPr>
+        <w:t>v</w:t>
+      </w:r>
+      <w:r>
+        <w:t>1</w:t>
+      </w:r>
+      <w:r>
+        <w:t xml:space="preserve">, то выполняется БЛОК1 + БЛОК2. Можно было бы при генерации эти блок БЛОК2 дублировать в </w:t>
+      </w:r>
+      <w:r>
+        <w:rPr>
+          <w:lang w:val="en-US"/>
+        </w:rPr>
+        <w:t>case</w:t>
+      </w:r>
+      <w:r>
+        <w:t xml:space="preserve"> </w:t>
+      </w:r>
+      <w:r>
+        <w:rPr>
+          <w:lang w:val="en-US"/>
+        </w:rPr>
+        <w:t>v</w:t>
+      </w:r>
+      <w:r>
+        <w:t>1</w:t>
+      </w:r>
+      <w:r>
+        <w:t>, но решено оставить эти случаи на ручную модификацию.</w:t>
+      </w:r>
+    </w:p>
+    <w:p>
+      <w:r>
+        <w:t xml:space="preserve">Кстати, случай пустого блока БЛОК1 вполне допустим, когда </w:t>
+      </w:r>
+      <w:r>
+        <w:rPr>
+          <w:lang w:val="en-US"/>
+        </w:rPr>
+        <w:t>case</w:t>
+      </w:r>
+      <w:r>
+        <w:t xml:space="preserve"> </w:t>
+      </w:r>
+      <w:r>
+        <w:rPr>
+          <w:lang w:val="en-US"/>
+        </w:rPr>
+        <w:t>v</w:t>
+      </w:r>
+      <w:r>
+        <w:t xml:space="preserve">1: </w:t>
+      </w:r>
+      <w:r>
+        <w:rPr>
+          <w:lang w:val="en-US"/>
+        </w:rPr>
+        <w:t>case</w:t>
+      </w:r>
+      <w:r>
+        <w:t xml:space="preserve"> </w:t>
+      </w:r>
+      <w:r>
+        <w:rPr>
+          <w:lang w:val="en-US"/>
+        </w:rPr>
+        <w:t>v</w:t>
+      </w:r>
+      <w:r>
+        <w:t xml:space="preserve">2: </w:t>
+      </w:r>
+      <w:r>
+        <w:t>БЛОК2.</w:t>
+      </w:r>
+    </w:p>
+    <w:p/>
+    <w:p>
+      <w:pPr>
+        <w:pStyle w:val="2"/>
+      </w:pPr>
+      <w:bookmarkStart w:id="10" w:name="_Toc525153385"/>
+      <w:r>
+        <w:rPr>
+          <w:lang w:val="en-US"/>
+        </w:rPr>
+        <w:t>Exceptions</w:t>
+      </w:r>
+      <w:r>
+        <w:t xml:space="preserve"> </w:t>
+      </w:r>
+      <w:r>
+        <w:t>в переопределяемых методах (</w:t>
+      </w:r>
+      <w:r>
+        <w:rPr>
+          <w:lang w:val="en-US"/>
+        </w:rPr>
+        <w:t>Java</w:t>
+      </w:r>
+      <w:r>
+        <w:t>)</w:t>
+      </w:r>
+      <w:bookmarkEnd w:id="10"/>
+    </w:p>
+    <w:p>
+      <w:r>
+        <w:t xml:space="preserve">В </w:t>
+      </w:r>
+      <w:r>
+        <w:rPr>
+          <w:lang w:val="en-US"/>
+        </w:rPr>
+        <w:t>Java</w:t>
+      </w:r>
+      <w:r>
+        <w:t xml:space="preserve"> </w:t>
+      </w:r>
+      <w:r>
+        <w:t>необходимо при определении методов указывать</w:t>
+      </w:r>
+      <w:r>
+        <w:t xml:space="preserve"> </w:t>
+      </w:r>
+      <w:proofErr w:type="spellStart"/>
+      <w:r>
+        <w:rPr>
+          <w:lang w:val="en-US"/>
+        </w:rPr>
+        <w:t>thows</w:t>
+      </w:r>
+      <w:proofErr w:type="spellEnd"/>
+      <w:r>
+        <w:t>-</w:t>
+      </w:r>
+      <w:r>
+        <w:t>список потенциальных исключений, причём если внутри тела метода есть метод с некоторым исключение</w:t>
+      </w:r>
+      <w:r>
+        <w:t xml:space="preserve">м, то оно обязательно должно попасть в список </w:t>
+      </w:r>
+      <w:r>
+        <w:t>определения.</w:t>
+      </w:r>
+    </w:p>
+    <w:p>
+      <w:r>
+        <w:t xml:space="preserve">Выяснилось, что для сложного проекта с циклическими зависимостями составление такого списка есть нетривиальная задача. Более того, иногда даже приходится «разрывать циклы», принудительно обрамляя тела некоторых методов через </w:t>
+      </w:r>
+      <w:r>
+        <w:rPr>
+          <w:lang w:val="en-US"/>
+        </w:rPr>
+        <w:t>try</w:t>
+      </w:r>
+      <w:r>
+        <w:t xml:space="preserve"> \ </w:t>
+      </w:r>
+      <w:proofErr w:type="spellStart"/>
+      <w:r>
+        <w:t>catch</w:t>
+      </w:r>
+      <w:proofErr w:type="spellEnd"/>
+      <w:r>
+        <w:t xml:space="preserve">, чтобы очистить список </w:t>
       </w:r>
       <w:r>
         <w:lastRenderedPageBreak/>
-        <w:t xml:space="preserve">исходный метод </w:t>
-      </w:r>
-      <w:r>
-        <w:rPr>
-          <w:lang w:val="en-US"/>
-        </w:rPr>
-        <w:t>Close</w:t>
-      </w:r>
-      <w:r>
-        <w:t xml:space="preserve">() </w:t>
-      </w:r>
-      <w:r>
-        <w:t xml:space="preserve">также получает эту сигнатуру после перевода первой буквы в нижний регистр, то нужно избавиться от одной из функций. Если </w:t>
+        <w:t xml:space="preserve">исключений.  Большая часть этой работы проделывается </w:t>
+      </w:r>
+      <w:proofErr w:type="spellStart"/>
+      <w:r>
+        <w:rPr>
+          <w:lang w:val="en-US"/>
+        </w:rPr>
+        <w:t>UniSharping</w:t>
+      </w:r>
+      <w:proofErr w:type="spellEnd"/>
+      <w:r>
+        <w:t>, но есть нюансы, подлежащие только ручной корректировке.</w:t>
+      </w:r>
+    </w:p>
+    <w:p>
+      <w:r>
+        <w:t xml:space="preserve">Есть правило </w:t>
       </w:r>
       <w:proofErr w:type="gramStart"/>
       <w:r>
         <w:rPr>
           <w:lang w:val="en-US"/>
         </w:rPr>
+        <w:t>Java</w:t>
+      </w:r>
+      <w:r>
+        <w:t>:  переопределяющий</w:t>
+      </w:r>
+      <w:proofErr w:type="gramEnd"/>
+      <w:r>
+        <w:t xml:space="preserve"> метод (</w:t>
+      </w:r>
+      <w:r>
+        <w:rPr>
+          <w:lang w:val="en-US"/>
+        </w:rPr>
+        <w:t>override</w:t>
+      </w:r>
+      <w:r>
+        <w:t xml:space="preserve">) </w:t>
+      </w:r>
+      <w:r>
+        <w:t xml:space="preserve">не может расширять </w:t>
+      </w:r>
+      <w:r>
+        <w:rPr>
+          <w:lang w:val="en-US"/>
+        </w:rPr>
+        <w:t>throws</w:t>
+      </w:r>
+      <w:r>
+        <w:t>–список переопределяемого им метода (</w:t>
+      </w:r>
+      <w:r>
+        <w:rPr>
+          <w:lang w:val="en-US"/>
+        </w:rPr>
+        <w:t>virtual</w:t>
+      </w:r>
+      <w:r>
+        <w:t xml:space="preserve"> </w:t>
+      </w:r>
+      <w:r>
+        <w:t xml:space="preserve">или в </w:t>
+      </w:r>
+      <w:r>
+        <w:rPr>
+          <w:lang w:val="en-US"/>
+        </w:rPr>
+        <w:t>interface</w:t>
+      </w:r>
+      <w:r>
+        <w:t xml:space="preserve">).  </w:t>
+      </w:r>
+      <w:r>
+        <w:t xml:space="preserve">Если переопределяемый метод пользовательский, то тут система просто расширяет его </w:t>
+      </w:r>
+      <w:proofErr w:type="spellStart"/>
+      <w:r>
+        <w:rPr>
+          <w:lang w:val="en-US"/>
+        </w:rPr>
+        <w:t>trows</w:t>
+      </w:r>
+      <w:proofErr w:type="spellEnd"/>
+      <w:r>
+        <w:t>-</w:t>
+      </w:r>
+      <w:r>
+        <w:t>список, но если это системный метод, то тут нужно ручное вмешательство.</w:t>
+      </w:r>
+    </w:p>
+    <w:p>
+      <w:r>
+        <w:t xml:space="preserve">Например, пусть некоторый класс реализует </w:t>
+      </w:r>
+      <w:proofErr w:type="spellStart"/>
+      <w:r>
+        <w:rPr>
+          <w:lang w:val="en-US"/>
+        </w:rPr>
+        <w:t>IDisposable</w:t>
+      </w:r>
+      <w:proofErr w:type="spellEnd"/>
+      <w:r>
+        <w:t xml:space="preserve"> </w:t>
+      </w:r>
+      <w:r>
+        <w:t xml:space="preserve">метод </w:t>
+      </w:r>
+      <w:proofErr w:type="gramStart"/>
+      <w:r>
+        <w:rPr>
+          <w:lang w:val="en-US"/>
+        </w:rPr>
         <w:t>Dispose</w:t>
       </w:r>
       <w:r>
@@ -5528,2862 +6404,2154 @@
       </w:r>
       <w:proofErr w:type="gramEnd"/>
       <w:r>
+        <w:t>)</w:t>
+      </w:r>
+      <w:r>
+        <w:t xml:space="preserve">, который генерирует </w:t>
+      </w:r>
+      <w:proofErr w:type="spellStart"/>
+      <w:r>
+        <w:rPr>
+          <w:lang w:val="en-US"/>
+        </w:rPr>
+        <w:t>IOException</w:t>
+      </w:r>
+      <w:proofErr w:type="spellEnd"/>
+      <w:r>
+        <w:t xml:space="preserve"> (например, закрывает файловый поток). </w:t>
+      </w:r>
+      <w:r>
+        <w:t xml:space="preserve"> </w:t>
+      </w:r>
+      <w:r>
+        <w:t xml:space="preserve">Аналог в </w:t>
+      </w:r>
+      <w:r>
+        <w:rPr>
+          <w:lang w:val="en-US"/>
+        </w:rPr>
+        <w:t>Java</w:t>
+      </w:r>
+      <w:r>
+        <w:t xml:space="preserve"> – </w:t>
+      </w:r>
+      <w:r>
+        <w:t xml:space="preserve">это интерфейс </w:t>
+      </w:r>
+      <w:proofErr w:type="spellStart"/>
+      <w:r>
+        <w:rPr>
+          <w:lang w:val="en-US"/>
+        </w:rPr>
+        <w:t>Autoclosable</w:t>
+      </w:r>
+      <w:proofErr w:type="spellEnd"/>
+      <w:r>
+        <w:t xml:space="preserve"> </w:t>
+      </w:r>
+      <w:r>
+        <w:t xml:space="preserve">с методом </w:t>
+      </w:r>
+      <w:r>
+        <w:rPr>
+          <w:lang w:val="en-US"/>
+        </w:rPr>
+        <w:t>void</w:t>
+      </w:r>
+      <w:r>
+        <w:t xml:space="preserve"> </w:t>
+      </w:r>
+      <w:proofErr w:type="gramStart"/>
+      <w:r>
+        <w:rPr>
+          <w:lang w:val="en-US"/>
+        </w:rPr>
+        <w:t>close</w:t>
+      </w:r>
+      <w:r>
+        <w:t>(</w:t>
+      </w:r>
+      <w:proofErr w:type="gramEnd"/>
+      <w:r>
         <w:t xml:space="preserve">) </w:t>
       </w:r>
       <w:r>
-        <w:t xml:space="preserve">просто вызывает </w:t>
-      </w:r>
-      <w:r>
-        <w:rPr>
-          <w:lang w:val="en-US"/>
-        </w:rPr>
-        <w:t>Close</w:t>
-      </w:r>
-      <w:r>
-        <w:t>()</w:t>
-      </w:r>
-      <w:r>
-        <w:t xml:space="preserve">, то нужно обрамить этот </w:t>
-      </w:r>
-      <w:r>
-        <w:rPr>
-          <w:lang w:val="en-US"/>
-        </w:rPr>
-        <w:t>Dispose</w:t>
-      </w:r>
-      <w:r>
-        <w:t xml:space="preserve"> </w:t>
-      </w:r>
-      <w:r>
-        <w:t xml:space="preserve">директивами </w:t>
+        <w:rPr>
+          <w:lang w:val="en-US"/>
+        </w:rPr>
+        <w:t>throw</w:t>
+      </w:r>
+      <w:r>
+        <w:t xml:space="preserve"> </w:t>
+      </w:r>
+      <w:r>
+        <w:rPr>
+          <w:lang w:val="en-US"/>
+        </w:rPr>
+        <w:t>Exception</w:t>
+      </w:r>
+      <w:r>
+        <w:t xml:space="preserve">. </w:t>
+      </w:r>
+      <w:r>
+        <w:t xml:space="preserve">Тут мы не можем расширить список, и нужно подправить переопределяющий метод, чтобы он или мог генерировать только </w:t>
+      </w:r>
+      <w:r>
+        <w:rPr>
+          <w:lang w:val="en-US"/>
+        </w:rPr>
+        <w:t>Exception</w:t>
+      </w:r>
+      <w:r>
+        <w:t>, ил</w:t>
+      </w:r>
+      <w:r>
+        <w:t xml:space="preserve">и вообще ничего не генерировать </w:t>
+      </w:r>
+      <w:r>
+        <w:t>[</w:t>
+      </w:r>
+      <w:r>
+        <w:rPr>
+          <w:i/>
+        </w:rPr>
+        <w:t>вроде сейчас это делается автоматом</w:t>
+      </w:r>
+      <w:r>
+        <w:t>].</w:t>
+      </w:r>
+    </w:p>
+    <w:p>
+      <w:r>
+        <w:t xml:space="preserve">А случай исключений в конструкторе не удаётся так просто решить, и всё потому, что в </w:t>
+      </w:r>
+      <w:r>
+        <w:rPr>
+          <w:lang w:val="en-US"/>
+        </w:rPr>
+        <w:t>Java</w:t>
+      </w:r>
+      <w:r>
+        <w:t xml:space="preserve"> </w:t>
+      </w:r>
+      <w:r>
+        <w:t xml:space="preserve">нельзя обрамлять вызов конструктора базового класса через </w:t>
+      </w:r>
+      <w:r>
+        <w:rPr>
+          <w:lang w:val="en-US"/>
+        </w:rPr>
+        <w:t>try</w:t>
+      </w:r>
+      <w:r>
+        <w:t>\</w:t>
+      </w:r>
+      <w:r>
+        <w:rPr>
+          <w:lang w:val="en-US"/>
+        </w:rPr>
+        <w:t>catch</w:t>
+      </w:r>
+      <w:r>
+        <w:t>.</w:t>
+      </w:r>
+    </w:p>
+    <w:p>
+      <w:pPr>
+        <w:rPr>
+          <w:lang w:val="en-US"/>
+        </w:rPr>
+      </w:pPr>
+      <w:proofErr w:type="gramStart"/>
+      <w:r>
+        <w:t>Например</w:t>
+      </w:r>
+      <w:r>
+        <w:rPr>
+          <w:lang w:val="en-US"/>
+        </w:rPr>
+        <w:t xml:space="preserve">,  </w:t>
+      </w:r>
+      <w:proofErr w:type="spellStart"/>
+      <w:r>
+        <w:rPr>
+          <w:lang w:val="en-US"/>
+        </w:rPr>
+        <w:t>MyClass</w:t>
+      </w:r>
+      <w:proofErr w:type="spellEnd"/>
+      <w:proofErr w:type="gramEnd"/>
+      <w:r>
+        <w:rPr>
+          <w:lang w:val="en-US"/>
+        </w:rPr>
+        <w:t xml:space="preserve">() : base(new </w:t>
+      </w:r>
+      <w:proofErr w:type="spellStart"/>
+      <w:r>
+        <w:rPr>
+          <w:lang w:val="en-US"/>
+        </w:rPr>
+        <w:t>FileStream</w:t>
+      </w:r>
+      <w:proofErr w:type="spellEnd"/>
+      <w:r>
+        <w:rPr>
+          <w:lang w:val="en-US"/>
+        </w:rPr>
+        <w:t xml:space="preserve">(…)) </w:t>
+      </w:r>
+      <w:r>
+        <w:t>{ … }</w:t>
+      </w:r>
+      <w:r>
+        <w:t xml:space="preserve">  </w:t>
+      </w:r>
+      <w:r>
+        <w:t>аргумент вызова конструктора базового класса сам генерирует исключение, которое не относится к исключениям базового класса. В</w:t>
+      </w:r>
+      <w:r>
+        <w:rPr>
+          <w:lang w:val="en-US"/>
+        </w:rPr>
+        <w:t xml:space="preserve"> </w:t>
+      </w:r>
+      <w:r>
+        <w:rPr>
+          <w:lang w:val="en-US"/>
+        </w:rPr>
+        <w:t xml:space="preserve">Java </w:t>
+      </w:r>
+      <w:r>
+        <w:t>так</w:t>
+      </w:r>
+      <w:r>
+        <w:rPr>
+          <w:lang w:val="en-US"/>
+        </w:rPr>
+        <w:t xml:space="preserve"> </w:t>
+      </w:r>
+      <w:r>
+        <w:t>делать</w:t>
+      </w:r>
+      <w:r>
+        <w:rPr>
+          <w:lang w:val="en-US"/>
+        </w:rPr>
+        <w:t xml:space="preserve"> </w:t>
+      </w:r>
+      <w:r>
+        <w:t>нельзя</w:t>
+      </w:r>
+      <w:r>
+        <w:rPr>
+          <w:lang w:val="en-US"/>
+        </w:rPr>
+        <w:t>:</w:t>
+      </w:r>
+    </w:p>
+    <w:p>
+      <w:pPr>
+        <w:rPr>
+          <w:lang w:val="en-US"/>
+        </w:rPr>
+      </w:pPr>
+      <w:proofErr w:type="spellStart"/>
+      <w:proofErr w:type="gramStart"/>
+      <w:r>
+        <w:rPr>
+          <w:lang w:val="en-US"/>
+        </w:rPr>
+        <w:t>MyClass</w:t>
+      </w:r>
+      <w:proofErr w:type="spellEnd"/>
+      <w:r>
+        <w:rPr>
+          <w:lang w:val="en-US"/>
+        </w:rPr>
+        <w:t>(</w:t>
+      </w:r>
+      <w:proofErr w:type="gramEnd"/>
+      <w:r>
+        <w:rPr>
+          <w:lang w:val="en-US"/>
+        </w:rPr>
+        <w:t>) {</w:t>
+      </w:r>
+    </w:p>
+    <w:p>
+      <w:pPr>
+        <w:ind w:firstLine="708"/>
+        <w:rPr>
+          <w:lang w:val="en-US"/>
+        </w:rPr>
+      </w:pPr>
+      <w:proofErr w:type="gramStart"/>
+      <w:r>
+        <w:rPr>
+          <w:lang w:val="en-US"/>
+        </w:rPr>
+        <w:t>try</w:t>
+      </w:r>
+      <w:proofErr w:type="gramEnd"/>
+      <w:r>
+        <w:rPr>
+          <w:lang w:val="en-US"/>
+        </w:rPr>
+        <w:t xml:space="preserve"> { super(new </w:t>
+      </w:r>
+      <w:proofErr w:type="spellStart"/>
+      <w:r>
+        <w:rPr>
+          <w:lang w:val="en-US"/>
+        </w:rPr>
+        <w:t>FileStream</w:t>
+      </w:r>
+      <w:proofErr w:type="spellEnd"/>
+      <w:r>
+        <w:rPr>
+          <w:lang w:val="en-US"/>
+        </w:rPr>
+        <w:t xml:space="preserve"> …); }</w:t>
+      </w:r>
+    </w:p>
+    <w:p>
+      <w:pPr>
+        <w:ind w:firstLine="708"/>
+      </w:pPr>
+      <w:proofErr w:type="gramStart"/>
+      <w:r>
+        <w:rPr>
+          <w:lang w:val="en-US"/>
+        </w:rPr>
+        <w:t>catch</w:t>
+      </w:r>
+      <w:r>
+        <w:t>(</w:t>
+      </w:r>
+      <w:proofErr w:type="gramEnd"/>
+      <w:r>
+        <w:t>) {}</w:t>
+      </w:r>
+    </w:p>
+    <w:p>
+      <w:r>
+        <w:t>Нужно так переписать код, чтобы вызовы базового конструктора не содержали в передаваемых параметрах потенциальных исключений.</w:t>
+      </w:r>
+    </w:p>
+    <w:p/>
+    <w:p>
+      <w:pPr>
+        <w:pStyle w:val="2"/>
+      </w:pPr>
+      <w:bookmarkStart w:id="11" w:name="_Toc525153386"/>
+      <w:r>
+        <w:t>Пост-инкремент</w:t>
+      </w:r>
+      <w:r>
+        <w:t xml:space="preserve"> для элементов списков (</w:t>
+      </w:r>
+      <w:r>
+        <w:rPr>
+          <w:lang w:val="en-US"/>
+        </w:rPr>
+        <w:t>Java</w:t>
+      </w:r>
+      <w:r>
+        <w:t>)</w:t>
+      </w:r>
+      <w:bookmarkEnd w:id="11"/>
+    </w:p>
+    <w:p>
+      <w:r>
+        <w:t xml:space="preserve">Аналогом </w:t>
+      </w:r>
+      <w:proofErr w:type="gramStart"/>
+      <w:r>
+        <w:rPr>
+          <w:lang w:val="en-US"/>
+        </w:rPr>
+        <w:t>List</w:t>
+      </w:r>
+      <w:r>
+        <w:t>&lt;</w:t>
+      </w:r>
+      <w:proofErr w:type="gramEnd"/>
+      <w:r>
+        <w:t xml:space="preserve">…&gt; </w:t>
+      </w:r>
+      <w:r>
+        <w:t xml:space="preserve">в </w:t>
+      </w:r>
+      <w:r>
+        <w:rPr>
+          <w:lang w:val="en-US"/>
+        </w:rPr>
+        <w:t>Java</w:t>
+      </w:r>
+      <w:r>
+        <w:t xml:space="preserve"> </w:t>
+      </w:r>
+      <w:r>
+        <w:t xml:space="preserve">является </w:t>
+      </w:r>
+      <w:proofErr w:type="spellStart"/>
+      <w:r>
+        <w:rPr>
+          <w:lang w:val="en-US"/>
+        </w:rPr>
+        <w:t>ArrayList</w:t>
+      </w:r>
+      <w:proofErr w:type="spellEnd"/>
+      <w:r>
+        <w:t xml:space="preserve">, но для получения значения используется метод </w:t>
+      </w:r>
+      <w:r>
+        <w:rPr>
+          <w:lang w:val="en-US"/>
+        </w:rPr>
+        <w:t>get</w:t>
+      </w:r>
+      <w:r>
+        <w:t>(</w:t>
+      </w:r>
+      <w:proofErr w:type="spellStart"/>
+      <w:r>
+        <w:rPr>
+          <w:lang w:val="en-US"/>
+        </w:rPr>
+        <w:t>int</w:t>
+      </w:r>
+      <w:proofErr w:type="spellEnd"/>
+      <w:r>
+        <w:t>)</w:t>
+      </w:r>
+      <w:r>
+        <w:t xml:space="preserve">, а для записи – </w:t>
+      </w:r>
+      <w:r>
+        <w:rPr>
+          <w:lang w:val="en-US"/>
+        </w:rPr>
+        <w:t>set</w:t>
+      </w:r>
+      <w:r>
+        <w:t>(</w:t>
+      </w:r>
+      <w:proofErr w:type="spellStart"/>
+      <w:r>
+        <w:rPr>
+          <w:lang w:val="en-US"/>
+        </w:rPr>
+        <w:t>int</w:t>
+      </w:r>
+      <w:proofErr w:type="spellEnd"/>
+      <w:r>
+        <w:t xml:space="preserve">, </w:t>
+      </w:r>
+      <w:r>
+        <w:rPr>
+          <w:lang w:val="en-US"/>
+        </w:rPr>
+        <w:t>value</w:t>
+      </w:r>
+      <w:r>
+        <w:t xml:space="preserve">).  </w:t>
+      </w:r>
+      <w:r>
+        <w:t xml:space="preserve">Когда в выражениях встречаются операторы типа </w:t>
+      </w:r>
+      <w:r>
+        <w:t>… (</w:t>
+      </w:r>
+      <w:r>
+        <w:rPr>
+          <w:lang w:val="en-US"/>
+        </w:rPr>
+        <w:t>li</w:t>
+      </w:r>
+      <w:r>
+        <w:t>[</w:t>
+      </w:r>
+      <w:proofErr w:type="spellStart"/>
+      <w:r>
+        <w:rPr>
+          <w:lang w:val="en-US"/>
+        </w:rPr>
+        <w:t>i</w:t>
+      </w:r>
+      <w:proofErr w:type="spellEnd"/>
+      <w:r>
+        <w:t xml:space="preserve">] += </w:t>
+      </w:r>
+      <w:proofErr w:type="gramStart"/>
+      <w:r>
+        <w:t>10)</w:t>
+      </w:r>
+      <w:r>
+        <w:t>…</w:t>
+      </w:r>
+      <w:proofErr w:type="gramEnd"/>
+      <w:r>
+        <w:t>, то</w:t>
+      </w:r>
+      <w:r>
+        <w:t xml:space="preserve"> </w:t>
+      </w:r>
+      <w:r>
+        <w:t>это моделируется как</w:t>
+      </w:r>
+      <w:r>
+        <w:t xml:space="preserve"> </w:t>
+      </w:r>
+      <w:proofErr w:type="spellStart"/>
+      <w:r>
+        <w:rPr>
+          <w:lang w:val="en-US"/>
+        </w:rPr>
+        <w:t>Utils</w:t>
+      </w:r>
+      <w:proofErr w:type="spellEnd"/>
+      <w:r>
+        <w:t>.</w:t>
+      </w:r>
+      <w:proofErr w:type="spellStart"/>
+      <w:r>
+        <w:rPr>
+          <w:lang w:val="en-US"/>
+        </w:rPr>
+        <w:t>putArrayValue</w:t>
+      </w:r>
+      <w:proofErr w:type="spellEnd"/>
+      <w:r>
+        <w:t>(</w:t>
+      </w:r>
+      <w:r>
+        <w:rPr>
+          <w:lang w:val="en-US"/>
+        </w:rPr>
+        <w:t>li</w:t>
+      </w:r>
+      <w:r>
+        <w:t xml:space="preserve">, </w:t>
+      </w:r>
+      <w:proofErr w:type="spellStart"/>
+      <w:r>
+        <w:rPr>
+          <w:lang w:val="en-US"/>
+        </w:rPr>
+        <w:t>i</w:t>
+      </w:r>
+      <w:proofErr w:type="spellEnd"/>
+      <w:r>
+        <w:t xml:space="preserve">, </w:t>
+      </w:r>
+      <w:r>
+        <w:rPr>
+          <w:lang w:val="en-US"/>
+        </w:rPr>
+        <w:t>li</w:t>
+      </w:r>
+      <w:r>
+        <w:t>.</w:t>
+      </w:r>
+      <w:r>
+        <w:rPr>
+          <w:lang w:val="en-US"/>
+        </w:rPr>
+        <w:t>get</w:t>
+      </w:r>
+      <w:r>
+        <w:t>(</w:t>
+      </w:r>
+      <w:proofErr w:type="spellStart"/>
+      <w:r>
+        <w:rPr>
+          <w:lang w:val="en-US"/>
+        </w:rPr>
+        <w:t>i</w:t>
+      </w:r>
+      <w:proofErr w:type="spellEnd"/>
+      <w:r>
+        <w:t>) + 10)</w:t>
+      </w:r>
+      <w:r>
+        <w:rPr>
+          <w:rStyle w:val="a8"/>
+        </w:rPr>
+        <w:footnoteReference w:id="3"/>
+      </w:r>
+      <w:r>
+        <w:t>.</w:t>
+      </w:r>
+      <w:r>
+        <w:t xml:space="preserve">  </w:t>
+      </w:r>
+      <w:r>
+        <w:t>Сложн</w:t>
+      </w:r>
+      <w:r>
+        <w:t>ость возникает при использовании</w:t>
+      </w:r>
+      <w:r>
+        <w:t xml:space="preserve"> пост-инкремента или декремента внутри выражений или операторов.  </w:t>
+      </w:r>
+    </w:p>
+    <w:p>
+      <w:pPr>
+        <w:rPr>
+          <w:lang w:val="en-US"/>
+        </w:rPr>
+      </w:pPr>
+      <w:proofErr w:type="gramStart"/>
+      <w:r>
+        <w:t>Например</w:t>
+      </w:r>
+      <w:r>
+        <w:rPr>
+          <w:lang w:val="en-US"/>
+        </w:rPr>
+        <w:t xml:space="preserve">,  </w:t>
+      </w:r>
+      <w:r>
+        <w:rPr>
+          <w:lang w:val="en-US"/>
+        </w:rPr>
+        <w:t>if</w:t>
+      </w:r>
+      <w:proofErr w:type="gramEnd"/>
+      <w:r>
+        <w:rPr>
+          <w:lang w:val="en-US"/>
+        </w:rPr>
+        <w:t>(</w:t>
+      </w:r>
+      <w:proofErr w:type="spellStart"/>
+      <w:r>
+        <w:rPr>
+          <w:lang w:val="en-US"/>
+        </w:rPr>
+        <w:t>i</w:t>
+      </w:r>
+      <w:proofErr w:type="spellEnd"/>
+      <w:r>
+        <w:rPr>
+          <w:lang w:val="en-US"/>
+        </w:rPr>
+        <w:t xml:space="preserve"> &gt; 0 &amp;&amp;</w:t>
+      </w:r>
+      <w:r>
+        <w:rPr>
+          <w:lang w:val="en-US"/>
+        </w:rPr>
+        <w:t xml:space="preserve"> </w:t>
+      </w:r>
+      <w:r>
+        <w:rPr>
+          <w:lang w:val="en-US"/>
+        </w:rPr>
+        <w:t>li</w:t>
+      </w:r>
+      <w:r>
+        <w:rPr>
+          <w:lang w:val="en-US"/>
+        </w:rPr>
+        <w:t>[</w:t>
+      </w:r>
+      <w:proofErr w:type="spellStart"/>
+      <w:r>
+        <w:rPr>
+          <w:lang w:val="en-US"/>
+        </w:rPr>
+        <w:t>i</w:t>
+      </w:r>
+      <w:proofErr w:type="spellEnd"/>
+      <w:r>
+        <w:rPr>
+          <w:lang w:val="en-US"/>
+        </w:rPr>
+        <w:t>]++ &gt; 0) …</w:t>
+      </w:r>
+    </w:p>
+    <w:p>
+      <w:r>
+        <w:t xml:space="preserve">Если бы это был пре-инкремент, то </w:t>
+      </w:r>
+      <w:proofErr w:type="gramStart"/>
+      <w:r>
+        <w:rPr>
+          <w:lang w:val="en-US"/>
+        </w:rPr>
+        <w:t>if</w:t>
+      </w:r>
+      <w:r>
+        <w:t>(</w:t>
+      </w:r>
+      <w:proofErr w:type="spellStart"/>
+      <w:proofErr w:type="gramEnd"/>
+      <w:r>
+        <w:rPr>
+          <w:lang w:val="en-US"/>
+        </w:rPr>
+        <w:t>i</w:t>
+      </w:r>
+      <w:proofErr w:type="spellEnd"/>
+      <w:r>
+        <w:t xml:space="preserve"> &gt; 0 &amp;&amp; </w:t>
+      </w:r>
+      <w:proofErr w:type="spellStart"/>
+      <w:r>
+        <w:rPr>
+          <w:lang w:val="en-US"/>
+        </w:rPr>
+        <w:t>Utils</w:t>
+      </w:r>
+      <w:proofErr w:type="spellEnd"/>
+      <w:r>
+        <w:t>.</w:t>
+      </w:r>
+      <w:proofErr w:type="spellStart"/>
+      <w:r>
+        <w:rPr>
+          <w:lang w:val="en-US"/>
+        </w:rPr>
+        <w:t>putArrayValue</w:t>
+      </w:r>
+      <w:proofErr w:type="spellEnd"/>
+      <w:r>
+        <w:t>(</w:t>
+      </w:r>
+      <w:r>
+        <w:rPr>
+          <w:lang w:val="en-US"/>
+        </w:rPr>
+        <w:t>li</w:t>
+      </w:r>
+      <w:r>
+        <w:t xml:space="preserve">, </w:t>
+      </w:r>
+      <w:proofErr w:type="spellStart"/>
+      <w:r>
+        <w:rPr>
+          <w:lang w:val="en-US"/>
+        </w:rPr>
+        <w:t>i</w:t>
+      </w:r>
+      <w:proofErr w:type="spellEnd"/>
+      <w:r>
+        <w:t xml:space="preserve">, </w:t>
+      </w:r>
+      <w:r>
+        <w:rPr>
+          <w:lang w:val="en-US"/>
+        </w:rPr>
+        <w:t>li</w:t>
+      </w:r>
+      <w:r>
+        <w:t>.</w:t>
+      </w:r>
+      <w:r>
+        <w:rPr>
+          <w:lang w:val="en-US"/>
+        </w:rPr>
+        <w:t>get</w:t>
+      </w:r>
+      <w:r>
+        <w:t>(</w:t>
+      </w:r>
+      <w:proofErr w:type="spellStart"/>
+      <w:r>
+        <w:rPr>
+          <w:lang w:val="en-US"/>
+        </w:rPr>
+        <w:t>i</w:t>
+      </w:r>
+      <w:proofErr w:type="spellEnd"/>
+      <w:r>
+        <w:t xml:space="preserve">) + 1)) … </w:t>
+      </w:r>
+      <w:r>
+        <w:t xml:space="preserve">был бы корректен, но вот куда вставить изменение после выполнения оператора – это пока для </w:t>
+      </w:r>
+      <w:proofErr w:type="spellStart"/>
+      <w:r>
+        <w:rPr>
+          <w:lang w:val="en-US"/>
+        </w:rPr>
+        <w:t>UniSharping</w:t>
+      </w:r>
+      <w:proofErr w:type="spellEnd"/>
+      <w:r>
+        <w:t xml:space="preserve"> </w:t>
+      </w:r>
+      <w:proofErr w:type="spellStart"/>
+      <w:r>
+        <w:t>сложновато</w:t>
+      </w:r>
+      <w:proofErr w:type="spellEnd"/>
+      <w:r>
+        <w:t>.</w:t>
+      </w:r>
+      <w:r>
+        <w:t xml:space="preserve"> </w:t>
+      </w:r>
+      <w:r>
+        <w:t xml:space="preserve">Использовать системный </w:t>
+      </w:r>
+      <w:r>
+        <w:rPr>
+          <w:lang w:val="en-US"/>
+        </w:rPr>
+        <w:t>set</w:t>
+      </w:r>
+      <w:r>
+        <w:t xml:space="preserve"> </w:t>
+      </w:r>
+      <w:r>
+        <w:t xml:space="preserve">тоже не получится, так как в </w:t>
+      </w:r>
+      <w:r>
+        <w:rPr>
+          <w:lang w:val="en-US"/>
+        </w:rPr>
+        <w:t>then</w:t>
+      </w:r>
+      <w:r>
+        <w:t>-</w:t>
+      </w:r>
+      <w:r>
+        <w:t>блоке должно быть ещё неизменённое значение.</w:t>
+      </w:r>
+      <w:r>
+        <w:t xml:space="preserve"> Поэтому такие ситуации оформляются ошибками и </w:t>
+      </w:r>
+      <w:r>
+        <w:t>подлежат ручному исправлению.</w:t>
+      </w:r>
+    </w:p>
+    <w:p/>
+    <w:p>
+      <w:pPr>
+        <w:pStyle w:val="2"/>
+      </w:pPr>
+      <w:bookmarkStart w:id="12" w:name="_Toc525153387"/>
+      <w:r>
+        <w:t>Присваивания внутри выражений (</w:t>
+      </w:r>
+      <w:r>
+        <w:rPr>
+          <w:lang w:val="en-US"/>
+        </w:rPr>
+        <w:t>Python</w:t>
+      </w:r>
+      <w:r>
+        <w:t>)</w:t>
+      </w:r>
+      <w:bookmarkEnd w:id="12"/>
+    </w:p>
+    <w:p>
+      <w:r>
+        <w:t xml:space="preserve">В Питоне нельзя использовать операторы типа =, </w:t>
+      </w:r>
+      <w:r>
+        <w:t xml:space="preserve">+=, ++, /= </w:t>
+      </w:r>
+      <w:r>
+        <w:t xml:space="preserve">и пр. </w:t>
+      </w:r>
+      <w:r>
+        <w:t xml:space="preserve"> </w:t>
+      </w:r>
+      <w:r>
+        <w:t>внутри выражений и аргументами методов – они разрешены только как отдельно стоящие операции. Поэтому приходится моделировать путём размещения соответствующих операций перед основной операцией, содержащей эти операторы. И вот здесь возникают нюансы.</w:t>
+      </w:r>
+    </w:p>
+    <w:p>
+      <w:proofErr w:type="gramStart"/>
+      <w:r>
+        <w:lastRenderedPageBreak/>
+        <w:t xml:space="preserve">Например,  </w:t>
+      </w:r>
+      <w:r>
+        <w:rPr>
+          <w:lang w:val="en-US"/>
+        </w:rPr>
+        <w:t>if</w:t>
+      </w:r>
+      <w:proofErr w:type="gramEnd"/>
+      <w:r>
+        <w:t>( (</w:t>
+      </w:r>
+      <w:r>
+        <w:rPr>
+          <w:lang w:val="en-US"/>
+        </w:rPr>
+        <w:t>x</w:t>
+      </w:r>
+      <w:r>
+        <w:t xml:space="preserve"> += 10) &gt; 100 &amp;&amp; (</w:t>
+      </w:r>
+      <w:r>
+        <w:rPr>
+          <w:lang w:val="en-US"/>
+        </w:rPr>
+        <w:t>y</w:t>
+      </w:r>
+      <w:r>
+        <w:t xml:space="preserve"> += 20) &gt; 200) …</w:t>
+      </w:r>
+    </w:p>
+    <w:p>
+      <w:r>
+        <w:t xml:space="preserve">Это вовсе не </w:t>
+      </w:r>
+      <w:proofErr w:type="gramStart"/>
+      <w:r>
+        <w:t>эквивалентно:</w:t>
+      </w:r>
+      <w:r>
+        <w:t xml:space="preserve">  </w:t>
+      </w:r>
+      <w:r>
+        <w:rPr>
+          <w:lang w:val="en-US"/>
+        </w:rPr>
+        <w:t>x</w:t>
+      </w:r>
+      <w:proofErr w:type="gramEnd"/>
+      <w:r>
+        <w:t xml:space="preserve"> += 10;  </w:t>
+      </w:r>
+      <w:r>
+        <w:rPr>
+          <w:lang w:val="en-US"/>
+        </w:rPr>
+        <w:t>y</w:t>
+      </w:r>
+      <w:r>
+        <w:t xml:space="preserve"> += 20;  </w:t>
+      </w:r>
+      <w:r>
+        <w:rPr>
+          <w:lang w:val="en-US"/>
+        </w:rPr>
+        <w:t>if</w:t>
+      </w:r>
+      <w:r>
+        <w:t>(</w:t>
+      </w:r>
+      <w:r>
+        <w:rPr>
+          <w:lang w:val="en-US"/>
+        </w:rPr>
+        <w:t>x</w:t>
+      </w:r>
+      <w:r>
+        <w:t xml:space="preserve"> &gt; 100 &amp;&amp; </w:t>
+      </w:r>
+      <w:r>
+        <w:rPr>
+          <w:lang w:val="en-US"/>
+        </w:rPr>
+        <w:t>y</w:t>
+      </w:r>
+      <w:r>
+        <w:t xml:space="preserve"> &gt; 200) …</w:t>
+      </w:r>
+      <w:r>
+        <w:t xml:space="preserve">, поскольку при выполнении если после изменения </w:t>
+      </w:r>
+      <w:r>
+        <w:rPr>
+          <w:lang w:val="en-US"/>
+        </w:rPr>
+        <w:t>x</w:t>
+      </w:r>
+      <w:r>
+        <w:t xml:space="preserve"> </w:t>
+      </w:r>
+      <w:r>
+        <w:t>окажется меньше 100, то вторая операция выполняться не будет.</w:t>
+      </w:r>
+    </w:p>
+    <w:p>
+      <w:r>
+        <w:t xml:space="preserve">Поэтому </w:t>
+      </w:r>
+      <w:proofErr w:type="spellStart"/>
+      <w:r>
+        <w:rPr>
+          <w:lang w:val="en-US"/>
+        </w:rPr>
+        <w:t>UniSharping</w:t>
+      </w:r>
+      <w:proofErr w:type="spellEnd"/>
+      <w:r>
+        <w:t xml:space="preserve"> </w:t>
+      </w:r>
+      <w:r>
+        <w:t>в данной ситуации сформирует ошибку для второй операции, а первая будет промоделирована указанным образом.</w:t>
+      </w:r>
+    </w:p>
+    <w:p>
+      <w:r>
+        <w:t>Пост-инкремент</w:t>
+      </w:r>
+      <w:r>
+        <w:t xml:space="preserve"> ++</w:t>
+      </w:r>
+      <w:r>
+        <w:t xml:space="preserve"> и декремент - - по этой же причине неоднозначности запрещены внутри выражений и аргументов, но можно как отдельные операции.</w:t>
+      </w:r>
+    </w:p>
+    <w:p/>
+    <w:p>
+      <w:pPr>
+        <w:pStyle w:val="2"/>
+      </w:pPr>
+      <w:bookmarkStart w:id="13" w:name="_Toc525153388"/>
+      <w:r>
+        <w:t xml:space="preserve">Оператор </w:t>
+      </w:r>
+      <w:r>
+        <w:t>??</w:t>
+      </w:r>
+      <w:bookmarkEnd w:id="13"/>
+    </w:p>
+    <w:p>
+      <w:r>
+        <w:t xml:space="preserve">Оператор </w:t>
+      </w:r>
+      <w:r>
+        <w:rPr>
+          <w:lang w:val="en-US"/>
+        </w:rPr>
+        <w:t>x</w:t>
+      </w:r>
+      <w:r>
+        <w:t xml:space="preserve"> ?? </w:t>
+      </w:r>
+      <w:r>
+        <w:rPr>
+          <w:lang w:val="en-US"/>
+        </w:rPr>
+        <w:t>y</w:t>
+      </w:r>
+      <w:r>
+        <w:t xml:space="preserve"> отсутствует в конечных языках и содержит подвох при своём моделировании.</w:t>
+      </w:r>
+      <w:r>
+        <w:t xml:space="preserve">   </w:t>
+      </w:r>
+      <w:r>
+        <w:t xml:space="preserve">Если </w:t>
+      </w:r>
+      <w:proofErr w:type="gramStart"/>
+      <w:r>
+        <w:rPr>
+          <w:lang w:val="en-US"/>
+        </w:rPr>
+        <w:t>x</w:t>
+      </w:r>
+      <w:r>
+        <w:t xml:space="preserve"> </w:t>
+      </w:r>
+      <w:r>
+        <w:t>!</w:t>
+      </w:r>
+      <w:proofErr w:type="gramEnd"/>
+      <w:r>
+        <w:t xml:space="preserve">= </w:t>
+      </w:r>
+      <w:r>
+        <w:rPr>
+          <w:lang w:val="en-US"/>
+        </w:rPr>
+        <w:t>null</w:t>
+      </w:r>
+      <w:r>
+        <w:t xml:space="preserve">, то до </w:t>
+      </w:r>
+      <w:r>
+        <w:t>“</w:t>
+      </w:r>
+      <w:r>
+        <w:rPr>
+          <w:lang w:val="en-US"/>
+        </w:rPr>
+        <w:t>y</w:t>
+      </w:r>
+      <w:r>
+        <w:t xml:space="preserve">” </w:t>
+      </w:r>
+      <w:r>
+        <w:t xml:space="preserve">вообще вычисления не дойдут и он может содержать в себе любые потенциальные ошибки, например, </w:t>
+      </w:r>
+      <w:proofErr w:type="spellStart"/>
+      <w:r>
+        <w:rPr>
+          <w:lang w:val="en-US"/>
+        </w:rPr>
+        <w:t>NullReference</w:t>
+      </w:r>
+      <w:proofErr w:type="spellEnd"/>
+      <w:r>
+        <w:t xml:space="preserve">.  </w:t>
+      </w:r>
+      <w:r>
+        <w:t xml:space="preserve">Здесь </w:t>
+      </w:r>
+      <w:proofErr w:type="spellStart"/>
+      <w:r>
+        <w:rPr>
+          <w:lang w:val="en-US"/>
+        </w:rPr>
+        <w:t>UniSharping</w:t>
+      </w:r>
+      <w:proofErr w:type="spellEnd"/>
+      <w:r>
+        <w:t xml:space="preserve"> </w:t>
+      </w:r>
+      <w:r>
+        <w:t xml:space="preserve">пытается эффективно промоделировать этот оператор в зависимости от </w:t>
+      </w:r>
+      <w:r>
+        <w:rPr>
+          <w:lang w:val="en-US"/>
+        </w:rPr>
+        <w:t>x</w:t>
+      </w:r>
+      <w:r>
+        <w:t xml:space="preserve"> </w:t>
+      </w:r>
+      <w:r>
+        <w:t xml:space="preserve">и </w:t>
+      </w:r>
+      <w:r>
+        <w:rPr>
+          <w:lang w:val="en-US"/>
+        </w:rPr>
+        <w:t>y</w:t>
+      </w:r>
+      <w:r>
+        <w:t>:</w:t>
+      </w:r>
+    </w:p>
+    <w:p>
+      <w:proofErr w:type="gramStart"/>
+      <w:r>
+        <w:rPr>
+          <w:lang w:val="en-US"/>
+        </w:rPr>
+        <w:t>x</w:t>
+      </w:r>
+      <w:r>
+        <w:t xml:space="preserve"> !</w:t>
+      </w:r>
+      <w:proofErr w:type="gramEnd"/>
+      <w:r>
+        <w:t xml:space="preserve">= </w:t>
+      </w:r>
+      <w:r>
+        <w:rPr>
+          <w:lang w:val="en-US"/>
+        </w:rPr>
+        <w:t>null</w:t>
+      </w:r>
+      <w:r>
+        <w:t xml:space="preserve"> ? </w:t>
+      </w:r>
+      <w:proofErr w:type="gramStart"/>
+      <w:r>
+        <w:rPr>
+          <w:lang w:val="en-US"/>
+        </w:rPr>
+        <w:t>x</w:t>
+      </w:r>
+      <w:r>
+        <w:t xml:space="preserve"> :</w:t>
+      </w:r>
+      <w:proofErr w:type="gramEnd"/>
+      <w:r>
+        <w:t xml:space="preserve"> </w:t>
+      </w:r>
+      <w:r>
+        <w:rPr>
+          <w:lang w:val="en-US"/>
+        </w:rPr>
+        <w:t>y</w:t>
+      </w:r>
+      <w:r>
+        <w:t xml:space="preserve">  - </w:t>
+      </w:r>
+      <w:r>
+        <w:t xml:space="preserve">если </w:t>
+      </w:r>
+      <w:r>
+        <w:rPr>
+          <w:lang w:val="en-US"/>
+        </w:rPr>
+        <w:t>x</w:t>
+      </w:r>
+      <w:r>
+        <w:t xml:space="preserve"> </w:t>
+      </w:r>
+      <w:r>
+        <w:t>является простым выражением</w:t>
+      </w:r>
+    </w:p>
+    <w:p>
+      <w:proofErr w:type="spellStart"/>
+      <w:r>
+        <w:rPr>
+          <w:lang w:val="en-US"/>
+        </w:rPr>
+        <w:t>Utils</w:t>
+      </w:r>
+      <w:proofErr w:type="spellEnd"/>
+      <w:r>
+        <w:t>.</w:t>
+      </w:r>
+      <w:proofErr w:type="spellStart"/>
+      <w:r>
+        <w:rPr>
+          <w:lang w:val="en-US"/>
+        </w:rPr>
+        <w:t>ifNotNull</w:t>
+      </w:r>
+      <w:proofErr w:type="spellEnd"/>
+      <w:r>
+        <w:t>(</w:t>
+      </w:r>
+      <w:r>
+        <w:rPr>
+          <w:lang w:val="en-US"/>
+        </w:rPr>
+        <w:t>x</w:t>
+      </w:r>
+      <w:r>
+        <w:t xml:space="preserve">, </w:t>
+      </w:r>
+      <w:r>
+        <w:rPr>
+          <w:lang w:val="en-US"/>
+        </w:rPr>
+        <w:t>y</w:t>
+      </w:r>
+      <w:r>
+        <w:t xml:space="preserve">) – </w:t>
+      </w:r>
+      <w:r>
+        <w:t>если</w:t>
+      </w:r>
+      <w:r>
+        <w:t xml:space="preserve"> </w:t>
+      </w:r>
+      <w:r>
+        <w:rPr>
+          <w:lang w:val="en-US"/>
+        </w:rPr>
+        <w:t>x</w:t>
+      </w:r>
+      <w:r>
+        <w:t xml:space="preserve"> </w:t>
+      </w:r>
+      <w:r>
+        <w:t xml:space="preserve">является сложным или </w:t>
+      </w:r>
+      <w:r>
+        <w:rPr>
+          <w:lang w:val="en-US"/>
+        </w:rPr>
+        <w:t>y</w:t>
+      </w:r>
+      <w:r>
+        <w:t xml:space="preserve"> </w:t>
+      </w:r>
+      <w:r>
+        <w:t>простым</w:t>
+      </w:r>
+    </w:p>
+    <w:p>
+      <w:r>
+        <w:t xml:space="preserve">Если в последнем случае обнаруживается, что </w:t>
+      </w:r>
+      <w:r>
+        <w:t>“</w:t>
+      </w:r>
+      <w:r>
+        <w:rPr>
+          <w:lang w:val="en-US"/>
+        </w:rPr>
+        <w:t>y</w:t>
+      </w:r>
+      <w:r>
+        <w:t xml:space="preserve">” </w:t>
+      </w:r>
+      <w:r>
+        <w:t xml:space="preserve">есть хотя бы один оператор типа </w:t>
+      </w:r>
+      <w:r>
+        <w:rPr>
+          <w:lang w:val="en-US"/>
+        </w:rPr>
+        <w:t>a</w:t>
+      </w:r>
+      <w:r>
+        <w:t>.</w:t>
+      </w:r>
+      <w:r>
+        <w:rPr>
+          <w:lang w:val="en-US"/>
+        </w:rPr>
+        <w:t>b</w:t>
+      </w:r>
+      <w:r>
+        <w:t xml:space="preserve">, то есть </w:t>
+      </w:r>
+      <w:r>
+        <w:t>“</w:t>
+      </w:r>
+      <w:r>
+        <w:rPr>
+          <w:lang w:val="en-US"/>
+        </w:rPr>
+        <w:t>a</w:t>
+      </w:r>
+      <w:r>
+        <w:t xml:space="preserve">” </w:t>
+      </w:r>
+      <w:r>
+        <w:t xml:space="preserve">может быть </w:t>
+      </w:r>
+      <w:r>
+        <w:rPr>
+          <w:lang w:val="en-US"/>
+        </w:rPr>
+        <w:t>null</w:t>
+      </w:r>
+      <w:r>
+        <w:t xml:space="preserve"> </w:t>
+      </w:r>
+      <w:r>
+        <w:t xml:space="preserve">и потенциально здесь </w:t>
+      </w:r>
+      <w:proofErr w:type="spellStart"/>
+      <w:r>
+        <w:rPr>
+          <w:lang w:val="en-US"/>
+        </w:rPr>
+        <w:t>NullException</w:t>
+      </w:r>
+      <w:proofErr w:type="spellEnd"/>
+      <w:r>
+        <w:t xml:space="preserve">, то такая ситуация оформляется предупреждением и лучше всё-таки подправить код, даже если там по логике программы не может быть </w:t>
+      </w:r>
+      <w:r>
+        <w:rPr>
+          <w:lang w:val="en-US"/>
+        </w:rPr>
+        <w:t>null</w:t>
+      </w:r>
+      <w:r>
+        <w:t>.</w:t>
+      </w:r>
+    </w:p>
+    <w:p/>
+    <w:p>
+      <w:pPr>
+        <w:pStyle w:val="2"/>
+      </w:pPr>
+      <w:bookmarkStart w:id="14" w:name="_Toc525153389"/>
+      <w:r>
+        <w:t>Структуры</w:t>
+      </w:r>
+      <w:bookmarkEnd w:id="14"/>
+    </w:p>
+    <w:p>
+      <w:r>
+        <w:t>Структуры (</w:t>
+      </w:r>
+      <w:proofErr w:type="spellStart"/>
+      <w:r>
+        <w:rPr>
+          <w:lang w:val="en-US"/>
+        </w:rPr>
+        <w:t>struct</w:t>
+      </w:r>
+      <w:proofErr w:type="spellEnd"/>
+      <w:r>
+        <w:t xml:space="preserve">) </w:t>
+      </w:r>
+      <w:r>
+        <w:t xml:space="preserve">также отсутствуют в конечных языках. </w:t>
+      </w:r>
+      <w:proofErr w:type="spellStart"/>
+      <w:r>
+        <w:rPr>
+          <w:lang w:val="en-US"/>
+        </w:rPr>
+        <w:t>UniSharping</w:t>
+      </w:r>
+      <w:proofErr w:type="spellEnd"/>
+      <w:r>
+        <w:t xml:space="preserve"> </w:t>
+      </w:r>
+      <w:r>
+        <w:t xml:space="preserve">моделирует их классами, причём старается их явно инициализировать (через </w:t>
+      </w:r>
+      <w:r>
+        <w:rPr>
+          <w:lang w:val="en-US"/>
+        </w:rPr>
+        <w:t>new</w:t>
+      </w:r>
+      <w:r>
+        <w:t>)</w:t>
+      </w:r>
+      <w:r>
+        <w:t xml:space="preserve"> там, где они не инициализированы (так как создаются автоматически). Но возможны ситуации в алгоритме, когда будут скопированы ссылки, а не значения. На своём опыте я пришёл к тому, что структуры вообще не нужно использовать. В моём большом проекте было 4 штуки, и я думал, что они увеличивают производительность. Но при переводе возникли неточности функционирования именно из-за структур. Когда же я их переделал в классы, то неточности исчезли, а производительность осталось той же.</w:t>
+      </w:r>
+      <w:r>
+        <w:t xml:space="preserve"> Но если они используются «аккуратно» в местах своего копирования, то, может, их наличие и не повлияет на результат.</w:t>
+      </w:r>
+    </w:p>
+    <w:p/>
+    <w:p>
+      <w:pPr>
+        <w:pStyle w:val="2"/>
+      </w:pPr>
+      <w:bookmarkStart w:id="15" w:name="_Toc525153390"/>
+      <w:r>
+        <w:t>Кодировки текста</w:t>
+      </w:r>
+      <w:bookmarkEnd w:id="15"/>
+    </w:p>
+    <w:p>
+      <w:r>
+        <w:t xml:space="preserve">Когда я поддерживал свои проекты и на </w:t>
+      </w:r>
+      <w:r>
+        <w:t>.</w:t>
+      </w:r>
+      <w:r>
+        <w:rPr>
+          <w:lang w:val="en-US"/>
+        </w:rPr>
+        <w:t>NET</w:t>
+      </w:r>
+      <w:r>
+        <w:t xml:space="preserve"> </w:t>
+      </w:r>
+      <w:r>
+        <w:rPr>
+          <w:lang w:val="en-US"/>
+        </w:rPr>
+        <w:t>Core</w:t>
+      </w:r>
+      <w:r>
+        <w:t xml:space="preserve">, то был удивлён, что всегда работающий </w:t>
+      </w:r>
+      <w:r>
+        <w:rPr>
+          <w:lang w:val="en-US"/>
+        </w:rPr>
+        <w:t>Encoding</w:t>
+      </w:r>
+      <w:r>
+        <w:t>.</w:t>
+      </w:r>
+      <w:proofErr w:type="spellStart"/>
+      <w:r>
+        <w:rPr>
+          <w:lang w:val="en-US"/>
+        </w:rPr>
+        <w:t>GetEncoding</w:t>
+      </w:r>
+      <w:proofErr w:type="spellEnd"/>
+      <w:r>
+        <w:t xml:space="preserve">(1251) </w:t>
+      </w:r>
+      <w:r>
+        <w:t xml:space="preserve">вернул пустой результат. Мораль понятна – всегда использовать </w:t>
+      </w:r>
+      <w:r>
+        <w:rPr>
+          <w:lang w:val="en-US"/>
+        </w:rPr>
+        <w:t>UTF</w:t>
+      </w:r>
+      <w:r>
+        <w:t xml:space="preserve">8. </w:t>
+      </w:r>
+      <w:r>
+        <w:t xml:space="preserve">Для генерируемых мной данных я так и поступаю, но при анализе, например, формата </w:t>
+      </w:r>
+      <w:proofErr w:type="spellStart"/>
+      <w:r>
+        <w:rPr>
+          <w:lang w:val="en-US"/>
+        </w:rPr>
+        <w:t>rft</w:t>
+      </w:r>
+      <w:proofErr w:type="spellEnd"/>
+      <w:r>
+        <w:t xml:space="preserve"> там может встретиться и не такое. Пришлось полностью отказаться от </w:t>
+      </w:r>
+      <w:proofErr w:type="spellStart"/>
+      <w:r>
+        <w:rPr>
+          <w:lang w:val="en-US"/>
+        </w:rPr>
+        <w:t>GetEncoding</w:t>
+      </w:r>
+      <w:proofErr w:type="spellEnd"/>
+      <w:r>
+        <w:t xml:space="preserve"> </w:t>
+      </w:r>
+      <w:r>
+        <w:t xml:space="preserve">и реализовать нужные кодировки самостоятельно. </w:t>
+      </w:r>
+    </w:p>
+    <w:p>
+      <w:proofErr w:type="spellStart"/>
+      <w:r>
+        <w:rPr>
+          <w:lang w:val="en-US"/>
+        </w:rPr>
+        <w:t>UniSharping</w:t>
+      </w:r>
+      <w:proofErr w:type="spellEnd"/>
+      <w:r>
+        <w:t xml:space="preserve"> </w:t>
+      </w:r>
+      <w:r>
+        <w:t xml:space="preserve">поддерживает разные кодировки а </w:t>
+      </w:r>
+      <w:r>
+        <w:rPr>
+          <w:lang w:val="en-US"/>
+        </w:rPr>
+        <w:t>Java</w:t>
+      </w:r>
+      <w:r>
+        <w:t xml:space="preserve"> (</w:t>
+      </w:r>
+      <w:r>
+        <w:t xml:space="preserve">то, что может </w:t>
+      </w:r>
+      <w:r>
+        <w:rPr>
+          <w:lang w:val="en-US"/>
+        </w:rPr>
+        <w:t>java</w:t>
+      </w:r>
+      <w:r>
+        <w:t>.</w:t>
+      </w:r>
+      <w:proofErr w:type="spellStart"/>
+      <w:r>
+        <w:rPr>
+          <w:lang w:val="en-US"/>
+        </w:rPr>
+        <w:t>nio</w:t>
+      </w:r>
+      <w:proofErr w:type="spellEnd"/>
+      <w:r>
+        <w:t>.</w:t>
+      </w:r>
+      <w:r>
+        <w:rPr>
+          <w:lang w:val="en-US"/>
+        </w:rPr>
+        <w:t>charset</w:t>
+      </w:r>
+      <w:r>
+        <w:t>.</w:t>
+      </w:r>
+      <w:r>
+        <w:rPr>
+          <w:lang w:val="en-US"/>
+        </w:rPr>
+        <w:t>Charset</w:t>
+      </w:r>
+      <w:r>
+        <w:t xml:space="preserve"> </w:t>
+      </w:r>
+      <w:r>
+        <w:t xml:space="preserve">метод </w:t>
+      </w:r>
+      <w:proofErr w:type="spellStart"/>
+      <w:r>
+        <w:rPr>
+          <w:lang w:val="en-US"/>
+        </w:rPr>
+        <w:t>forName</w:t>
+      </w:r>
+      <w:proofErr w:type="spellEnd"/>
+      <w:r>
+        <w:t xml:space="preserve">), но для </w:t>
+      </w:r>
+      <w:r>
+        <w:rPr>
+          <w:lang w:val="en-US"/>
+        </w:rPr>
+        <w:t>Python</w:t>
+      </w:r>
+      <w:r>
+        <w:t xml:space="preserve"> </w:t>
+      </w:r>
+      <w:r>
+        <w:t xml:space="preserve">сейчас можно только </w:t>
+      </w:r>
+      <w:r>
+        <w:rPr>
+          <w:lang w:val="en-US"/>
+        </w:rPr>
+        <w:t>UTF</w:t>
+      </w:r>
+      <w:r>
+        <w:t xml:space="preserve">-8.  </w:t>
+      </w:r>
+      <w:r>
+        <w:t>Поэтому если обнаружите предупреждение с недопустимой кодировкой, то лучше всё-таки по возможности исправить свой код.</w:t>
+      </w:r>
+    </w:p>
+    <w:p/>
+    <w:p>
+      <w:pPr>
+        <w:pStyle w:val="2"/>
+      </w:pPr>
+      <w:bookmarkStart w:id="16" w:name="_Toc525153391"/>
+      <w:r>
+        <w:lastRenderedPageBreak/>
+        <w:t xml:space="preserve">Операция </w:t>
+      </w:r>
+      <w:r>
+        <w:rPr>
+          <w:lang w:val="en-US"/>
+        </w:rPr>
+        <w:t>lock</w:t>
+      </w:r>
+      <w:r>
+        <w:t xml:space="preserve"> (</w:t>
+      </w:r>
+      <w:r>
+        <w:rPr>
+          <w:lang w:val="en-US"/>
+        </w:rPr>
+        <w:t>Python</w:t>
+      </w:r>
+      <w:r>
+        <w:t>)</w:t>
+      </w:r>
+      <w:bookmarkEnd w:id="16"/>
+    </w:p>
+    <w:p>
+      <w:r>
+        <w:t xml:space="preserve">В </w:t>
+      </w:r>
+      <w:r>
+        <w:rPr>
+          <w:lang w:val="en-US"/>
+        </w:rPr>
+        <w:t>C</w:t>
+      </w:r>
+      <w:r>
+        <w:t xml:space="preserve"># </w:t>
+      </w:r>
+      <w:r>
+        <w:t xml:space="preserve">в качестве </w:t>
+      </w:r>
+      <w:proofErr w:type="gramStart"/>
+      <w:r>
+        <w:rPr>
+          <w:lang w:val="en-US"/>
+        </w:rPr>
+        <w:t>lock</w:t>
+      </w:r>
+      <w:r>
+        <w:t>(</w:t>
+      </w:r>
+      <w:proofErr w:type="gramEnd"/>
+      <w:r>
+        <w:t xml:space="preserve">…) </w:t>
+      </w:r>
+      <w:r>
+        <w:t xml:space="preserve">можно использовать объект любого типа. В </w:t>
+      </w:r>
+      <w:r>
+        <w:rPr>
+          <w:lang w:val="en-US"/>
+        </w:rPr>
+        <w:t>Python</w:t>
+      </w:r>
+      <w:r>
+        <w:t xml:space="preserve"> </w:t>
+      </w:r>
+      <w:r>
+        <w:t xml:space="preserve">для этого предназначен специальный тип </w:t>
+      </w:r>
+      <w:r>
+        <w:rPr>
+          <w:lang w:val="en-US"/>
+        </w:rPr>
+        <w:t>threading</w:t>
+      </w:r>
+      <w:r>
+        <w:t>.</w:t>
+      </w:r>
+      <w:r>
+        <w:rPr>
+          <w:lang w:val="en-US"/>
+        </w:rPr>
+        <w:t>Lock</w:t>
+      </w:r>
+      <w:r>
+        <w:t xml:space="preserve">(), </w:t>
+      </w:r>
+      <w:r>
+        <w:t xml:space="preserve">поэтому </w:t>
+      </w:r>
+      <w:r>
+        <w:t xml:space="preserve">в </w:t>
+      </w:r>
+      <w:r>
+        <w:rPr>
+          <w:lang w:val="en-US"/>
+        </w:rPr>
+        <w:t>C</w:t>
+      </w:r>
+      <w:r>
+        <w:t xml:space="preserve"># </w:t>
+      </w:r>
+      <w:r>
+        <w:t xml:space="preserve">этот объект должен быть типа </w:t>
+      </w:r>
+      <w:r>
+        <w:rPr>
+          <w:lang w:val="en-US"/>
+        </w:rPr>
+        <w:t>object</w:t>
+      </w:r>
+      <w:r>
+        <w:t xml:space="preserve"> </w:t>
+      </w:r>
+      <w:r>
+        <w:t xml:space="preserve">и нигде больше не использоваться кроме как в </w:t>
+      </w:r>
+      <w:r>
+        <w:rPr>
+          <w:lang w:val="en-US"/>
+        </w:rPr>
+        <w:t>lock</w:t>
+      </w:r>
+      <w:r>
+        <w:t>-</w:t>
+      </w:r>
+      <w:r>
+        <w:t>операциях</w:t>
+      </w:r>
+      <w:r>
+        <w:t>.</w:t>
+      </w:r>
+      <w:r>
+        <w:t xml:space="preserve">  </w:t>
+      </w:r>
+      <w:r>
+        <w:t xml:space="preserve">Например, если вы </w:t>
+      </w:r>
+      <w:proofErr w:type="spellStart"/>
+      <w:r>
+        <w:t>локируете</w:t>
+      </w:r>
+      <w:proofErr w:type="spellEnd"/>
+      <w:r>
+        <w:t xml:space="preserve"> экземпляр некоторого класса, то создайте в нём поле </w:t>
+      </w:r>
+      <w:r>
+        <w:rPr>
+          <w:lang w:val="en-US"/>
+        </w:rPr>
+        <w:t>object</w:t>
+      </w:r>
+      <w:r>
+        <w:t xml:space="preserve"> </w:t>
+      </w:r>
+      <w:r>
+        <w:rPr>
+          <w:lang w:val="en-US"/>
+        </w:rPr>
+        <w:t>m</w:t>
+      </w:r>
+      <w:r>
+        <w:t>_</w:t>
+      </w:r>
+      <w:proofErr w:type="spellStart"/>
+      <w:r>
+        <w:rPr>
+          <w:lang w:val="en-US"/>
+        </w:rPr>
+        <w:t>ForLock</w:t>
+      </w:r>
+      <w:proofErr w:type="spellEnd"/>
+      <w:r>
+        <w:t xml:space="preserve"> = </w:t>
+      </w:r>
+      <w:r>
+        <w:rPr>
+          <w:lang w:val="en-US"/>
+        </w:rPr>
+        <w:t>new</w:t>
+      </w:r>
+      <w:r>
+        <w:t xml:space="preserve"> </w:t>
+      </w:r>
+      <w:proofErr w:type="gramStart"/>
+      <w:r>
+        <w:rPr>
+          <w:lang w:val="en-US"/>
+        </w:rPr>
+        <w:t>object</w:t>
+      </w:r>
+      <w:r>
+        <w:t>(</w:t>
+      </w:r>
+      <w:proofErr w:type="gramEnd"/>
+      <w:r>
+        <w:t xml:space="preserve">) </w:t>
+      </w:r>
+      <w:r>
+        <w:t>и используйте его.</w:t>
+      </w:r>
+    </w:p>
+    <w:p/>
+    <w:p>
+      <w:pPr>
+        <w:pStyle w:val="2"/>
+      </w:pPr>
+      <w:bookmarkStart w:id="17" w:name="_Toc525153392"/>
+      <w:proofErr w:type="spellStart"/>
+      <w:r>
+        <w:rPr>
+          <w:lang w:val="en-US"/>
+        </w:rPr>
+        <w:t>Flate</w:t>
+      </w:r>
+      <w:proofErr w:type="spellEnd"/>
+      <w:r>
+        <w:t>/</w:t>
+      </w:r>
+      <w:r>
+        <w:rPr>
+          <w:lang w:val="en-US"/>
+        </w:rPr>
+        <w:t>Deflate</w:t>
+      </w:r>
+      <w:bookmarkEnd w:id="17"/>
+    </w:p>
+    <w:p>
+      <w:r>
+        <w:t xml:space="preserve">Если используются потоки </w:t>
+      </w:r>
+      <w:proofErr w:type="spellStart"/>
+      <w:r>
+        <w:rPr>
+          <w:lang w:val="en-US"/>
+        </w:rPr>
+        <w:t>DeflateStream</w:t>
+      </w:r>
+      <w:proofErr w:type="spellEnd"/>
+      <w:r>
+        <w:t xml:space="preserve">, то </w:t>
+      </w:r>
+      <w:r>
+        <w:rPr>
+          <w:lang w:val="en-US"/>
+        </w:rPr>
+        <w:t>Java</w:t>
+      </w:r>
+      <w:r>
+        <w:t>-</w:t>
+      </w:r>
+      <w:r>
+        <w:t xml:space="preserve">аналоги </w:t>
+      </w:r>
+      <w:r>
+        <w:rPr>
+          <w:lang w:val="en-US"/>
+        </w:rPr>
+        <w:t>java</w:t>
+      </w:r>
+      <w:r>
+        <w:t>.</w:t>
+      </w:r>
+      <w:proofErr w:type="spellStart"/>
+      <w:r>
+        <w:rPr>
+          <w:lang w:val="en-US"/>
+        </w:rPr>
+        <w:t>util</w:t>
+      </w:r>
+      <w:proofErr w:type="spellEnd"/>
+      <w:r>
+        <w:t>.</w:t>
+      </w:r>
+      <w:r>
+        <w:rPr>
+          <w:lang w:val="en-US"/>
+        </w:rPr>
+        <w:t>zip</w:t>
+      </w:r>
+      <w:r>
+        <w:t>.</w:t>
+      </w:r>
+      <w:proofErr w:type="spellStart"/>
+      <w:r>
+        <w:rPr>
+          <w:lang w:val="en-US"/>
+        </w:rPr>
+        <w:t>Infrater</w:t>
+      </w:r>
+      <w:proofErr w:type="spellEnd"/>
+      <w:r>
+        <w:t>/</w:t>
+      </w:r>
+      <w:proofErr w:type="spellStart"/>
+      <w:r>
+        <w:rPr>
+          <w:lang w:val="en-US"/>
+        </w:rPr>
+        <w:t>Deflater</w:t>
+      </w:r>
+      <w:proofErr w:type="spellEnd"/>
+      <w:r>
+        <w:t xml:space="preserve"> </w:t>
+      </w:r>
+      <w:r>
+        <w:t xml:space="preserve">работают по- другому. Если сжать алгоритмом </w:t>
+      </w:r>
+      <w:r>
+        <w:rPr>
+          <w:lang w:val="en-US"/>
+        </w:rPr>
+        <w:t>C</w:t>
       </w:r>
       <w:r>
         <w:t>#</w:t>
       </w:r>
       <w:r>
-        <w:rPr>
-          <w:lang w:val="en-US"/>
-        </w:rPr>
-        <w:t>if</w:t>
-      </w:r>
-      <w:r>
-        <w:t xml:space="preserve"> !</w:t>
-      </w:r>
-      <w:r>
-        <w:rPr>
-          <w:lang w:val="en-US"/>
-        </w:rPr>
-        <w:t>UNISHARPING</w:t>
-      </w:r>
-      <w:r>
-        <w:t xml:space="preserve"> - #</w:t>
-      </w:r>
-      <w:proofErr w:type="spellStart"/>
-      <w:r>
-        <w:rPr>
-          <w:lang w:val="en-US"/>
-        </w:rPr>
-        <w:t>endif</w:t>
-      </w:r>
-      <w:proofErr w:type="spellEnd"/>
-      <w:r>
-        <w:t xml:space="preserve">.  </w:t>
-      </w:r>
-      <w:r>
-        <w:t xml:space="preserve">Кстати, в </w:t>
+        <w:t xml:space="preserve">, то не получится его разархивировать на </w:t>
+      </w:r>
+      <w:r>
+        <w:rPr>
+          <w:lang w:val="en-US"/>
+        </w:rPr>
+        <w:t>Java</w:t>
+      </w:r>
+      <w:r>
+        <w:t xml:space="preserve"> </w:t>
+      </w:r>
+      <w:r>
+        <w:t xml:space="preserve">и наоборот.  Лучше использовать </w:t>
+      </w:r>
+      <w:proofErr w:type="spellStart"/>
+      <w:r>
+        <w:rPr>
+          <w:lang w:val="en-US"/>
+        </w:rPr>
+        <w:t>GZipStream</w:t>
+      </w:r>
+      <w:proofErr w:type="spellEnd"/>
+      <w:r>
+        <w:t xml:space="preserve">, аналоги который идентично работают как в </w:t>
+      </w:r>
+      <w:r>
+        <w:rPr>
+          <w:lang w:val="en-US"/>
+        </w:rPr>
+        <w:t>Java</w:t>
+      </w:r>
+      <w:r>
+        <w:t xml:space="preserve">, так и на </w:t>
+      </w:r>
+      <w:r>
+        <w:rPr>
+          <w:lang w:val="en-US"/>
+        </w:rPr>
+        <w:t>Python</w:t>
       </w:r>
       <w:r>
         <w:t>.</w:t>
       </w:r>
-      <w:r>
-        <w:rPr>
-          <w:lang w:val="en-US"/>
-        </w:rPr>
-        <w:t>NET</w:t>
-      </w:r>
-      <w:r>
-        <w:t xml:space="preserve"> </w:t>
-      </w:r>
-      <w:r>
-        <w:rPr>
-          <w:lang w:val="en-US"/>
-        </w:rPr>
-        <w:t>Core</w:t>
-      </w:r>
-      <w:r>
-        <w:t xml:space="preserve"> </w:t>
-      </w:r>
-      <w:r>
-        <w:t xml:space="preserve">заметили этот нюанс и вообще исключили </w:t>
+    </w:p>
+    <w:p/>
+    <w:p>
+      <w:pPr>
+        <w:pStyle w:val="2"/>
+      </w:pPr>
+      <w:bookmarkStart w:id="18" w:name="_Toc525153393"/>
+      <w:r>
+        <w:t>Круговая зависимость импортирования (</w:t>
+      </w:r>
+      <w:r>
+        <w:rPr>
+          <w:lang w:val="en-US"/>
+        </w:rPr>
+        <w:t>Python</w:t>
+      </w:r>
+      <w:r>
+        <w:t>)</w:t>
+      </w:r>
+      <w:bookmarkEnd w:id="18"/>
+    </w:p>
+    <w:p>
+      <w:r>
+        <w:t xml:space="preserve">В </w:t>
+      </w:r>
+      <w:r>
+        <w:rPr>
+          <w:lang w:val="en-US"/>
+        </w:rPr>
+        <w:t>Python</w:t>
+      </w:r>
+      <w:r>
+        <w:t xml:space="preserve"> </w:t>
+      </w:r>
+      <w:r>
+        <w:t xml:space="preserve">при задании </w:t>
+      </w:r>
+      <w:r>
+        <w:rPr>
+          <w:lang w:val="en-US"/>
+        </w:rPr>
+        <w:t>import</w:t>
+      </w:r>
+      <w:r>
+        <w:t xml:space="preserve"> </w:t>
+      </w:r>
+      <w:r>
+        <w:t xml:space="preserve">должна соблюдаться иерархия загрузки и отсутствие циклических зависимостей, что трудно избежать в реальных проектах </w:t>
+      </w:r>
+      <w:r>
+        <w:rPr>
+          <w:lang w:val="en-US"/>
+        </w:rPr>
+        <w:t>C</w:t>
+      </w:r>
+      <w:r>
+        <w:t xml:space="preserve">#. </w:t>
+      </w:r>
+      <w:proofErr w:type="spellStart"/>
+      <w:r>
+        <w:rPr>
+          <w:lang w:val="en-US"/>
+        </w:rPr>
+        <w:t>UniSharping</w:t>
+      </w:r>
+      <w:proofErr w:type="spellEnd"/>
+      <w:r>
+        <w:t xml:space="preserve"> </w:t>
+      </w:r>
+      <w:r>
+        <w:t xml:space="preserve">пытается эту зависимость «упорядочить», вставляя в начала файла те </w:t>
+      </w:r>
+      <w:r>
+        <w:rPr>
+          <w:lang w:val="en-US"/>
+        </w:rPr>
+        <w:t>import</w:t>
+      </w:r>
+      <w:r>
+        <w:t xml:space="preserve">, которые удовлетворяют иерархичности, а остальные </w:t>
+      </w:r>
+      <w:r>
+        <w:rPr>
+          <w:lang w:val="en-US"/>
+        </w:rPr>
+        <w:t>import</w:t>
+      </w:r>
+      <w:r>
+        <w:t xml:space="preserve"> </w:t>
+      </w:r>
+      <w:r>
+        <w:t xml:space="preserve">добавляют в те методы, где используются соответствующие классы. Таким образом большинство сложных ситуаций удаётся автоматически обработать, но редко попадаются случаи, когда автоматика не справляется. </w:t>
+      </w:r>
+    </w:p>
+    <w:p>
+      <w:pPr>
+        <w:rPr>
+          <w:rFonts w:ascii="Consolas" w:hAnsi="Consolas" w:cs="Consolas"/>
+          <w:color w:val="008000"/>
+          <w:sz w:val="19"/>
+          <w:szCs w:val="19"/>
+        </w:rPr>
+      </w:pPr>
+      <w:r>
+        <w:t xml:space="preserve">В этом случае перед оператором, в котором используется некоторый класс и импорт которого не должен попасть в начало файла, а попасть именно в текущий метод, нужно вставить </w:t>
       </w:r>
       <w:proofErr w:type="gramStart"/>
       <w:r>
-        <w:rPr>
-          <w:lang w:val="en-US"/>
-        </w:rPr>
-        <w:t>Close</w:t>
-      </w:r>
-      <w:r>
-        <w:t>(</w:t>
+        <w:t xml:space="preserve">комментарий:  </w:t>
+      </w:r>
+      <w:r>
+        <w:rPr>
+          <w:rFonts w:ascii="Consolas" w:hAnsi="Consolas" w:cs="Consolas"/>
+          <w:color w:val="008000"/>
+          <w:sz w:val="19"/>
+          <w:szCs w:val="19"/>
+        </w:rPr>
+        <w:t>/</w:t>
       </w:r>
       <w:proofErr w:type="gramEnd"/>
       <w:r>
-        <w:t xml:space="preserve">) </w:t>
-      </w:r>
-      <w:r>
-        <w:t xml:space="preserve">из всех </w:t>
-      </w:r>
-      <w:r>
-        <w:rPr>
-          <w:lang w:val="en-US"/>
-        </w:rPr>
-        <w:t>Stream</w:t>
-      </w:r>
-      <w:r>
-        <w:t>.</w:t>
-      </w:r>
-    </w:p>
-    <w:p/>
-    <w:p>
-      <w:pPr>
-        <w:pStyle w:val="2"/>
-      </w:pPr>
-      <w:bookmarkStart w:id="8" w:name="_Toc524289369"/>
-      <w:r>
-        <w:t>Имена классов</w:t>
-      </w:r>
-      <w:bookmarkEnd w:id="8"/>
-    </w:p>
-    <w:p>
-      <w:r>
-        <w:t xml:space="preserve">Имя класса может конфликтовать с существующим системным классом конечного языка. Например, </w:t>
-      </w:r>
-      <w:r>
-        <w:rPr>
-          <w:lang w:val="en-US"/>
-        </w:rPr>
-        <w:t>Integer</w:t>
-      </w:r>
-      <w:r>
-        <w:t xml:space="preserve"> </w:t>
-      </w:r>
-      <w:r>
-        <w:t xml:space="preserve">и </w:t>
-      </w:r>
-      <w:r>
-        <w:rPr>
-          <w:lang w:val="en-US"/>
-        </w:rPr>
-        <w:t>Character</w:t>
-      </w:r>
-      <w:r>
-        <w:t xml:space="preserve"> </w:t>
-      </w:r>
-      <w:r>
-        <w:t xml:space="preserve">в </w:t>
-      </w:r>
-      <w:r>
-        <w:rPr>
-          <w:lang w:val="en-US"/>
-        </w:rPr>
-        <w:t>Java</w:t>
-      </w:r>
-      <w:r>
-        <w:t xml:space="preserve">. </w:t>
-      </w:r>
-      <w:r>
-        <w:t>Такие ситуации оформляются ошибками и класс должен быть переименован вручную.</w:t>
-      </w:r>
-    </w:p>
-    <w:p/>
-    <w:p>
-      <w:pPr>
-        <w:pStyle w:val="2"/>
-      </w:pPr>
-      <w:bookmarkStart w:id="9" w:name="_Toc524289370"/>
-      <w:r>
-        <w:t>Пересечение блоков о</w:t>
-      </w:r>
-      <w:r>
-        <w:t>ператор</w:t>
-      </w:r>
-      <w:r>
-        <w:t>а</w:t>
-      </w:r>
-      <w:r>
-        <w:t xml:space="preserve"> </w:t>
-      </w:r>
-      <w:r>
-        <w:rPr>
-          <w:lang w:val="en-US"/>
-        </w:rPr>
-        <w:t>switch</w:t>
-      </w:r>
-      <w:r>
-        <w:t xml:space="preserve"> (</w:t>
-      </w:r>
-      <w:r>
-        <w:rPr>
-          <w:lang w:val="en-US"/>
-        </w:rPr>
-        <w:t>Python</w:t>
-      </w:r>
-      <w:r>
-        <w:t>)</w:t>
-      </w:r>
-      <w:bookmarkEnd w:id="9"/>
-    </w:p>
-    <w:p>
-      <w:r>
-        <w:t>О</w:t>
-      </w:r>
-      <w:r>
-        <w:t xml:space="preserve">ператор </w:t>
-      </w:r>
-      <w:r>
-        <w:rPr>
-          <w:lang w:val="en-US"/>
-        </w:rPr>
-        <w:t>switch</w:t>
-      </w:r>
-      <w:r>
-        <w:t xml:space="preserve"> </w:t>
-      </w:r>
-      <w:r>
-        <w:t xml:space="preserve">почему-то отсутствует в </w:t>
-      </w:r>
-      <w:r>
-        <w:rPr>
-          <w:lang w:val="en-US"/>
-        </w:rPr>
-        <w:t>Python</w:t>
-      </w:r>
-      <w:r>
-        <w:t xml:space="preserve">, </w:t>
-      </w:r>
-      <w:r>
-        <w:t>поэтому</w:t>
-      </w:r>
-      <w:r>
-        <w:t xml:space="preserve"> автоматически моделируется через </w:t>
-      </w:r>
-      <w:r>
-        <w:rPr>
-          <w:lang w:val="en-US"/>
-        </w:rPr>
-        <w:t>if</w:t>
-      </w:r>
-      <w:r>
-        <w:t xml:space="preserve"> </w:t>
-      </w:r>
-      <w:r>
-        <w:rPr>
-          <w:lang w:val="en-US"/>
-        </w:rPr>
-        <w:t>then</w:t>
-      </w:r>
-      <w:r>
-        <w:t xml:space="preserve"> </w:t>
-      </w:r>
-      <w:r>
-        <w:rPr>
-          <w:lang w:val="en-US"/>
-        </w:rPr>
-        <w:t>else</w:t>
-      </w:r>
-      <w:r>
-        <w:t xml:space="preserve">. </w:t>
-      </w:r>
-      <w:r>
-        <w:t xml:space="preserve">И здесь есть один случай, который трудно </w:t>
-      </w:r>
-      <w:proofErr w:type="gramStart"/>
-      <w:r>
-        <w:t>промоделировать:  отсутствие</w:t>
-      </w:r>
-      <w:proofErr w:type="gramEnd"/>
-      <w:r>
-        <w:t xml:space="preserve"> </w:t>
-      </w:r>
-      <w:r>
-        <w:rPr>
-          <w:lang w:val="en-US"/>
-        </w:rPr>
-        <w:t>break</w:t>
-      </w:r>
-      <w:r>
-        <w:t xml:space="preserve"> </w:t>
-      </w:r>
-      <w:r>
-        <w:t>в конце блока и переход на другой блок</w:t>
-      </w:r>
-      <w:r>
-        <w:t xml:space="preserve"> (но если в конце есть </w:t>
-      </w:r>
-      <w:r>
-        <w:rPr>
-          <w:lang w:val="en-US"/>
-        </w:rPr>
-        <w:t>return</w:t>
-      </w:r>
-      <w:r>
-        <w:t xml:space="preserve"> </w:t>
-      </w:r>
-      <w:r>
-        <w:t xml:space="preserve">или </w:t>
-      </w:r>
-      <w:r>
-        <w:rPr>
-          <w:lang w:val="en-US"/>
-        </w:rPr>
-        <w:t>throw</w:t>
-      </w:r>
-      <w:r>
-        <w:t>, то всё нормально)</w:t>
-      </w:r>
-      <w:r>
-        <w:t>.</w:t>
-      </w:r>
-    </w:p>
-    <w:p>
-      <w:proofErr w:type="gramStart"/>
-      <w:r>
-        <w:rPr>
-          <w:lang w:val="en-US"/>
-        </w:rPr>
-        <w:t>switch</w:t>
-      </w:r>
-      <w:r>
-        <w:t>(</w:t>
-      </w:r>
-      <w:proofErr w:type="gramEnd"/>
-      <w:r>
-        <w:t>…)</w:t>
-      </w:r>
-    </w:p>
-    <w:p>
-      <w:pPr>
-        <w:ind w:firstLine="708"/>
-      </w:pPr>
-      <w:proofErr w:type="gramStart"/>
-      <w:r>
-        <w:rPr>
-          <w:lang w:val="en-US"/>
-        </w:rPr>
-        <w:t>case</w:t>
-      </w:r>
-      <w:proofErr w:type="gramEnd"/>
-      <w:r>
-        <w:t xml:space="preserve"> </w:t>
-      </w:r>
-      <w:r>
-        <w:rPr>
-          <w:lang w:val="en-US"/>
-        </w:rPr>
-        <w:t>v</w:t>
-      </w:r>
-      <w:r>
-        <w:t xml:space="preserve">1: </w:t>
-      </w:r>
-      <w:r>
-        <w:t>БЛОК</w:t>
-      </w:r>
-      <w:r>
-        <w:t xml:space="preserve">1 </w:t>
-      </w:r>
-      <w:r>
-        <w:t>без</w:t>
-      </w:r>
-      <w:r>
-        <w:t xml:space="preserve"> </w:t>
-      </w:r>
-      <w:r>
-        <w:rPr>
-          <w:lang w:val="en-US"/>
-        </w:rPr>
-        <w:t>break</w:t>
-      </w:r>
-      <w:r>
-        <w:t xml:space="preserve"> </w:t>
-      </w:r>
-      <w:r>
-        <w:t>в конце</w:t>
-      </w:r>
-    </w:p>
-    <w:p>
-      <w:pPr>
-        <w:ind w:firstLine="708"/>
-      </w:pPr>
-      <w:proofErr w:type="gramStart"/>
-      <w:r>
-        <w:rPr>
-          <w:lang w:val="en-US"/>
-        </w:rPr>
-        <w:t>case</w:t>
-      </w:r>
-      <w:proofErr w:type="gramEnd"/>
-      <w:r>
-        <w:t xml:space="preserve"> </w:t>
-      </w:r>
-      <w:r>
-        <w:rPr>
-          <w:lang w:val="en-US"/>
-        </w:rPr>
-        <w:t>v</w:t>
-      </w:r>
-      <w:r>
-        <w:t xml:space="preserve">2: </w:t>
-      </w:r>
-      <w:r>
-        <w:t>БЛОК2 …</w:t>
-      </w:r>
-    </w:p>
-    <w:p>
-      <w:r>
-        <w:t xml:space="preserve">то есть когда </w:t>
-      </w:r>
-      <w:r>
-        <w:rPr>
-          <w:lang w:val="en-US"/>
-        </w:rPr>
-        <w:t>v</w:t>
-      </w:r>
-      <w:r>
-        <w:t>1</w:t>
-      </w:r>
-      <w:r>
-        <w:t xml:space="preserve">, то выполняется БЛОК1 + БЛОК2. Можно было бы при генерации эти блок БЛОК2 дублировать в </w:t>
-      </w:r>
-      <w:r>
-        <w:rPr>
-          <w:lang w:val="en-US"/>
-        </w:rPr>
-        <w:t>case</w:t>
-      </w:r>
-      <w:r>
-        <w:t xml:space="preserve"> </w:t>
-      </w:r>
-      <w:r>
-        <w:rPr>
-          <w:lang w:val="en-US"/>
-        </w:rPr>
-        <w:t>v</w:t>
-      </w:r>
-      <w:r>
-        <w:t>1</w:t>
-      </w:r>
-      <w:r>
-        <w:t>, но решено оставить эти случаи на ручную модификацию.</w:t>
-      </w:r>
-    </w:p>
-    <w:p>
-      <w:r>
-        <w:t xml:space="preserve">Кстати, случай пустого блока БЛОК1 вполне допустим, когда </w:t>
-      </w:r>
-      <w:r>
-        <w:rPr>
-          <w:lang w:val="en-US"/>
-        </w:rPr>
-        <w:t>case</w:t>
-      </w:r>
-      <w:r>
-        <w:t xml:space="preserve"> </w:t>
-      </w:r>
-      <w:r>
-        <w:rPr>
-          <w:lang w:val="en-US"/>
-        </w:rPr>
-        <w:t>v</w:t>
-      </w:r>
-      <w:r>
-        <w:t xml:space="preserve">1: </w:t>
-      </w:r>
-      <w:r>
-        <w:rPr>
-          <w:lang w:val="en-US"/>
-        </w:rPr>
-        <w:t>case</w:t>
-      </w:r>
-      <w:r>
-        <w:t xml:space="preserve"> </w:t>
-      </w:r>
-      <w:r>
-        <w:rPr>
-          <w:lang w:val="en-US"/>
-        </w:rPr>
-        <w:t>v</w:t>
-      </w:r>
-      <w:r>
-        <w:t xml:space="preserve">2: </w:t>
-      </w:r>
-      <w:r>
-        <w:t>БЛОК2.</w:t>
-      </w:r>
-    </w:p>
-    <w:p/>
-    <w:p>
-      <w:pPr>
-        <w:pStyle w:val="2"/>
-      </w:pPr>
-      <w:bookmarkStart w:id="10" w:name="_Toc524289371"/>
-      <w:r>
-        <w:rPr>
-          <w:lang w:val="en-US"/>
-        </w:rPr>
-        <w:t>Exceptions</w:t>
-      </w:r>
-      <w:r>
-        <w:t xml:space="preserve"> </w:t>
-      </w:r>
-      <w:r>
-        <w:t>в переопределяемых методах (</w:t>
-      </w:r>
-      <w:r>
-        <w:rPr>
-          <w:lang w:val="en-US"/>
-        </w:rPr>
-        <w:t>Java</w:t>
-      </w:r>
-      <w:r>
-        <w:t>)</w:t>
-      </w:r>
-      <w:bookmarkEnd w:id="10"/>
-    </w:p>
-    <w:p>
-      <w:r>
-        <w:t xml:space="preserve">В </w:t>
-      </w:r>
-      <w:r>
-        <w:rPr>
-          <w:lang w:val="en-US"/>
-        </w:rPr>
-        <w:t>Java</w:t>
-      </w:r>
-      <w:r>
-        <w:t xml:space="preserve"> </w:t>
-      </w:r>
-      <w:r>
-        <w:t>необходимо при определении методов указывать</w:t>
-      </w:r>
-      <w:r>
-        <w:t xml:space="preserve"> </w:t>
-      </w:r>
-      <w:proofErr w:type="spellStart"/>
-      <w:r>
-        <w:rPr>
-          <w:lang w:val="en-US"/>
-        </w:rPr>
-        <w:t>thows</w:t>
-      </w:r>
-      <w:proofErr w:type="spellEnd"/>
-      <w:r>
-        <w:t>-</w:t>
-      </w:r>
-      <w:r>
-        <w:t>список потенциальных исключений, причём если внутри тела метода есть метод с некоторым исключение</w:t>
-      </w:r>
-      <w:r>
-        <w:t xml:space="preserve">м, то оно обязательно должно попасть в список </w:t>
-      </w:r>
-      <w:r>
-        <w:t>определения.</w:t>
-      </w:r>
-    </w:p>
-    <w:p>
-      <w:r>
-        <w:t xml:space="preserve">Выяснилось, что для сложного проекта с циклическими зависимостями составление такого списка есть нетривиальная задача. Более того, иногда даже приходится «разрывать циклы», принудительно обрамляя тела некоторых методов через </w:t>
-      </w:r>
-      <w:r>
-        <w:rPr>
-          <w:lang w:val="en-US"/>
-        </w:rPr>
-        <w:t>try</w:t>
-      </w:r>
-      <w:r>
-        <w:t xml:space="preserve"> \ </w:t>
-      </w:r>
-      <w:proofErr w:type="spellStart"/>
-      <w:r>
-        <w:t>catch</w:t>
-      </w:r>
-      <w:proofErr w:type="spellEnd"/>
-      <w:r>
-        <w:t xml:space="preserve">, чтобы очистить список исключений.  Большая часть этой работы проделывается </w:t>
-      </w:r>
-      <w:proofErr w:type="spellStart"/>
-      <w:r>
-        <w:rPr>
-          <w:lang w:val="en-US"/>
-        </w:rPr>
-        <w:t>UniSharping</w:t>
-      </w:r>
-      <w:proofErr w:type="spellEnd"/>
-      <w:r>
-        <w:t>, но есть нюансы, подлежащие только ручной корректировке.</w:t>
-      </w:r>
-    </w:p>
-    <w:p>
-      <w:r>
-        <w:t xml:space="preserve">Есть правило </w:t>
-      </w:r>
-      <w:proofErr w:type="gramStart"/>
-      <w:r>
-        <w:rPr>
-          <w:lang w:val="en-US"/>
-        </w:rPr>
-        <w:t>Java</w:t>
-      </w:r>
-      <w:r>
-        <w:t>:  переопределяющий</w:t>
-      </w:r>
-      <w:proofErr w:type="gramEnd"/>
-      <w:r>
-        <w:t xml:space="preserve"> метод (</w:t>
-      </w:r>
-      <w:r>
-        <w:rPr>
-          <w:lang w:val="en-US"/>
-        </w:rPr>
-        <w:t>override</w:t>
-      </w:r>
-      <w:r>
-        <w:t xml:space="preserve">) </w:t>
-      </w:r>
-      <w:r>
-        <w:t xml:space="preserve">не может расширять </w:t>
-      </w:r>
-      <w:r>
-        <w:rPr>
-          <w:lang w:val="en-US"/>
-        </w:rPr>
-        <w:t>throws</w:t>
-      </w:r>
-      <w:r>
-        <w:t>–список переопределяемого им метода (</w:t>
-      </w:r>
-      <w:r>
-        <w:rPr>
-          <w:lang w:val="en-US"/>
-        </w:rPr>
-        <w:t>virtual</w:t>
-      </w:r>
-      <w:r>
-        <w:t xml:space="preserve"> </w:t>
-      </w:r>
-      <w:r>
-        <w:t xml:space="preserve">или в </w:t>
-      </w:r>
-      <w:r>
-        <w:rPr>
-          <w:lang w:val="en-US"/>
-        </w:rPr>
-        <w:t>interface</w:t>
-      </w:r>
-      <w:r>
-        <w:t xml:space="preserve">).  </w:t>
-      </w:r>
-      <w:r>
-        <w:t xml:space="preserve">Если переопределяемый метод пользовательский, то тут система просто расширяет его </w:t>
-      </w:r>
-      <w:proofErr w:type="spellStart"/>
-      <w:r>
-        <w:rPr>
-          <w:lang w:val="en-US"/>
-        </w:rPr>
-        <w:t>trows</w:t>
-      </w:r>
-      <w:proofErr w:type="spellEnd"/>
-      <w:r>
-        <w:t>-</w:t>
-      </w:r>
-      <w:r>
-        <w:t>список, но если это системный метод, то тут нужно ручное вмешательство.</w:t>
-      </w:r>
-    </w:p>
-    <w:p>
-      <w:r>
-        <w:t xml:space="preserve">Например, пусть некоторый класс реализует </w:t>
-      </w:r>
-      <w:proofErr w:type="spellStart"/>
-      <w:r>
-        <w:rPr>
-          <w:lang w:val="en-US"/>
-        </w:rPr>
-        <w:t>IDisposable</w:t>
-      </w:r>
-      <w:proofErr w:type="spellEnd"/>
-      <w:r>
-        <w:t xml:space="preserve"> </w:t>
-      </w:r>
-      <w:r>
-        <w:t xml:space="preserve">метод </w:t>
-      </w:r>
-      <w:proofErr w:type="gramStart"/>
-      <w:r>
-        <w:rPr>
-          <w:lang w:val="en-US"/>
-        </w:rPr>
-        <w:t>Dispose</w:t>
-      </w:r>
-      <w:r>
-        <w:t>(</w:t>
-      </w:r>
-      <w:proofErr w:type="gramEnd"/>
-      <w:r>
-        <w:t>)</w:t>
-      </w:r>
-      <w:r>
-        <w:t xml:space="preserve">, который генерирует </w:t>
-      </w:r>
-      <w:proofErr w:type="spellStart"/>
-      <w:r>
-        <w:rPr>
-          <w:lang w:val="en-US"/>
-        </w:rPr>
-        <w:t>IOException</w:t>
-      </w:r>
-      <w:proofErr w:type="spellEnd"/>
-      <w:r>
-        <w:t xml:space="preserve"> (например, закрывает файловый поток). </w:t>
-      </w:r>
-      <w:r>
-        <w:t xml:space="preserve"> </w:t>
-      </w:r>
-      <w:r>
-        <w:t xml:space="preserve">Аналог в </w:t>
-      </w:r>
-      <w:r>
-        <w:rPr>
-          <w:lang w:val="en-US"/>
-        </w:rPr>
-        <w:t>Java</w:t>
-      </w:r>
-      <w:r>
-        <w:t xml:space="preserve"> – </w:t>
-      </w:r>
-      <w:r>
-        <w:t xml:space="preserve">это интерфейс </w:t>
-      </w:r>
-      <w:proofErr w:type="spellStart"/>
-      <w:r>
-        <w:rPr>
-          <w:lang w:val="en-US"/>
-        </w:rPr>
-        <w:t>Autoclosable</w:t>
-      </w:r>
-      <w:proofErr w:type="spellEnd"/>
-      <w:r>
-        <w:t xml:space="preserve"> </w:t>
-      </w:r>
-      <w:r>
-        <w:t xml:space="preserve">с методом </w:t>
-      </w:r>
-      <w:r>
-        <w:rPr>
-          <w:lang w:val="en-US"/>
-        </w:rPr>
-        <w:t>void</w:t>
-      </w:r>
-      <w:r>
-        <w:t xml:space="preserve"> </w:t>
-      </w:r>
-      <w:proofErr w:type="gramStart"/>
-      <w:r>
-        <w:rPr>
-          <w:lang w:val="en-US"/>
-        </w:rPr>
-        <w:t>close</w:t>
-      </w:r>
-      <w:r>
-        <w:t>(</w:t>
-      </w:r>
-      <w:proofErr w:type="gramEnd"/>
-      <w:r>
-        <w:t xml:space="preserve">) </w:t>
-      </w:r>
-      <w:r>
-        <w:rPr>
-          <w:lang w:val="en-US"/>
-        </w:rPr>
-        <w:t>throw</w:t>
-      </w:r>
-      <w:r>
-        <w:t xml:space="preserve"> </w:t>
-      </w:r>
-      <w:r>
-        <w:rPr>
-          <w:lang w:val="en-US"/>
-        </w:rPr>
-        <w:t>Exception</w:t>
-      </w:r>
-      <w:r>
-        <w:t xml:space="preserve">. </w:t>
-      </w:r>
-      <w:r>
-        <w:t xml:space="preserve">Тут мы не можем расширить список, и нужно подправить переопределяющий метод, чтобы он или мог генерировать только </w:t>
-      </w:r>
-      <w:r>
-        <w:rPr>
-          <w:lang w:val="en-US"/>
-        </w:rPr>
-        <w:t>Exception</w:t>
-      </w:r>
-      <w:r>
-        <w:t>, ил</w:t>
-      </w:r>
-      <w:r>
-        <w:t xml:space="preserve">и вообще ничего не генерировать </w:t>
-      </w:r>
-      <w:r>
-        <w:t>[</w:t>
-      </w:r>
-      <w:r>
-        <w:rPr>
-          <w:i/>
-        </w:rPr>
-        <w:t>вроде сейчас это делается автоматом</w:t>
-      </w:r>
-      <w:r>
-        <w:t>].</w:t>
-      </w:r>
-    </w:p>
-    <w:p>
-      <w:r>
-        <w:t xml:space="preserve">А случай исключений в конструкторе не удаётся так просто решить, и всё потому, что в </w:t>
-      </w:r>
-      <w:r>
-        <w:rPr>
-          <w:lang w:val="en-US"/>
-        </w:rPr>
-        <w:t>Java</w:t>
-      </w:r>
-      <w:r>
-        <w:t xml:space="preserve"> </w:t>
-      </w:r>
-      <w:r>
-        <w:t xml:space="preserve">нельзя обрамлять вызов конструктора базового класса через </w:t>
-      </w:r>
-      <w:r>
-        <w:rPr>
-          <w:lang w:val="en-US"/>
-        </w:rPr>
-        <w:t>try</w:t>
-      </w:r>
-      <w:r>
-        <w:t>\</w:t>
-      </w:r>
-      <w:r>
-        <w:rPr>
-          <w:lang w:val="en-US"/>
-        </w:rPr>
-        <w:t>catch</w:t>
-      </w:r>
-      <w:r>
-        <w:t>.</w:t>
-      </w:r>
-    </w:p>
-    <w:p>
-      <w:pPr>
-        <w:rPr>
-          <w:lang w:val="en-US"/>
-        </w:rPr>
-      </w:pPr>
-      <w:proofErr w:type="gramStart"/>
-      <w:r>
-        <w:lastRenderedPageBreak/>
-        <w:t>Например</w:t>
-      </w:r>
-      <w:r>
-        <w:rPr>
-          <w:lang w:val="en-US"/>
-        </w:rPr>
-        <w:t xml:space="preserve">,  </w:t>
-      </w:r>
-      <w:proofErr w:type="spellStart"/>
-      <w:r>
-        <w:rPr>
-          <w:lang w:val="en-US"/>
-        </w:rPr>
-        <w:t>MyClass</w:t>
-      </w:r>
-      <w:proofErr w:type="spellEnd"/>
-      <w:proofErr w:type="gramEnd"/>
-      <w:r>
-        <w:rPr>
-          <w:lang w:val="en-US"/>
-        </w:rPr>
-        <w:t xml:space="preserve">() : base(new </w:t>
-      </w:r>
-      <w:proofErr w:type="spellStart"/>
-      <w:r>
-        <w:rPr>
-          <w:lang w:val="en-US"/>
-        </w:rPr>
-        <w:t>FileStream</w:t>
-      </w:r>
-      <w:proofErr w:type="spellEnd"/>
-      <w:r>
-        <w:rPr>
-          <w:lang w:val="en-US"/>
-        </w:rPr>
-        <w:t xml:space="preserve">(…)) </w:t>
-      </w:r>
-      <w:r>
-        <w:t>{ … }</w:t>
-      </w:r>
-      <w:r>
-        <w:t xml:space="preserve">  </w:t>
-      </w:r>
-      <w:r>
-        <w:t>аргумент вызова конструктора базового класса сам генерирует исключение, которое не относится к исключениям базового класса. В</w:t>
-      </w:r>
-      <w:r>
-        <w:rPr>
-          <w:lang w:val="en-US"/>
-        </w:rPr>
-        <w:t xml:space="preserve"> </w:t>
-      </w:r>
-      <w:r>
-        <w:rPr>
-          <w:lang w:val="en-US"/>
-        </w:rPr>
-        <w:t xml:space="preserve">Java </w:t>
-      </w:r>
-      <w:r>
-        <w:t>так</w:t>
-      </w:r>
-      <w:r>
-        <w:rPr>
-          <w:lang w:val="en-US"/>
-        </w:rPr>
-        <w:t xml:space="preserve"> </w:t>
-      </w:r>
-      <w:r>
-        <w:t>делать</w:t>
-      </w:r>
-      <w:r>
-        <w:rPr>
-          <w:lang w:val="en-US"/>
-        </w:rPr>
-        <w:t xml:space="preserve"> </w:t>
-      </w:r>
-      <w:r>
-        <w:t>нельзя</w:t>
-      </w:r>
-      <w:r>
-        <w:rPr>
-          <w:lang w:val="en-US"/>
-        </w:rPr>
-        <w:t>:</w:t>
-      </w:r>
-    </w:p>
-    <w:p>
-      <w:pPr>
-        <w:rPr>
-          <w:lang w:val="en-US"/>
-        </w:rPr>
-      </w:pPr>
-      <w:proofErr w:type="spellStart"/>
-      <w:proofErr w:type="gramStart"/>
-      <w:r>
-        <w:rPr>
-          <w:lang w:val="en-US"/>
-        </w:rPr>
-        <w:t>MyClass</w:t>
-      </w:r>
-      <w:proofErr w:type="spellEnd"/>
-      <w:r>
-        <w:rPr>
-          <w:lang w:val="en-US"/>
-        </w:rPr>
-        <w:t>(</w:t>
-      </w:r>
-      <w:proofErr w:type="gramEnd"/>
-      <w:r>
-        <w:rPr>
-          <w:lang w:val="en-US"/>
-        </w:rPr>
-        <w:t>) {</w:t>
-      </w:r>
-    </w:p>
-    <w:p>
-      <w:pPr>
-        <w:ind w:firstLine="708"/>
-        <w:rPr>
-          <w:lang w:val="en-US"/>
-        </w:rPr>
-      </w:pPr>
-      <w:proofErr w:type="gramStart"/>
-      <w:r>
-        <w:rPr>
-          <w:lang w:val="en-US"/>
-        </w:rPr>
-        <w:t>try</w:t>
-      </w:r>
-      <w:proofErr w:type="gramEnd"/>
-      <w:r>
-        <w:rPr>
-          <w:lang w:val="en-US"/>
-        </w:rPr>
-        <w:t xml:space="preserve"> { super(new </w:t>
-      </w:r>
-      <w:proofErr w:type="spellStart"/>
-      <w:r>
-        <w:rPr>
-          <w:lang w:val="en-US"/>
-        </w:rPr>
-        <w:t>FileStream</w:t>
-      </w:r>
-      <w:proofErr w:type="spellEnd"/>
-      <w:r>
-        <w:rPr>
-          <w:lang w:val="en-US"/>
-        </w:rPr>
-        <w:t xml:space="preserve"> …); }</w:t>
-      </w:r>
-    </w:p>
-    <w:p>
-      <w:pPr>
-        <w:ind w:firstLine="708"/>
-      </w:pPr>
-      <w:proofErr w:type="gramStart"/>
-      <w:r>
-        <w:rPr>
-          <w:lang w:val="en-US"/>
-        </w:rPr>
-        <w:t>catch</w:t>
-      </w:r>
-      <w:r>
-        <w:t>(</w:t>
-      </w:r>
-      <w:proofErr w:type="gramEnd"/>
-      <w:r>
-        <w:t>) {}</w:t>
-      </w:r>
-    </w:p>
-    <w:p>
-      <w:r>
-        <w:t>Нужно так переписать код, чтобы вызовы базового конструктора не содержали в передаваемых параметрах потенциальных исключений.</w:t>
-      </w:r>
-    </w:p>
-    <w:p/>
-    <w:p>
-      <w:pPr>
-        <w:pStyle w:val="2"/>
-      </w:pPr>
-      <w:bookmarkStart w:id="11" w:name="_Toc524289372"/>
-      <w:r>
-        <w:t>Пост-инкремент</w:t>
-      </w:r>
-      <w:r>
-        <w:t xml:space="preserve"> для элементов списков (</w:t>
-      </w:r>
-      <w:r>
-        <w:rPr>
-          <w:lang w:val="en-US"/>
-        </w:rPr>
-        <w:t>Java</w:t>
-      </w:r>
-      <w:r>
-        <w:t>)</w:t>
-      </w:r>
-      <w:bookmarkEnd w:id="11"/>
-    </w:p>
-    <w:p>
-      <w:r>
-        <w:t xml:space="preserve">Аналогом </w:t>
-      </w:r>
-      <w:proofErr w:type="gramStart"/>
-      <w:r>
-        <w:rPr>
-          <w:lang w:val="en-US"/>
-        </w:rPr>
-        <w:t>List</w:t>
-      </w:r>
-      <w:r>
-        <w:t>&lt;</w:t>
-      </w:r>
-      <w:proofErr w:type="gramEnd"/>
-      <w:r>
-        <w:t xml:space="preserve">…&gt; </w:t>
-      </w:r>
-      <w:r>
-        <w:t xml:space="preserve">в </w:t>
-      </w:r>
-      <w:r>
-        <w:rPr>
-          <w:lang w:val="en-US"/>
-        </w:rPr>
-        <w:t>Java</w:t>
-      </w:r>
-      <w:r>
-        <w:t xml:space="preserve"> </w:t>
-      </w:r>
-      <w:r>
-        <w:t xml:space="preserve">является </w:t>
-      </w:r>
-      <w:proofErr w:type="spellStart"/>
-      <w:r>
-        <w:rPr>
-          <w:lang w:val="en-US"/>
-        </w:rPr>
-        <w:t>ArrayList</w:t>
-      </w:r>
-      <w:proofErr w:type="spellEnd"/>
-      <w:r>
-        <w:t xml:space="preserve">, но для получения значения используется метод </w:t>
-      </w:r>
-      <w:r>
-        <w:rPr>
-          <w:lang w:val="en-US"/>
-        </w:rPr>
-        <w:t>get</w:t>
-      </w:r>
-      <w:r>
-        <w:t>(</w:t>
-      </w:r>
-      <w:proofErr w:type="spellStart"/>
-      <w:r>
-        <w:rPr>
-          <w:lang w:val="en-US"/>
-        </w:rPr>
-        <w:t>int</w:t>
-      </w:r>
-      <w:proofErr w:type="spellEnd"/>
-      <w:r>
-        <w:t>)</w:t>
-      </w:r>
-      <w:r>
-        <w:t xml:space="preserve">, а для записи – </w:t>
-      </w:r>
-      <w:r>
-        <w:rPr>
-          <w:lang w:val="en-US"/>
-        </w:rPr>
-        <w:t>set</w:t>
-      </w:r>
-      <w:r>
-        <w:t>(</w:t>
-      </w:r>
-      <w:proofErr w:type="spellStart"/>
-      <w:r>
-        <w:rPr>
-          <w:lang w:val="en-US"/>
-        </w:rPr>
-        <w:t>int</w:t>
-      </w:r>
-      <w:proofErr w:type="spellEnd"/>
-      <w:r>
-        <w:t xml:space="preserve">, </w:t>
-      </w:r>
-      <w:r>
-        <w:rPr>
-          <w:lang w:val="en-US"/>
-        </w:rPr>
-        <w:t>value</w:t>
-      </w:r>
-      <w:r>
-        <w:t xml:space="preserve">).  </w:t>
-      </w:r>
-      <w:r>
-        <w:t xml:space="preserve">Когда в выражениях встречаются операторы типа </w:t>
-      </w:r>
-      <w:r>
-        <w:t>… (</w:t>
-      </w:r>
-      <w:r>
-        <w:rPr>
-          <w:lang w:val="en-US"/>
-        </w:rPr>
-        <w:t>li</w:t>
-      </w:r>
-      <w:r>
-        <w:t>[</w:t>
-      </w:r>
-      <w:proofErr w:type="spellStart"/>
-      <w:r>
-        <w:rPr>
-          <w:lang w:val="en-US"/>
-        </w:rPr>
-        <w:t>i</w:t>
-      </w:r>
-      <w:proofErr w:type="spellEnd"/>
-      <w:r>
-        <w:t xml:space="preserve">] += </w:t>
-      </w:r>
-      <w:proofErr w:type="gramStart"/>
-      <w:r>
-        <w:t>10)</w:t>
-      </w:r>
-      <w:r>
-        <w:t>…</w:t>
-      </w:r>
-      <w:proofErr w:type="gramEnd"/>
-      <w:r>
-        <w:t>, то</w:t>
-      </w:r>
-      <w:r>
-        <w:t xml:space="preserve"> </w:t>
-      </w:r>
-      <w:r>
-        <w:t>это моделируется как</w:t>
-      </w:r>
-      <w:r>
-        <w:t xml:space="preserve"> </w:t>
-      </w:r>
-      <w:proofErr w:type="spellStart"/>
-      <w:r>
-        <w:rPr>
-          <w:lang w:val="en-US"/>
-        </w:rPr>
-        <w:t>Utils</w:t>
-      </w:r>
-      <w:proofErr w:type="spellEnd"/>
-      <w:r>
-        <w:t>.</w:t>
-      </w:r>
-      <w:proofErr w:type="spellStart"/>
-      <w:r>
-        <w:rPr>
-          <w:lang w:val="en-US"/>
-        </w:rPr>
-        <w:t>putArrayValue</w:t>
-      </w:r>
-      <w:proofErr w:type="spellEnd"/>
-      <w:r>
-        <w:t>(</w:t>
-      </w:r>
-      <w:r>
-        <w:rPr>
-          <w:lang w:val="en-US"/>
-        </w:rPr>
-        <w:t>li</w:t>
-      </w:r>
-      <w:r>
-        <w:t xml:space="preserve">, </w:t>
-      </w:r>
-      <w:proofErr w:type="spellStart"/>
-      <w:r>
-        <w:rPr>
-          <w:lang w:val="en-US"/>
-        </w:rPr>
-        <w:t>i</w:t>
-      </w:r>
-      <w:proofErr w:type="spellEnd"/>
-      <w:r>
-        <w:t xml:space="preserve">, </w:t>
-      </w:r>
-      <w:r>
-        <w:rPr>
-          <w:lang w:val="en-US"/>
-        </w:rPr>
-        <w:t>li</w:t>
-      </w:r>
-      <w:r>
-        <w:t>.</w:t>
-      </w:r>
-      <w:r>
-        <w:rPr>
-          <w:lang w:val="en-US"/>
-        </w:rPr>
-        <w:t>get</w:t>
-      </w:r>
-      <w:r>
-        <w:t>(</w:t>
-      </w:r>
-      <w:proofErr w:type="spellStart"/>
-      <w:r>
-        <w:rPr>
-          <w:lang w:val="en-US"/>
-        </w:rPr>
-        <w:t>i</w:t>
-      </w:r>
-      <w:proofErr w:type="spellEnd"/>
-      <w:r>
-        <w:t>) + 10)</w:t>
-      </w:r>
-      <w:r>
-        <w:rPr>
-          <w:rStyle w:val="a8"/>
-        </w:rPr>
-        <w:footnoteReference w:id="3"/>
-      </w:r>
-      <w:r>
-        <w:t>.</w:t>
-      </w:r>
-      <w:r>
-        <w:t xml:space="preserve">  </w:t>
-      </w:r>
-      <w:r>
-        <w:t>Сложн</w:t>
-      </w:r>
-      <w:r>
-        <w:t>ость возникает при использовании</w:t>
-      </w:r>
-      <w:r>
-        <w:t xml:space="preserve"> пост-инкремента или декремента внутри выражений или операторов.  </w:t>
-      </w:r>
-    </w:p>
-    <w:p>
-      <w:pPr>
-        <w:rPr>
-          <w:lang w:val="en-US"/>
-        </w:rPr>
-      </w:pPr>
-      <w:proofErr w:type="gramStart"/>
-      <w:r>
-        <w:t>Например</w:t>
-      </w:r>
-      <w:r>
-        <w:rPr>
-          <w:lang w:val="en-US"/>
-        </w:rPr>
-        <w:t xml:space="preserve">,  </w:t>
-      </w:r>
-      <w:r>
-        <w:rPr>
-          <w:lang w:val="en-US"/>
-        </w:rPr>
-        <w:t>if</w:t>
-      </w:r>
-      <w:proofErr w:type="gramEnd"/>
-      <w:r>
-        <w:rPr>
-          <w:lang w:val="en-US"/>
-        </w:rPr>
-        <w:t>(</w:t>
-      </w:r>
-      <w:proofErr w:type="spellStart"/>
-      <w:r>
-        <w:rPr>
-          <w:lang w:val="en-US"/>
-        </w:rPr>
-        <w:t>i</w:t>
-      </w:r>
-      <w:proofErr w:type="spellEnd"/>
-      <w:r>
-        <w:rPr>
-          <w:lang w:val="en-US"/>
-        </w:rPr>
-        <w:t xml:space="preserve"> &gt; 0 &amp;&amp;</w:t>
-      </w:r>
-      <w:r>
-        <w:rPr>
-          <w:lang w:val="en-US"/>
-        </w:rPr>
-        <w:t xml:space="preserve"> </w:t>
-      </w:r>
-      <w:r>
-        <w:rPr>
-          <w:lang w:val="en-US"/>
-        </w:rPr>
-        <w:t>li</w:t>
-      </w:r>
-      <w:r>
-        <w:rPr>
-          <w:lang w:val="en-US"/>
-        </w:rPr>
-        <w:t>[</w:t>
-      </w:r>
-      <w:proofErr w:type="spellStart"/>
-      <w:r>
-        <w:rPr>
-          <w:lang w:val="en-US"/>
-        </w:rPr>
-        <w:t>i</w:t>
-      </w:r>
-      <w:proofErr w:type="spellEnd"/>
-      <w:r>
-        <w:rPr>
-          <w:lang w:val="en-US"/>
-        </w:rPr>
-        <w:t>]++ &gt; 0) …</w:t>
-      </w:r>
-    </w:p>
-    <w:p>
-      <w:r>
-        <w:t xml:space="preserve">Если бы это был пре-инкремент, то </w:t>
-      </w:r>
-      <w:proofErr w:type="gramStart"/>
-      <w:r>
-        <w:rPr>
-          <w:lang w:val="en-US"/>
-        </w:rPr>
-        <w:t>if</w:t>
-      </w:r>
-      <w:r>
-        <w:t>(</w:t>
-      </w:r>
-      <w:proofErr w:type="spellStart"/>
-      <w:proofErr w:type="gramEnd"/>
-      <w:r>
-        <w:rPr>
-          <w:lang w:val="en-US"/>
-        </w:rPr>
-        <w:t>i</w:t>
-      </w:r>
-      <w:proofErr w:type="spellEnd"/>
-      <w:r>
-        <w:t xml:space="preserve"> &gt; 0 &amp;&amp; </w:t>
-      </w:r>
-      <w:proofErr w:type="spellStart"/>
-      <w:r>
-        <w:rPr>
-          <w:lang w:val="en-US"/>
-        </w:rPr>
-        <w:t>Utils</w:t>
-      </w:r>
-      <w:proofErr w:type="spellEnd"/>
-      <w:r>
-        <w:t>.</w:t>
-      </w:r>
-      <w:proofErr w:type="spellStart"/>
-      <w:r>
-        <w:rPr>
-          <w:lang w:val="en-US"/>
-        </w:rPr>
-        <w:t>putArrayValue</w:t>
-      </w:r>
-      <w:proofErr w:type="spellEnd"/>
-      <w:r>
-        <w:t>(</w:t>
-      </w:r>
-      <w:r>
-        <w:rPr>
-          <w:lang w:val="en-US"/>
-        </w:rPr>
-        <w:t>li</w:t>
-      </w:r>
-      <w:r>
-        <w:t xml:space="preserve">, </w:t>
-      </w:r>
-      <w:proofErr w:type="spellStart"/>
-      <w:r>
-        <w:rPr>
-          <w:lang w:val="en-US"/>
-        </w:rPr>
-        <w:t>i</w:t>
-      </w:r>
-      <w:proofErr w:type="spellEnd"/>
-      <w:r>
-        <w:t xml:space="preserve">, </w:t>
-      </w:r>
-      <w:r>
-        <w:rPr>
-          <w:lang w:val="en-US"/>
-        </w:rPr>
-        <w:t>li</w:t>
-      </w:r>
-      <w:r>
-        <w:t>.</w:t>
-      </w:r>
-      <w:r>
-        <w:rPr>
-          <w:lang w:val="en-US"/>
-        </w:rPr>
-        <w:t>get</w:t>
-      </w:r>
-      <w:r>
-        <w:t>(</w:t>
-      </w:r>
-      <w:proofErr w:type="spellStart"/>
-      <w:r>
-        <w:rPr>
-          <w:lang w:val="en-US"/>
-        </w:rPr>
-        <w:t>i</w:t>
-      </w:r>
-      <w:proofErr w:type="spellEnd"/>
-      <w:r>
-        <w:t xml:space="preserve">) + 1)) … </w:t>
-      </w:r>
-      <w:r>
-        <w:t xml:space="preserve">был бы корректен, но вот куда вставить изменение после выполнения оператора – это пока для </w:t>
-      </w:r>
-      <w:proofErr w:type="spellStart"/>
-      <w:r>
-        <w:rPr>
-          <w:lang w:val="en-US"/>
-        </w:rPr>
-        <w:t>UniSharping</w:t>
-      </w:r>
-      <w:proofErr w:type="spellEnd"/>
-      <w:r>
-        <w:t xml:space="preserve"> </w:t>
-      </w:r>
-      <w:proofErr w:type="spellStart"/>
-      <w:r>
-        <w:t>сложновато</w:t>
-      </w:r>
-      <w:proofErr w:type="spellEnd"/>
-      <w:r>
-        <w:t>.</w:t>
-      </w:r>
-      <w:r>
-        <w:t xml:space="preserve"> </w:t>
-      </w:r>
-      <w:r>
-        <w:t xml:space="preserve">Использовать системный </w:t>
-      </w:r>
-      <w:r>
-        <w:rPr>
-          <w:lang w:val="en-US"/>
-        </w:rPr>
-        <w:t>set</w:t>
-      </w:r>
-      <w:r>
-        <w:t xml:space="preserve"> </w:t>
-      </w:r>
-      <w:r>
-        <w:t xml:space="preserve">тоже не получится, так как в </w:t>
-      </w:r>
-      <w:r>
-        <w:rPr>
-          <w:lang w:val="en-US"/>
-        </w:rPr>
-        <w:t>then</w:t>
-      </w:r>
-      <w:r>
-        <w:t>-</w:t>
-      </w:r>
-      <w:r>
-        <w:t>блоке должно быть ещё неизменённое значение.</w:t>
-      </w:r>
-      <w:r>
-        <w:t xml:space="preserve"> Поэтому такие ситуации оформляются ошибками и </w:t>
-      </w:r>
-      <w:r>
-        <w:t>подлежат ручному исправлению.</w:t>
-      </w:r>
-    </w:p>
-    <w:p/>
-    <w:p>
-      <w:pPr>
-        <w:pStyle w:val="2"/>
-      </w:pPr>
-      <w:bookmarkStart w:id="12" w:name="_Toc524289373"/>
-      <w:r>
-        <w:t>Присваивания внутри выражений (</w:t>
-      </w:r>
-      <w:r>
-        <w:rPr>
-          <w:lang w:val="en-US"/>
-        </w:rPr>
-        <w:t>Python</w:t>
-      </w:r>
-      <w:r>
-        <w:t>)</w:t>
-      </w:r>
-      <w:bookmarkEnd w:id="12"/>
-    </w:p>
-    <w:p>
-      <w:r>
-        <w:t xml:space="preserve">В Питоне нельзя использовать операторы типа =, </w:t>
-      </w:r>
-      <w:r>
-        <w:t xml:space="preserve">+=, ++, /= </w:t>
-      </w:r>
-      <w:r>
-        <w:t xml:space="preserve">и пр. </w:t>
-      </w:r>
-      <w:r>
-        <w:t xml:space="preserve"> </w:t>
-      </w:r>
-      <w:r>
-        <w:t>внутри выражений и аргументами методов – они разрешены только как отдельно стоящие операции. Поэтому приходится моделировать путём размещения соответствующих операций перед основной операцией, содержащей эти операторы. И вот здесь возникают нюансы.</w:t>
-      </w:r>
-    </w:p>
-    <w:p>
-      <w:pPr>
-        <w:rPr>
-          <w:lang w:val="en-US"/>
-        </w:rPr>
-      </w:pPr>
-      <w:proofErr w:type="gramStart"/>
-      <w:r>
-        <w:t xml:space="preserve">Например,  </w:t>
-      </w:r>
-      <w:r>
-        <w:rPr>
-          <w:lang w:val="en-US"/>
-        </w:rPr>
-        <w:t>if</w:t>
-      </w:r>
-      <w:proofErr w:type="gramEnd"/>
-      <w:r>
-        <w:rPr>
-          <w:lang w:val="en-US"/>
-        </w:rPr>
-        <w:t>( (x += 10) &gt; 100 &amp;&amp; (y += 20) &gt; 200) …</w:t>
-      </w:r>
-    </w:p>
-    <w:p>
-      <w:r>
-        <w:t xml:space="preserve">Это вовсе не </w:t>
-      </w:r>
-      <w:proofErr w:type="gramStart"/>
-      <w:r>
-        <w:t>эквивалентно:</w:t>
-      </w:r>
-      <w:r>
-        <w:t xml:space="preserve">  </w:t>
-      </w:r>
-      <w:r>
-        <w:rPr>
-          <w:lang w:val="en-US"/>
-        </w:rPr>
-        <w:t>x</w:t>
-      </w:r>
-      <w:proofErr w:type="gramEnd"/>
-      <w:r>
-        <w:t xml:space="preserve"> += 10;  </w:t>
-      </w:r>
-      <w:r>
-        <w:rPr>
-          <w:lang w:val="en-US"/>
-        </w:rPr>
-        <w:t>y</w:t>
-      </w:r>
-      <w:r>
-        <w:t xml:space="preserve"> += 20;  </w:t>
-      </w:r>
-      <w:r>
-        <w:rPr>
-          <w:lang w:val="en-US"/>
-        </w:rPr>
-        <w:t>if</w:t>
-      </w:r>
-      <w:r>
-        <w:t>(</w:t>
-      </w:r>
-      <w:r>
-        <w:rPr>
-          <w:lang w:val="en-US"/>
-        </w:rPr>
-        <w:t>x</w:t>
-      </w:r>
-      <w:r>
-        <w:t xml:space="preserve"> &gt; 100 &amp;&amp; </w:t>
-      </w:r>
-      <w:r>
-        <w:rPr>
-          <w:lang w:val="en-US"/>
-        </w:rPr>
-        <w:t>y</w:t>
-      </w:r>
-      <w:r>
-        <w:t xml:space="preserve"> &gt; 200) …</w:t>
-      </w:r>
-      <w:r>
-        <w:t xml:space="preserve">, поскольку при выполнении если после изменения </w:t>
-      </w:r>
-      <w:r>
-        <w:rPr>
-          <w:lang w:val="en-US"/>
-        </w:rPr>
-        <w:t>x</w:t>
-      </w:r>
-      <w:r>
-        <w:t xml:space="preserve"> </w:t>
-      </w:r>
-      <w:r>
-        <w:t>окажется меньше 100, то вторая операция выполняться не будет.</w:t>
-      </w:r>
-    </w:p>
-    <w:p>
-      <w:r>
-        <w:t xml:space="preserve">Поэтому </w:t>
-      </w:r>
-      <w:proofErr w:type="spellStart"/>
-      <w:r>
-        <w:rPr>
-          <w:lang w:val="en-US"/>
-        </w:rPr>
-        <w:t>UniSharping</w:t>
-      </w:r>
-      <w:proofErr w:type="spellEnd"/>
-      <w:r>
-        <w:t xml:space="preserve"> </w:t>
-      </w:r>
-      <w:r>
-        <w:t>в данной ситуации сформирует ошибку для второй операции, а первая будет промоделирована указанным образом.</w:t>
-      </w:r>
-    </w:p>
-    <w:p>
-      <w:r>
-        <w:t>Пост-инкремент</w:t>
-      </w:r>
-      <w:r>
-        <w:t xml:space="preserve"> ++</w:t>
-      </w:r>
-      <w:r>
-        <w:t xml:space="preserve"> и декремент - - по этой же причине неоднозначности запрещены внутри выражений и аргументов, но можно как отдельные операции.</w:t>
-      </w:r>
-    </w:p>
-    <w:p/>
-    <w:p>
-      <w:pPr>
-        <w:pStyle w:val="2"/>
-      </w:pPr>
-      <w:bookmarkStart w:id="13" w:name="_Toc524289374"/>
-      <w:r>
-        <w:t xml:space="preserve">Оператор </w:t>
-      </w:r>
-      <w:r>
-        <w:t>??</w:t>
-      </w:r>
-      <w:bookmarkEnd w:id="13"/>
-    </w:p>
-    <w:p>
-      <w:r>
-        <w:t xml:space="preserve">Оператор </w:t>
-      </w:r>
-      <w:r>
-        <w:rPr>
-          <w:lang w:val="en-US"/>
-        </w:rPr>
-        <w:t>x</w:t>
-      </w:r>
-      <w:r>
-        <w:t xml:space="preserve"> ?? </w:t>
-      </w:r>
-      <w:r>
-        <w:rPr>
-          <w:lang w:val="en-US"/>
-        </w:rPr>
-        <w:t>y</w:t>
-      </w:r>
-      <w:r>
-        <w:t xml:space="preserve"> отсутствует в конечных языках и содержит подвох при своём моделировании.</w:t>
-      </w:r>
-      <w:r>
-        <w:t xml:space="preserve">   </w:t>
-      </w:r>
-      <w:r>
-        <w:t xml:space="preserve">Если </w:t>
-      </w:r>
-      <w:proofErr w:type="gramStart"/>
-      <w:r>
-        <w:rPr>
-          <w:lang w:val="en-US"/>
-        </w:rPr>
-        <w:t>x</w:t>
-      </w:r>
-      <w:r>
-        <w:t xml:space="preserve"> </w:t>
-      </w:r>
-      <w:r>
-        <w:t>!</w:t>
-      </w:r>
-      <w:proofErr w:type="gramEnd"/>
-      <w:r>
-        <w:t xml:space="preserve">= </w:t>
-      </w:r>
-      <w:r>
-        <w:rPr>
-          <w:lang w:val="en-US"/>
-        </w:rPr>
-        <w:t>null</w:t>
-      </w:r>
-      <w:r>
-        <w:t xml:space="preserve">, то до </w:t>
-      </w:r>
-      <w:r>
-        <w:t>“</w:t>
-      </w:r>
-      <w:r>
-        <w:rPr>
-          <w:lang w:val="en-US"/>
-        </w:rPr>
-        <w:t>y</w:t>
-      </w:r>
-      <w:r>
-        <w:t xml:space="preserve">” </w:t>
-      </w:r>
-      <w:r>
-        <w:t xml:space="preserve">вообще вычисления не дойдут и он может содержать в себе любые </w:t>
-      </w:r>
-      <w:r>
-        <w:lastRenderedPageBreak/>
-        <w:t xml:space="preserve">потенциальные ошибки, например, </w:t>
-      </w:r>
-      <w:proofErr w:type="spellStart"/>
-      <w:r>
-        <w:rPr>
-          <w:lang w:val="en-US"/>
-        </w:rPr>
-        <w:t>NullReference</w:t>
-      </w:r>
-      <w:proofErr w:type="spellEnd"/>
-      <w:r>
-        <w:t xml:space="preserve">.  </w:t>
-      </w:r>
-      <w:r>
-        <w:t xml:space="preserve">Здесь </w:t>
-      </w:r>
-      <w:proofErr w:type="spellStart"/>
-      <w:r>
-        <w:rPr>
-          <w:lang w:val="en-US"/>
-        </w:rPr>
-        <w:t>UniSharping</w:t>
-      </w:r>
-      <w:proofErr w:type="spellEnd"/>
-      <w:r>
-        <w:t xml:space="preserve"> </w:t>
-      </w:r>
-      <w:r>
-        <w:t xml:space="preserve">пытается эффективно промоделировать этот оператор в зависимости от </w:t>
-      </w:r>
-      <w:r>
-        <w:rPr>
-          <w:lang w:val="en-US"/>
-        </w:rPr>
-        <w:t>x</w:t>
-      </w:r>
-      <w:r>
-        <w:t xml:space="preserve"> </w:t>
-      </w:r>
-      <w:r>
-        <w:t xml:space="preserve">и </w:t>
-      </w:r>
-      <w:r>
-        <w:rPr>
-          <w:lang w:val="en-US"/>
-        </w:rPr>
-        <w:t>y</w:t>
-      </w:r>
-      <w:r>
-        <w:t>:</w:t>
-      </w:r>
-    </w:p>
-    <w:p>
-      <w:proofErr w:type="gramStart"/>
-      <w:r>
-        <w:rPr>
-          <w:lang w:val="en-US"/>
-        </w:rPr>
-        <w:t>x</w:t>
-      </w:r>
-      <w:r>
-        <w:t xml:space="preserve"> !</w:t>
-      </w:r>
-      <w:proofErr w:type="gramEnd"/>
-      <w:r>
-        <w:t xml:space="preserve">= </w:t>
-      </w:r>
-      <w:r>
-        <w:rPr>
-          <w:lang w:val="en-US"/>
-        </w:rPr>
-        <w:t>null</w:t>
-      </w:r>
-      <w:r>
-        <w:t xml:space="preserve"> ? </w:t>
-      </w:r>
-      <w:proofErr w:type="gramStart"/>
-      <w:r>
-        <w:rPr>
-          <w:lang w:val="en-US"/>
-        </w:rPr>
-        <w:t>x</w:t>
-      </w:r>
-      <w:r>
-        <w:t xml:space="preserve"> :</w:t>
-      </w:r>
-      <w:proofErr w:type="gramEnd"/>
-      <w:r>
-        <w:t xml:space="preserve"> </w:t>
-      </w:r>
-      <w:r>
-        <w:rPr>
-          <w:lang w:val="en-US"/>
-        </w:rPr>
-        <w:t>y</w:t>
-      </w:r>
-      <w:r>
-        <w:t xml:space="preserve">  - </w:t>
-      </w:r>
-      <w:r>
-        <w:t xml:space="preserve">если </w:t>
-      </w:r>
-      <w:r>
-        <w:rPr>
-          <w:lang w:val="en-US"/>
-        </w:rPr>
-        <w:t>x</w:t>
-      </w:r>
-      <w:r>
-        <w:t xml:space="preserve"> </w:t>
-      </w:r>
-      <w:r>
-        <w:t>является простым выражением</w:t>
-      </w:r>
-    </w:p>
-    <w:p>
-      <w:proofErr w:type="spellStart"/>
-      <w:r>
-        <w:rPr>
-          <w:lang w:val="en-US"/>
-        </w:rPr>
-        <w:t>Utils</w:t>
-      </w:r>
-      <w:proofErr w:type="spellEnd"/>
-      <w:r>
-        <w:t>.</w:t>
-      </w:r>
-      <w:proofErr w:type="spellStart"/>
-      <w:r>
-        <w:rPr>
-          <w:lang w:val="en-US"/>
-        </w:rPr>
-        <w:t>ifNotNull</w:t>
-      </w:r>
-      <w:proofErr w:type="spellEnd"/>
-      <w:r>
-        <w:t>(</w:t>
-      </w:r>
-      <w:r>
-        <w:rPr>
-          <w:lang w:val="en-US"/>
-        </w:rPr>
-        <w:t>x</w:t>
-      </w:r>
-      <w:r>
-        <w:t xml:space="preserve">, </w:t>
-      </w:r>
-      <w:r>
-        <w:rPr>
-          <w:lang w:val="en-US"/>
-        </w:rPr>
-        <w:t>y</w:t>
-      </w:r>
-      <w:r>
-        <w:t xml:space="preserve">) – </w:t>
-      </w:r>
-      <w:r>
-        <w:t>если</w:t>
-      </w:r>
-      <w:r>
-        <w:t xml:space="preserve"> </w:t>
-      </w:r>
-      <w:r>
-        <w:rPr>
-          <w:lang w:val="en-US"/>
-        </w:rPr>
-        <w:t>x</w:t>
-      </w:r>
-      <w:r>
-        <w:t xml:space="preserve"> </w:t>
-      </w:r>
-      <w:r>
-        <w:t xml:space="preserve">является сложным или </w:t>
-      </w:r>
-      <w:r>
-        <w:rPr>
-          <w:lang w:val="en-US"/>
-        </w:rPr>
-        <w:t>y</w:t>
-      </w:r>
-      <w:r>
-        <w:t xml:space="preserve"> </w:t>
-      </w:r>
-      <w:r>
-        <w:t>простым</w:t>
-      </w:r>
-    </w:p>
-    <w:p>
-      <w:r>
-        <w:t xml:space="preserve">Если в последнем случае обнаруживается, что </w:t>
-      </w:r>
-      <w:r>
-        <w:t>“</w:t>
-      </w:r>
-      <w:r>
-        <w:rPr>
-          <w:lang w:val="en-US"/>
-        </w:rPr>
-        <w:t>y</w:t>
-      </w:r>
-      <w:r>
-        <w:t xml:space="preserve">” </w:t>
-      </w:r>
-      <w:r>
-        <w:t xml:space="preserve">есть хотя бы один оператор типа </w:t>
-      </w:r>
-      <w:r>
-        <w:rPr>
-          <w:lang w:val="en-US"/>
-        </w:rPr>
-        <w:t>a</w:t>
-      </w:r>
-      <w:r>
-        <w:t>.</w:t>
-      </w:r>
-      <w:r>
-        <w:rPr>
-          <w:lang w:val="en-US"/>
-        </w:rPr>
-        <w:t>b</w:t>
-      </w:r>
-      <w:r>
-        <w:t xml:space="preserve">, то есть </w:t>
-      </w:r>
-      <w:r>
-        <w:t>“</w:t>
-      </w:r>
-      <w:r>
-        <w:rPr>
-          <w:lang w:val="en-US"/>
-        </w:rPr>
-        <w:t>a</w:t>
-      </w:r>
-      <w:r>
-        <w:t xml:space="preserve">” </w:t>
-      </w:r>
-      <w:r>
-        <w:t xml:space="preserve">может быть </w:t>
-      </w:r>
-      <w:r>
-        <w:rPr>
-          <w:lang w:val="en-US"/>
-        </w:rPr>
-        <w:t>null</w:t>
-      </w:r>
-      <w:r>
-        <w:t xml:space="preserve"> </w:t>
-      </w:r>
-      <w:r>
-        <w:t xml:space="preserve">и потенциально здесь </w:t>
-      </w:r>
-      <w:proofErr w:type="spellStart"/>
-      <w:r>
-        <w:rPr>
-          <w:lang w:val="en-US"/>
-        </w:rPr>
-        <w:t>NullException</w:t>
-      </w:r>
-      <w:proofErr w:type="spellEnd"/>
-      <w:r>
-        <w:t xml:space="preserve">, то такая ситуация оформляется предупреждением и лучше всё-таки подправить код, даже если там по логике программы не может быть </w:t>
-      </w:r>
-      <w:r>
-        <w:rPr>
-          <w:lang w:val="en-US"/>
-        </w:rPr>
-        <w:t>null</w:t>
-      </w:r>
-      <w:r>
-        <w:t>.</w:t>
-      </w:r>
-    </w:p>
-    <w:p/>
-    <w:p>
-      <w:pPr>
-        <w:pStyle w:val="2"/>
-      </w:pPr>
-      <w:bookmarkStart w:id="14" w:name="_Toc524289375"/>
-      <w:r>
-        <w:t>Структуры</w:t>
-      </w:r>
-      <w:bookmarkEnd w:id="14"/>
-    </w:p>
-    <w:p>
-      <w:r>
-        <w:t>Структуры (</w:t>
-      </w:r>
-      <w:proofErr w:type="spellStart"/>
-      <w:r>
-        <w:rPr>
-          <w:lang w:val="en-US"/>
-        </w:rPr>
-        <w:t>struct</w:t>
-      </w:r>
-      <w:proofErr w:type="spellEnd"/>
-      <w:r>
-        <w:t xml:space="preserve">) </w:t>
-      </w:r>
-      <w:r>
-        <w:t xml:space="preserve">также отсутствуют в конечных языках. </w:t>
-      </w:r>
-      <w:proofErr w:type="spellStart"/>
-      <w:r>
-        <w:rPr>
-          <w:lang w:val="en-US"/>
-        </w:rPr>
-        <w:t>UniSharping</w:t>
-      </w:r>
-      <w:proofErr w:type="spellEnd"/>
-      <w:r>
-        <w:t xml:space="preserve"> </w:t>
-      </w:r>
-      <w:r>
-        <w:t xml:space="preserve">моделирует их классами, причём старается их явно инициализировать (через </w:t>
-      </w:r>
-      <w:r>
-        <w:rPr>
-          <w:lang w:val="en-US"/>
-        </w:rPr>
-        <w:t>new</w:t>
-      </w:r>
-      <w:r>
-        <w:t>)</w:t>
-      </w:r>
-      <w:r>
-        <w:t xml:space="preserve"> там, где они не инициализированы (так как создаются автоматически). Но возможны ситуации в алгоритме, когда будут скопированы ссылки, а не значения. На своём опыте я пришёл к тому, что структуры вообще не нужно использовать. В моём большом проекте было 4 штуки, и я думал, что они увеличивают производительность. Но при переводе возникли неточности функционирования именно из-за структур. Когда же я их переделал в классы, то неточности исчезли, а производительность осталось той же.</w:t>
-      </w:r>
-      <w:r>
-        <w:t xml:space="preserve"> Но если они используются «аккуратно» в местах своего копирования, то, может, их наличие и не повлияет на результат.</w:t>
-      </w:r>
-    </w:p>
-    <w:p/>
-    <w:p>
-      <w:pPr>
-        <w:pStyle w:val="2"/>
-      </w:pPr>
-      <w:bookmarkStart w:id="15" w:name="_Toc524289376"/>
-      <w:r>
-        <w:t>Кодировки текста</w:t>
-      </w:r>
-      <w:bookmarkEnd w:id="15"/>
-    </w:p>
-    <w:p>
-      <w:r>
-        <w:t xml:space="preserve">Когда я поддерживал свои проекты и на </w:t>
-      </w:r>
-      <w:r>
-        <w:t>.</w:t>
-      </w:r>
-      <w:r>
-        <w:rPr>
-          <w:lang w:val="en-US"/>
-        </w:rPr>
-        <w:t>NET</w:t>
-      </w:r>
-      <w:r>
-        <w:t xml:space="preserve"> </w:t>
-      </w:r>
-      <w:r>
-        <w:rPr>
-          <w:lang w:val="en-US"/>
-        </w:rPr>
-        <w:t>Core</w:t>
-      </w:r>
-      <w:r>
-        <w:t xml:space="preserve">, то был удивлён, что всегда работающий </w:t>
-      </w:r>
-      <w:r>
-        <w:rPr>
-          <w:lang w:val="en-US"/>
-        </w:rPr>
-        <w:t>Encoding</w:t>
-      </w:r>
-      <w:r>
-        <w:t>.</w:t>
-      </w:r>
-      <w:proofErr w:type="spellStart"/>
-      <w:r>
-        <w:rPr>
-          <w:lang w:val="en-US"/>
-        </w:rPr>
-        <w:t>GetEncoding</w:t>
-      </w:r>
-      <w:proofErr w:type="spellEnd"/>
-      <w:r>
-        <w:t xml:space="preserve">(1251) </w:t>
-      </w:r>
-      <w:r>
-        <w:t xml:space="preserve">вернул пустой результат. Мораль понятна – всегда использовать </w:t>
-      </w:r>
-      <w:r>
-        <w:rPr>
-          <w:lang w:val="en-US"/>
-        </w:rPr>
-        <w:t>UTF</w:t>
-      </w:r>
-      <w:r>
-        <w:t xml:space="preserve">8. </w:t>
-      </w:r>
-      <w:r>
-        <w:t xml:space="preserve">Для генерируемых мной данных я так и поступаю, но при анализе, например, формата </w:t>
-      </w:r>
-      <w:proofErr w:type="spellStart"/>
-      <w:r>
-        <w:rPr>
-          <w:lang w:val="en-US"/>
-        </w:rPr>
-        <w:t>rft</w:t>
-      </w:r>
-      <w:proofErr w:type="spellEnd"/>
-      <w:r>
-        <w:t xml:space="preserve"> там может встретиться и не такое. Пришлось полностью отказаться от </w:t>
-      </w:r>
-      <w:proofErr w:type="spellStart"/>
-      <w:r>
-        <w:rPr>
-          <w:lang w:val="en-US"/>
-        </w:rPr>
-        <w:t>GetEncoding</w:t>
-      </w:r>
-      <w:proofErr w:type="spellEnd"/>
-      <w:r>
-        <w:rPr>
-          <w:lang w:val="en-US"/>
-        </w:rPr>
-        <w:t xml:space="preserve"> </w:t>
-      </w:r>
-      <w:r>
-        <w:t xml:space="preserve">и реализовать нужные кодировки самостоятельно. </w:t>
-      </w:r>
-    </w:p>
-    <w:p>
-      <w:proofErr w:type="spellStart"/>
-      <w:r>
-        <w:rPr>
-          <w:lang w:val="en-US"/>
-        </w:rPr>
-        <w:t>UniSharping</w:t>
-      </w:r>
-      <w:proofErr w:type="spellEnd"/>
-      <w:r>
-        <w:t xml:space="preserve"> </w:t>
-      </w:r>
-      <w:r>
-        <w:t xml:space="preserve">поддерживает разные кодировки а </w:t>
-      </w:r>
-      <w:r>
-        <w:rPr>
-          <w:lang w:val="en-US"/>
-        </w:rPr>
-        <w:t>Java</w:t>
-      </w:r>
-      <w:r>
-        <w:t xml:space="preserve"> (</w:t>
-      </w:r>
-      <w:r>
-        <w:t xml:space="preserve">то, что может </w:t>
-      </w:r>
-      <w:r>
-        <w:rPr>
-          <w:lang w:val="en-US"/>
-        </w:rPr>
-        <w:t>java</w:t>
-      </w:r>
-      <w:r>
-        <w:t>.</w:t>
-      </w:r>
-      <w:proofErr w:type="spellStart"/>
-      <w:r>
-        <w:rPr>
-          <w:lang w:val="en-US"/>
-        </w:rPr>
-        <w:t>nio</w:t>
-      </w:r>
-      <w:proofErr w:type="spellEnd"/>
-      <w:r>
-        <w:t>.</w:t>
-      </w:r>
-      <w:r>
-        <w:rPr>
-          <w:lang w:val="en-US"/>
-        </w:rPr>
-        <w:t>charset</w:t>
-      </w:r>
-      <w:r>
-        <w:t>.</w:t>
-      </w:r>
-      <w:r>
-        <w:rPr>
-          <w:lang w:val="en-US"/>
-        </w:rPr>
-        <w:t>Charset</w:t>
-      </w:r>
-      <w:r>
-        <w:t xml:space="preserve"> </w:t>
-      </w:r>
-      <w:r>
-        <w:t xml:space="preserve">метод </w:t>
-      </w:r>
-      <w:proofErr w:type="spellStart"/>
-      <w:r>
-        <w:rPr>
-          <w:lang w:val="en-US"/>
-        </w:rPr>
-        <w:t>forName</w:t>
-      </w:r>
-      <w:proofErr w:type="spellEnd"/>
-      <w:r>
-        <w:t xml:space="preserve">), но для </w:t>
-      </w:r>
-      <w:r>
-        <w:rPr>
-          <w:lang w:val="en-US"/>
-        </w:rPr>
-        <w:t>Python</w:t>
-      </w:r>
-      <w:r>
-        <w:t xml:space="preserve"> </w:t>
-      </w:r>
-      <w:r>
-        <w:t xml:space="preserve">сейчас можно только </w:t>
-      </w:r>
-      <w:r>
-        <w:rPr>
-          <w:lang w:val="en-US"/>
-        </w:rPr>
-        <w:t>UTF</w:t>
-      </w:r>
-      <w:r>
-        <w:t xml:space="preserve">-8.  </w:t>
-      </w:r>
-      <w:r>
-        <w:t>Поэтому если обнаружите предупреждение с недопустимой кодировкой, то лучше всё-таки по возможности исправить свой код.</w:t>
-      </w:r>
-    </w:p>
-    <w:p/>
-    <w:p>
-      <w:pPr>
-        <w:pStyle w:val="2"/>
-      </w:pPr>
-      <w:bookmarkStart w:id="16" w:name="_Toc524289377"/>
-      <w:r>
-        <w:t xml:space="preserve">Операция </w:t>
-      </w:r>
-      <w:r>
-        <w:rPr>
-          <w:lang w:val="en-US"/>
-        </w:rPr>
-        <w:t>lock</w:t>
-      </w:r>
-      <w:r>
-        <w:t xml:space="preserve"> (</w:t>
-      </w:r>
-      <w:r>
-        <w:rPr>
-          <w:lang w:val="en-US"/>
-        </w:rPr>
-        <w:t>Python</w:t>
-      </w:r>
-      <w:r>
-        <w:t>)</w:t>
-      </w:r>
-      <w:bookmarkEnd w:id="16"/>
-    </w:p>
-    <w:p>
-      <w:r>
-        <w:t xml:space="preserve">В </w:t>
-      </w:r>
-      <w:r>
-        <w:rPr>
-          <w:lang w:val="en-US"/>
-        </w:rPr>
-        <w:t>C</w:t>
-      </w:r>
-      <w:r>
-        <w:t xml:space="preserve"># </w:t>
-      </w:r>
-      <w:r>
-        <w:t xml:space="preserve">в качестве </w:t>
-      </w:r>
-      <w:proofErr w:type="gramStart"/>
-      <w:r>
-        <w:rPr>
-          <w:lang w:val="en-US"/>
-        </w:rPr>
-        <w:t>lock</w:t>
-      </w:r>
-      <w:r>
-        <w:t>(</w:t>
-      </w:r>
-      <w:proofErr w:type="gramEnd"/>
-      <w:r>
-        <w:t xml:space="preserve">…) </w:t>
-      </w:r>
-      <w:r>
-        <w:t xml:space="preserve">можно использовать объект любого типа. В </w:t>
-      </w:r>
-      <w:r>
-        <w:rPr>
-          <w:lang w:val="en-US"/>
-        </w:rPr>
-        <w:t>Python</w:t>
-      </w:r>
-      <w:r>
-        <w:t xml:space="preserve"> </w:t>
-      </w:r>
-      <w:r>
-        <w:t xml:space="preserve">для этого предназначен специальный тип </w:t>
-      </w:r>
-      <w:r>
-        <w:rPr>
-          <w:lang w:val="en-US"/>
-        </w:rPr>
-        <w:t>threading</w:t>
-      </w:r>
-      <w:r>
-        <w:t>.</w:t>
-      </w:r>
-      <w:r>
-        <w:rPr>
-          <w:lang w:val="en-US"/>
-        </w:rPr>
-        <w:t>Lock</w:t>
-      </w:r>
-      <w:r>
-        <w:t xml:space="preserve">(), </w:t>
-      </w:r>
-      <w:r>
-        <w:t xml:space="preserve">поэтому </w:t>
-      </w:r>
-      <w:r>
-        <w:t xml:space="preserve">в </w:t>
-      </w:r>
-      <w:r>
-        <w:rPr>
-          <w:lang w:val="en-US"/>
-        </w:rPr>
-        <w:t>C</w:t>
-      </w:r>
-      <w:r>
-        <w:t xml:space="preserve"># </w:t>
-      </w:r>
-      <w:r>
-        <w:t xml:space="preserve">этот объект должен быть типа </w:t>
-      </w:r>
-      <w:r>
-        <w:rPr>
-          <w:lang w:val="en-US"/>
-        </w:rPr>
-        <w:t>object</w:t>
-      </w:r>
-      <w:r>
-        <w:t xml:space="preserve"> </w:t>
-      </w:r>
-      <w:r>
-        <w:t xml:space="preserve">и нигде больше не использоваться кроме как в </w:t>
-      </w:r>
-      <w:r>
-        <w:rPr>
-          <w:lang w:val="en-US"/>
-        </w:rPr>
-        <w:t>lock</w:t>
-      </w:r>
-      <w:r>
-        <w:t>-</w:t>
-      </w:r>
-      <w:r>
-        <w:t>операциях</w:t>
-      </w:r>
-      <w:r>
-        <w:t>.</w:t>
-      </w:r>
-      <w:r>
-        <w:t xml:space="preserve">  </w:t>
-      </w:r>
-      <w:r>
-        <w:t xml:space="preserve">Например, если вы </w:t>
-      </w:r>
-      <w:proofErr w:type="spellStart"/>
-      <w:r>
-        <w:t>локируете</w:t>
-      </w:r>
-      <w:proofErr w:type="spellEnd"/>
-      <w:r>
-        <w:t xml:space="preserve"> экземпляр некоторого класса, то создайте в нём поле </w:t>
-      </w:r>
-      <w:r>
-        <w:rPr>
-          <w:lang w:val="en-US"/>
-        </w:rPr>
-        <w:t>object</w:t>
-      </w:r>
-      <w:r>
-        <w:t xml:space="preserve"> </w:t>
-      </w:r>
-      <w:r>
-        <w:rPr>
-          <w:lang w:val="en-US"/>
-        </w:rPr>
-        <w:t>m</w:t>
-      </w:r>
-      <w:r>
-        <w:t>_</w:t>
-      </w:r>
-      <w:proofErr w:type="spellStart"/>
-      <w:r>
-        <w:rPr>
-          <w:lang w:val="en-US"/>
-        </w:rPr>
-        <w:t>ForLock</w:t>
-      </w:r>
-      <w:proofErr w:type="spellEnd"/>
-      <w:r>
-        <w:t xml:space="preserve"> = </w:t>
-      </w:r>
-      <w:r>
-        <w:rPr>
-          <w:lang w:val="en-US"/>
-        </w:rPr>
-        <w:t>new</w:t>
-      </w:r>
-      <w:r>
-        <w:t xml:space="preserve"> </w:t>
-      </w:r>
-      <w:proofErr w:type="gramStart"/>
-      <w:r>
-        <w:rPr>
-          <w:lang w:val="en-US"/>
-        </w:rPr>
-        <w:t>object</w:t>
-      </w:r>
-      <w:r>
-        <w:t>(</w:t>
-      </w:r>
-      <w:proofErr w:type="gramEnd"/>
-      <w:r>
-        <w:t xml:space="preserve">) </w:t>
-      </w:r>
-      <w:r>
-        <w:t>и используйте его.</w:t>
-      </w:r>
-    </w:p>
-    <w:p/>
-    <w:p>
-      <w:pPr>
-        <w:pStyle w:val="2"/>
-      </w:pPr>
-      <w:bookmarkStart w:id="17" w:name="_Toc524289378"/>
-      <w:proofErr w:type="spellStart"/>
-      <w:r>
-        <w:rPr>
-          <w:lang w:val="en-US"/>
-        </w:rPr>
-        <w:t>Flate</w:t>
-      </w:r>
-      <w:proofErr w:type="spellEnd"/>
-      <w:r>
-        <w:t>/</w:t>
-      </w:r>
-      <w:r>
-        <w:rPr>
-          <w:lang w:val="en-US"/>
-        </w:rPr>
-        <w:t>Deflate</w:t>
-      </w:r>
-      <w:bookmarkEnd w:id="17"/>
-    </w:p>
-    <w:p>
-      <w:r>
-        <w:t xml:space="preserve">Если используются потоки </w:t>
-      </w:r>
-      <w:proofErr w:type="spellStart"/>
-      <w:r>
-        <w:rPr>
-          <w:lang w:val="en-US"/>
-        </w:rPr>
-        <w:t>DeflateStream</w:t>
-      </w:r>
-      <w:proofErr w:type="spellEnd"/>
-      <w:r>
-        <w:t xml:space="preserve">, то </w:t>
-      </w:r>
-      <w:r>
-        <w:rPr>
-          <w:lang w:val="en-US"/>
-        </w:rPr>
-        <w:t>Java</w:t>
-      </w:r>
-      <w:r>
-        <w:t>-</w:t>
-      </w:r>
-      <w:r>
-        <w:t xml:space="preserve">аналоги </w:t>
-      </w:r>
-      <w:r>
-        <w:rPr>
-          <w:lang w:val="en-US"/>
-        </w:rPr>
-        <w:t>java</w:t>
-      </w:r>
-      <w:r>
-        <w:t>.</w:t>
-      </w:r>
-      <w:proofErr w:type="spellStart"/>
-      <w:r>
-        <w:rPr>
-          <w:lang w:val="en-US"/>
-        </w:rPr>
-        <w:t>util</w:t>
-      </w:r>
-      <w:proofErr w:type="spellEnd"/>
-      <w:r>
-        <w:t>.</w:t>
-      </w:r>
-      <w:r>
-        <w:rPr>
-          <w:lang w:val="en-US"/>
-        </w:rPr>
-        <w:t>zip</w:t>
-      </w:r>
-      <w:r>
-        <w:t>.</w:t>
-      </w:r>
-      <w:proofErr w:type="spellStart"/>
-      <w:r>
-        <w:rPr>
-          <w:lang w:val="en-US"/>
-        </w:rPr>
-        <w:t>Infrater</w:t>
-      </w:r>
-      <w:proofErr w:type="spellEnd"/>
-      <w:r>
-        <w:t>/</w:t>
-      </w:r>
-      <w:proofErr w:type="spellStart"/>
-      <w:r>
-        <w:rPr>
-          <w:lang w:val="en-US"/>
-        </w:rPr>
-        <w:t>Deflater</w:t>
-      </w:r>
-      <w:proofErr w:type="spellEnd"/>
-      <w:r>
-        <w:t xml:space="preserve"> </w:t>
-      </w:r>
-      <w:r>
-        <w:t xml:space="preserve">работают по- другому. Если сжать алгоритмом </w:t>
-      </w:r>
-      <w:r>
-        <w:rPr>
-          <w:lang w:val="en-US"/>
-        </w:rPr>
-        <w:t>C</w:t>
-      </w:r>
-      <w:r>
-        <w:t>#</w:t>
-      </w:r>
-      <w:r>
-        <w:t xml:space="preserve">, то не получится его разархивировать на </w:t>
-      </w:r>
-      <w:r>
-        <w:rPr>
-          <w:lang w:val="en-US"/>
-        </w:rPr>
-        <w:t>Java</w:t>
-      </w:r>
-      <w:r>
-        <w:t xml:space="preserve"> </w:t>
-      </w:r>
-      <w:r>
-        <w:t xml:space="preserve">и наоборот.  Лучше использовать </w:t>
-      </w:r>
-      <w:proofErr w:type="spellStart"/>
-      <w:r>
-        <w:rPr>
-          <w:lang w:val="en-US"/>
-        </w:rPr>
-        <w:t>GZipStream</w:t>
-      </w:r>
-      <w:proofErr w:type="spellEnd"/>
-      <w:r>
-        <w:t xml:space="preserve">, аналоги который идентично работают как в </w:t>
-      </w:r>
-      <w:r>
-        <w:rPr>
-          <w:lang w:val="en-US"/>
-        </w:rPr>
-        <w:t>Java</w:t>
-      </w:r>
-      <w:r>
-        <w:t xml:space="preserve">, так и на </w:t>
-      </w:r>
-      <w:r>
-        <w:rPr>
-          <w:lang w:val="en-US"/>
-        </w:rPr>
-        <w:t>Python</w:t>
-      </w:r>
-      <w:r>
-        <w:t>.</w:t>
-      </w:r>
-    </w:p>
-    <w:p/>
-    <w:p>
-      <w:pPr>
-        <w:pStyle w:val="2"/>
-      </w:pPr>
-      <w:bookmarkStart w:id="18" w:name="_Toc524289379"/>
-      <w:r>
-        <w:lastRenderedPageBreak/>
-        <w:t>Круговая зависимость импортирования (</w:t>
-      </w:r>
-      <w:r>
-        <w:rPr>
-          <w:lang w:val="en-US"/>
-        </w:rPr>
-        <w:t>Python</w:t>
-      </w:r>
-      <w:r>
-        <w:t>)</w:t>
-      </w:r>
-      <w:bookmarkEnd w:id="18"/>
-    </w:p>
-    <w:p>
-      <w:r>
-        <w:t xml:space="preserve">В </w:t>
-      </w:r>
-      <w:r>
-        <w:rPr>
-          <w:lang w:val="en-US"/>
-        </w:rPr>
-        <w:t>Python</w:t>
-      </w:r>
-      <w:r>
-        <w:t xml:space="preserve"> </w:t>
-      </w:r>
-      <w:r>
-        <w:t xml:space="preserve">при задании </w:t>
-      </w:r>
-      <w:r>
-        <w:rPr>
-          <w:lang w:val="en-US"/>
+        <w:rPr>
+          <w:rFonts w:ascii="Consolas" w:hAnsi="Consolas" w:cs="Consolas"/>
+          <w:color w:val="008000"/>
+          <w:sz w:val="19"/>
+          <w:szCs w:val="19"/>
+        </w:rPr>
+        <w:t xml:space="preserve">/PYTHON </w:t>
+      </w:r>
+      <w:proofErr w:type="spellStart"/>
+      <w:r>
+        <w:rPr>
+          <w:rFonts w:ascii="Consolas" w:hAnsi="Consolas" w:cs="Consolas"/>
+          <w:color w:val="008000"/>
+          <w:sz w:val="19"/>
+          <w:szCs w:val="19"/>
+        </w:rPr>
+        <w:t>local</w:t>
+      </w:r>
+      <w:proofErr w:type="spellEnd"/>
+      <w:r>
+        <w:rPr>
+          <w:rFonts w:ascii="Consolas" w:hAnsi="Consolas" w:cs="Consolas"/>
+          <w:color w:val="008000"/>
+          <w:sz w:val="19"/>
+          <w:szCs w:val="19"/>
+        </w:rPr>
+        <w:t xml:space="preserve"> </w:t>
+      </w:r>
+      <w:proofErr w:type="spellStart"/>
+      <w:r>
+        <w:rPr>
+          <w:rFonts w:ascii="Consolas" w:hAnsi="Consolas" w:cs="Consolas"/>
+          <w:color w:val="008000"/>
+          <w:sz w:val="19"/>
+          <w:szCs w:val="19"/>
         </w:rPr>
         <w:t>import</w:t>
       </w:r>
-      <w:r>
-        <w:t xml:space="preserve"> </w:t>
-      </w:r>
-      <w:r>
-        <w:t xml:space="preserve">должна соблюдаться иерархия загрузки и отсутствие циклических зависимостей, что трудно избежать в реальных проектах </w:t>
-      </w:r>
-      <w:r>
-        <w:rPr>
-          <w:lang w:val="en-US"/>
-        </w:rPr>
-        <w:t>C</w:t>
-      </w:r>
-      <w:r>
-        <w:t xml:space="preserve">#. </w:t>
-      </w:r>
-      <w:proofErr w:type="spellStart"/>
-      <w:r>
-        <w:rPr>
-          <w:lang w:val="en-US"/>
-        </w:rPr>
-        <w:t>UniSharping</w:t>
-      </w:r>
-      <w:proofErr w:type="spellEnd"/>
-      <w:r>
-        <w:t xml:space="preserve"> </w:t>
-      </w:r>
-      <w:r>
-        <w:t xml:space="preserve">пытается эту зависимость «упорядочить», вставляя в начала файла те </w:t>
-      </w:r>
-      <w:r>
-        <w:rPr>
-          <w:lang w:val="en-US"/>
-        </w:rPr>
-        <w:t>import</w:t>
-      </w:r>
-      <w:r>
-        <w:t xml:space="preserve">, которые удовлетворяют иерархичности, а остальные </w:t>
-      </w:r>
-      <w:r>
-        <w:rPr>
-          <w:lang w:val="en-US"/>
-        </w:rPr>
-        <w:t>import</w:t>
-      </w:r>
-      <w:r>
-        <w:t xml:space="preserve"> </w:t>
-      </w:r>
-      <w:r>
-        <w:t xml:space="preserve">добавляют в те методы, где используются соответствующие классы. Таким образом большинство сложных ситуаций удаётся автоматически обработать, но редко попадаются случаи, когда автоматика не справляется. </w:t>
-      </w:r>
-    </w:p>
-    <w:p>
-      <w:pPr>
+      <w:proofErr w:type="spellEnd"/>
+      <w:r>
         <w:rPr>
           <w:rFonts w:ascii="Consolas" w:hAnsi="Consolas" w:cs="Consolas"/>
           <w:color w:val="008000"/>
           <w:sz w:val="19"/>
           <w:szCs w:val="19"/>
         </w:rPr>
-      </w:pPr>
-      <w:r>
-        <w:t xml:space="preserve">В этом случае перед оператором, в котором используется некоторый класс и импорт которого не должен попасть в начало файла, а попасть именно в текущий метод, нужно вставить </w:t>
-      </w:r>
-      <w:proofErr w:type="gramStart"/>
-      <w:r>
-        <w:t xml:space="preserve">комментарий:  </w:t>
-      </w:r>
-      <w:r>
-        <w:rPr>
-          <w:rFonts w:ascii="Consolas" w:hAnsi="Consolas" w:cs="Consolas"/>
-          <w:color w:val="008000"/>
-          <w:sz w:val="19"/>
-          <w:szCs w:val="19"/>
-        </w:rPr>
-        <w:t>/</w:t>
-      </w:r>
-      <w:proofErr w:type="gramEnd"/>
-      <w:r>
-        <w:rPr>
-          <w:rFonts w:ascii="Consolas" w:hAnsi="Consolas" w:cs="Consolas"/>
-          <w:color w:val="008000"/>
-          <w:sz w:val="19"/>
-          <w:szCs w:val="19"/>
-        </w:rPr>
-        <w:t xml:space="preserve">/PYTHON </w:t>
-      </w:r>
-      <w:proofErr w:type="spellStart"/>
-      <w:r>
-        <w:rPr>
-          <w:rFonts w:ascii="Consolas" w:hAnsi="Consolas" w:cs="Consolas"/>
-          <w:color w:val="008000"/>
-          <w:sz w:val="19"/>
-          <w:szCs w:val="19"/>
-        </w:rPr>
-        <w:t>local</w:t>
-      </w:r>
-      <w:proofErr w:type="spellEnd"/>
-      <w:r>
-        <w:rPr>
-          <w:rFonts w:ascii="Consolas" w:hAnsi="Consolas" w:cs="Consolas"/>
-          <w:color w:val="008000"/>
-          <w:sz w:val="19"/>
-          <w:szCs w:val="19"/>
-        </w:rPr>
-        <w:t xml:space="preserve"> </w:t>
-      </w:r>
-      <w:proofErr w:type="spellStart"/>
-      <w:r>
-        <w:rPr>
-          <w:rFonts w:ascii="Consolas" w:hAnsi="Consolas" w:cs="Consolas"/>
-          <w:color w:val="008000"/>
-          <w:sz w:val="19"/>
-          <w:szCs w:val="19"/>
-        </w:rPr>
-        <w:t>import</w:t>
-      </w:r>
-      <w:proofErr w:type="spellEnd"/>
-      <w:r>
-        <w:rPr>
-          <w:rFonts w:ascii="Consolas" w:hAnsi="Consolas" w:cs="Consolas"/>
-          <w:color w:val="008000"/>
-          <w:sz w:val="19"/>
-          <w:szCs w:val="19"/>
-        </w:rPr>
-        <w:t xml:space="preserve"> </w:t>
-      </w:r>
-      <w:r>
-        <w:rPr>
-          <w:rFonts w:ascii="Consolas" w:hAnsi="Consolas" w:cs="Consolas"/>
-          <w:color w:val="008000"/>
-          <w:sz w:val="19"/>
-          <w:szCs w:val="19"/>
-        </w:rPr>
-        <w:t>ИМЯ_КЛАССА</w:t>
+        <w:t xml:space="preserve"> ИМЯ_КЛАССА</w:t>
       </w:r>
     </w:p>
     <w:p>
@@ -9444,7 +9612,7 @@
       <w:pPr>
         <w:pStyle w:val="2"/>
       </w:pPr>
-      <w:bookmarkStart w:id="19" w:name="_Toc524289380"/>
+      <w:bookmarkStart w:id="19" w:name="_Toc525153394"/>
       <w:r>
         <w:t xml:space="preserve">Порядок ключей </w:t>
       </w:r>
@@ -9491,7 +9659,11 @@
         <w:t>Dictionary</w:t>
       </w:r>
       <w:r>
-        <w:t xml:space="preserve">, то следует избавиться от этой зависимости, переписав алгоритм, чтобы обеспечить тождественность результата в конечных языках.  Отметим, что эту ситуацию </w:t>
+        <w:t xml:space="preserve">, то следует избавиться от этой зависимости, переписав алгоритм, чтобы обеспечить тождественность результата в конечных </w:t>
+      </w:r>
+      <w:r>
+        <w:lastRenderedPageBreak/>
+        <w:t xml:space="preserve">языках.  Отметим, что эту ситуацию </w:t>
       </w:r>
       <w:proofErr w:type="spellStart"/>
       <w:r>
@@ -9511,7 +9683,7 @@
       <w:pPr>
         <w:pStyle w:val="2"/>
       </w:pPr>
-      <w:bookmarkStart w:id="20" w:name="_Toc524289381"/>
+      <w:bookmarkStart w:id="20" w:name="_Toc525153395"/>
       <w:r>
         <w:t>Сортировка списков (</w:t>
       </w:r>
@@ -9596,7 +9768,6 @@
     <w:p>
       <w:proofErr w:type="gramStart"/>
       <w:r>
-        <w:lastRenderedPageBreak/>
         <w:t>Например</w:t>
       </w:r>
       <w:r>
@@ -10123,7 +10294,7 @@
       <w:pPr>
         <w:pStyle w:val="2"/>
       </w:pPr>
-      <w:bookmarkStart w:id="21" w:name="_Toc524289382"/>
+      <w:bookmarkStart w:id="21" w:name="_Toc525153396"/>
       <w:r>
         <w:rPr>
           <w:lang w:val="en-US"/>
@@ -11589,7 +11760,7 @@
 </file>
 
 <file path=customXml/itemProps1.xml><?xml version="1.0" encoding="utf-8"?>
-<ds:datastoreItem xmlns:ds="http://schemas.openxmlformats.org/officeDocument/2006/customXml" ds:itemID="{16017E57-4861-42C6-BF4C-5BF7D7D310C3}">
+<ds:datastoreItem xmlns:ds="http://schemas.openxmlformats.org/officeDocument/2006/customXml" ds:itemID="{903DF07E-3D5B-4CB3-82D0-D992EF1D0C54}">
   <ds:schemaRefs>
     <ds:schemaRef ds:uri="http://schemas.openxmlformats.org/officeDocument/2006/bibliography"/>
   </ds:schemaRefs>

--- a/UniSharping.Correction.docx
+++ b/UniSharping.Correction.docx
@@ -63,8 +63,6 @@
             <w:t>Оглавление</w:t>
           </w:r>
         </w:p>
-        <w:bookmarkStart w:id="0" w:name="_GoBack"/>
-        <w:bookmarkEnd w:id="0"/>
         <w:p>
           <w:pPr>
             <w:pStyle w:val="11"/>
@@ -86,7 +84,7 @@
           <w:r>
             <w:fldChar w:fldCharType="separate"/>
           </w:r>
-          <w:hyperlink w:anchor="_Toc525153376" w:history="1">
+          <w:hyperlink w:anchor="_Toc525312641" w:history="1">
             <w:r>
               <w:rPr>
                 <w:rStyle w:val="aa"/>
@@ -113,7 +111,7 @@
                 <w:noProof/>
                 <w:webHidden/>
               </w:rPr>
-              <w:instrText xml:space="preserve"> PAGEREF _Toc525153376 \h </w:instrText>
+              <w:instrText xml:space="preserve"> PAGEREF _Toc525312641 \h </w:instrText>
             </w:r>
             <w:r>
               <w:rPr>
@@ -156,7 +154,7 @@
               <w:lang w:eastAsia="ru-RU"/>
             </w:rPr>
           </w:pPr>
-          <w:hyperlink w:anchor="_Toc525153377" w:history="1">
+          <w:hyperlink w:anchor="_Toc525312642" w:history="1">
             <w:r>
               <w:rPr>
                 <w:rStyle w:val="aa"/>
@@ -183,7 +181,7 @@
                 <w:noProof/>
                 <w:webHidden/>
               </w:rPr>
-              <w:instrText xml:space="preserve"> PAGEREF _Toc525153377 \h </w:instrText>
+              <w:instrText xml:space="preserve"> PAGEREF _Toc525312642 \h </w:instrText>
             </w:r>
             <w:r>
               <w:rPr>
@@ -226,7 +224,7 @@
               <w:lang w:eastAsia="ru-RU"/>
             </w:rPr>
           </w:pPr>
-          <w:hyperlink w:anchor="_Toc525153378" w:history="1">
+          <w:hyperlink w:anchor="_Toc525312643" w:history="1">
             <w:r>
               <w:rPr>
                 <w:rStyle w:val="aa"/>
@@ -268,7 +266,7 @@
                 <w:noProof/>
                 <w:webHidden/>
               </w:rPr>
-              <w:instrText xml:space="preserve"> PAGEREF _Toc525153378 \h </w:instrText>
+              <w:instrText xml:space="preserve"> PAGEREF _Toc525312643 \h </w:instrText>
             </w:r>
             <w:r>
               <w:rPr>
@@ -311,7 +309,7 @@
               <w:lang w:eastAsia="ru-RU"/>
             </w:rPr>
           </w:pPr>
-          <w:hyperlink w:anchor="_Toc525153379" w:history="1">
+          <w:hyperlink w:anchor="_Toc525312644" w:history="1">
             <w:r>
               <w:rPr>
                 <w:rStyle w:val="aa"/>
@@ -338,7 +336,7 @@
                 <w:noProof/>
                 <w:webHidden/>
               </w:rPr>
-              <w:instrText xml:space="preserve"> PAGEREF _Toc525153379 \h </w:instrText>
+              <w:instrText xml:space="preserve"> PAGEREF _Toc525312644 \h </w:instrText>
             </w:r>
             <w:r>
               <w:rPr>
@@ -381,7 +379,7 @@
               <w:lang w:eastAsia="ru-RU"/>
             </w:rPr>
           </w:pPr>
-          <w:hyperlink w:anchor="_Toc525153380" w:history="1">
+          <w:hyperlink w:anchor="_Toc525312645" w:history="1">
             <w:r>
               <w:rPr>
                 <w:rStyle w:val="aa"/>
@@ -438,7 +436,7 @@
                 <w:noProof/>
                 <w:webHidden/>
               </w:rPr>
-              <w:instrText xml:space="preserve"> PAGEREF _Toc525153380 \h </w:instrText>
+              <w:instrText xml:space="preserve"> PAGEREF _Toc525312645 \h </w:instrText>
             </w:r>
             <w:r>
               <w:rPr>
@@ -481,7 +479,7 @@
               <w:lang w:eastAsia="ru-RU"/>
             </w:rPr>
           </w:pPr>
-          <w:hyperlink w:anchor="_Toc525153381" w:history="1">
+          <w:hyperlink w:anchor="_Toc525312646" w:history="1">
             <w:r>
               <w:rPr>
                 <w:rStyle w:val="aa"/>
@@ -508,7 +506,7 @@
                 <w:noProof/>
                 <w:webHidden/>
               </w:rPr>
-              <w:instrText xml:space="preserve"> PAGEREF _Toc525153381 \h </w:instrText>
+              <w:instrText xml:space="preserve"> PAGEREF _Toc525312646 \h </w:instrText>
             </w:r>
             <w:r>
               <w:rPr>
@@ -551,7 +549,7 @@
               <w:lang w:eastAsia="ru-RU"/>
             </w:rPr>
           </w:pPr>
-          <w:hyperlink w:anchor="_Toc525153382" w:history="1">
+          <w:hyperlink w:anchor="_Toc525312647" w:history="1">
             <w:r>
               <w:rPr>
                 <w:rStyle w:val="aa"/>
@@ -578,7 +576,7 @@
                 <w:noProof/>
                 <w:webHidden/>
               </w:rPr>
-              <w:instrText xml:space="preserve"> PAGEREF _Toc525153382 \h </w:instrText>
+              <w:instrText xml:space="preserve"> PAGEREF _Toc525312647 \h </w:instrText>
             </w:r>
             <w:r>
               <w:rPr>
@@ -621,7 +619,7 @@
               <w:lang w:eastAsia="ru-RU"/>
             </w:rPr>
           </w:pPr>
-          <w:hyperlink w:anchor="_Toc525153383" w:history="1">
+          <w:hyperlink w:anchor="_Toc525312648" w:history="1">
             <w:r>
               <w:rPr>
                 <w:rStyle w:val="aa"/>
@@ -648,7 +646,7 @@
                 <w:noProof/>
                 <w:webHidden/>
               </w:rPr>
-              <w:instrText xml:space="preserve"> PAGEREF _Toc525153383 \h </w:instrText>
+              <w:instrText xml:space="preserve"> PAGEREF _Toc525312648 \h </w:instrText>
             </w:r>
             <w:r>
               <w:rPr>
@@ -691,42 +689,35 @@
               <w:lang w:eastAsia="ru-RU"/>
             </w:rPr>
           </w:pPr>
-          <w:hyperlink w:anchor="_Toc525153384" w:history="1">
+          <w:hyperlink w:anchor="_Toc525312649" w:history="1">
             <w:r>
               <w:rPr>
                 <w:rStyle w:val="aa"/>
                 <w:noProof/>
-              </w:rPr>
-              <w:t xml:space="preserve">Пересечение блоков оператора </w:t>
+                <w:lang w:val="en-US"/>
+              </w:rPr>
+              <w:t>Exceptions</w:t>
             </w:r>
             <w:r>
               <w:rPr>
                 <w:rStyle w:val="aa"/>
                 <w:noProof/>
+              </w:rPr>
+              <w:t xml:space="preserve"> в переопределяемых методах (</w:t>
+            </w:r>
+            <w:r>
+              <w:rPr>
+                <w:rStyle w:val="aa"/>
+                <w:noProof/>
                 <w:lang w:val="en-US"/>
               </w:rPr>
-              <w:t>switch</w:t>
+              <w:t>Java</w:t>
             </w:r>
             <w:r>
               <w:rPr>
                 <w:rStyle w:val="aa"/>
                 <w:noProof/>
               </w:rPr>
-              <w:t xml:space="preserve"> (</w:t>
-            </w:r>
-            <w:r>
-              <w:rPr>
-                <w:rStyle w:val="aa"/>
-                <w:noProof/>
-                <w:lang w:val="en-US"/>
-              </w:rPr>
-              <w:t>Python</w:t>
-            </w:r>
-            <w:r>
-              <w:rPr>
-                <w:rStyle w:val="aa"/>
-                <w:noProof/>
-              </w:rPr>
               <w:t>)</w:t>
             </w:r>
             <w:r>
@@ -748,7 +739,7 @@
                 <w:noProof/>
                 <w:webHidden/>
               </w:rPr>
-              <w:instrText xml:space="preserve"> PAGEREF _Toc525153384 \h </w:instrText>
+              <w:instrText xml:space="preserve"> PAGEREF _Toc525312649 \h </w:instrText>
             </w:r>
             <w:r>
               <w:rPr>
@@ -791,35 +782,27 @@
               <w:lang w:eastAsia="ru-RU"/>
             </w:rPr>
           </w:pPr>
-          <w:hyperlink w:anchor="_Toc525153385" w:history="1">
+          <w:hyperlink w:anchor="_Toc525312650" w:history="1">
             <w:r>
               <w:rPr>
                 <w:rStyle w:val="aa"/>
                 <w:noProof/>
+              </w:rPr>
+              <w:t>Пост-инкремент для элементов списков (</w:t>
+            </w:r>
+            <w:r>
+              <w:rPr>
+                <w:rStyle w:val="aa"/>
+                <w:noProof/>
                 <w:lang w:val="en-US"/>
               </w:rPr>
-              <w:t>Exceptions</w:t>
+              <w:t>Java</w:t>
             </w:r>
             <w:r>
               <w:rPr>
                 <w:rStyle w:val="aa"/>
                 <w:noProof/>
               </w:rPr>
-              <w:t xml:space="preserve"> в переопределяемых методах (</w:t>
-            </w:r>
-            <w:r>
-              <w:rPr>
-                <w:rStyle w:val="aa"/>
-                <w:noProof/>
-                <w:lang w:val="en-US"/>
-              </w:rPr>
-              <w:t>Java</w:t>
-            </w:r>
-            <w:r>
-              <w:rPr>
-                <w:rStyle w:val="aa"/>
-                <w:noProof/>
-              </w:rPr>
               <w:t>)</w:t>
             </w:r>
             <w:r>
@@ -841,7 +824,7 @@
                 <w:noProof/>
                 <w:webHidden/>
               </w:rPr>
-              <w:instrText xml:space="preserve"> PAGEREF _Toc525153385 \h </w:instrText>
+              <w:instrText xml:space="preserve"> PAGEREF _Toc525312650 \h </w:instrText>
             </w:r>
             <w:r>
               <w:rPr>
@@ -861,7 +844,7 @@
                 <w:noProof/>
                 <w:webHidden/>
               </w:rPr>
-              <w:t>6</w:t>
+              <w:t>7</w:t>
             </w:r>
             <w:r>
               <w:rPr>
@@ -884,13 +867,13 @@
               <w:lang w:eastAsia="ru-RU"/>
             </w:rPr>
           </w:pPr>
-          <w:hyperlink w:anchor="_Toc525153386" w:history="1">
+          <w:hyperlink w:anchor="_Toc525312651" w:history="1">
             <w:r>
               <w:rPr>
                 <w:rStyle w:val="aa"/>
                 <w:noProof/>
               </w:rPr>
-              <w:t>Пост-инкремент для элементов списков (</w:t>
+              <w:t>Присваивания внутри выражений (</w:t>
             </w:r>
             <w:r>
               <w:rPr>
@@ -898,7 +881,7 @@
                 <w:noProof/>
                 <w:lang w:val="en-US"/>
               </w:rPr>
-              <w:t>Java</w:t>
+              <w:t>Python</w:t>
             </w:r>
             <w:r>
               <w:rPr>
@@ -926,7 +909,7 @@
                 <w:noProof/>
                 <w:webHidden/>
               </w:rPr>
-              <w:instrText xml:space="preserve"> PAGEREF _Toc525153386 \h </w:instrText>
+              <w:instrText xml:space="preserve"> PAGEREF _Toc525312651 \h </w:instrText>
             </w:r>
             <w:r>
               <w:rPr>
@@ -969,28 +952,13 @@
               <w:lang w:eastAsia="ru-RU"/>
             </w:rPr>
           </w:pPr>
-          <w:hyperlink w:anchor="_Toc525153387" w:history="1">
+          <w:hyperlink w:anchor="_Toc525312652" w:history="1">
             <w:r>
               <w:rPr>
                 <w:rStyle w:val="aa"/>
                 <w:noProof/>
               </w:rPr>
-              <w:t>Присваивания внутри выражений (</w:t>
-            </w:r>
-            <w:r>
-              <w:rPr>
-                <w:rStyle w:val="aa"/>
-                <w:noProof/>
-                <w:lang w:val="en-US"/>
-              </w:rPr>
-              <w:t>Python</w:t>
-            </w:r>
-            <w:r>
-              <w:rPr>
-                <w:rStyle w:val="aa"/>
-                <w:noProof/>
-              </w:rPr>
-              <w:t>)</w:t>
+              <w:t>Оператор ??</w:t>
             </w:r>
             <w:r>
               <w:rPr>
@@ -1011,7 +979,7 @@
                 <w:noProof/>
                 <w:webHidden/>
               </w:rPr>
-              <w:instrText xml:space="preserve"> PAGEREF _Toc525153387 \h </w:instrText>
+              <w:instrText xml:space="preserve"> PAGEREF _Toc525312652 \h </w:instrText>
             </w:r>
             <w:r>
               <w:rPr>
@@ -1054,13 +1022,13 @@
               <w:lang w:eastAsia="ru-RU"/>
             </w:rPr>
           </w:pPr>
-          <w:hyperlink w:anchor="_Toc525153388" w:history="1">
+          <w:hyperlink w:anchor="_Toc525312653" w:history="1">
             <w:r>
               <w:rPr>
                 <w:rStyle w:val="aa"/>
                 <w:noProof/>
               </w:rPr>
-              <w:t>Оператор ??</w:t>
+              <w:t>Структуры</w:t>
             </w:r>
             <w:r>
               <w:rPr>
@@ -1081,7 +1049,7 @@
                 <w:noProof/>
                 <w:webHidden/>
               </w:rPr>
-              <w:instrText xml:space="preserve"> PAGEREF _Toc525153388 \h </w:instrText>
+              <w:instrText xml:space="preserve"> PAGEREF _Toc525312653 \h </w:instrText>
             </w:r>
             <w:r>
               <w:rPr>
@@ -1124,13 +1092,13 @@
               <w:lang w:eastAsia="ru-RU"/>
             </w:rPr>
           </w:pPr>
-          <w:hyperlink w:anchor="_Toc525153389" w:history="1">
+          <w:hyperlink w:anchor="_Toc525312654" w:history="1">
             <w:r>
               <w:rPr>
                 <w:rStyle w:val="aa"/>
                 <w:noProof/>
               </w:rPr>
-              <w:t>Структуры</w:t>
+              <w:t>Кодировки текста</w:t>
             </w:r>
             <w:r>
               <w:rPr>
@@ -1151,7 +1119,7 @@
                 <w:noProof/>
                 <w:webHidden/>
               </w:rPr>
-              <w:instrText xml:space="preserve"> PAGEREF _Toc525153389 \h </w:instrText>
+              <w:instrText xml:space="preserve"> PAGEREF _Toc525312654 \h </w:instrText>
             </w:r>
             <w:r>
               <w:rPr>
@@ -1194,13 +1162,43 @@
               <w:lang w:eastAsia="ru-RU"/>
             </w:rPr>
           </w:pPr>
-          <w:hyperlink w:anchor="_Toc525153390" w:history="1">
+          <w:hyperlink w:anchor="_Toc525312655" w:history="1">
             <w:r>
               <w:rPr>
                 <w:rStyle w:val="aa"/>
                 <w:noProof/>
               </w:rPr>
-              <w:t>Кодировки текста</w:t>
+              <w:t xml:space="preserve">Операция </w:t>
+            </w:r>
+            <w:r>
+              <w:rPr>
+                <w:rStyle w:val="aa"/>
+                <w:noProof/>
+                <w:lang w:val="en-US"/>
+              </w:rPr>
+              <w:t>lock</w:t>
+            </w:r>
+            <w:r>
+              <w:rPr>
+                <w:rStyle w:val="aa"/>
+                <w:noProof/>
+              </w:rPr>
+              <w:t xml:space="preserve"> (</w:t>
+            </w:r>
+            <w:r>
+              <w:rPr>
+                <w:rStyle w:val="aa"/>
+                <w:noProof/>
+                <w:lang w:val="en-US"/>
+              </w:rPr>
+              <w:t>Python</w:t>
+            </w:r>
+            <w:r>
+              <w:rPr>
+                <w:rStyle w:val="aa"/>
+                <w:noProof/>
+              </w:rPr>
+              <w:t>)</w:t>
             </w:r>
             <w:r>
               <w:rPr>
@@ -1221,7 +1219,7 @@
                 <w:noProof/>
                 <w:webHidden/>
               </w:rPr>
-              <w:instrText xml:space="preserve"> PAGEREF _Toc525153390 \h </w:instrText>
+              <w:instrText xml:space="preserve"> PAGEREF _Toc525312655 \h </w:instrText>
             </w:r>
             <w:r>
               <w:rPr>
@@ -1264,43 +1262,29 @@
               <w:lang w:eastAsia="ru-RU"/>
             </w:rPr>
           </w:pPr>
-          <w:hyperlink w:anchor="_Toc525153391" w:history="1">
+          <w:hyperlink w:anchor="_Toc525312656" w:history="1">
             <w:r>
               <w:rPr>
                 <w:rStyle w:val="aa"/>
                 <w:noProof/>
-              </w:rPr>
-              <w:t xml:space="preserve">Операция </w:t>
+                <w:lang w:val="en-US"/>
+              </w:rPr>
+              <w:t>Flate</w:t>
             </w:r>
             <w:r>
               <w:rPr>
                 <w:rStyle w:val="aa"/>
                 <w:noProof/>
+              </w:rPr>
+              <w:t>/</w:t>
+            </w:r>
+            <w:r>
+              <w:rPr>
+                <w:rStyle w:val="aa"/>
+                <w:noProof/>
                 <w:lang w:val="en-US"/>
               </w:rPr>
-              <w:t>lock</w:t>
-            </w:r>
-            <w:r>
-              <w:rPr>
-                <w:rStyle w:val="aa"/>
-                <w:noProof/>
-              </w:rPr>
-              <w:t xml:space="preserve"> (</w:t>
-            </w:r>
-            <w:r>
-              <w:rPr>
-                <w:rStyle w:val="aa"/>
-                <w:noProof/>
-                <w:lang w:val="en-US"/>
-              </w:rPr>
-              <w:t>Python</w:t>
-            </w:r>
-            <w:r>
-              <w:rPr>
-                <w:rStyle w:val="aa"/>
-                <w:noProof/>
-              </w:rPr>
-              <w:t>)</w:t>
+              <w:t>Deflate</w:t>
             </w:r>
             <w:r>
               <w:rPr>
@@ -1321,7 +1305,7 @@
                 <w:noProof/>
                 <w:webHidden/>
               </w:rPr>
-              <w:instrText xml:space="preserve"> PAGEREF _Toc525153391 \h </w:instrText>
+              <w:instrText xml:space="preserve"> PAGEREF _Toc525312656 \h </w:instrText>
             </w:r>
             <w:r>
               <w:rPr>
@@ -1341,7 +1325,7 @@
                 <w:noProof/>
                 <w:webHidden/>
               </w:rPr>
-              <w:t>9</w:t>
+              <w:t>8</w:t>
             </w:r>
             <w:r>
               <w:rPr>
@@ -1364,29 +1348,28 @@
               <w:lang w:eastAsia="ru-RU"/>
             </w:rPr>
           </w:pPr>
-          <w:hyperlink w:anchor="_Toc525153392" w:history="1">
+          <w:hyperlink w:anchor="_Toc525312657" w:history="1">
             <w:r>
               <w:rPr>
                 <w:rStyle w:val="aa"/>
                 <w:noProof/>
+              </w:rPr>
+              <w:t>Круговая зависимость импортирования (</w:t>
+            </w:r>
+            <w:r>
+              <w:rPr>
+                <w:rStyle w:val="aa"/>
+                <w:noProof/>
                 <w:lang w:val="en-US"/>
               </w:rPr>
-              <w:t>Flate</w:t>
+              <w:t>Python</w:t>
             </w:r>
             <w:r>
               <w:rPr>
                 <w:rStyle w:val="aa"/>
                 <w:noProof/>
               </w:rPr>
-              <w:t>/</w:t>
-            </w:r>
-            <w:r>
-              <w:rPr>
-                <w:rStyle w:val="aa"/>
-                <w:noProof/>
-                <w:lang w:val="en-US"/>
-              </w:rPr>
-              <w:t>Deflate</w:t>
+              <w:t>)</w:t>
             </w:r>
             <w:r>
               <w:rPr>
@@ -1407,7 +1390,7 @@
                 <w:noProof/>
                 <w:webHidden/>
               </w:rPr>
-              <w:instrText xml:space="preserve"> PAGEREF _Toc525153392 \h </w:instrText>
+              <w:instrText xml:space="preserve"> PAGEREF _Toc525312657 \h </w:instrText>
             </w:r>
             <w:r>
               <w:rPr>
@@ -1450,13 +1433,13 @@
               <w:lang w:eastAsia="ru-RU"/>
             </w:rPr>
           </w:pPr>
-          <w:hyperlink w:anchor="_Toc525153393" w:history="1">
+          <w:hyperlink w:anchor="_Toc525312658" w:history="1">
             <w:r>
               <w:rPr>
                 <w:rStyle w:val="aa"/>
                 <w:noProof/>
               </w:rPr>
-              <w:t>Круговая зависимость импортирования (</w:t>
+              <w:t xml:space="preserve">Порядок ключей </w:t>
             </w:r>
             <w:r>
               <w:rPr>
@@ -1464,14 +1447,7 @@
                 <w:noProof/>
                 <w:lang w:val="en-US"/>
               </w:rPr>
-              <w:t>Python</w:t>
-            </w:r>
-            <w:r>
-              <w:rPr>
-                <w:rStyle w:val="aa"/>
-                <w:noProof/>
-              </w:rPr>
-              <w:t>)</w:t>
+              <w:t>Dictionary</w:t>
             </w:r>
             <w:r>
               <w:rPr>
@@ -1492,7 +1468,7 @@
                 <w:noProof/>
                 <w:webHidden/>
               </w:rPr>
-              <w:instrText xml:space="preserve"> PAGEREF _Toc525153393 \h </w:instrText>
+              <w:instrText xml:space="preserve"> PAGEREF _Toc525312658 \h </w:instrText>
             </w:r>
             <w:r>
               <w:rPr>
@@ -1535,13 +1511,13 @@
               <w:lang w:eastAsia="ru-RU"/>
             </w:rPr>
           </w:pPr>
-          <w:hyperlink w:anchor="_Toc525153394" w:history="1">
+          <w:hyperlink w:anchor="_Toc525312659" w:history="1">
             <w:r>
               <w:rPr>
                 <w:rStyle w:val="aa"/>
                 <w:noProof/>
               </w:rPr>
-              <w:t xml:space="preserve">Порядок ключей </w:t>
+              <w:t>Сортировка списков (</w:t>
             </w:r>
             <w:r>
               <w:rPr>
@@ -1549,7 +1525,14 @@
                 <w:noProof/>
                 <w:lang w:val="en-US"/>
               </w:rPr>
-              <w:t>Dictionary</w:t>
+              <w:t>Python</w:t>
+            </w:r>
+            <w:r>
+              <w:rPr>
+                <w:rStyle w:val="aa"/>
+                <w:noProof/>
+              </w:rPr>
+              <w:t>)</w:t>
             </w:r>
             <w:r>
               <w:rPr>
@@ -1570,7 +1553,7 @@
                 <w:noProof/>
                 <w:webHidden/>
               </w:rPr>
-              <w:instrText xml:space="preserve"> PAGEREF _Toc525153394 \h </w:instrText>
+              <w:instrText xml:space="preserve"> PAGEREF _Toc525312659 \h </w:instrText>
             </w:r>
             <w:r>
               <w:rPr>
@@ -1613,28 +1596,14 @@
               <w:lang w:eastAsia="ru-RU"/>
             </w:rPr>
           </w:pPr>
-          <w:hyperlink w:anchor="_Toc525153395" w:history="1">
+          <w:hyperlink w:anchor="_Toc525312660" w:history="1">
             <w:r>
               <w:rPr>
                 <w:rStyle w:val="aa"/>
                 <w:noProof/>
-              </w:rPr>
-              <w:t>Сортировка списков (</w:t>
-            </w:r>
-            <w:r>
-              <w:rPr>
-                <w:rStyle w:val="aa"/>
-                <w:noProof/>
                 <w:lang w:val="en-US"/>
               </w:rPr>
-              <w:t>Python</w:t>
-            </w:r>
-            <w:r>
-              <w:rPr>
-                <w:rStyle w:val="aa"/>
-                <w:noProof/>
-              </w:rPr>
-              <w:t>)</w:t>
+              <w:t>Format</w:t>
             </w:r>
             <w:r>
               <w:rPr>
@@ -1655,7 +1624,7 @@
                 <w:noProof/>
                 <w:webHidden/>
               </w:rPr>
-              <w:instrText xml:space="preserve"> PAGEREF _Toc525153395 \h </w:instrText>
+              <w:instrText xml:space="preserve"> PAGEREF _Toc525312660 \h </w:instrText>
             </w:r>
             <w:r>
               <w:rPr>
@@ -1698,14 +1667,13 @@
               <w:lang w:eastAsia="ru-RU"/>
             </w:rPr>
           </w:pPr>
-          <w:hyperlink w:anchor="_Toc525153396" w:history="1">
+          <w:hyperlink w:anchor="_Toc525312661" w:history="1">
             <w:r>
               <w:rPr>
                 <w:rStyle w:val="aa"/>
                 <w:noProof/>
-                <w:lang w:val="en-US"/>
-              </w:rPr>
-              <w:t>Format</w:t>
+              </w:rPr>
+              <w:t>Регулярные выражения</w:t>
             </w:r>
             <w:r>
               <w:rPr>
@@ -1726,7 +1694,7 @@
                 <w:noProof/>
                 <w:webHidden/>
               </w:rPr>
-              <w:instrText xml:space="preserve"> PAGEREF _Toc525153396 \h </w:instrText>
+              <w:instrText xml:space="preserve"> PAGEREF _Toc525312661 \h </w:instrText>
             </w:r>
             <w:r>
               <w:rPr>
@@ -1773,11 +1741,11 @@
       <w:pPr>
         <w:pStyle w:val="1"/>
       </w:pPr>
-      <w:bookmarkStart w:id="1" w:name="_Toc525153376"/>
+      <w:bookmarkStart w:id="0" w:name="_Toc525312641"/>
       <w:r>
         <w:t>Введение</w:t>
       </w:r>
-      <w:bookmarkEnd w:id="1"/>
+      <w:bookmarkEnd w:id="0"/>
     </w:p>
     <w:p>
       <w:r>
@@ -2157,9 +2125,6 @@
       </w:r>
       <w:proofErr w:type="spellEnd"/>
       <w:r>
-        <w:rPr>
-          <w:lang w:val="en-US"/>
-        </w:rPr>
         <w:t xml:space="preserve"> </w:t>
       </w:r>
       <w:r>
@@ -2169,7 +2134,25 @@
         <w:rPr>
           <w:lang w:val="en-US"/>
         </w:rPr>
-        <w:t>yield;</w:t>
+        <w:t>yield</w:t>
+      </w:r>
+      <w:r>
+        <w:t xml:space="preserve"> (</w:t>
+      </w:r>
+      <w:r>
+        <w:t xml:space="preserve">для </w:t>
+      </w:r>
+      <w:r>
+        <w:rPr>
+          <w:lang w:val="en-US"/>
+        </w:rPr>
+        <w:t>Java</w:t>
+      </w:r>
+      <w:r>
+        <w:t>)</w:t>
+      </w:r>
+      <w:r>
+        <w:t>;</w:t>
       </w:r>
     </w:p>
     <w:p>
@@ -2779,12 +2762,12 @@
       <w:r>
         <w:br w:type="page"/>
       </w:r>
-      <w:bookmarkStart w:id="2" w:name="_Toc525153377"/>
+      <w:bookmarkStart w:id="1" w:name="_Toc525312642"/>
       <w:r>
         <w:lastRenderedPageBreak/>
         <w:t>Основные принципы конвертации</w:t>
       </w:r>
-      <w:bookmarkEnd w:id="2"/>
+      <w:bookmarkEnd w:id="1"/>
     </w:p>
     <w:p>
       <w:r>
@@ -3535,7 +3518,7 @@
       <w:pPr>
         <w:pStyle w:val="1"/>
       </w:pPr>
-      <w:bookmarkStart w:id="3" w:name="_Toc525153378"/>
+      <w:bookmarkStart w:id="2" w:name="_Toc525312643"/>
       <w:r>
         <w:t xml:space="preserve">Исправления исходного кода </w:t>
       </w:r>
@@ -3548,1014 +3531,1033 @@
       <w:r>
         <w:t>#</w:t>
       </w:r>
+      <w:bookmarkEnd w:id="2"/>
+    </w:p>
+    <w:p/>
+    <w:p>
+      <w:r>
+        <w:t>Итак, конвертер большую часть работы берёт на себя. Однако возможны ситуации, с которыми он справиться не может. Если это относится к той или иной системной функции, которая ещё не поддержана, то это может быть решено либо настройкой на эту функцию</w:t>
+      </w:r>
+      <w:r>
+        <w:rPr>
+          <w:rStyle w:val="a8"/>
+        </w:rPr>
+        <w:footnoteReference w:id="2"/>
+      </w:r>
+      <w:r>
+        <w:t>, либо использованием поддержанной функции. Но если это касается языковых конструкций, то здесь в ряде случаев придётся подправить исходный код.  Описанию таких ситуаций и отводится этот раздел.  Причём ситуация может зависеть от конечного языка – для одного она может быть критичной, для другого нет.</w:t>
+      </w:r>
+    </w:p>
+    <w:p>
+      <w:r>
+        <w:t xml:space="preserve">Когда </w:t>
+      </w:r>
+      <w:proofErr w:type="spellStart"/>
+      <w:r>
+        <w:t>парсер</w:t>
+      </w:r>
+      <w:proofErr w:type="spellEnd"/>
+      <w:r>
+        <w:t xml:space="preserve"> сталкивается с такой ситуацией, то он генерирует ошибку или предупреждение с привязкой к месту в коде, в </w:t>
+      </w:r>
+      <w:proofErr w:type="spellStart"/>
+      <w:r>
+        <w:rPr>
+          <w:lang w:val="en-US"/>
+        </w:rPr>
+        <w:t>UniSharping</w:t>
+      </w:r>
+      <w:proofErr w:type="spellEnd"/>
+      <w:r>
+        <w:t>.</w:t>
+      </w:r>
+      <w:r>
+        <w:rPr>
+          <w:lang w:val="en-US"/>
+        </w:rPr>
+        <w:t>Studio</w:t>
+      </w:r>
+      <w:r>
+        <w:t xml:space="preserve"> </w:t>
+      </w:r>
+      <w:r>
+        <w:t>реализована навигация по таким местам.</w:t>
+      </w:r>
+      <w:r>
+        <w:t xml:space="preserve"> Разработчику предлагается найти это место в </w:t>
+      </w:r>
+      <w:r>
+        <w:rPr>
+          <w:lang w:val="en-US"/>
+        </w:rPr>
+        <w:t>MS</w:t>
+      </w:r>
+      <w:r>
+        <w:t xml:space="preserve"> </w:t>
+      </w:r>
+      <w:r>
+        <w:rPr>
+          <w:lang w:val="en-US"/>
+        </w:rPr>
+        <w:t>Visual</w:t>
+      </w:r>
+      <w:r>
+        <w:t xml:space="preserve"> </w:t>
+      </w:r>
+      <w:r>
+        <w:rPr>
+          <w:lang w:val="en-US"/>
+        </w:rPr>
+        <w:t>Studio</w:t>
+      </w:r>
+      <w:r>
+        <w:t xml:space="preserve"> </w:t>
+      </w:r>
+      <w:r>
+        <w:t xml:space="preserve">и подправить код её средствами (например, переименование через </w:t>
+      </w:r>
+      <w:proofErr w:type="spellStart"/>
+      <w:r>
+        <w:t>рефакторинг</w:t>
+      </w:r>
+      <w:proofErr w:type="spellEnd"/>
+      <w:r>
+        <w:t>)</w:t>
+      </w:r>
+      <w:r>
+        <w:t xml:space="preserve">, убедиться в работоспособности проекта и снова сделать </w:t>
+      </w:r>
+      <w:proofErr w:type="spellStart"/>
+      <w:r>
+        <w:t>парсинг</w:t>
+      </w:r>
+      <w:proofErr w:type="spellEnd"/>
+      <w:r>
+        <w:t xml:space="preserve"> в </w:t>
+      </w:r>
+      <w:proofErr w:type="spellStart"/>
+      <w:r>
+        <w:rPr>
+          <w:lang w:val="en-US"/>
+        </w:rPr>
+        <w:t>UniSharping</w:t>
+      </w:r>
+      <w:proofErr w:type="spellEnd"/>
+      <w:r>
+        <w:t xml:space="preserve">. </w:t>
+      </w:r>
+    </w:p>
+    <w:p>
+      <w:pPr>
+        <w:pStyle w:val="2"/>
+      </w:pPr>
+      <w:bookmarkStart w:id="3" w:name="_Toc525312644"/>
+      <w:r>
+        <w:t>Недопустимые операторы</w:t>
+      </w:r>
       <w:bookmarkEnd w:id="3"/>
     </w:p>
+    <w:p>
+      <w:r>
+        <w:t xml:space="preserve">Редко, но встречаются </w:t>
+      </w:r>
+      <w:proofErr w:type="spellStart"/>
+      <w:r>
+        <w:rPr>
+          <w:lang w:val="en-US"/>
+        </w:rPr>
+        <w:t>goto</w:t>
+      </w:r>
+      <w:proofErr w:type="spellEnd"/>
+      <w:r>
+        <w:t>, от них нужно просто избавиться, переписав код. Когда я переводил чужой старый код, то встретил с десяток таких операторов, с которыми расправился самым безжалостным образом.</w:t>
+      </w:r>
+    </w:p>
+    <w:p>
+      <w:r>
+        <w:t xml:space="preserve">Ещё в </w:t>
+      </w:r>
+      <w:r>
+        <w:rPr>
+          <w:lang w:val="en-US"/>
+        </w:rPr>
+        <w:t>switch</w:t>
+      </w:r>
+      <w:r>
+        <w:t xml:space="preserve"> </w:t>
+      </w:r>
+      <w:r>
+        <w:t xml:space="preserve">используют </w:t>
+      </w:r>
+      <w:proofErr w:type="spellStart"/>
+      <w:r>
+        <w:rPr>
+          <w:lang w:val="en-US"/>
+        </w:rPr>
+        <w:t>goto</w:t>
+      </w:r>
+      <w:proofErr w:type="spellEnd"/>
+      <w:r>
+        <w:t xml:space="preserve"> </w:t>
+      </w:r>
+      <w:r>
+        <w:rPr>
+          <w:lang w:val="en-US"/>
+        </w:rPr>
+        <w:t>case</w:t>
+      </w:r>
+      <w:r>
+        <w:t xml:space="preserve">. Если он располагается в конце </w:t>
+      </w:r>
+      <w:r>
+        <w:rPr>
+          <w:lang w:val="en-US"/>
+        </w:rPr>
+        <w:t>case</w:t>
+      </w:r>
+      <w:r>
+        <w:t>-</w:t>
+      </w:r>
+      <w:r>
+        <w:t>блока, то в конечном языке просто заменяется содержимым того блока, на который указывает (происходит дублирование кода). Но недопустимо, чтобы этот оператор был где-то внутри блока – придётся переписать код без него.</w:t>
+      </w:r>
+    </w:p>
+    <w:p>
+      <w:pPr>
+        <w:pStyle w:val="2"/>
+      </w:pPr>
+      <w:bookmarkStart w:id="4" w:name="_Toc525312645"/>
+      <w:r>
+        <w:t xml:space="preserve">Оператор </w:t>
+      </w:r>
+      <w:r>
+        <w:rPr>
+          <w:lang w:val="en-US"/>
+        </w:rPr>
+        <w:t>yield</w:t>
+      </w:r>
+      <w:r>
+        <w:t xml:space="preserve"> (</w:t>
+      </w:r>
+      <w:r>
+        <w:rPr>
+          <w:lang w:val="en-US"/>
+        </w:rPr>
+        <w:t>Java</w:t>
+      </w:r>
+      <w:r>
+        <w:t>)</w:t>
+      </w:r>
+      <w:bookmarkEnd w:id="4"/>
+    </w:p>
+    <w:p>
+      <w:r>
+        <w:t xml:space="preserve">Его поддержка обеспечена на уровне ядра </w:t>
+      </w:r>
+      <w:r>
+        <w:t>.</w:t>
+      </w:r>
+      <w:r>
+        <w:rPr>
+          <w:lang w:val="en-US"/>
+        </w:rPr>
+        <w:t>NET</w:t>
+      </w:r>
+      <w:r>
+        <w:t xml:space="preserve">, но в </w:t>
+      </w:r>
+      <w:r>
+        <w:rPr>
+          <w:lang w:val="en-US"/>
+        </w:rPr>
+        <w:t>Java</w:t>
+      </w:r>
+      <w:r>
+        <w:t xml:space="preserve"> аналог отсутствует</w:t>
+      </w:r>
+      <w:r>
+        <w:t xml:space="preserve"> (</w:t>
+      </w:r>
+      <w:r>
+        <w:t xml:space="preserve">а в </w:t>
+      </w:r>
+      <w:r>
+        <w:rPr>
+          <w:lang w:val="en-US"/>
+        </w:rPr>
+        <w:t>Python</w:t>
+      </w:r>
+      <w:r>
+        <w:t xml:space="preserve"> </w:t>
+      </w:r>
+      <w:r>
+        <w:t>есть)</w:t>
+      </w:r>
+      <w:r>
+        <w:t xml:space="preserve">. Можно было бы попытаться автоматизировать процесс через создание локальных списков, заполнения их и возврате, но тут можем попасть на ситуацию бесконечного списка. Поэтому предлагается такие случаи исправлять вручную. Если из соображений эффективности нужно оставить исходный вариант в </w:t>
+      </w:r>
+      <w:r>
+        <w:rPr>
+          <w:lang w:val="en-US"/>
+        </w:rPr>
+        <w:t>C</w:t>
+      </w:r>
+      <w:r>
+        <w:t>#</w:t>
+      </w:r>
+      <w:r>
+        <w:t xml:space="preserve">, то можно использовать директивы препроцессора, понимаемые </w:t>
+      </w:r>
+      <w:proofErr w:type="spellStart"/>
+      <w:r>
+        <w:rPr>
+          <w:lang w:val="en-US"/>
+        </w:rPr>
+        <w:t>UniSharping</w:t>
+      </w:r>
+      <w:proofErr w:type="spellEnd"/>
+      <w:r>
+        <w:t>:</w:t>
+      </w:r>
+    </w:p>
+    <w:p>
+      <w:pPr>
+        <w:rPr>
+          <w:lang w:val="en-US"/>
+        </w:rPr>
+      </w:pPr>
+      <w:r>
+        <w:rPr>
+          <w:lang w:val="en-US"/>
+        </w:rPr>
+        <w:t xml:space="preserve">#if </w:t>
+      </w:r>
+      <w:r>
+        <w:rPr>
+          <w:lang w:val="en-US"/>
+        </w:rPr>
+        <w:t>JAVA</w:t>
+      </w:r>
+      <w:r>
+        <w:rPr>
+          <w:lang w:val="en-US"/>
+        </w:rPr>
+        <w:t xml:space="preserve">    </w:t>
+      </w:r>
+    </w:p>
+    <w:p>
+      <w:pPr>
+        <w:ind w:firstLine="708"/>
+        <w:rPr>
+          <w:lang w:val="en-US"/>
+        </w:rPr>
+      </w:pPr>
+      <w:r>
+        <w:t xml:space="preserve">Вариант для </w:t>
+      </w:r>
+      <w:proofErr w:type="spellStart"/>
+      <w:r>
+        <w:rPr>
+          <w:lang w:val="en-US"/>
+        </w:rPr>
+        <w:t>UniSharp</w:t>
+      </w:r>
+      <w:r>
+        <w:rPr>
+          <w:lang w:val="en-US"/>
+        </w:rPr>
+        <w:t>ing</w:t>
+      </w:r>
+      <w:proofErr w:type="spellEnd"/>
+      <w:r>
+        <w:t xml:space="preserve"> </w:t>
+      </w:r>
+      <w:r>
+        <w:t xml:space="preserve">с </w:t>
+      </w:r>
+      <w:proofErr w:type="gramStart"/>
+      <w:r>
+        <w:rPr>
+          <w:lang w:val="en-US"/>
+        </w:rPr>
+        <w:t>List</w:t>
+      </w:r>
+      <w:r>
+        <w:t>&lt;</w:t>
+      </w:r>
+      <w:proofErr w:type="gramEnd"/>
+      <w:r>
+        <w:t xml:space="preserve">…&gt;  </w:t>
+      </w:r>
+      <w:r>
+        <w:rPr>
+          <w:lang w:val="en-US"/>
+        </w:rPr>
+        <w:t xml:space="preserve">res  …   </w:t>
+      </w:r>
+      <w:proofErr w:type="gramStart"/>
+      <w:r>
+        <w:rPr>
+          <w:lang w:val="en-US"/>
+        </w:rPr>
+        <w:t>return</w:t>
+      </w:r>
+      <w:proofErr w:type="gramEnd"/>
+      <w:r>
+        <w:rPr>
+          <w:lang w:val="en-US"/>
+        </w:rPr>
+        <w:t xml:space="preserve"> res</w:t>
+      </w:r>
+    </w:p>
+    <w:p>
+      <w:pPr>
+        <w:rPr>
+          <w:lang w:val="en-US"/>
+        </w:rPr>
+      </w:pPr>
+      <w:r>
+        <w:rPr>
+          <w:lang w:val="en-US"/>
+        </w:rPr>
+        <w:t>#else</w:t>
+      </w:r>
+    </w:p>
+    <w:p>
+      <w:pPr>
+        <w:rPr>
+          <w:lang w:val="en-US"/>
+        </w:rPr>
+      </w:pPr>
+      <w:r>
+        <w:rPr>
+          <w:lang w:val="en-US"/>
+        </w:rPr>
+        <w:tab/>
+      </w:r>
+      <w:r>
+        <w:t>Исходный</w:t>
+      </w:r>
+      <w:r>
+        <w:rPr>
+          <w:lang w:val="en-US"/>
+        </w:rPr>
+        <w:t xml:space="preserve"> </w:t>
+      </w:r>
+      <w:r>
+        <w:t>вариант</w:t>
+      </w:r>
+      <w:r>
+        <w:rPr>
+          <w:lang w:val="en-US"/>
+        </w:rPr>
+        <w:t xml:space="preserve"> </w:t>
+      </w:r>
+      <w:r>
+        <w:t>с</w:t>
+      </w:r>
+      <w:r>
+        <w:rPr>
+          <w:lang w:val="en-US"/>
+        </w:rPr>
+        <w:t xml:space="preserve"> </w:t>
+      </w:r>
+      <w:r>
+        <w:rPr>
+          <w:lang w:val="en-US"/>
+        </w:rPr>
+        <w:t>yield</w:t>
+      </w:r>
+      <w:r>
+        <w:rPr>
+          <w:lang w:val="en-US"/>
+        </w:rPr>
+        <w:t xml:space="preserve"> </w:t>
+      </w:r>
+      <w:r>
+        <w:rPr>
+          <w:lang w:val="en-US"/>
+        </w:rPr>
+        <w:t>return</w:t>
+      </w:r>
+      <w:r>
+        <w:rPr>
+          <w:lang w:val="en-US"/>
+        </w:rPr>
+        <w:t xml:space="preserve"> …</w:t>
+      </w:r>
+    </w:p>
+    <w:p>
+      <w:r>
+        <w:t>#</w:t>
+      </w:r>
+      <w:proofErr w:type="spellStart"/>
+      <w:r>
+        <w:rPr>
+          <w:lang w:val="en-US"/>
+        </w:rPr>
+        <w:t>endif</w:t>
+      </w:r>
+      <w:proofErr w:type="spellEnd"/>
+    </w:p>
+    <w:p>
+      <w:pPr>
+        <w:pStyle w:val="2"/>
+      </w:pPr>
+      <w:bookmarkStart w:id="5" w:name="_Toc525312646"/>
+      <w:bookmarkStart w:id="6" w:name="_GoBack"/>
+      <w:bookmarkEnd w:id="6"/>
+      <w:r>
+        <w:lastRenderedPageBreak/>
+        <w:t>Одинаковые сигнатуры методов</w:t>
+      </w:r>
+      <w:bookmarkEnd w:id="5"/>
+    </w:p>
+    <w:p>
+      <w:r>
+        <w:t xml:space="preserve">При формировании сигнатуры методов в </w:t>
+      </w:r>
+      <w:r>
+        <w:rPr>
+          <w:lang w:val="en-US"/>
+        </w:rPr>
+        <w:t>C</w:t>
+      </w:r>
+      <w:r>
+        <w:t xml:space="preserve"># </w:t>
+      </w:r>
+      <w:r>
+        <w:t xml:space="preserve">учитываются </w:t>
+      </w:r>
+      <w:proofErr w:type="spellStart"/>
+      <w:r>
+        <w:t>генерик</w:t>
+      </w:r>
+      <w:proofErr w:type="spellEnd"/>
+      <w:r>
+        <w:t xml:space="preserve">-параметры, а в </w:t>
+      </w:r>
+      <w:r>
+        <w:rPr>
+          <w:lang w:val="en-US"/>
+        </w:rPr>
+        <w:t>Java</w:t>
+      </w:r>
+      <w:r>
+        <w:t xml:space="preserve"> </w:t>
+      </w:r>
+      <w:r>
+        <w:t xml:space="preserve">нет, поэтому разные функции в </w:t>
+      </w:r>
+      <w:r>
+        <w:rPr>
+          <w:lang w:val="en-US"/>
+        </w:rPr>
+        <w:t>C</w:t>
+      </w:r>
+      <w:r>
+        <w:t>#:</w:t>
+      </w:r>
+    </w:p>
+    <w:p>
+      <w:pPr>
+        <w:ind w:firstLine="708"/>
+        <w:rPr>
+          <w:lang w:val="en-US"/>
+        </w:rPr>
+      </w:pPr>
+      <w:proofErr w:type="gramStart"/>
+      <w:r>
+        <w:rPr>
+          <w:lang w:val="en-US"/>
+        </w:rPr>
+        <w:t>void</w:t>
+      </w:r>
+      <w:proofErr w:type="gramEnd"/>
+      <w:r>
+        <w:rPr>
+          <w:lang w:val="en-US"/>
+        </w:rPr>
+        <w:t xml:space="preserve"> </w:t>
+      </w:r>
+      <w:proofErr w:type="spellStart"/>
+      <w:r>
+        <w:rPr>
+          <w:lang w:val="en-US"/>
+        </w:rPr>
+        <w:t>Func</w:t>
+      </w:r>
+      <w:proofErr w:type="spellEnd"/>
+      <w:r>
+        <w:rPr>
+          <w:lang w:val="en-US"/>
+        </w:rPr>
+        <w:t>(List&lt;</w:t>
+      </w:r>
+      <w:proofErr w:type="spellStart"/>
+      <w:r>
+        <w:rPr>
+          <w:lang w:val="en-US"/>
+        </w:rPr>
+        <w:t>int</w:t>
+      </w:r>
+      <w:proofErr w:type="spellEnd"/>
+      <w:r>
+        <w:rPr>
+          <w:lang w:val="en-US"/>
+        </w:rPr>
+        <w:t>&gt; …)</w:t>
+      </w:r>
+    </w:p>
+    <w:p>
+      <w:pPr>
+        <w:ind w:firstLine="708"/>
+        <w:rPr>
+          <w:lang w:val="en-US"/>
+        </w:rPr>
+      </w:pPr>
+      <w:proofErr w:type="gramStart"/>
+      <w:r>
+        <w:rPr>
+          <w:lang w:val="en-US"/>
+        </w:rPr>
+        <w:t>void</w:t>
+      </w:r>
+      <w:proofErr w:type="gramEnd"/>
+      <w:r>
+        <w:rPr>
+          <w:lang w:val="en-US"/>
+        </w:rPr>
+        <w:t xml:space="preserve"> </w:t>
+      </w:r>
+      <w:proofErr w:type="spellStart"/>
+      <w:r>
+        <w:rPr>
+          <w:lang w:val="en-US"/>
+        </w:rPr>
+        <w:t>Func</w:t>
+      </w:r>
+      <w:proofErr w:type="spellEnd"/>
+      <w:r>
+        <w:rPr>
+          <w:lang w:val="en-US"/>
+        </w:rPr>
+        <w:t>(List&lt;string&gt; …)</w:t>
+      </w:r>
+    </w:p>
+    <w:p>
+      <w:r>
+        <w:t>но в</w:t>
+      </w:r>
+      <w:r>
+        <w:t xml:space="preserve"> </w:t>
+      </w:r>
+      <w:r>
+        <w:rPr>
+          <w:lang w:val="en-US"/>
+        </w:rPr>
+        <w:t>Java</w:t>
+      </w:r>
+      <w:r>
+        <w:t xml:space="preserve"> </w:t>
+      </w:r>
+      <w:r>
+        <w:t>они по сигнатуре одинаковы</w:t>
+      </w:r>
+      <w:r>
+        <w:t>:</w:t>
+      </w:r>
+    </w:p>
+    <w:p>
+      <w:pPr>
+        <w:ind w:firstLine="708"/>
+        <w:rPr>
+          <w:lang w:val="en-US"/>
+        </w:rPr>
+      </w:pPr>
+      <w:proofErr w:type="gramStart"/>
+      <w:r>
+        <w:rPr>
+          <w:lang w:val="en-US"/>
+        </w:rPr>
+        <w:t>void</w:t>
+      </w:r>
+      <w:proofErr w:type="gramEnd"/>
+      <w:r>
+        <w:rPr>
+          <w:lang w:val="en-US"/>
+        </w:rPr>
+        <w:t xml:space="preserve"> </w:t>
+      </w:r>
+      <w:proofErr w:type="spellStart"/>
+      <w:r>
+        <w:rPr>
+          <w:lang w:val="en-US"/>
+        </w:rPr>
+        <w:t>func</w:t>
+      </w:r>
+      <w:proofErr w:type="spellEnd"/>
+      <w:r>
+        <w:rPr>
+          <w:lang w:val="en-US"/>
+        </w:rPr>
+        <w:t>(</w:t>
+      </w:r>
+      <w:proofErr w:type="spellStart"/>
+      <w:r>
+        <w:rPr>
+          <w:lang w:val="en-US"/>
+        </w:rPr>
+        <w:t>ArrayList</w:t>
+      </w:r>
+      <w:proofErr w:type="spellEnd"/>
+      <w:r>
+        <w:rPr>
+          <w:lang w:val="en-US"/>
+        </w:rPr>
+        <w:t>&lt;Integer&gt; …)</w:t>
+      </w:r>
+    </w:p>
+    <w:p>
+      <w:pPr>
+        <w:ind w:firstLine="708"/>
+        <w:rPr>
+          <w:lang w:val="en-US"/>
+        </w:rPr>
+      </w:pPr>
+      <w:proofErr w:type="gramStart"/>
+      <w:r>
+        <w:rPr>
+          <w:lang w:val="en-US"/>
+        </w:rPr>
+        <w:t>void</w:t>
+      </w:r>
+      <w:proofErr w:type="gramEnd"/>
+      <w:r>
+        <w:rPr>
+          <w:lang w:val="en-US"/>
+        </w:rPr>
+        <w:t xml:space="preserve"> </w:t>
+      </w:r>
+      <w:proofErr w:type="spellStart"/>
+      <w:r>
+        <w:rPr>
+          <w:lang w:val="en-US"/>
+        </w:rPr>
+        <w:t>func</w:t>
+      </w:r>
+      <w:proofErr w:type="spellEnd"/>
+      <w:r>
+        <w:rPr>
+          <w:lang w:val="en-US"/>
+        </w:rPr>
+        <w:t>(</w:t>
+      </w:r>
+      <w:proofErr w:type="spellStart"/>
+      <w:r>
+        <w:rPr>
+          <w:lang w:val="en-US"/>
+        </w:rPr>
+        <w:t>ArrayList</w:t>
+      </w:r>
+      <w:proofErr w:type="spellEnd"/>
+      <w:r>
+        <w:rPr>
+          <w:lang w:val="en-US"/>
+        </w:rPr>
+        <w:t>&lt;String&gt; …)</w:t>
+      </w:r>
+    </w:p>
+    <w:p>
+      <w:r>
+        <w:t xml:space="preserve">Такие ситуации оформляются ошибками, и предлагается переименовать одну из функций. Конечно, можно было бы автоматически корректировать имена, добавляя, скажем, нолик, но всё-таки решено оставить это на ручную корректировку, тем более, что в </w:t>
+      </w:r>
+      <w:r>
+        <w:rPr>
+          <w:lang w:val="en-US"/>
+        </w:rPr>
+        <w:t>Visual</w:t>
+      </w:r>
+      <w:r>
+        <w:t xml:space="preserve"> </w:t>
+      </w:r>
+      <w:r>
+        <w:rPr>
+          <w:lang w:val="en-US"/>
+        </w:rPr>
+        <w:t>Studio</w:t>
+      </w:r>
+      <w:r>
+        <w:t xml:space="preserve"> </w:t>
+      </w:r>
+      <w:r>
+        <w:t>есть для этого удобная возможность.</w:t>
+      </w:r>
+    </w:p>
     <w:p/>
     <w:p>
       <w:r>
-        <w:t>Итак, конвертер большую часть работы берёт на себя. Однако возможны ситуации, с которыми он справиться не может. Если это относится к той или иной системной функции, которая ещё не поддержана, то это может быть решено либо настройкой на эту функцию</w:t>
-      </w:r>
-      <w:r>
-        <w:rPr>
-          <w:rStyle w:val="a8"/>
-        </w:rPr>
-        <w:footnoteReference w:id="2"/>
-      </w:r>
-      <w:r>
-        <w:t>, либо использованием поддержанной функции. Но если это касается языковых конструкций, то здесь в ряде случаев придётся подправить исходный код.  Описанию таких ситуаций и отводится этот раздел.  Причём ситуация может зависеть от конечного языка – для одного она может быть критичной, для другого нет.</w:t>
-      </w:r>
-    </w:p>
-    <w:p>
-      <w:r>
-        <w:t xml:space="preserve">Когда </w:t>
-      </w:r>
-      <w:proofErr w:type="spellStart"/>
-      <w:r>
-        <w:t>парсер</w:t>
-      </w:r>
-      <w:proofErr w:type="spellEnd"/>
-      <w:r>
-        <w:t xml:space="preserve"> сталкивается с такой ситуацией, то он генерирует ошибку или предупреждение с привязкой к месту в коде, в </w:t>
-      </w:r>
-      <w:proofErr w:type="spellStart"/>
-      <w:r>
-        <w:rPr>
-          <w:lang w:val="en-US"/>
-        </w:rPr>
-        <w:t>UniSharping</w:t>
-      </w:r>
-      <w:proofErr w:type="spellEnd"/>
-      <w:r>
-        <w:t>.</w:t>
-      </w:r>
-      <w:r>
-        <w:rPr>
-          <w:lang w:val="en-US"/>
-        </w:rPr>
-        <w:t>Studio</w:t>
-      </w:r>
-      <w:r>
-        <w:t xml:space="preserve"> </w:t>
-      </w:r>
-      <w:r>
-        <w:t>реализована навигация по таким местам.</w:t>
-      </w:r>
-      <w:r>
-        <w:t xml:space="preserve"> Разработчику предлагается найти это место в </w:t>
-      </w:r>
-      <w:r>
-        <w:rPr>
-          <w:lang w:val="en-US"/>
-        </w:rPr>
-        <w:t>MS</w:t>
-      </w:r>
-      <w:r>
-        <w:t xml:space="preserve"> </w:t>
-      </w:r>
-      <w:r>
-        <w:rPr>
-          <w:lang w:val="en-US"/>
-        </w:rPr>
-        <w:t>Visual</w:t>
-      </w:r>
-      <w:r>
-        <w:t xml:space="preserve"> </w:t>
-      </w:r>
-      <w:r>
-        <w:rPr>
-          <w:lang w:val="en-US"/>
-        </w:rPr>
-        <w:t>Studio</w:t>
-      </w:r>
-      <w:r>
-        <w:t xml:space="preserve"> </w:t>
-      </w:r>
-      <w:r>
-        <w:t xml:space="preserve">и подправить код её средствами (например, переименование через </w:t>
-      </w:r>
-      <w:proofErr w:type="spellStart"/>
-      <w:r>
-        <w:t>рефакторинг</w:t>
-      </w:r>
-      <w:proofErr w:type="spellEnd"/>
-      <w:r>
-        <w:t>)</w:t>
-      </w:r>
-      <w:r>
-        <w:t xml:space="preserve">, убедиться в работоспособности проекта и снова сделать </w:t>
-      </w:r>
-      <w:proofErr w:type="spellStart"/>
-      <w:r>
-        <w:t>парсинг</w:t>
-      </w:r>
-      <w:proofErr w:type="spellEnd"/>
-      <w:r>
-        <w:t xml:space="preserve"> в </w:t>
-      </w:r>
-      <w:proofErr w:type="spellStart"/>
-      <w:r>
-        <w:rPr>
-          <w:lang w:val="en-US"/>
-        </w:rPr>
-        <w:t>UniSharping</w:t>
-      </w:r>
-      <w:proofErr w:type="spellEnd"/>
-      <w:r>
-        <w:t>.</w:t>
-      </w:r>
-    </w:p>
-    <w:p>
-      <w:r>
-        <w:t xml:space="preserve"> </w:t>
-      </w:r>
-    </w:p>
+        <w:t xml:space="preserve">С </w:t>
+      </w:r>
+      <w:r>
+        <w:rPr>
+          <w:lang w:val="en-US"/>
+        </w:rPr>
+        <w:t>Python</w:t>
+      </w:r>
+      <w:r>
+        <w:t xml:space="preserve"> </w:t>
+      </w:r>
+      <w:r>
+        <w:t xml:space="preserve">ситуация </w:t>
+      </w:r>
+      <w:r>
+        <w:t>«</w:t>
+      </w:r>
+      <w:r>
+        <w:t>гораздо хуже». Здесь у методов отсутствуют типы параметров, так что сигнатура = имени, и в принципе возможна только одна функция с</w:t>
+      </w:r>
+      <w:r>
+        <w:t xml:space="preserve"> одним</w:t>
+      </w:r>
+      <w:r>
+        <w:t xml:space="preserve"> именем.</w:t>
+      </w:r>
+      <w:r>
+        <w:t xml:space="preserve"> Если решено поддерживать и </w:t>
+      </w:r>
+      <w:r>
+        <w:rPr>
+          <w:lang w:val="en-US"/>
+        </w:rPr>
+        <w:t>Python</w:t>
+      </w:r>
+      <w:r>
+        <w:t>, то придётся обеспечить полную уникальность</w:t>
+      </w:r>
+      <w:r>
+        <w:t xml:space="preserve"> на уровне класса</w:t>
+      </w:r>
+      <w:r>
+        <w:t>. В том числе и для конструкторов, который в классе может быть только один.</w:t>
+      </w:r>
+    </w:p>
+    <w:p/>
+    <w:p>
+      <w:r>
+        <w:t>В конфигурации проекта есть опция «</w:t>
+      </w:r>
+      <w:r>
+        <w:rPr>
+          <w:lang w:val="en-US"/>
+        </w:rPr>
+        <w:t>Rename</w:t>
+      </w:r>
+      <w:r>
+        <w:t xml:space="preserve"> </w:t>
+      </w:r>
+      <w:r>
+        <w:rPr>
+          <w:lang w:val="en-US"/>
+        </w:rPr>
+        <w:t>methods</w:t>
+      </w:r>
+      <w:r>
+        <w:t xml:space="preserve"> </w:t>
+      </w:r>
+      <w:r>
+        <w:rPr>
+          <w:lang w:val="en-US"/>
+        </w:rPr>
+        <w:t>with</w:t>
+      </w:r>
+      <w:r>
+        <w:t xml:space="preserve"> </w:t>
+      </w:r>
+      <w:r>
+        <w:rPr>
+          <w:lang w:val="en-US"/>
+        </w:rPr>
+        <w:t>same</w:t>
+      </w:r>
+      <w:r>
+        <w:t xml:space="preserve"> </w:t>
+      </w:r>
+      <w:r>
+        <w:rPr>
+          <w:lang w:val="en-US"/>
+        </w:rPr>
+        <w:t>signature</w:t>
+      </w:r>
+      <w:r>
+        <w:t>», которая по умолчанию отключена. Если включить, то имена результирующих методов будут автоматически подправляться путём добавления числовых суффиксов для достижения уникальности. По здесь названия могут получаться не соответствующими внешней документации, если таковая есть.</w:t>
+      </w:r>
+    </w:p>
+    <w:p/>
+    <w:p>
+      <w:r>
+        <w:t xml:space="preserve">Ещё возможна ситуация, когда в классе есть </w:t>
+      </w:r>
+      <w:proofErr w:type="gramStart"/>
+      <w:r>
+        <w:t xml:space="preserve">свойство  </w:t>
+      </w:r>
+      <w:r>
+        <w:rPr>
+          <w:lang w:val="en-US"/>
+        </w:rPr>
+        <w:t>property</w:t>
+      </w:r>
+      <w:proofErr w:type="gramEnd"/>
+      <w:r>
+        <w:t xml:space="preserve"> </w:t>
+      </w:r>
+      <w:r>
+        <w:rPr>
+          <w:lang w:val="en-US"/>
+        </w:rPr>
+        <w:t>Name</w:t>
+      </w:r>
+      <w:r>
+        <w:t xml:space="preserve"> { </w:t>
+      </w:r>
+      <w:r>
+        <w:rPr>
+          <w:lang w:val="en-US"/>
+        </w:rPr>
+        <w:t>get</w:t>
+      </w:r>
+      <w:r>
+        <w:t xml:space="preserve">; </w:t>
+      </w:r>
+      <w:r>
+        <w:rPr>
+          <w:lang w:val="en-US"/>
+        </w:rPr>
+        <w:t>set</w:t>
+      </w:r>
+      <w:r>
+        <w:t xml:space="preserve">; } </w:t>
+      </w:r>
+      <w:r>
+        <w:t xml:space="preserve">и есть отдельно </w:t>
+      </w:r>
+      <w:r>
+        <w:t xml:space="preserve">метод </w:t>
+      </w:r>
+      <w:proofErr w:type="spellStart"/>
+      <w:r>
+        <w:rPr>
+          <w:lang w:val="en-US"/>
+        </w:rPr>
+        <w:t>GetName</w:t>
+      </w:r>
+      <w:proofErr w:type="spellEnd"/>
+      <w:r>
+        <w:t xml:space="preserve">() </w:t>
+      </w:r>
+      <w:r>
+        <w:t xml:space="preserve">или </w:t>
+      </w:r>
+      <w:proofErr w:type="spellStart"/>
+      <w:r>
+        <w:rPr>
+          <w:lang w:val="en-US"/>
+        </w:rPr>
+        <w:t>SetName</w:t>
+      </w:r>
+      <w:proofErr w:type="spellEnd"/>
+      <w:r>
+        <w:t>(</w:t>
+      </w:r>
+      <w:r>
+        <w:rPr>
+          <w:lang w:val="en-US"/>
+        </w:rPr>
+        <w:t>value</w:t>
+      </w:r>
+      <w:r>
+        <w:t xml:space="preserve">).  </w:t>
+      </w:r>
+      <w:r>
+        <w:t xml:space="preserve">Поскольку для </w:t>
+      </w:r>
+      <w:r>
+        <w:rPr>
+          <w:lang w:val="en-US"/>
+        </w:rPr>
+        <w:t>Java</w:t>
+      </w:r>
+      <w:r>
+        <w:t xml:space="preserve"> </w:t>
+      </w:r>
+      <w:r>
+        <w:t xml:space="preserve">свойство оформляется через методы с префиксами </w:t>
+      </w:r>
+      <w:r>
+        <w:rPr>
+          <w:lang w:val="en-US"/>
+        </w:rPr>
+        <w:t>get</w:t>
+      </w:r>
+      <w:r>
+        <w:t xml:space="preserve"> </w:t>
+      </w:r>
+      <w:r>
+        <w:t xml:space="preserve">и </w:t>
+      </w:r>
+      <w:r>
+        <w:rPr>
+          <w:lang w:val="en-US"/>
+        </w:rPr>
+        <w:t>set</w:t>
+      </w:r>
+      <w:r>
+        <w:t xml:space="preserve"> </w:t>
+      </w:r>
+      <w:r>
+        <w:t xml:space="preserve">к имени свойства и для методов первый символ переводится в нижний регистр, то получится одинаковые 2 метода </w:t>
+      </w:r>
+      <w:proofErr w:type="spellStart"/>
+      <w:proofErr w:type="gramStart"/>
+      <w:r>
+        <w:rPr>
+          <w:lang w:val="en-US"/>
+        </w:rPr>
+        <w:t>getName</w:t>
+      </w:r>
+      <w:proofErr w:type="spellEnd"/>
+      <w:r>
+        <w:t>(</w:t>
+      </w:r>
+      <w:proofErr w:type="gramEnd"/>
+      <w:r>
+        <w:t xml:space="preserve">) </w:t>
+      </w:r>
+      <w:r>
+        <w:t xml:space="preserve">или </w:t>
+      </w:r>
+      <w:proofErr w:type="spellStart"/>
+      <w:r>
+        <w:rPr>
+          <w:lang w:val="en-US"/>
+        </w:rPr>
+        <w:t>setName</w:t>
+      </w:r>
+      <w:proofErr w:type="spellEnd"/>
+      <w:r>
+        <w:t xml:space="preserve">(…). </w:t>
+      </w:r>
+      <w:r>
+        <w:t>Здесь также потребуется переименовать или имя свойства, или метода.</w:t>
+      </w:r>
+    </w:p>
+    <w:p/>
     <w:p>
       <w:pPr>
         <w:pStyle w:val="2"/>
       </w:pPr>
-      <w:bookmarkStart w:id="4" w:name="_Toc525153379"/>
-      <w:r>
-        <w:t>Недопустимые операторы</w:t>
-      </w:r>
-      <w:bookmarkEnd w:id="4"/>
-    </w:p>
-    <w:p>
-      <w:r>
-        <w:t xml:space="preserve">Редко, но встречаются </w:t>
-      </w:r>
-      <w:proofErr w:type="spellStart"/>
-      <w:r>
-        <w:rPr>
-          <w:lang w:val="en-US"/>
-        </w:rPr>
-        <w:t>goto</w:t>
-      </w:r>
-      <w:proofErr w:type="spellEnd"/>
-      <w:r>
-        <w:t xml:space="preserve"> </w:t>
-      </w:r>
-      <w:r>
-        <w:t xml:space="preserve">и </w:t>
-      </w:r>
-      <w:proofErr w:type="spellStart"/>
-      <w:r>
-        <w:rPr>
-          <w:lang w:val="en-US"/>
-        </w:rPr>
-        <w:t>goto</w:t>
-      </w:r>
-      <w:proofErr w:type="spellEnd"/>
-      <w:r>
-        <w:t xml:space="preserve"> </w:t>
-      </w:r>
-      <w:r>
-        <w:rPr>
-          <w:lang w:val="en-US"/>
-        </w:rPr>
-        <w:t>case</w:t>
-      </w:r>
-      <w:r>
-        <w:t>, от них нужно просто избавиться, переписав код. Когда я переводил чужой старый код, то встретил с десяток таких операторов, с которыми расправился самым безжалостным образом.</w:t>
-      </w:r>
-    </w:p>
-    <w:p>
-      <w:pPr>
-        <w:pStyle w:val="2"/>
-      </w:pPr>
-      <w:bookmarkStart w:id="5" w:name="_Toc525153380"/>
-      <w:r>
-        <w:t xml:space="preserve">Оператор </w:t>
-      </w:r>
-      <w:r>
-        <w:rPr>
-          <w:lang w:val="en-US"/>
-        </w:rPr>
-        <w:t>yield</w:t>
-      </w:r>
-      <w:r>
-        <w:t xml:space="preserve"> (</w:t>
-      </w:r>
-      <w:r>
-        <w:rPr>
-          <w:lang w:val="en-US"/>
-        </w:rPr>
-        <w:t>Java</w:t>
-      </w:r>
-      <w:r>
-        <w:t>)</w:t>
-      </w:r>
-      <w:bookmarkEnd w:id="5"/>
-    </w:p>
-    <w:p>
-      <w:r>
-        <w:t xml:space="preserve">Его поддержка обеспечена на уровне ядра </w:t>
-      </w:r>
-      <w:r>
-        <w:t>.</w:t>
-      </w:r>
-      <w:r>
-        <w:rPr>
-          <w:lang w:val="en-US"/>
-        </w:rPr>
-        <w:t>NET</w:t>
-      </w:r>
-      <w:r>
-        <w:t xml:space="preserve">, но в </w:t>
-      </w:r>
-      <w:r>
-        <w:rPr>
-          <w:lang w:val="en-US"/>
-        </w:rPr>
-        <w:t>Java</w:t>
-      </w:r>
-      <w:r>
-        <w:t xml:space="preserve"> аналог отсутствует</w:t>
-      </w:r>
-      <w:r>
-        <w:t xml:space="preserve"> (</w:t>
-      </w:r>
-      <w:r>
-        <w:t xml:space="preserve">а в </w:t>
-      </w:r>
-      <w:r>
-        <w:rPr>
-          <w:lang w:val="en-US"/>
-        </w:rPr>
-        <w:t>Python</w:t>
-      </w:r>
-      <w:r>
-        <w:t xml:space="preserve"> </w:t>
-      </w:r>
-      <w:r>
-        <w:t>есть)</w:t>
-      </w:r>
-      <w:r>
-        <w:t xml:space="preserve">. Можно было бы попытаться автоматизировать процесс через создание локальных списков, заполнения их и возврате, но тут можем попасть на ситуацию бесконечного списка. Поэтому предлагается такие случаи исправлять вручную. Если из соображений эффективности нужно оставить исходный вариант в </w:t>
-      </w:r>
-      <w:r>
-        <w:rPr>
-          <w:lang w:val="en-US"/>
-        </w:rPr>
-        <w:t>C</w:t>
-      </w:r>
-      <w:r>
-        <w:t>#</w:t>
-      </w:r>
-      <w:r>
-        <w:t xml:space="preserve">, то можно использовать директивы препроцессора, понимаемые </w:t>
-      </w:r>
-      <w:proofErr w:type="spellStart"/>
-      <w:r>
-        <w:rPr>
-          <w:lang w:val="en-US"/>
-        </w:rPr>
-        <w:t>UniSharping</w:t>
-      </w:r>
-      <w:proofErr w:type="spellEnd"/>
-      <w:r>
-        <w:t>:</w:t>
-      </w:r>
-    </w:p>
-    <w:p>
-      <w:pPr>
-        <w:rPr>
-          <w:lang w:val="en-US"/>
-        </w:rPr>
-      </w:pPr>
-      <w:r>
-        <w:rPr>
-          <w:lang w:val="en-US"/>
-        </w:rPr>
-        <w:t xml:space="preserve">#if </w:t>
-      </w:r>
-      <w:r>
-        <w:rPr>
-          <w:lang w:val="en-US"/>
-        </w:rPr>
-        <w:t>JAVA</w:t>
-      </w:r>
-      <w:r>
-        <w:rPr>
-          <w:lang w:val="en-US"/>
-        </w:rPr>
-        <w:t xml:space="preserve">    </w:t>
-      </w:r>
-    </w:p>
-    <w:p>
-      <w:pPr>
-        <w:ind w:firstLine="708"/>
-        <w:rPr>
-          <w:lang w:val="en-US"/>
-        </w:rPr>
-      </w:pPr>
-      <w:r>
-        <w:t xml:space="preserve">Вариант для </w:t>
-      </w:r>
-      <w:proofErr w:type="spellStart"/>
-      <w:r>
-        <w:rPr>
-          <w:lang w:val="en-US"/>
-        </w:rPr>
-        <w:t>UniSharp</w:t>
-      </w:r>
-      <w:r>
-        <w:rPr>
-          <w:lang w:val="en-US"/>
-        </w:rPr>
-        <w:t>ing</w:t>
-      </w:r>
-      <w:proofErr w:type="spellEnd"/>
-      <w:r>
-        <w:t xml:space="preserve"> </w:t>
-      </w:r>
-      <w:r>
-        <w:t xml:space="preserve">с </w:t>
-      </w:r>
-      <w:proofErr w:type="gramStart"/>
-      <w:r>
-        <w:rPr>
-          <w:lang w:val="en-US"/>
-        </w:rPr>
-        <w:t>List</w:t>
-      </w:r>
-      <w:r>
-        <w:t>&lt;</w:t>
-      </w:r>
-      <w:proofErr w:type="gramEnd"/>
-      <w:r>
-        <w:t xml:space="preserve">…&gt;  </w:t>
-      </w:r>
-      <w:r>
-        <w:rPr>
-          <w:lang w:val="en-US"/>
-        </w:rPr>
-        <w:t xml:space="preserve">res  …   </w:t>
-      </w:r>
-      <w:proofErr w:type="gramStart"/>
-      <w:r>
-        <w:rPr>
-          <w:lang w:val="en-US"/>
-        </w:rPr>
-        <w:t>return</w:t>
-      </w:r>
-      <w:proofErr w:type="gramEnd"/>
-      <w:r>
-        <w:rPr>
-          <w:lang w:val="en-US"/>
-        </w:rPr>
-        <w:t xml:space="preserve"> res</w:t>
-      </w:r>
-    </w:p>
-    <w:p>
-      <w:pPr>
-        <w:rPr>
-          <w:lang w:val="en-US"/>
-        </w:rPr>
-      </w:pPr>
-      <w:r>
-        <w:rPr>
-          <w:lang w:val="en-US"/>
-        </w:rPr>
-        <w:t>#else</w:t>
-      </w:r>
-    </w:p>
-    <w:p>
-      <w:pPr>
-        <w:rPr>
-          <w:lang w:val="en-US"/>
-        </w:rPr>
-      </w:pPr>
-      <w:r>
-        <w:rPr>
-          <w:lang w:val="en-US"/>
-        </w:rPr>
-        <w:tab/>
-      </w:r>
-      <w:r>
-        <w:t>Исходный</w:t>
-      </w:r>
-      <w:r>
-        <w:rPr>
-          <w:lang w:val="en-US"/>
-        </w:rPr>
-        <w:t xml:space="preserve"> </w:t>
-      </w:r>
-      <w:r>
-        <w:t>вариант</w:t>
-      </w:r>
-      <w:r>
-        <w:rPr>
-          <w:lang w:val="en-US"/>
-        </w:rPr>
-        <w:t xml:space="preserve"> </w:t>
-      </w:r>
-      <w:r>
-        <w:t>с</w:t>
-      </w:r>
-      <w:r>
-        <w:rPr>
-          <w:lang w:val="en-US"/>
-        </w:rPr>
-        <w:t xml:space="preserve"> </w:t>
-      </w:r>
-      <w:r>
-        <w:rPr>
-          <w:lang w:val="en-US"/>
-        </w:rPr>
-        <w:t>yield</w:t>
-      </w:r>
-      <w:r>
-        <w:rPr>
-          <w:lang w:val="en-US"/>
-        </w:rPr>
-        <w:t xml:space="preserve"> </w:t>
-      </w:r>
-      <w:r>
-        <w:rPr>
-          <w:lang w:val="en-US"/>
-        </w:rPr>
-        <w:t>return</w:t>
-      </w:r>
-      <w:r>
-        <w:rPr>
-          <w:lang w:val="en-US"/>
-        </w:rPr>
-        <w:t xml:space="preserve"> …</w:t>
-      </w:r>
-    </w:p>
-    <w:p>
-      <w:r>
-        <w:t>#</w:t>
-      </w:r>
-      <w:proofErr w:type="spellStart"/>
-      <w:r>
-        <w:rPr>
-          <w:lang w:val="en-US"/>
-        </w:rPr>
-        <w:t>endif</w:t>
-      </w:r>
-      <w:proofErr w:type="spellEnd"/>
-    </w:p>
-    <w:p>
-      <w:pPr>
-        <w:pStyle w:val="2"/>
-      </w:pPr>
-    </w:p>
-    <w:p>
-      <w:pPr>
-        <w:pStyle w:val="2"/>
-      </w:pPr>
-      <w:bookmarkStart w:id="6" w:name="_Toc525153381"/>
-      <w:r>
-        <w:t>Одинаковые сигнатуры методов</w:t>
-      </w:r>
-      <w:bookmarkEnd w:id="6"/>
-    </w:p>
-    <w:p>
-      <w:r>
-        <w:t xml:space="preserve">При формировании сигнатуры методов в </w:t>
-      </w:r>
-      <w:r>
-        <w:rPr>
-          <w:lang w:val="en-US"/>
-        </w:rPr>
-        <w:t>C</w:t>
-      </w:r>
-      <w:r>
-        <w:t xml:space="preserve"># </w:t>
-      </w:r>
-      <w:r>
-        <w:t xml:space="preserve">учитываются </w:t>
-      </w:r>
-      <w:proofErr w:type="spellStart"/>
-      <w:r>
-        <w:t>генерик</w:t>
-      </w:r>
-      <w:proofErr w:type="spellEnd"/>
-      <w:r>
-        <w:t xml:space="preserve">-параметры, а в </w:t>
-      </w:r>
-      <w:r>
-        <w:rPr>
-          <w:lang w:val="en-US"/>
-        </w:rPr>
-        <w:t>Java</w:t>
-      </w:r>
-      <w:r>
-        <w:t xml:space="preserve"> </w:t>
-      </w:r>
-      <w:r>
-        <w:t xml:space="preserve">нет, поэтому разные функции в </w:t>
-      </w:r>
-      <w:r>
-        <w:rPr>
-          <w:lang w:val="en-US"/>
-        </w:rPr>
-        <w:t>C</w:t>
-      </w:r>
-      <w:r>
-        <w:t>#:</w:t>
-      </w:r>
-    </w:p>
-    <w:p>
-      <w:pPr>
-        <w:ind w:firstLine="708"/>
-        <w:rPr>
-          <w:lang w:val="en-US"/>
-        </w:rPr>
-      </w:pPr>
-      <w:proofErr w:type="gramStart"/>
-      <w:r>
-        <w:rPr>
-          <w:lang w:val="en-US"/>
-        </w:rPr>
-        <w:t>void</w:t>
-      </w:r>
-      <w:proofErr w:type="gramEnd"/>
-      <w:r>
-        <w:rPr>
-          <w:lang w:val="en-US"/>
-        </w:rPr>
-        <w:t xml:space="preserve"> </w:t>
-      </w:r>
-      <w:proofErr w:type="spellStart"/>
-      <w:r>
-        <w:rPr>
-          <w:lang w:val="en-US"/>
-        </w:rPr>
-        <w:t>Func</w:t>
-      </w:r>
-      <w:proofErr w:type="spellEnd"/>
-      <w:r>
-        <w:rPr>
-          <w:lang w:val="en-US"/>
-        </w:rPr>
-        <w:t>(List&lt;</w:t>
-      </w:r>
-      <w:proofErr w:type="spellStart"/>
-      <w:r>
-        <w:rPr>
-          <w:lang w:val="en-US"/>
-        </w:rPr>
-        <w:t>int</w:t>
-      </w:r>
-      <w:proofErr w:type="spellEnd"/>
-      <w:r>
-        <w:rPr>
-          <w:lang w:val="en-US"/>
-        </w:rPr>
-        <w:t>&gt; …)</w:t>
-      </w:r>
-    </w:p>
-    <w:p>
-      <w:pPr>
-        <w:ind w:firstLine="708"/>
-        <w:rPr>
-          <w:lang w:val="en-US"/>
-        </w:rPr>
-      </w:pPr>
-      <w:proofErr w:type="gramStart"/>
-      <w:r>
-        <w:rPr>
-          <w:lang w:val="en-US"/>
-        </w:rPr>
-        <w:t>void</w:t>
-      </w:r>
-      <w:proofErr w:type="gramEnd"/>
-      <w:r>
-        <w:rPr>
-          <w:lang w:val="en-US"/>
-        </w:rPr>
-        <w:t xml:space="preserve"> </w:t>
-      </w:r>
-      <w:proofErr w:type="spellStart"/>
-      <w:r>
-        <w:rPr>
-          <w:lang w:val="en-US"/>
-        </w:rPr>
-        <w:t>Func</w:t>
-      </w:r>
-      <w:proofErr w:type="spellEnd"/>
-      <w:r>
-        <w:rPr>
-          <w:lang w:val="en-US"/>
-        </w:rPr>
-        <w:t>(List&lt;string&gt; …)</w:t>
-      </w:r>
-    </w:p>
-    <w:p>
-      <w:r>
-        <w:t>но в</w:t>
-      </w:r>
-      <w:r>
-        <w:t xml:space="preserve"> </w:t>
-      </w:r>
-      <w:r>
-        <w:rPr>
-          <w:lang w:val="en-US"/>
-        </w:rPr>
-        <w:t>Java</w:t>
-      </w:r>
-      <w:r>
-        <w:t xml:space="preserve"> </w:t>
-      </w:r>
-      <w:r>
-        <w:t>они по сигнатуре одинаковы</w:t>
-      </w:r>
-      <w:r>
-        <w:t>:</w:t>
-      </w:r>
-    </w:p>
-    <w:p>
-      <w:pPr>
-        <w:ind w:firstLine="708"/>
-        <w:rPr>
-          <w:lang w:val="en-US"/>
-        </w:rPr>
-      </w:pPr>
-      <w:proofErr w:type="gramStart"/>
-      <w:r>
-        <w:rPr>
-          <w:lang w:val="en-US"/>
-        </w:rPr>
-        <w:t>void</w:t>
-      </w:r>
-      <w:proofErr w:type="gramEnd"/>
-      <w:r>
-        <w:rPr>
-          <w:lang w:val="en-US"/>
-        </w:rPr>
-        <w:t xml:space="preserve"> </w:t>
-      </w:r>
-      <w:proofErr w:type="spellStart"/>
-      <w:r>
-        <w:rPr>
-          <w:lang w:val="en-US"/>
-        </w:rPr>
-        <w:t>func</w:t>
-      </w:r>
-      <w:proofErr w:type="spellEnd"/>
-      <w:r>
-        <w:rPr>
-          <w:lang w:val="en-US"/>
-        </w:rPr>
-        <w:t>(</w:t>
-      </w:r>
-      <w:proofErr w:type="spellStart"/>
-      <w:r>
-        <w:rPr>
-          <w:lang w:val="en-US"/>
-        </w:rPr>
-        <w:t>ArrayList</w:t>
-      </w:r>
-      <w:proofErr w:type="spellEnd"/>
-      <w:r>
-        <w:rPr>
-          <w:lang w:val="en-US"/>
-        </w:rPr>
-        <w:t>&lt;Integer&gt; …)</w:t>
-      </w:r>
-    </w:p>
-    <w:p>
-      <w:pPr>
-        <w:ind w:firstLine="708"/>
-        <w:rPr>
-          <w:lang w:val="en-US"/>
-        </w:rPr>
-      </w:pPr>
-      <w:proofErr w:type="gramStart"/>
-      <w:r>
-        <w:rPr>
-          <w:lang w:val="en-US"/>
-        </w:rPr>
-        <w:t>void</w:t>
-      </w:r>
-      <w:proofErr w:type="gramEnd"/>
-      <w:r>
-        <w:rPr>
-          <w:lang w:val="en-US"/>
-        </w:rPr>
-        <w:t xml:space="preserve"> </w:t>
-      </w:r>
-      <w:proofErr w:type="spellStart"/>
-      <w:r>
-        <w:rPr>
-          <w:lang w:val="en-US"/>
-        </w:rPr>
-        <w:t>func</w:t>
-      </w:r>
-      <w:proofErr w:type="spellEnd"/>
-      <w:r>
-        <w:rPr>
-          <w:lang w:val="en-US"/>
-        </w:rPr>
-        <w:t>(</w:t>
-      </w:r>
-      <w:proofErr w:type="spellStart"/>
-      <w:r>
-        <w:rPr>
-          <w:lang w:val="en-US"/>
-        </w:rPr>
-        <w:t>ArrayList</w:t>
-      </w:r>
-      <w:proofErr w:type="spellEnd"/>
-      <w:r>
-        <w:rPr>
-          <w:lang w:val="en-US"/>
-        </w:rPr>
-        <w:t>&lt;String&gt; …)</w:t>
-      </w:r>
-    </w:p>
-    <w:p>
-      <w:r>
-        <w:t xml:space="preserve">Такие ситуации оформляются ошибками, и предлагается переименовать одну из функций. Конечно, можно было бы автоматически корректировать имена, добавляя, скажем, нолик, но всё-таки решено оставить это на ручную корректировку, тем более, что в </w:t>
-      </w:r>
-      <w:r>
-        <w:rPr>
-          <w:lang w:val="en-US"/>
-        </w:rPr>
-        <w:t>Visual</w:t>
-      </w:r>
-      <w:r>
-        <w:t xml:space="preserve"> </w:t>
-      </w:r>
-      <w:r>
-        <w:rPr>
-          <w:lang w:val="en-US"/>
-        </w:rPr>
-        <w:t>Studio</w:t>
-      </w:r>
-      <w:r>
-        <w:t xml:space="preserve"> </w:t>
-      </w:r>
-      <w:r>
-        <w:t>есть для этого удобная возможность.</w:t>
-      </w:r>
-    </w:p>
-    <w:p/>
-    <w:p>
-      <w:r>
-        <w:t xml:space="preserve">С </w:t>
-      </w:r>
-      <w:r>
-        <w:rPr>
-          <w:lang w:val="en-US"/>
-        </w:rPr>
-        <w:t>Python</w:t>
-      </w:r>
-      <w:r>
-        <w:t xml:space="preserve"> </w:t>
-      </w:r>
-      <w:r>
-        <w:t xml:space="preserve">ситуация </w:t>
-      </w:r>
-      <w:r>
-        <w:t>«</w:t>
-      </w:r>
-      <w:r>
-        <w:t>гораздо хуже». Здесь у методов отсутствуют типы параметров, так что сигнатура = имени, и в принципе возможна только одна функция с</w:t>
-      </w:r>
-      <w:r>
-        <w:t xml:space="preserve"> одним</w:t>
-      </w:r>
-      <w:r>
-        <w:t xml:space="preserve"> именем.</w:t>
-      </w:r>
-      <w:r>
-        <w:t xml:space="preserve"> Если решено поддерживать и </w:t>
-      </w:r>
-      <w:r>
-        <w:rPr>
-          <w:lang w:val="en-US"/>
-        </w:rPr>
-        <w:t>Python</w:t>
-      </w:r>
-      <w:r>
-        <w:t>, то придётся обеспечить полную уникальность</w:t>
-      </w:r>
-      <w:r>
-        <w:t xml:space="preserve"> на уровне класса</w:t>
-      </w:r>
-      <w:r>
-        <w:t>. В том числе и для конструкторов, который в классе может быть только один.</w:t>
-      </w:r>
-    </w:p>
-    <w:p/>
-    <w:p>
-      <w:r>
-        <w:t>В конфигурации проекта есть опция «</w:t>
-      </w:r>
-      <w:r>
-        <w:rPr>
-          <w:lang w:val="en-US"/>
-        </w:rPr>
-        <w:t>Rename</w:t>
-      </w:r>
-      <w:r>
-        <w:t xml:space="preserve"> </w:t>
-      </w:r>
-      <w:r>
-        <w:rPr>
-          <w:lang w:val="en-US"/>
-        </w:rPr>
-        <w:t>methods</w:t>
-      </w:r>
-      <w:r>
-        <w:t xml:space="preserve"> </w:t>
-      </w:r>
-      <w:r>
-        <w:rPr>
-          <w:lang w:val="en-US"/>
-        </w:rPr>
-        <w:t>with</w:t>
-      </w:r>
-      <w:r>
-        <w:t xml:space="preserve"> </w:t>
-      </w:r>
-      <w:r>
-        <w:rPr>
-          <w:lang w:val="en-US"/>
-        </w:rPr>
-        <w:t>same</w:t>
-      </w:r>
-      <w:r>
-        <w:t xml:space="preserve"> </w:t>
-      </w:r>
-      <w:r>
-        <w:rPr>
-          <w:lang w:val="en-US"/>
-        </w:rPr>
-        <w:t>signature</w:t>
-      </w:r>
-      <w:r>
-        <w:t>», которая по умолчанию отключена. Если включить, то имена результирующих методов будут автоматически подправляться путём добавления числовых суффиксов для достижения уникальности. По здесь названия могут получаться не соответствующими внешней документации, если таковая есть.</w:t>
-      </w:r>
-    </w:p>
-    <w:p/>
-    <w:p>
-      <w:r>
-        <w:t xml:space="preserve">Ещё возможна ситуация, когда в классе есть </w:t>
-      </w:r>
-      <w:proofErr w:type="gramStart"/>
-      <w:r>
-        <w:t xml:space="preserve">свойство  </w:t>
-      </w:r>
-      <w:r>
-        <w:rPr>
-          <w:lang w:val="en-US"/>
-        </w:rPr>
-        <w:t>property</w:t>
-      </w:r>
-      <w:proofErr w:type="gramEnd"/>
-      <w:r>
-        <w:t xml:space="preserve"> </w:t>
-      </w:r>
-      <w:r>
-        <w:rPr>
-          <w:lang w:val="en-US"/>
-        </w:rPr>
-        <w:t>Name</w:t>
-      </w:r>
-      <w:r>
-        <w:t xml:space="preserve"> { </w:t>
-      </w:r>
-      <w:r>
-        <w:rPr>
-          <w:lang w:val="en-US"/>
-        </w:rPr>
-        <w:t>get</w:t>
-      </w:r>
-      <w:r>
-        <w:t xml:space="preserve">; </w:t>
-      </w:r>
-      <w:r>
-        <w:rPr>
-          <w:lang w:val="en-US"/>
-        </w:rPr>
-        <w:t>set</w:t>
-      </w:r>
-      <w:r>
-        <w:t xml:space="preserve">; } </w:t>
-      </w:r>
-      <w:r>
-        <w:t xml:space="preserve">и есть отдельно </w:t>
-      </w:r>
-      <w:r>
-        <w:t xml:space="preserve">метод </w:t>
-      </w:r>
-      <w:proofErr w:type="spellStart"/>
-      <w:r>
-        <w:rPr>
-          <w:lang w:val="en-US"/>
-        </w:rPr>
-        <w:t>GetName</w:t>
-      </w:r>
-      <w:proofErr w:type="spellEnd"/>
-      <w:r>
-        <w:t xml:space="preserve">() </w:t>
-      </w:r>
-      <w:r>
-        <w:t xml:space="preserve">или </w:t>
-      </w:r>
-      <w:proofErr w:type="spellStart"/>
-      <w:r>
-        <w:rPr>
-          <w:lang w:val="en-US"/>
-        </w:rPr>
-        <w:t>SetName</w:t>
-      </w:r>
-      <w:proofErr w:type="spellEnd"/>
-      <w:r>
-        <w:t>(</w:t>
-      </w:r>
-      <w:r>
-        <w:rPr>
-          <w:lang w:val="en-US"/>
-        </w:rPr>
-        <w:t>value</w:t>
-      </w:r>
-      <w:r>
-        <w:t xml:space="preserve">).  </w:t>
-      </w:r>
-      <w:r>
-        <w:t xml:space="preserve">Поскольку для </w:t>
-      </w:r>
-      <w:r>
-        <w:rPr>
-          <w:lang w:val="en-US"/>
-        </w:rPr>
-        <w:t>Java</w:t>
-      </w:r>
-      <w:r>
-        <w:t xml:space="preserve"> </w:t>
-      </w:r>
-      <w:r>
-        <w:t xml:space="preserve">свойство оформляется через методы с префиксами </w:t>
-      </w:r>
-      <w:r>
-        <w:rPr>
-          <w:lang w:val="en-US"/>
-        </w:rPr>
-        <w:t>get</w:t>
-      </w:r>
-      <w:r>
-        <w:t xml:space="preserve"> </w:t>
-      </w:r>
-      <w:r>
-        <w:t xml:space="preserve">и </w:t>
-      </w:r>
-      <w:r>
-        <w:rPr>
-          <w:lang w:val="en-US"/>
-        </w:rPr>
-        <w:t>set</w:t>
-      </w:r>
-      <w:r>
-        <w:t xml:space="preserve"> </w:t>
-      </w:r>
-      <w:r>
-        <w:t xml:space="preserve">к имени свойства и для методов первый символ переводится в нижний регистр, то получится одинаковые 2 метода </w:t>
-      </w:r>
-      <w:proofErr w:type="spellStart"/>
-      <w:proofErr w:type="gramStart"/>
-      <w:r>
-        <w:rPr>
-          <w:lang w:val="en-US"/>
-        </w:rPr>
-        <w:t>getName</w:t>
-      </w:r>
-      <w:proofErr w:type="spellEnd"/>
-      <w:r>
-        <w:t>(</w:t>
-      </w:r>
-      <w:proofErr w:type="gramEnd"/>
-      <w:r>
-        <w:t xml:space="preserve">) </w:t>
-      </w:r>
-      <w:r>
-        <w:t xml:space="preserve">или </w:t>
-      </w:r>
-      <w:proofErr w:type="spellStart"/>
-      <w:r>
-        <w:rPr>
-          <w:lang w:val="en-US"/>
-        </w:rPr>
-        <w:t>setName</w:t>
-      </w:r>
-      <w:proofErr w:type="spellEnd"/>
-      <w:r>
-        <w:t xml:space="preserve">(…). </w:t>
-      </w:r>
-      <w:r>
-        <w:t>Здесь также потребуется переименовать или имя свойства, или метода.</w:t>
-      </w:r>
-    </w:p>
-    <w:p/>
-    <w:p>
-      <w:pPr>
-        <w:pStyle w:val="2"/>
-      </w:pPr>
-      <w:bookmarkStart w:id="7" w:name="_Toc525153382"/>
+      <w:bookmarkStart w:id="7" w:name="_Toc525312647"/>
       <w:r>
         <w:t>Дублирования методов</w:t>
       </w:r>
@@ -5312,7 +5314,6 @@
           <w:szCs w:val="19"/>
           <w:lang w:val="en-US"/>
         </w:rPr>
-        <w:lastRenderedPageBreak/>
         <w:t xml:space="preserve">        </w:t>
       </w:r>
       <w:r>
@@ -5429,6 +5430,7 @@
           <w:sz w:val="19"/>
           <w:szCs w:val="19"/>
         </w:rPr>
+        <w:lastRenderedPageBreak/>
         <w:t xml:space="preserve">        }</w:t>
       </w:r>
     </w:p>
@@ -5548,7 +5550,19 @@
         <w:rPr>
           <w:i/>
         </w:rPr>
-        <w:t>) сейчас исправляется автоматически, но возможны другие ситуации.</w:t>
+        <w:t>) сейчас исправляется автоматически, но возможны другие ситуации</w:t>
+      </w:r>
+      <w:r>
+        <w:rPr>
+          <w:i/>
+        </w:rPr>
+        <w:t>, пока не предусмотренные движком</w:t>
+      </w:r>
+      <w:r>
+        <w:rPr>
+          <w:i/>
+        </w:rPr>
+        <w:t>.</w:t>
       </w:r>
     </w:p>
     <w:p>
@@ -5818,7 +5832,7 @@
       <w:pPr>
         <w:pStyle w:val="2"/>
       </w:pPr>
-      <w:bookmarkStart w:id="8" w:name="_Toc525153383"/>
+      <w:bookmarkStart w:id="8" w:name="_Toc525312648"/>
       <w:r>
         <w:t>Имена классов</w:t>
       </w:r>
@@ -5870,57 +5884,1889 @@
       <w:pPr>
         <w:pStyle w:val="2"/>
       </w:pPr>
-      <w:bookmarkStart w:id="9" w:name="_Toc525153384"/>
-      <w:r>
-        <w:t>Пересечение блоков о</w:t>
-      </w:r>
-      <w:r>
-        <w:t>ператор</w:t>
-      </w:r>
-      <w:r>
-        <w:t>а</w:t>
-      </w:r>
-      <w:r>
-        <w:t xml:space="preserve"> </w:t>
-      </w:r>
-      <w:r>
-        <w:rPr>
-          <w:lang w:val="en-US"/>
-        </w:rPr>
-        <w:t>switch</w:t>
+      <w:bookmarkStart w:id="9" w:name="_Toc525312649"/>
+      <w:r>
+        <w:rPr>
+          <w:lang w:val="en-US"/>
+        </w:rPr>
+        <w:t>Exceptions</w:t>
+      </w:r>
+      <w:r>
+        <w:t xml:space="preserve"> </w:t>
+      </w:r>
+      <w:r>
+        <w:t>в переопределяемых методах (</w:t>
+      </w:r>
+      <w:r>
+        <w:rPr>
+          <w:lang w:val="en-US"/>
+        </w:rPr>
+        <w:t>Java</w:t>
+      </w:r>
+      <w:r>
+        <w:t>)</w:t>
+      </w:r>
+      <w:bookmarkEnd w:id="9"/>
+    </w:p>
+    <w:p>
+      <w:r>
+        <w:t xml:space="preserve">В </w:t>
+      </w:r>
+      <w:r>
+        <w:rPr>
+          <w:lang w:val="en-US"/>
+        </w:rPr>
+        <w:t>Java</w:t>
+      </w:r>
+      <w:r>
+        <w:t xml:space="preserve"> </w:t>
+      </w:r>
+      <w:r>
+        <w:t>необходимо при определении методов указывать</w:t>
+      </w:r>
+      <w:r>
+        <w:t xml:space="preserve"> </w:t>
+      </w:r>
+      <w:proofErr w:type="spellStart"/>
+      <w:r>
+        <w:rPr>
+          <w:lang w:val="en-US"/>
+        </w:rPr>
+        <w:t>thows</w:t>
+      </w:r>
+      <w:proofErr w:type="spellEnd"/>
+      <w:r>
+        <w:t>-</w:t>
+      </w:r>
+      <w:r>
+        <w:t>список потенциальных исключений, причём если внутри тела метода есть метод с некоторым исключение</w:t>
+      </w:r>
+      <w:r>
+        <w:t xml:space="preserve">м, то оно обязательно должно попасть в список </w:t>
+      </w:r>
+      <w:r>
+        <w:t>определения.</w:t>
+      </w:r>
+    </w:p>
+    <w:p>
+      <w:r>
+        <w:t xml:space="preserve">Выяснилось, что для сложного проекта с циклическими зависимостями составление такого списка есть нетривиальная задача. Более того, иногда даже приходится «разрывать циклы», принудительно обрамляя тела некоторых методов через </w:t>
+      </w:r>
+      <w:r>
+        <w:rPr>
+          <w:lang w:val="en-US"/>
+        </w:rPr>
+        <w:t>try</w:t>
+      </w:r>
+      <w:r>
+        <w:t xml:space="preserve"> \ </w:t>
+      </w:r>
+      <w:proofErr w:type="spellStart"/>
+      <w:r>
+        <w:t>catch</w:t>
+      </w:r>
+      <w:proofErr w:type="spellEnd"/>
+      <w:r>
+        <w:t xml:space="preserve">, чтобы очистить список исключений.  Большая часть этой работы проделывается </w:t>
+      </w:r>
+      <w:proofErr w:type="spellStart"/>
+      <w:r>
+        <w:rPr>
+          <w:lang w:val="en-US"/>
+        </w:rPr>
+        <w:t>UniSharping</w:t>
+      </w:r>
+      <w:proofErr w:type="spellEnd"/>
+      <w:r>
+        <w:t>, но есть нюансы, подлежащие только ручной корректировке.</w:t>
+      </w:r>
+    </w:p>
+    <w:p>
+      <w:r>
+        <w:t xml:space="preserve">Есть правило </w:t>
+      </w:r>
+      <w:proofErr w:type="gramStart"/>
+      <w:r>
+        <w:rPr>
+          <w:lang w:val="en-US"/>
+        </w:rPr>
+        <w:t>Java</w:t>
+      </w:r>
+      <w:r>
+        <w:t>:  переопределяющий</w:t>
+      </w:r>
+      <w:proofErr w:type="gramEnd"/>
+      <w:r>
+        <w:t xml:space="preserve"> метод (</w:t>
+      </w:r>
+      <w:r>
+        <w:rPr>
+          <w:lang w:val="en-US"/>
+        </w:rPr>
+        <w:t>override</w:t>
+      </w:r>
+      <w:r>
+        <w:t xml:space="preserve">) </w:t>
+      </w:r>
+      <w:r>
+        <w:t xml:space="preserve">не может расширять </w:t>
+      </w:r>
+      <w:r>
+        <w:rPr>
+          <w:lang w:val="en-US"/>
+        </w:rPr>
+        <w:t>throws</w:t>
+      </w:r>
+      <w:r>
+        <w:t>–список переопределяемого им метода (</w:t>
+      </w:r>
+      <w:r>
+        <w:rPr>
+          <w:lang w:val="en-US"/>
+        </w:rPr>
+        <w:t>virtual</w:t>
+      </w:r>
+      <w:r>
+        <w:t xml:space="preserve"> </w:t>
+      </w:r>
+      <w:r>
+        <w:t xml:space="preserve">или в </w:t>
+      </w:r>
+      <w:r>
+        <w:rPr>
+          <w:lang w:val="en-US"/>
+        </w:rPr>
+        <w:t>interface</w:t>
+      </w:r>
+      <w:r>
+        <w:t xml:space="preserve">).  </w:t>
+      </w:r>
+      <w:r>
+        <w:t xml:space="preserve">Если переопределяемый метод пользовательский, то тут система просто расширяет его </w:t>
+      </w:r>
+      <w:proofErr w:type="spellStart"/>
+      <w:r>
+        <w:rPr>
+          <w:lang w:val="en-US"/>
+        </w:rPr>
+        <w:t>trows</w:t>
+      </w:r>
+      <w:proofErr w:type="spellEnd"/>
+      <w:r>
+        <w:t>-</w:t>
+      </w:r>
+      <w:r>
+        <w:t>список, но если это системный метод, то тут нужно ручное вмешательство.</w:t>
+      </w:r>
+    </w:p>
+    <w:p>
+      <w:r>
+        <w:t xml:space="preserve">Например, пусть некоторый класс реализует </w:t>
+      </w:r>
+      <w:proofErr w:type="spellStart"/>
+      <w:r>
+        <w:rPr>
+          <w:lang w:val="en-US"/>
+        </w:rPr>
+        <w:t>IDisposable</w:t>
+      </w:r>
+      <w:proofErr w:type="spellEnd"/>
+      <w:r>
+        <w:t xml:space="preserve"> </w:t>
+      </w:r>
+      <w:r>
+        <w:t xml:space="preserve">метод </w:t>
+      </w:r>
+      <w:proofErr w:type="gramStart"/>
+      <w:r>
+        <w:rPr>
+          <w:lang w:val="en-US"/>
+        </w:rPr>
+        <w:t>Dispose</w:t>
+      </w:r>
+      <w:r>
+        <w:t>(</w:t>
+      </w:r>
+      <w:proofErr w:type="gramEnd"/>
+      <w:r>
+        <w:t>)</w:t>
+      </w:r>
+      <w:r>
+        <w:t xml:space="preserve">, который генерирует </w:t>
+      </w:r>
+      <w:proofErr w:type="spellStart"/>
+      <w:r>
+        <w:rPr>
+          <w:lang w:val="en-US"/>
+        </w:rPr>
+        <w:t>IOException</w:t>
+      </w:r>
+      <w:proofErr w:type="spellEnd"/>
+      <w:r>
+        <w:t xml:space="preserve"> (например, закрывает файловый поток). </w:t>
+      </w:r>
+      <w:r>
+        <w:t xml:space="preserve"> </w:t>
+      </w:r>
+      <w:r>
+        <w:t xml:space="preserve">Аналог в </w:t>
+      </w:r>
+      <w:r>
+        <w:rPr>
+          <w:lang w:val="en-US"/>
+        </w:rPr>
+        <w:t>Java</w:t>
+      </w:r>
+      <w:r>
+        <w:t xml:space="preserve"> – </w:t>
+      </w:r>
+      <w:r>
+        <w:t xml:space="preserve">это интерфейс </w:t>
+      </w:r>
+      <w:proofErr w:type="spellStart"/>
+      <w:r>
+        <w:rPr>
+          <w:lang w:val="en-US"/>
+        </w:rPr>
+        <w:t>Autoclosable</w:t>
+      </w:r>
+      <w:proofErr w:type="spellEnd"/>
+      <w:r>
+        <w:t xml:space="preserve"> </w:t>
+      </w:r>
+      <w:r>
+        <w:t xml:space="preserve">с методом </w:t>
+      </w:r>
+      <w:r>
+        <w:rPr>
+          <w:lang w:val="en-US"/>
+        </w:rPr>
+        <w:t>void</w:t>
+      </w:r>
+      <w:r>
+        <w:t xml:space="preserve"> </w:t>
+      </w:r>
+      <w:proofErr w:type="gramStart"/>
+      <w:r>
+        <w:rPr>
+          <w:lang w:val="en-US"/>
+        </w:rPr>
+        <w:t>close</w:t>
+      </w:r>
+      <w:r>
+        <w:t>(</w:t>
+      </w:r>
+      <w:proofErr w:type="gramEnd"/>
+      <w:r>
+        <w:t xml:space="preserve">) </w:t>
+      </w:r>
+      <w:r>
+        <w:rPr>
+          <w:lang w:val="en-US"/>
+        </w:rPr>
+        <w:t>throw</w:t>
+      </w:r>
+      <w:r>
+        <w:t xml:space="preserve"> </w:t>
+      </w:r>
+      <w:r>
+        <w:rPr>
+          <w:lang w:val="en-US"/>
+        </w:rPr>
+        <w:t>Exception</w:t>
+      </w:r>
+      <w:r>
+        <w:t xml:space="preserve">. </w:t>
+      </w:r>
+      <w:r>
+        <w:t xml:space="preserve">Тут мы не можем расширить список, и нужно подправить переопределяющий метод, чтобы он или мог генерировать только </w:t>
+      </w:r>
+      <w:r>
+        <w:rPr>
+          <w:lang w:val="en-US"/>
+        </w:rPr>
+        <w:t>Exception</w:t>
+      </w:r>
+      <w:r>
+        <w:t>, ил</w:t>
+      </w:r>
+      <w:r>
+        <w:t xml:space="preserve">и вообще ничего не генерировать </w:t>
+      </w:r>
+      <w:r>
+        <w:t>[</w:t>
+      </w:r>
+      <w:r>
+        <w:rPr>
+          <w:i/>
+        </w:rPr>
+        <w:t>вроде сейчас это делается автоматом</w:t>
+      </w:r>
+      <w:r>
+        <w:t>].</w:t>
+      </w:r>
+    </w:p>
+    <w:p>
+      <w:r>
+        <w:t xml:space="preserve">А случай исключений в конструкторе не удаётся так просто решить, и всё потому, что в </w:t>
+      </w:r>
+      <w:r>
+        <w:rPr>
+          <w:lang w:val="en-US"/>
+        </w:rPr>
+        <w:t>Java</w:t>
+      </w:r>
+      <w:r>
+        <w:t xml:space="preserve"> </w:t>
+      </w:r>
+      <w:r>
+        <w:t xml:space="preserve">нельзя обрамлять вызов конструктора базового класса через </w:t>
+      </w:r>
+      <w:r>
+        <w:rPr>
+          <w:lang w:val="en-US"/>
+        </w:rPr>
+        <w:t>try</w:t>
+      </w:r>
+      <w:r>
+        <w:t>\</w:t>
+      </w:r>
+      <w:r>
+        <w:rPr>
+          <w:lang w:val="en-US"/>
+        </w:rPr>
+        <w:t>catch</w:t>
+      </w:r>
+      <w:r>
+        <w:t>.</w:t>
+      </w:r>
+    </w:p>
+    <w:p>
+      <w:pPr>
+        <w:rPr>
+          <w:lang w:val="en-US"/>
+        </w:rPr>
+      </w:pPr>
+      <w:proofErr w:type="gramStart"/>
+      <w:r>
+        <w:lastRenderedPageBreak/>
+        <w:t>Например</w:t>
+      </w:r>
+      <w:r>
+        <w:rPr>
+          <w:lang w:val="en-US"/>
+        </w:rPr>
+        <w:t xml:space="preserve">,  </w:t>
+      </w:r>
+      <w:proofErr w:type="spellStart"/>
+      <w:r>
+        <w:rPr>
+          <w:lang w:val="en-US"/>
+        </w:rPr>
+        <w:t>MyClass</w:t>
+      </w:r>
+      <w:proofErr w:type="spellEnd"/>
+      <w:proofErr w:type="gramEnd"/>
+      <w:r>
+        <w:rPr>
+          <w:lang w:val="en-US"/>
+        </w:rPr>
+        <w:t xml:space="preserve">() : base(new </w:t>
+      </w:r>
+      <w:proofErr w:type="spellStart"/>
+      <w:r>
+        <w:rPr>
+          <w:lang w:val="en-US"/>
+        </w:rPr>
+        <w:t>FileStream</w:t>
+      </w:r>
+      <w:proofErr w:type="spellEnd"/>
+      <w:r>
+        <w:rPr>
+          <w:lang w:val="en-US"/>
+        </w:rPr>
+        <w:t xml:space="preserve">(…)) </w:t>
+      </w:r>
+      <w:r>
+        <w:t>{ … }</w:t>
+      </w:r>
+      <w:r>
+        <w:t xml:space="preserve">  </w:t>
+      </w:r>
+      <w:r>
+        <w:t>аргумент вызова конструктора базового класса сам генерирует исключение, которое не относится к исключениям базового класса. В</w:t>
+      </w:r>
+      <w:r>
+        <w:rPr>
+          <w:lang w:val="en-US"/>
+        </w:rPr>
+        <w:t xml:space="preserve"> </w:t>
+      </w:r>
+      <w:r>
+        <w:rPr>
+          <w:lang w:val="en-US"/>
+        </w:rPr>
+        <w:t xml:space="preserve">Java </w:t>
+      </w:r>
+      <w:r>
+        <w:t>так</w:t>
+      </w:r>
+      <w:r>
+        <w:rPr>
+          <w:lang w:val="en-US"/>
+        </w:rPr>
+        <w:t xml:space="preserve"> </w:t>
+      </w:r>
+      <w:r>
+        <w:t>делать</w:t>
+      </w:r>
+      <w:r>
+        <w:rPr>
+          <w:lang w:val="en-US"/>
+        </w:rPr>
+        <w:t xml:space="preserve"> </w:t>
+      </w:r>
+      <w:r>
+        <w:t>нельзя</w:t>
+      </w:r>
+      <w:r>
+        <w:rPr>
+          <w:lang w:val="en-US"/>
+        </w:rPr>
+        <w:t>:</w:t>
+      </w:r>
+    </w:p>
+    <w:p>
+      <w:pPr>
+        <w:rPr>
+          <w:lang w:val="en-US"/>
+        </w:rPr>
+      </w:pPr>
+      <w:proofErr w:type="spellStart"/>
+      <w:proofErr w:type="gramStart"/>
+      <w:r>
+        <w:rPr>
+          <w:lang w:val="en-US"/>
+        </w:rPr>
+        <w:t>MyClass</w:t>
+      </w:r>
+      <w:proofErr w:type="spellEnd"/>
+      <w:r>
+        <w:rPr>
+          <w:lang w:val="en-US"/>
+        </w:rPr>
+        <w:t>(</w:t>
+      </w:r>
+      <w:proofErr w:type="gramEnd"/>
+      <w:r>
+        <w:rPr>
+          <w:lang w:val="en-US"/>
+        </w:rPr>
+        <w:t>) {</w:t>
+      </w:r>
+    </w:p>
+    <w:p>
+      <w:pPr>
+        <w:ind w:firstLine="708"/>
+        <w:rPr>
+          <w:lang w:val="en-US"/>
+        </w:rPr>
+      </w:pPr>
+      <w:proofErr w:type="gramStart"/>
+      <w:r>
+        <w:rPr>
+          <w:lang w:val="en-US"/>
+        </w:rPr>
+        <w:t>try</w:t>
+      </w:r>
+      <w:proofErr w:type="gramEnd"/>
+      <w:r>
+        <w:rPr>
+          <w:lang w:val="en-US"/>
+        </w:rPr>
+        <w:t xml:space="preserve"> { super(new </w:t>
+      </w:r>
+      <w:proofErr w:type="spellStart"/>
+      <w:r>
+        <w:rPr>
+          <w:lang w:val="en-US"/>
+        </w:rPr>
+        <w:t>FileStream</w:t>
+      </w:r>
+      <w:proofErr w:type="spellEnd"/>
+      <w:r>
+        <w:rPr>
+          <w:lang w:val="en-US"/>
+        </w:rPr>
+        <w:t xml:space="preserve"> …); }</w:t>
+      </w:r>
+    </w:p>
+    <w:p>
+      <w:pPr>
+        <w:ind w:firstLine="708"/>
+      </w:pPr>
+      <w:proofErr w:type="gramStart"/>
+      <w:r>
+        <w:rPr>
+          <w:lang w:val="en-US"/>
+        </w:rPr>
+        <w:t>catch</w:t>
+      </w:r>
+      <w:r>
+        <w:t>(</w:t>
+      </w:r>
+      <w:proofErr w:type="gramEnd"/>
+      <w:r>
+        <w:t>) {}</w:t>
+      </w:r>
+    </w:p>
+    <w:p>
+      <w:r>
+        <w:t>Нужно так переписать код, чтобы вызовы базового конструктора не содержали в передаваемых параметрах потенциальных исключений.</w:t>
+      </w:r>
+    </w:p>
+    <w:p/>
+    <w:p>
+      <w:pPr>
+        <w:pStyle w:val="2"/>
+      </w:pPr>
+      <w:bookmarkStart w:id="10" w:name="_Toc525312650"/>
+      <w:r>
+        <w:t>Пост-инкремент</w:t>
+      </w:r>
+      <w:r>
+        <w:t xml:space="preserve"> для элементов списков (</w:t>
+      </w:r>
+      <w:r>
+        <w:rPr>
+          <w:lang w:val="en-US"/>
+        </w:rPr>
+        <w:t>Java</w:t>
+      </w:r>
+      <w:r>
+        <w:t>)</w:t>
+      </w:r>
+      <w:bookmarkEnd w:id="10"/>
+    </w:p>
+    <w:p>
+      <w:r>
+        <w:t xml:space="preserve">Аналогом </w:t>
+      </w:r>
+      <w:proofErr w:type="gramStart"/>
+      <w:r>
+        <w:rPr>
+          <w:lang w:val="en-US"/>
+        </w:rPr>
+        <w:t>List</w:t>
+      </w:r>
+      <w:r>
+        <w:t>&lt;</w:t>
+      </w:r>
+      <w:proofErr w:type="gramEnd"/>
+      <w:r>
+        <w:t xml:space="preserve">…&gt; </w:t>
+      </w:r>
+      <w:r>
+        <w:t xml:space="preserve">в </w:t>
+      </w:r>
+      <w:r>
+        <w:rPr>
+          <w:lang w:val="en-US"/>
+        </w:rPr>
+        <w:t>Java</w:t>
+      </w:r>
+      <w:r>
+        <w:t xml:space="preserve"> </w:t>
+      </w:r>
+      <w:r>
+        <w:t xml:space="preserve">является </w:t>
+      </w:r>
+      <w:proofErr w:type="spellStart"/>
+      <w:r>
+        <w:rPr>
+          <w:lang w:val="en-US"/>
+        </w:rPr>
+        <w:t>ArrayList</w:t>
+      </w:r>
+      <w:proofErr w:type="spellEnd"/>
+      <w:r>
+        <w:t xml:space="preserve">, но для получения значения используется метод </w:t>
+      </w:r>
+      <w:r>
+        <w:rPr>
+          <w:lang w:val="en-US"/>
+        </w:rPr>
+        <w:t>get</w:t>
+      </w:r>
+      <w:r>
+        <w:t>(</w:t>
+      </w:r>
+      <w:proofErr w:type="spellStart"/>
+      <w:r>
+        <w:rPr>
+          <w:lang w:val="en-US"/>
+        </w:rPr>
+        <w:t>int</w:t>
+      </w:r>
+      <w:proofErr w:type="spellEnd"/>
+      <w:r>
+        <w:t>)</w:t>
+      </w:r>
+      <w:r>
+        <w:t xml:space="preserve">, а для записи – </w:t>
+      </w:r>
+      <w:r>
+        <w:rPr>
+          <w:lang w:val="en-US"/>
+        </w:rPr>
+        <w:t>set</w:t>
+      </w:r>
+      <w:r>
+        <w:t>(</w:t>
+      </w:r>
+      <w:proofErr w:type="spellStart"/>
+      <w:r>
+        <w:rPr>
+          <w:lang w:val="en-US"/>
+        </w:rPr>
+        <w:t>int</w:t>
+      </w:r>
+      <w:proofErr w:type="spellEnd"/>
+      <w:r>
+        <w:t xml:space="preserve">, </w:t>
+      </w:r>
+      <w:r>
+        <w:rPr>
+          <w:lang w:val="en-US"/>
+        </w:rPr>
+        <w:t>value</w:t>
+      </w:r>
+      <w:r>
+        <w:t xml:space="preserve">).  </w:t>
+      </w:r>
+      <w:r>
+        <w:t xml:space="preserve">Когда в выражениях встречаются операторы типа </w:t>
+      </w:r>
+      <w:r>
+        <w:t>… (</w:t>
+      </w:r>
+      <w:r>
+        <w:rPr>
+          <w:lang w:val="en-US"/>
+        </w:rPr>
+        <w:t>li</w:t>
+      </w:r>
+      <w:r>
+        <w:t>[</w:t>
+      </w:r>
+      <w:proofErr w:type="spellStart"/>
+      <w:r>
+        <w:rPr>
+          <w:lang w:val="en-US"/>
+        </w:rPr>
+        <w:t>i</w:t>
+      </w:r>
+      <w:proofErr w:type="spellEnd"/>
+      <w:r>
+        <w:t xml:space="preserve">] += </w:t>
+      </w:r>
+      <w:proofErr w:type="gramStart"/>
+      <w:r>
+        <w:t>10)</w:t>
+      </w:r>
+      <w:r>
+        <w:t>…</w:t>
+      </w:r>
+      <w:proofErr w:type="gramEnd"/>
+      <w:r>
+        <w:t>, то</w:t>
+      </w:r>
+      <w:r>
+        <w:t xml:space="preserve"> </w:t>
+      </w:r>
+      <w:r>
+        <w:t>это моделируется как</w:t>
+      </w:r>
+      <w:r>
+        <w:t xml:space="preserve"> </w:t>
+      </w:r>
+      <w:proofErr w:type="spellStart"/>
+      <w:r>
+        <w:rPr>
+          <w:lang w:val="en-US"/>
+        </w:rPr>
+        <w:t>Utils</w:t>
+      </w:r>
+      <w:proofErr w:type="spellEnd"/>
+      <w:r>
+        <w:t>.</w:t>
+      </w:r>
+      <w:proofErr w:type="spellStart"/>
+      <w:r>
+        <w:rPr>
+          <w:lang w:val="en-US"/>
+        </w:rPr>
+        <w:t>putArrayValue</w:t>
+      </w:r>
+      <w:proofErr w:type="spellEnd"/>
+      <w:r>
+        <w:t>(</w:t>
+      </w:r>
+      <w:r>
+        <w:rPr>
+          <w:lang w:val="en-US"/>
+        </w:rPr>
+        <w:t>li</w:t>
+      </w:r>
+      <w:r>
+        <w:t xml:space="preserve">, </w:t>
+      </w:r>
+      <w:proofErr w:type="spellStart"/>
+      <w:r>
+        <w:rPr>
+          <w:lang w:val="en-US"/>
+        </w:rPr>
+        <w:t>i</w:t>
+      </w:r>
+      <w:proofErr w:type="spellEnd"/>
+      <w:r>
+        <w:t xml:space="preserve">, </w:t>
+      </w:r>
+      <w:r>
+        <w:rPr>
+          <w:lang w:val="en-US"/>
+        </w:rPr>
+        <w:t>li</w:t>
+      </w:r>
+      <w:r>
+        <w:t>.</w:t>
+      </w:r>
+      <w:r>
+        <w:rPr>
+          <w:lang w:val="en-US"/>
+        </w:rPr>
+        <w:t>get</w:t>
+      </w:r>
+      <w:r>
+        <w:t>(</w:t>
+      </w:r>
+      <w:proofErr w:type="spellStart"/>
+      <w:r>
+        <w:rPr>
+          <w:lang w:val="en-US"/>
+        </w:rPr>
+        <w:t>i</w:t>
+      </w:r>
+      <w:proofErr w:type="spellEnd"/>
+      <w:r>
+        <w:t>) + 10)</w:t>
+      </w:r>
+      <w:r>
+        <w:rPr>
+          <w:rStyle w:val="a8"/>
+        </w:rPr>
+        <w:footnoteReference w:id="3"/>
+      </w:r>
+      <w:r>
+        <w:t>.</w:t>
+      </w:r>
+      <w:r>
+        <w:t xml:space="preserve">  </w:t>
+      </w:r>
+      <w:r>
+        <w:t>Сложн</w:t>
+      </w:r>
+      <w:r>
+        <w:t>ость возникает при использовании</w:t>
+      </w:r>
+      <w:r>
+        <w:t xml:space="preserve"> пост-инкремента или декремента внутри выражений или операторов.  </w:t>
+      </w:r>
+    </w:p>
+    <w:p>
+      <w:pPr>
+        <w:rPr>
+          <w:lang w:val="en-US"/>
+        </w:rPr>
+      </w:pPr>
+      <w:proofErr w:type="gramStart"/>
+      <w:r>
+        <w:t>Например</w:t>
+      </w:r>
+      <w:r>
+        <w:rPr>
+          <w:lang w:val="en-US"/>
+        </w:rPr>
+        <w:t xml:space="preserve">,  </w:t>
+      </w:r>
+      <w:r>
+        <w:rPr>
+          <w:lang w:val="en-US"/>
+        </w:rPr>
+        <w:t>if</w:t>
+      </w:r>
+      <w:proofErr w:type="gramEnd"/>
+      <w:r>
+        <w:rPr>
+          <w:lang w:val="en-US"/>
+        </w:rPr>
+        <w:t>(</w:t>
+      </w:r>
+      <w:proofErr w:type="spellStart"/>
+      <w:r>
+        <w:rPr>
+          <w:lang w:val="en-US"/>
+        </w:rPr>
+        <w:t>i</w:t>
+      </w:r>
+      <w:proofErr w:type="spellEnd"/>
+      <w:r>
+        <w:rPr>
+          <w:lang w:val="en-US"/>
+        </w:rPr>
+        <w:t xml:space="preserve"> &gt; 0 &amp;&amp;</w:t>
+      </w:r>
+      <w:r>
+        <w:rPr>
+          <w:lang w:val="en-US"/>
+        </w:rPr>
+        <w:t xml:space="preserve"> </w:t>
+      </w:r>
+      <w:r>
+        <w:rPr>
+          <w:lang w:val="en-US"/>
+        </w:rPr>
+        <w:t>li</w:t>
+      </w:r>
+      <w:r>
+        <w:rPr>
+          <w:lang w:val="en-US"/>
+        </w:rPr>
+        <w:t>[</w:t>
+      </w:r>
+      <w:proofErr w:type="spellStart"/>
+      <w:r>
+        <w:rPr>
+          <w:lang w:val="en-US"/>
+        </w:rPr>
+        <w:t>i</w:t>
+      </w:r>
+      <w:proofErr w:type="spellEnd"/>
+      <w:r>
+        <w:rPr>
+          <w:lang w:val="en-US"/>
+        </w:rPr>
+        <w:t>]++ &gt; 0) …</w:t>
+      </w:r>
+    </w:p>
+    <w:p>
+      <w:r>
+        <w:t xml:space="preserve">Если бы это был пре-инкремент, то </w:t>
+      </w:r>
+      <w:proofErr w:type="gramStart"/>
+      <w:r>
+        <w:rPr>
+          <w:lang w:val="en-US"/>
+        </w:rPr>
+        <w:t>if</w:t>
+      </w:r>
+      <w:r>
+        <w:t>(</w:t>
+      </w:r>
+      <w:proofErr w:type="spellStart"/>
+      <w:proofErr w:type="gramEnd"/>
+      <w:r>
+        <w:rPr>
+          <w:lang w:val="en-US"/>
+        </w:rPr>
+        <w:t>i</w:t>
+      </w:r>
+      <w:proofErr w:type="spellEnd"/>
+      <w:r>
+        <w:t xml:space="preserve"> &gt; 0 &amp;&amp; </w:t>
+      </w:r>
+      <w:proofErr w:type="spellStart"/>
+      <w:r>
+        <w:rPr>
+          <w:lang w:val="en-US"/>
+        </w:rPr>
+        <w:t>Utils</w:t>
+      </w:r>
+      <w:proofErr w:type="spellEnd"/>
+      <w:r>
+        <w:t>.</w:t>
+      </w:r>
+      <w:proofErr w:type="spellStart"/>
+      <w:r>
+        <w:rPr>
+          <w:lang w:val="en-US"/>
+        </w:rPr>
+        <w:t>putArrayValue</w:t>
+      </w:r>
+      <w:proofErr w:type="spellEnd"/>
+      <w:r>
+        <w:t>(</w:t>
+      </w:r>
+      <w:r>
+        <w:rPr>
+          <w:lang w:val="en-US"/>
+        </w:rPr>
+        <w:t>li</w:t>
+      </w:r>
+      <w:r>
+        <w:t xml:space="preserve">, </w:t>
+      </w:r>
+      <w:proofErr w:type="spellStart"/>
+      <w:r>
+        <w:rPr>
+          <w:lang w:val="en-US"/>
+        </w:rPr>
+        <w:t>i</w:t>
+      </w:r>
+      <w:proofErr w:type="spellEnd"/>
+      <w:r>
+        <w:t xml:space="preserve">, </w:t>
+      </w:r>
+      <w:r>
+        <w:rPr>
+          <w:lang w:val="en-US"/>
+        </w:rPr>
+        <w:t>li</w:t>
+      </w:r>
+      <w:r>
+        <w:t>.</w:t>
+      </w:r>
+      <w:r>
+        <w:rPr>
+          <w:lang w:val="en-US"/>
+        </w:rPr>
+        <w:t>get</w:t>
+      </w:r>
+      <w:r>
+        <w:t>(</w:t>
+      </w:r>
+      <w:proofErr w:type="spellStart"/>
+      <w:r>
+        <w:rPr>
+          <w:lang w:val="en-US"/>
+        </w:rPr>
+        <w:t>i</w:t>
+      </w:r>
+      <w:proofErr w:type="spellEnd"/>
+      <w:r>
+        <w:t xml:space="preserve">) + 1)) … </w:t>
+      </w:r>
+      <w:r>
+        <w:t xml:space="preserve">был бы корректен, но вот куда вставить изменение после выполнения оператора – это пока для </w:t>
+      </w:r>
+      <w:proofErr w:type="spellStart"/>
+      <w:r>
+        <w:rPr>
+          <w:lang w:val="en-US"/>
+        </w:rPr>
+        <w:t>UniSharping</w:t>
+      </w:r>
+      <w:proofErr w:type="spellEnd"/>
+      <w:r>
+        <w:t xml:space="preserve"> </w:t>
+      </w:r>
+      <w:proofErr w:type="spellStart"/>
+      <w:r>
+        <w:t>сложновато</w:t>
+      </w:r>
+      <w:proofErr w:type="spellEnd"/>
+      <w:r>
+        <w:t>.</w:t>
+      </w:r>
+      <w:r>
+        <w:t xml:space="preserve"> </w:t>
+      </w:r>
+      <w:r>
+        <w:t xml:space="preserve">Использовать системный </w:t>
+      </w:r>
+      <w:r>
+        <w:rPr>
+          <w:lang w:val="en-US"/>
+        </w:rPr>
+        <w:t>set</w:t>
+      </w:r>
+      <w:r>
+        <w:t xml:space="preserve"> </w:t>
+      </w:r>
+      <w:r>
+        <w:t xml:space="preserve">тоже не получится, так как в </w:t>
+      </w:r>
+      <w:r>
+        <w:rPr>
+          <w:lang w:val="en-US"/>
+        </w:rPr>
+        <w:t>then</w:t>
+      </w:r>
+      <w:r>
+        <w:t>-</w:t>
+      </w:r>
+      <w:r>
+        <w:t>блоке должно быть ещё неизменённое значение.</w:t>
+      </w:r>
+      <w:r>
+        <w:t xml:space="preserve"> Поэтому такие ситуации оформляются ошибками и </w:t>
+      </w:r>
+      <w:r>
+        <w:t>подлежат ручному исправлению.</w:t>
+      </w:r>
+    </w:p>
+    <w:p/>
+    <w:p>
+      <w:pPr>
+        <w:pStyle w:val="2"/>
+      </w:pPr>
+      <w:bookmarkStart w:id="11" w:name="_Toc525312651"/>
+      <w:r>
+        <w:t>Присваивания внутри выражений (</w:t>
+      </w:r>
+      <w:r>
+        <w:rPr>
+          <w:lang w:val="en-US"/>
+        </w:rPr>
+        <w:t>Python</w:t>
+      </w:r>
+      <w:r>
+        <w:t>)</w:t>
+      </w:r>
+      <w:bookmarkEnd w:id="11"/>
+    </w:p>
+    <w:p>
+      <w:r>
+        <w:t xml:space="preserve">В Питоне нельзя использовать операторы типа =, </w:t>
+      </w:r>
+      <w:r>
+        <w:t xml:space="preserve">+=, ++, /= </w:t>
+      </w:r>
+      <w:r>
+        <w:t xml:space="preserve">и пр. </w:t>
+      </w:r>
+      <w:r>
+        <w:t xml:space="preserve"> </w:t>
+      </w:r>
+      <w:r>
+        <w:t>внутри выражений и аргументами методов – они разрешены только как отдельно стоящие операции. Поэтому приходится моделировать путём размещения соответствующих операций перед основной операцией, содержащей эти операторы. И вот здесь возникают нюансы.</w:t>
+      </w:r>
+    </w:p>
+    <w:p>
+      <w:proofErr w:type="gramStart"/>
+      <w:r>
+        <w:t xml:space="preserve">Например,  </w:t>
+      </w:r>
+      <w:r>
+        <w:rPr>
+          <w:lang w:val="en-US"/>
+        </w:rPr>
+        <w:t>if</w:t>
+      </w:r>
+      <w:proofErr w:type="gramEnd"/>
+      <w:r>
+        <w:t>( (</w:t>
+      </w:r>
+      <w:r>
+        <w:rPr>
+          <w:lang w:val="en-US"/>
+        </w:rPr>
+        <w:t>x</w:t>
+      </w:r>
+      <w:r>
+        <w:t xml:space="preserve"> += 10) &gt; 100 &amp;&amp; (</w:t>
+      </w:r>
+      <w:r>
+        <w:rPr>
+          <w:lang w:val="en-US"/>
+        </w:rPr>
+        <w:t>y</w:t>
+      </w:r>
+      <w:r>
+        <w:t xml:space="preserve"> += 20) &gt; 200) …</w:t>
+      </w:r>
+    </w:p>
+    <w:p>
+      <w:r>
+        <w:t xml:space="preserve">Это вовсе не </w:t>
+      </w:r>
+      <w:proofErr w:type="gramStart"/>
+      <w:r>
+        <w:t>эквивалентно:</w:t>
+      </w:r>
+      <w:r>
+        <w:t xml:space="preserve">  </w:t>
+      </w:r>
+      <w:r>
+        <w:rPr>
+          <w:lang w:val="en-US"/>
+        </w:rPr>
+        <w:t>x</w:t>
+      </w:r>
+      <w:proofErr w:type="gramEnd"/>
+      <w:r>
+        <w:t xml:space="preserve"> += 10;  </w:t>
+      </w:r>
+      <w:r>
+        <w:rPr>
+          <w:lang w:val="en-US"/>
+        </w:rPr>
+        <w:t>y</w:t>
+      </w:r>
+      <w:r>
+        <w:t xml:space="preserve"> += 20;  </w:t>
+      </w:r>
+      <w:r>
+        <w:rPr>
+          <w:lang w:val="en-US"/>
+        </w:rPr>
+        <w:t>if</w:t>
+      </w:r>
+      <w:r>
+        <w:t>(</w:t>
+      </w:r>
+      <w:r>
+        <w:rPr>
+          <w:lang w:val="en-US"/>
+        </w:rPr>
+        <w:t>x</w:t>
+      </w:r>
+      <w:r>
+        <w:t xml:space="preserve"> &gt; 100 &amp;&amp; </w:t>
+      </w:r>
+      <w:r>
+        <w:rPr>
+          <w:lang w:val="en-US"/>
+        </w:rPr>
+        <w:t>y</w:t>
+      </w:r>
+      <w:r>
+        <w:t xml:space="preserve"> &gt; 200) …</w:t>
+      </w:r>
+      <w:r>
+        <w:t xml:space="preserve">, поскольку при выполнении если после изменения </w:t>
+      </w:r>
+      <w:r>
+        <w:rPr>
+          <w:lang w:val="en-US"/>
+        </w:rPr>
+        <w:t>x</w:t>
+      </w:r>
+      <w:r>
+        <w:t xml:space="preserve"> </w:t>
+      </w:r>
+      <w:r>
+        <w:t>окажется меньше 100, то вторая операция выполняться не будет.</w:t>
+      </w:r>
+    </w:p>
+    <w:p>
+      <w:r>
+        <w:t xml:space="preserve">Поэтому </w:t>
+      </w:r>
+      <w:proofErr w:type="spellStart"/>
+      <w:r>
+        <w:rPr>
+          <w:lang w:val="en-US"/>
+        </w:rPr>
+        <w:t>UniSharping</w:t>
+      </w:r>
+      <w:proofErr w:type="spellEnd"/>
+      <w:r>
+        <w:t xml:space="preserve"> </w:t>
+      </w:r>
+      <w:r>
+        <w:t>в данной ситуации сформирует ошибку для второй операции, а первая будет промоделирована указанным образом.</w:t>
+      </w:r>
+    </w:p>
+    <w:p>
+      <w:r>
+        <w:t>Пост-инкремент</w:t>
+      </w:r>
+      <w:r>
+        <w:t xml:space="preserve"> ++</w:t>
+      </w:r>
+      <w:r>
+        <w:t xml:space="preserve"> и декремент - - по этой же причине неоднозначности запрещены внутри выражений и аргументов, но можно как отдельные операции.</w:t>
+      </w:r>
+    </w:p>
+    <w:p/>
+    <w:p>
+      <w:pPr>
+        <w:pStyle w:val="2"/>
+      </w:pPr>
+      <w:bookmarkStart w:id="12" w:name="_Toc525312652"/>
+      <w:r>
+        <w:t xml:space="preserve">Оператор </w:t>
+      </w:r>
+      <w:r>
+        <w:t>??</w:t>
+      </w:r>
+      <w:bookmarkEnd w:id="12"/>
+    </w:p>
+    <w:p>
+      <w:r>
+        <w:t xml:space="preserve">Оператор </w:t>
+      </w:r>
+      <w:r>
+        <w:rPr>
+          <w:lang w:val="en-US"/>
+        </w:rPr>
+        <w:t>x</w:t>
+      </w:r>
+      <w:r>
+        <w:t xml:space="preserve"> ?? </w:t>
+      </w:r>
+      <w:r>
+        <w:rPr>
+          <w:lang w:val="en-US"/>
+        </w:rPr>
+        <w:t>y</w:t>
+      </w:r>
+      <w:r>
+        <w:t xml:space="preserve"> отсутствует в конечных языках и содержит подвох при своём моделировании.</w:t>
+      </w:r>
+      <w:r>
+        <w:t xml:space="preserve">   </w:t>
+      </w:r>
+      <w:r>
+        <w:t xml:space="preserve">Если </w:t>
+      </w:r>
+      <w:proofErr w:type="gramStart"/>
+      <w:r>
+        <w:rPr>
+          <w:lang w:val="en-US"/>
+        </w:rPr>
+        <w:t>x</w:t>
+      </w:r>
+      <w:r>
+        <w:t xml:space="preserve"> </w:t>
+      </w:r>
+      <w:r>
+        <w:t>!</w:t>
+      </w:r>
+      <w:proofErr w:type="gramEnd"/>
+      <w:r>
+        <w:t xml:space="preserve">= </w:t>
+      </w:r>
+      <w:r>
+        <w:rPr>
+          <w:lang w:val="en-US"/>
+        </w:rPr>
+        <w:t>null</w:t>
+      </w:r>
+      <w:r>
+        <w:t xml:space="preserve">, то до </w:t>
+      </w:r>
+      <w:r>
+        <w:t>“</w:t>
+      </w:r>
+      <w:r>
+        <w:rPr>
+          <w:lang w:val="en-US"/>
+        </w:rPr>
+        <w:t>y</w:t>
+      </w:r>
+      <w:r>
+        <w:t xml:space="preserve">” </w:t>
+      </w:r>
+      <w:r>
+        <w:t xml:space="preserve">вообще вычисления не дойдут и он может содержать в себе любые </w:t>
+      </w:r>
+      <w:r>
+        <w:lastRenderedPageBreak/>
+        <w:t xml:space="preserve">потенциальные ошибки, например, </w:t>
+      </w:r>
+      <w:proofErr w:type="spellStart"/>
+      <w:r>
+        <w:rPr>
+          <w:lang w:val="en-US"/>
+        </w:rPr>
+        <w:t>NullReference</w:t>
+      </w:r>
+      <w:proofErr w:type="spellEnd"/>
+      <w:r>
+        <w:t xml:space="preserve">.  </w:t>
+      </w:r>
+      <w:r>
+        <w:t xml:space="preserve">Здесь </w:t>
+      </w:r>
+      <w:proofErr w:type="spellStart"/>
+      <w:r>
+        <w:rPr>
+          <w:lang w:val="en-US"/>
+        </w:rPr>
+        <w:t>UniSharping</w:t>
+      </w:r>
+      <w:proofErr w:type="spellEnd"/>
+      <w:r>
+        <w:t xml:space="preserve"> </w:t>
+      </w:r>
+      <w:r>
+        <w:t xml:space="preserve">пытается эффективно промоделировать этот оператор в зависимости от </w:t>
+      </w:r>
+      <w:r>
+        <w:rPr>
+          <w:lang w:val="en-US"/>
+        </w:rPr>
+        <w:t>x</w:t>
+      </w:r>
+      <w:r>
+        <w:t xml:space="preserve"> </w:t>
+      </w:r>
+      <w:r>
+        <w:t xml:space="preserve">и </w:t>
+      </w:r>
+      <w:r>
+        <w:rPr>
+          <w:lang w:val="en-US"/>
+        </w:rPr>
+        <w:t>y</w:t>
+      </w:r>
+      <w:r>
+        <w:t>:</w:t>
+      </w:r>
+    </w:p>
+    <w:p>
+      <w:proofErr w:type="gramStart"/>
+      <w:r>
+        <w:rPr>
+          <w:lang w:val="en-US"/>
+        </w:rPr>
+        <w:t>x</w:t>
+      </w:r>
+      <w:r>
+        <w:t xml:space="preserve"> !</w:t>
+      </w:r>
+      <w:proofErr w:type="gramEnd"/>
+      <w:r>
+        <w:t xml:space="preserve">= </w:t>
+      </w:r>
+      <w:r>
+        <w:rPr>
+          <w:lang w:val="en-US"/>
+        </w:rPr>
+        <w:t>null</w:t>
+      </w:r>
+      <w:r>
+        <w:t xml:space="preserve"> ? </w:t>
+      </w:r>
+      <w:proofErr w:type="gramStart"/>
+      <w:r>
+        <w:rPr>
+          <w:lang w:val="en-US"/>
+        </w:rPr>
+        <w:t>x</w:t>
+      </w:r>
+      <w:r>
+        <w:t xml:space="preserve"> :</w:t>
+      </w:r>
+      <w:proofErr w:type="gramEnd"/>
+      <w:r>
+        <w:t xml:space="preserve"> </w:t>
+      </w:r>
+      <w:r>
+        <w:rPr>
+          <w:lang w:val="en-US"/>
+        </w:rPr>
+        <w:t>y</w:t>
+      </w:r>
+      <w:r>
+        <w:t xml:space="preserve">  - </w:t>
+      </w:r>
+      <w:r>
+        <w:t xml:space="preserve">если </w:t>
+      </w:r>
+      <w:r>
+        <w:rPr>
+          <w:lang w:val="en-US"/>
+        </w:rPr>
+        <w:t>x</w:t>
+      </w:r>
+      <w:r>
+        <w:t xml:space="preserve"> </w:t>
+      </w:r>
+      <w:r>
+        <w:t>является простым выражением</w:t>
+      </w:r>
+    </w:p>
+    <w:p>
+      <w:proofErr w:type="spellStart"/>
+      <w:r>
+        <w:rPr>
+          <w:lang w:val="en-US"/>
+        </w:rPr>
+        <w:t>Utils</w:t>
+      </w:r>
+      <w:proofErr w:type="spellEnd"/>
+      <w:r>
+        <w:t>.</w:t>
+      </w:r>
+      <w:proofErr w:type="spellStart"/>
+      <w:r>
+        <w:rPr>
+          <w:lang w:val="en-US"/>
+        </w:rPr>
+        <w:t>ifNotNull</w:t>
+      </w:r>
+      <w:proofErr w:type="spellEnd"/>
+      <w:r>
+        <w:t>(</w:t>
+      </w:r>
+      <w:r>
+        <w:rPr>
+          <w:lang w:val="en-US"/>
+        </w:rPr>
+        <w:t>x</w:t>
+      </w:r>
+      <w:r>
+        <w:t xml:space="preserve">, </w:t>
+      </w:r>
+      <w:r>
+        <w:rPr>
+          <w:lang w:val="en-US"/>
+        </w:rPr>
+        <w:t>y</w:t>
+      </w:r>
+      <w:r>
+        <w:t xml:space="preserve">) – </w:t>
+      </w:r>
+      <w:r>
+        <w:t>если</w:t>
+      </w:r>
+      <w:r>
+        <w:t xml:space="preserve"> </w:t>
+      </w:r>
+      <w:r>
+        <w:rPr>
+          <w:lang w:val="en-US"/>
+        </w:rPr>
+        <w:t>x</w:t>
+      </w:r>
+      <w:r>
+        <w:t xml:space="preserve"> </w:t>
+      </w:r>
+      <w:r>
+        <w:t xml:space="preserve">является сложным или </w:t>
+      </w:r>
+      <w:r>
+        <w:rPr>
+          <w:lang w:val="en-US"/>
+        </w:rPr>
+        <w:t>y</w:t>
+      </w:r>
+      <w:r>
+        <w:t xml:space="preserve"> </w:t>
+      </w:r>
+      <w:r>
+        <w:t>простым</w:t>
+      </w:r>
+    </w:p>
+    <w:p>
+      <w:r>
+        <w:t xml:space="preserve">Если в последнем случае обнаруживается, что </w:t>
+      </w:r>
+      <w:r>
+        <w:t>“</w:t>
+      </w:r>
+      <w:r>
+        <w:rPr>
+          <w:lang w:val="en-US"/>
+        </w:rPr>
+        <w:t>y</w:t>
+      </w:r>
+      <w:r>
+        <w:t xml:space="preserve">” </w:t>
+      </w:r>
+      <w:r>
+        <w:t xml:space="preserve">есть хотя бы один оператор типа </w:t>
+      </w:r>
+      <w:r>
+        <w:rPr>
+          <w:lang w:val="en-US"/>
+        </w:rPr>
+        <w:t>a</w:t>
+      </w:r>
+      <w:r>
+        <w:t>.</w:t>
+      </w:r>
+      <w:r>
+        <w:rPr>
+          <w:lang w:val="en-US"/>
+        </w:rPr>
+        <w:t>b</w:t>
+      </w:r>
+      <w:r>
+        <w:t xml:space="preserve">, то есть </w:t>
+      </w:r>
+      <w:r>
+        <w:t>“</w:t>
+      </w:r>
+      <w:r>
+        <w:rPr>
+          <w:lang w:val="en-US"/>
+        </w:rPr>
+        <w:t>a</w:t>
+      </w:r>
+      <w:r>
+        <w:t xml:space="preserve">” </w:t>
+      </w:r>
+      <w:r>
+        <w:t xml:space="preserve">может быть </w:t>
+      </w:r>
+      <w:r>
+        <w:rPr>
+          <w:lang w:val="en-US"/>
+        </w:rPr>
+        <w:t>null</w:t>
+      </w:r>
+      <w:r>
+        <w:t xml:space="preserve"> </w:t>
+      </w:r>
+      <w:r>
+        <w:t xml:space="preserve">и потенциально здесь </w:t>
+      </w:r>
+      <w:proofErr w:type="spellStart"/>
+      <w:r>
+        <w:rPr>
+          <w:lang w:val="en-US"/>
+        </w:rPr>
+        <w:t>NullException</w:t>
+      </w:r>
+      <w:proofErr w:type="spellEnd"/>
+      <w:r>
+        <w:t xml:space="preserve">, то такая ситуация оформляется предупреждением и лучше всё-таки подправить код, даже если там по логике программы не может быть </w:t>
+      </w:r>
+      <w:r>
+        <w:rPr>
+          <w:lang w:val="en-US"/>
+        </w:rPr>
+        <w:t>null</w:t>
+      </w:r>
+      <w:r>
+        <w:t>.</w:t>
+      </w:r>
+    </w:p>
+    <w:p/>
+    <w:p>
+      <w:pPr>
+        <w:pStyle w:val="2"/>
+      </w:pPr>
+      <w:bookmarkStart w:id="13" w:name="_Toc525312653"/>
+      <w:r>
+        <w:t>Структуры</w:t>
+      </w:r>
+      <w:bookmarkEnd w:id="13"/>
+    </w:p>
+    <w:p>
+      <w:r>
+        <w:t>Структуры (</w:t>
+      </w:r>
+      <w:proofErr w:type="spellStart"/>
+      <w:r>
+        <w:rPr>
+          <w:lang w:val="en-US"/>
+        </w:rPr>
+        <w:t>struct</w:t>
+      </w:r>
+      <w:proofErr w:type="spellEnd"/>
+      <w:r>
+        <w:t xml:space="preserve">) </w:t>
+      </w:r>
+      <w:r>
+        <w:t xml:space="preserve">также отсутствуют в конечных языках. </w:t>
+      </w:r>
+      <w:proofErr w:type="spellStart"/>
+      <w:r>
+        <w:rPr>
+          <w:lang w:val="en-US"/>
+        </w:rPr>
+        <w:t>UniSharping</w:t>
+      </w:r>
+      <w:proofErr w:type="spellEnd"/>
+      <w:r>
+        <w:t xml:space="preserve"> </w:t>
+      </w:r>
+      <w:r>
+        <w:t xml:space="preserve">моделирует их классами, причём старается их явно инициализировать (через </w:t>
+      </w:r>
+      <w:r>
+        <w:rPr>
+          <w:lang w:val="en-US"/>
+        </w:rPr>
+        <w:t>new</w:t>
+      </w:r>
+      <w:r>
+        <w:t>)</w:t>
+      </w:r>
+      <w:r>
+        <w:t xml:space="preserve"> там, где они не инициализированы (так как создаются автоматически). Но возможны ситуации в алгоритме, когда будут скопированы ссылки, а не значения. На своём опыте я пришёл к тому, что структуры вообще не нужно использовать. В моём большом проекте было 4 штуки, и я думал, что они увеличивают производительность. Но при переводе возникли неточности функционирования именно из-за структур. Когда же я их переделал в классы, то неточности исчезли, а производительность осталось той же.</w:t>
+      </w:r>
+      <w:r>
+        <w:t xml:space="preserve"> Но если они используются «аккуратно» в местах своего копирования, то, может, их наличие и не повлияет на результат.</w:t>
+      </w:r>
+    </w:p>
+    <w:p/>
+    <w:p>
+      <w:pPr>
+        <w:pStyle w:val="2"/>
+      </w:pPr>
+      <w:bookmarkStart w:id="14" w:name="_Toc525312654"/>
+      <w:r>
+        <w:t>Кодировки текста</w:t>
+      </w:r>
+      <w:bookmarkEnd w:id="14"/>
+    </w:p>
+    <w:p>
+      <w:r>
+        <w:t xml:space="preserve">Когда я поддерживал свои проекты и на </w:t>
+      </w:r>
+      <w:r>
+        <w:t>.</w:t>
+      </w:r>
+      <w:r>
+        <w:rPr>
+          <w:lang w:val="en-US"/>
+        </w:rPr>
+        <w:t>NET</w:t>
+      </w:r>
+      <w:r>
+        <w:t xml:space="preserve"> </w:t>
+      </w:r>
+      <w:r>
+        <w:rPr>
+          <w:lang w:val="en-US"/>
+        </w:rPr>
+        <w:t>Core</w:t>
+      </w:r>
+      <w:r>
+        <w:t xml:space="preserve">, то был удивлён, что всегда работающий </w:t>
+      </w:r>
+      <w:r>
+        <w:rPr>
+          <w:lang w:val="en-US"/>
+        </w:rPr>
+        <w:t>Encoding</w:t>
+      </w:r>
+      <w:r>
+        <w:t>.</w:t>
+      </w:r>
+      <w:proofErr w:type="spellStart"/>
+      <w:r>
+        <w:rPr>
+          <w:lang w:val="en-US"/>
+        </w:rPr>
+        <w:t>GetEncoding</w:t>
+      </w:r>
+      <w:proofErr w:type="spellEnd"/>
+      <w:r>
+        <w:t xml:space="preserve">(1251) </w:t>
+      </w:r>
+      <w:r>
+        <w:t xml:space="preserve">вернул пустой результат. Мораль понятна – всегда использовать </w:t>
+      </w:r>
+      <w:r>
+        <w:rPr>
+          <w:lang w:val="en-US"/>
+        </w:rPr>
+        <w:t>UTF</w:t>
+      </w:r>
+      <w:r>
+        <w:t xml:space="preserve">8. </w:t>
+      </w:r>
+      <w:r>
+        <w:t xml:space="preserve">Для генерируемых мной данных я так и поступаю, но при анализе, например, формата </w:t>
+      </w:r>
+      <w:proofErr w:type="spellStart"/>
+      <w:r>
+        <w:rPr>
+          <w:lang w:val="en-US"/>
+        </w:rPr>
+        <w:t>rft</w:t>
+      </w:r>
+      <w:proofErr w:type="spellEnd"/>
+      <w:r>
+        <w:t xml:space="preserve"> там может встретиться и не такое. Пришлось полностью отказаться от </w:t>
+      </w:r>
+      <w:proofErr w:type="spellStart"/>
+      <w:r>
+        <w:rPr>
+          <w:lang w:val="en-US"/>
+        </w:rPr>
+        <w:t>GetEncoding</w:t>
+      </w:r>
+      <w:proofErr w:type="spellEnd"/>
+      <w:r>
+        <w:t xml:space="preserve"> </w:t>
+      </w:r>
+      <w:r>
+        <w:t xml:space="preserve">и реализовать нужные кодировки самостоятельно. </w:t>
+      </w:r>
+    </w:p>
+    <w:p>
+      <w:proofErr w:type="spellStart"/>
+      <w:r>
+        <w:rPr>
+          <w:lang w:val="en-US"/>
+        </w:rPr>
+        <w:t>UniSharping</w:t>
+      </w:r>
+      <w:proofErr w:type="spellEnd"/>
+      <w:r>
+        <w:t xml:space="preserve"> </w:t>
+      </w:r>
+      <w:r>
+        <w:t xml:space="preserve">поддерживает разные кодировки а </w:t>
+      </w:r>
+      <w:r>
+        <w:rPr>
+          <w:lang w:val="en-US"/>
+        </w:rPr>
+        <w:t>Java</w:t>
       </w:r>
       <w:r>
         <w:t xml:space="preserve"> (</w:t>
       </w:r>
       <w:r>
+        <w:t xml:space="preserve">то, что может </w:t>
+      </w:r>
+      <w:r>
+        <w:rPr>
+          <w:lang w:val="en-US"/>
+        </w:rPr>
+        <w:t>java</w:t>
+      </w:r>
+      <w:r>
+        <w:t>.</w:t>
+      </w:r>
+      <w:proofErr w:type="spellStart"/>
+      <w:r>
+        <w:rPr>
+          <w:lang w:val="en-US"/>
+        </w:rPr>
+        <w:t>nio</w:t>
+      </w:r>
+      <w:proofErr w:type="spellEnd"/>
+      <w:r>
+        <w:t>.</w:t>
+      </w:r>
+      <w:r>
+        <w:rPr>
+          <w:lang w:val="en-US"/>
+        </w:rPr>
+        <w:t>charset</w:t>
+      </w:r>
+      <w:r>
+        <w:t>.</w:t>
+      </w:r>
+      <w:r>
+        <w:rPr>
+          <w:lang w:val="en-US"/>
+        </w:rPr>
+        <w:t>Charset</w:t>
+      </w:r>
+      <w:r>
+        <w:t xml:space="preserve"> </w:t>
+      </w:r>
+      <w:r>
+        <w:t xml:space="preserve">метод </w:t>
+      </w:r>
+      <w:proofErr w:type="spellStart"/>
+      <w:r>
+        <w:rPr>
+          <w:lang w:val="en-US"/>
+        </w:rPr>
+        <w:t>forName</w:t>
+      </w:r>
+      <w:proofErr w:type="spellEnd"/>
+      <w:r>
+        <w:t xml:space="preserve">), но для </w:t>
+      </w:r>
+      <w:r>
         <w:rPr>
           <w:lang w:val="en-US"/>
         </w:rPr>
         <w:t>Python</w:t>
       </w:r>
       <w:r>
+        <w:t xml:space="preserve"> </w:t>
+      </w:r>
+      <w:r>
+        <w:t xml:space="preserve">сейчас можно только </w:t>
+      </w:r>
+      <w:r>
+        <w:rPr>
+          <w:lang w:val="en-US"/>
+        </w:rPr>
+        <w:t>UTF</w:t>
+      </w:r>
+      <w:r>
+        <w:t xml:space="preserve">-8.  </w:t>
+      </w:r>
+      <w:r>
+        <w:t>Поэтому если обнаружите предупреждение с недопустимой кодировкой, то лучше всё-таки по возможности исправить свой код.</w:t>
+      </w:r>
+    </w:p>
+    <w:p/>
+    <w:p>
+      <w:pPr>
+        <w:pStyle w:val="2"/>
+      </w:pPr>
+      <w:bookmarkStart w:id="15" w:name="_Toc525312655"/>
+      <w:r>
+        <w:t xml:space="preserve">Операция </w:t>
+      </w:r>
+      <w:r>
+        <w:rPr>
+          <w:lang w:val="en-US"/>
+        </w:rPr>
+        <w:t>lock</w:t>
+      </w:r>
+      <w:r>
+        <w:t xml:space="preserve"> (</w:t>
+      </w:r>
+      <w:r>
+        <w:rPr>
+          <w:lang w:val="en-US"/>
+        </w:rPr>
+        <w:t>Python</w:t>
+      </w:r>
+      <w:r>
         <w:t>)</w:t>
       </w:r>
-      <w:bookmarkEnd w:id="9"/>
-    </w:p>
-    <w:p>
-      <w:r>
-        <w:t>О</w:t>
-      </w:r>
-      <w:r>
-        <w:t xml:space="preserve">ператор </w:t>
-      </w:r>
-      <w:r>
-        <w:rPr>
-          <w:lang w:val="en-US"/>
-        </w:rPr>
-        <w:t>switch</w:t>
-      </w:r>
-      <w:r>
-        <w:t xml:space="preserve"> </w:t>
-      </w:r>
-      <w:r>
-        <w:t xml:space="preserve">почему-то отсутствует в </w:t>
+      <w:bookmarkEnd w:id="15"/>
+    </w:p>
+    <w:p>
+      <w:r>
+        <w:t xml:space="preserve">В </w:t>
+      </w:r>
+      <w:r>
+        <w:rPr>
+          <w:lang w:val="en-US"/>
+        </w:rPr>
+        <w:t>C</w:t>
+      </w:r>
+      <w:r>
+        <w:t xml:space="preserve"># </w:t>
+      </w:r>
+      <w:r>
+        <w:t xml:space="preserve">в качестве </w:t>
+      </w:r>
+      <w:proofErr w:type="gramStart"/>
+      <w:r>
+        <w:rPr>
+          <w:lang w:val="en-US"/>
+        </w:rPr>
+        <w:t>lock</w:t>
+      </w:r>
+      <w:r>
+        <w:t>(</w:t>
+      </w:r>
+      <w:proofErr w:type="gramEnd"/>
+      <w:r>
+        <w:t xml:space="preserve">…) </w:t>
+      </w:r>
+      <w:r>
+        <w:t xml:space="preserve">можно использовать объект любого типа. В </w:t>
       </w:r>
       <w:r>
         <w:rPr>
@@ -5929,265 +7775,302 @@
         <w:t>Python</w:t>
       </w:r>
       <w:r>
-        <w:t xml:space="preserve">, </w:t>
-      </w:r>
-      <w:r>
-        <w:t>поэтому</w:t>
-      </w:r>
-      <w:r>
-        <w:t xml:space="preserve"> автоматически моделируется через </w:t>
-      </w:r>
-      <w:r>
-        <w:rPr>
-          <w:lang w:val="en-US"/>
-        </w:rPr>
-        <w:t>if</w:t>
-      </w:r>
-      <w:r>
-        <w:t xml:space="preserve"> </w:t>
-      </w:r>
-      <w:r>
-        <w:rPr>
-          <w:lang w:val="en-US"/>
-        </w:rPr>
-        <w:t>then</w:t>
-      </w:r>
-      <w:r>
-        <w:t xml:space="preserve"> </w:t>
-      </w:r>
-      <w:r>
-        <w:rPr>
-          <w:lang w:val="en-US"/>
-        </w:rPr>
-        <w:t>else</w:t>
-      </w:r>
-      <w:r>
-        <w:t xml:space="preserve">. </w:t>
-      </w:r>
-      <w:r>
-        <w:t xml:space="preserve">И здесь есть один случай, который трудно </w:t>
+        <w:t xml:space="preserve"> </w:t>
+      </w:r>
+      <w:r>
+        <w:t xml:space="preserve">для этого предназначен специальный тип </w:t>
+      </w:r>
+      <w:r>
+        <w:rPr>
+          <w:lang w:val="en-US"/>
+        </w:rPr>
+        <w:t>threading</w:t>
+      </w:r>
+      <w:r>
+        <w:t>.</w:t>
+      </w:r>
+      <w:r>
+        <w:rPr>
+          <w:lang w:val="en-US"/>
+        </w:rPr>
+        <w:t>Lock</w:t>
+      </w:r>
+      <w:r>
+        <w:t xml:space="preserve">(), </w:t>
+      </w:r>
+      <w:r>
+        <w:t xml:space="preserve">поэтому </w:t>
+      </w:r>
+      <w:r>
+        <w:t xml:space="preserve">в </w:t>
+      </w:r>
+      <w:r>
+        <w:rPr>
+          <w:lang w:val="en-US"/>
+        </w:rPr>
+        <w:t>C</w:t>
+      </w:r>
+      <w:r>
+        <w:t xml:space="preserve"># </w:t>
+      </w:r>
+      <w:r>
+        <w:t xml:space="preserve">этот объект должен быть типа </w:t>
+      </w:r>
+      <w:r>
+        <w:rPr>
+          <w:lang w:val="en-US"/>
+        </w:rPr>
+        <w:t>object</w:t>
+      </w:r>
+      <w:r>
+        <w:t xml:space="preserve"> </w:t>
+      </w:r>
+      <w:r>
+        <w:t xml:space="preserve">и нигде больше не использоваться кроме как в </w:t>
+      </w:r>
+      <w:r>
+        <w:rPr>
+          <w:lang w:val="en-US"/>
+        </w:rPr>
+        <w:t>lock</w:t>
+      </w:r>
+      <w:r>
+        <w:t>-</w:t>
+      </w:r>
+      <w:r>
+        <w:t>операциях</w:t>
+      </w:r>
+      <w:r>
+        <w:t>.</w:t>
+      </w:r>
+      <w:r>
+        <w:t xml:space="preserve">  </w:t>
+      </w:r>
+      <w:r>
+        <w:t xml:space="preserve">Например, если вы </w:t>
+      </w:r>
+      <w:proofErr w:type="spellStart"/>
+      <w:r>
+        <w:t>локируете</w:t>
+      </w:r>
+      <w:proofErr w:type="spellEnd"/>
+      <w:r>
+        <w:t xml:space="preserve"> экземпляр некоторого класса, то создайте в нём поле </w:t>
+      </w:r>
+      <w:r>
+        <w:rPr>
+          <w:lang w:val="en-US"/>
+        </w:rPr>
+        <w:t>object</w:t>
+      </w:r>
+      <w:r>
+        <w:t xml:space="preserve"> </w:t>
+      </w:r>
+      <w:r>
+        <w:rPr>
+          <w:lang w:val="en-US"/>
+        </w:rPr>
+        <w:t>m</w:t>
+      </w:r>
+      <w:r>
+        <w:t>_</w:t>
+      </w:r>
+      <w:proofErr w:type="spellStart"/>
+      <w:r>
+        <w:rPr>
+          <w:lang w:val="en-US"/>
+        </w:rPr>
+        <w:t>ForLock</w:t>
+      </w:r>
+      <w:proofErr w:type="spellEnd"/>
+      <w:r>
+        <w:t xml:space="preserve"> = </w:t>
+      </w:r>
+      <w:r>
+        <w:rPr>
+          <w:lang w:val="en-US"/>
+        </w:rPr>
+        <w:t>new</w:t>
+      </w:r>
+      <w:r>
+        <w:t xml:space="preserve"> </w:t>
       </w:r>
       <w:proofErr w:type="gramStart"/>
       <w:r>
-        <w:t>промоделировать:  отсутствие</w:t>
+        <w:rPr>
+          <w:lang w:val="en-US"/>
+        </w:rPr>
+        <w:t>object</w:t>
+      </w:r>
+      <w:r>
+        <w:t>(</w:t>
       </w:r>
       <w:proofErr w:type="gramEnd"/>
       <w:r>
-        <w:t xml:space="preserve"> </w:t>
-      </w:r>
-      <w:r>
-        <w:rPr>
-          <w:lang w:val="en-US"/>
-        </w:rPr>
-        <w:t>break</w:t>
-      </w:r>
-      <w:r>
-        <w:t xml:space="preserve"> </w:t>
-      </w:r>
-      <w:r>
-        <w:t>в конце блока и переход на другой блок</w:t>
-      </w:r>
-      <w:r>
-        <w:t xml:space="preserve"> (но если в конце есть </w:t>
-      </w:r>
-      <w:r>
-        <w:rPr>
-          <w:lang w:val="en-US"/>
-        </w:rPr>
-        <w:t>return</w:t>
-      </w:r>
-      <w:r>
-        <w:t xml:space="preserve"> </w:t>
-      </w:r>
-      <w:r>
-        <w:t xml:space="preserve">или </w:t>
-      </w:r>
-      <w:r>
-        <w:rPr>
-          <w:lang w:val="en-US"/>
-        </w:rPr>
-        <w:t>throw</w:t>
-      </w:r>
-      <w:r>
-        <w:t>, то всё нормально)</w:t>
+        <w:t xml:space="preserve">) </w:t>
+      </w:r>
+      <w:r>
+        <w:t>и используйте его.</w:t>
+      </w:r>
+    </w:p>
+    <w:p/>
+    <w:p>
+      <w:pPr>
+        <w:pStyle w:val="2"/>
+      </w:pPr>
+      <w:bookmarkStart w:id="16" w:name="_Toc525312656"/>
+      <w:proofErr w:type="spellStart"/>
+      <w:r>
+        <w:rPr>
+          <w:lang w:val="en-US"/>
+        </w:rPr>
+        <w:t>Flate</w:t>
+      </w:r>
+      <w:proofErr w:type="spellEnd"/>
+      <w:r>
+        <w:t>/</w:t>
+      </w:r>
+      <w:r>
+        <w:rPr>
+          <w:lang w:val="en-US"/>
+        </w:rPr>
+        <w:t>Deflate</w:t>
+      </w:r>
+      <w:bookmarkEnd w:id="16"/>
+    </w:p>
+    <w:p>
+      <w:r>
+        <w:t xml:space="preserve">Если используются потоки </w:t>
+      </w:r>
+      <w:proofErr w:type="spellStart"/>
+      <w:r>
+        <w:rPr>
+          <w:lang w:val="en-US"/>
+        </w:rPr>
+        <w:t>DeflateStream</w:t>
+      </w:r>
+      <w:proofErr w:type="spellEnd"/>
+      <w:r>
+        <w:t xml:space="preserve">, то </w:t>
+      </w:r>
+      <w:r>
+        <w:rPr>
+          <w:lang w:val="en-US"/>
+        </w:rPr>
+        <w:t>Java</w:t>
+      </w:r>
+      <w:r>
+        <w:t>-</w:t>
+      </w:r>
+      <w:r>
+        <w:t xml:space="preserve">аналоги </w:t>
+      </w:r>
+      <w:r>
+        <w:rPr>
+          <w:lang w:val="en-US"/>
+        </w:rPr>
+        <w:t>java</w:t>
       </w:r>
       <w:r>
         <w:t>.</w:t>
       </w:r>
-    </w:p>
-    <w:p>
-      <w:proofErr w:type="gramStart"/>
-      <w:r>
-        <w:rPr>
-          <w:lang w:val="en-US"/>
-        </w:rPr>
-        <w:t>switch</w:t>
-      </w:r>
-      <w:r>
-        <w:t>(</w:t>
-      </w:r>
-      <w:proofErr w:type="gramEnd"/>
-      <w:r>
-        <w:t>…)</w:t>
-      </w:r>
-    </w:p>
-    <w:p>
-      <w:pPr>
-        <w:ind w:firstLine="708"/>
-      </w:pPr>
-      <w:proofErr w:type="gramStart"/>
-      <w:r>
-        <w:rPr>
-          <w:lang w:val="en-US"/>
-        </w:rPr>
-        <w:t>case</w:t>
-      </w:r>
-      <w:proofErr w:type="gramEnd"/>
-      <w:r>
-        <w:t xml:space="preserve"> </w:t>
-      </w:r>
-      <w:r>
-        <w:rPr>
-          <w:lang w:val="en-US"/>
-        </w:rPr>
-        <w:t>v</w:t>
-      </w:r>
-      <w:r>
-        <w:t xml:space="preserve">1: </w:t>
-      </w:r>
-      <w:r>
-        <w:t>БЛОК</w:t>
-      </w:r>
-      <w:r>
-        <w:t xml:space="preserve">1 </w:t>
-      </w:r>
-      <w:r>
-        <w:t>без</w:t>
-      </w:r>
-      <w:r>
-        <w:t xml:space="preserve"> </w:t>
-      </w:r>
-      <w:r>
-        <w:rPr>
-          <w:lang w:val="en-US"/>
-        </w:rPr>
-        <w:t>break</w:t>
-      </w:r>
-      <w:r>
-        <w:t xml:space="preserve"> </w:t>
-      </w:r>
-      <w:r>
-        <w:t>в конце</w:t>
-      </w:r>
-    </w:p>
-    <w:p>
-      <w:pPr>
-        <w:ind w:firstLine="708"/>
-      </w:pPr>
-      <w:proofErr w:type="gramStart"/>
-      <w:r>
-        <w:rPr>
-          <w:lang w:val="en-US"/>
-        </w:rPr>
-        <w:t>case</w:t>
-      </w:r>
-      <w:proofErr w:type="gramEnd"/>
-      <w:r>
-        <w:t xml:space="preserve"> </w:t>
-      </w:r>
-      <w:r>
-        <w:rPr>
-          <w:lang w:val="en-US"/>
-        </w:rPr>
-        <w:t>v</w:t>
-      </w:r>
-      <w:r>
-        <w:t xml:space="preserve">2: </w:t>
-      </w:r>
-      <w:r>
-        <w:t>БЛОК2 …</w:t>
-      </w:r>
-    </w:p>
-    <w:p>
-      <w:r>
-        <w:t xml:space="preserve">то есть когда </w:t>
-      </w:r>
-      <w:r>
-        <w:rPr>
-          <w:lang w:val="en-US"/>
-        </w:rPr>
-        <w:t>v</w:t>
-      </w:r>
-      <w:r>
-        <w:t>1</w:t>
-      </w:r>
-      <w:r>
-        <w:t xml:space="preserve">, то выполняется БЛОК1 + БЛОК2. Можно было бы при генерации эти блок БЛОК2 дублировать в </w:t>
-      </w:r>
-      <w:r>
-        <w:rPr>
-          <w:lang w:val="en-US"/>
-        </w:rPr>
-        <w:t>case</w:t>
-      </w:r>
-      <w:r>
-        <w:t xml:space="preserve"> </w:t>
-      </w:r>
-      <w:r>
-        <w:rPr>
-          <w:lang w:val="en-US"/>
-        </w:rPr>
-        <w:t>v</w:t>
-      </w:r>
-      <w:r>
-        <w:t>1</w:t>
-      </w:r>
-      <w:r>
-        <w:t>, но решено оставить эти случаи на ручную модификацию.</w:t>
-      </w:r>
-    </w:p>
-    <w:p>
-      <w:r>
-        <w:t xml:space="preserve">Кстати, случай пустого блока БЛОК1 вполне допустим, когда </w:t>
-      </w:r>
-      <w:r>
-        <w:rPr>
-          <w:lang w:val="en-US"/>
-        </w:rPr>
-        <w:t>case</w:t>
-      </w:r>
-      <w:r>
-        <w:t xml:space="preserve"> </w:t>
-      </w:r>
-      <w:r>
-        <w:rPr>
-          <w:lang w:val="en-US"/>
-        </w:rPr>
-        <w:t>v</w:t>
-      </w:r>
-      <w:r>
-        <w:t xml:space="preserve">1: </w:t>
-      </w:r>
-      <w:r>
-        <w:rPr>
-          <w:lang w:val="en-US"/>
-        </w:rPr>
-        <w:t>case</w:t>
-      </w:r>
-      <w:r>
-        <w:t xml:space="preserve"> </w:t>
-      </w:r>
-      <w:r>
-        <w:rPr>
-          <w:lang w:val="en-US"/>
-        </w:rPr>
-        <w:t>v</w:t>
-      </w:r>
-      <w:r>
-        <w:t xml:space="preserve">2: </w:t>
-      </w:r>
-      <w:r>
-        <w:t>БЛОК2.</w:t>
+      <w:proofErr w:type="spellStart"/>
+      <w:r>
+        <w:rPr>
+          <w:lang w:val="en-US"/>
+        </w:rPr>
+        <w:t>util</w:t>
+      </w:r>
+      <w:proofErr w:type="spellEnd"/>
+      <w:r>
+        <w:t>.</w:t>
+      </w:r>
+      <w:r>
+        <w:rPr>
+          <w:lang w:val="en-US"/>
+        </w:rPr>
+        <w:t>zip</w:t>
+      </w:r>
+      <w:r>
+        <w:t>.</w:t>
+      </w:r>
+      <w:proofErr w:type="spellStart"/>
+      <w:r>
+        <w:rPr>
+          <w:lang w:val="en-US"/>
+        </w:rPr>
+        <w:t>Infrater</w:t>
+      </w:r>
+      <w:proofErr w:type="spellEnd"/>
+      <w:r>
+        <w:t>/</w:t>
+      </w:r>
+      <w:proofErr w:type="spellStart"/>
+      <w:r>
+        <w:rPr>
+          <w:lang w:val="en-US"/>
+        </w:rPr>
+        <w:t>Deflater</w:t>
+      </w:r>
+      <w:proofErr w:type="spellEnd"/>
+      <w:r>
+        <w:t xml:space="preserve"> </w:t>
+      </w:r>
+      <w:r>
+        <w:t xml:space="preserve">работают по- другому. Если сжать алгоритмом </w:t>
+      </w:r>
+      <w:r>
+        <w:rPr>
+          <w:lang w:val="en-US"/>
+        </w:rPr>
+        <w:t>C</w:t>
+      </w:r>
+      <w:r>
+        <w:t>#</w:t>
+      </w:r>
+      <w:r>
+        <w:t xml:space="preserve">, то не получится его разархивировать на </w:t>
+      </w:r>
+      <w:r>
+        <w:rPr>
+          <w:lang w:val="en-US"/>
+        </w:rPr>
+        <w:t>Java</w:t>
+      </w:r>
+      <w:r>
+        <w:t xml:space="preserve"> </w:t>
+      </w:r>
+      <w:r>
+        <w:t xml:space="preserve">и наоборот.  Лучше использовать </w:t>
+      </w:r>
+      <w:proofErr w:type="spellStart"/>
+      <w:r>
+        <w:rPr>
+          <w:lang w:val="en-US"/>
+        </w:rPr>
+        <w:t>GZipStream</w:t>
+      </w:r>
+      <w:proofErr w:type="spellEnd"/>
+      <w:r>
+        <w:t xml:space="preserve">, аналоги который идентично работают как в </w:t>
+      </w:r>
+      <w:r>
+        <w:rPr>
+          <w:lang w:val="en-US"/>
+        </w:rPr>
+        <w:t>Java</w:t>
+      </w:r>
+      <w:r>
+        <w:t xml:space="preserve">, так и на </w:t>
+      </w:r>
+      <w:r>
+        <w:rPr>
+          <w:lang w:val="en-US"/>
+        </w:rPr>
+        <w:t>Python</w:t>
+      </w:r>
+      <w:r>
+        <w:t>.</w:t>
       </w:r>
     </w:p>
     <w:p/>
@@ -6195,2215 +8078,21 @@
       <w:pPr>
         <w:pStyle w:val="2"/>
       </w:pPr>
-      <w:bookmarkStart w:id="10" w:name="_Toc525153385"/>
-      <w:r>
-        <w:rPr>
-          <w:lang w:val="en-US"/>
-        </w:rPr>
-        <w:t>Exceptions</w:t>
-      </w:r>
-      <w:r>
-        <w:t xml:space="preserve"> </w:t>
-      </w:r>
-      <w:r>
-        <w:t>в переопределяемых методах (</w:t>
-      </w:r>
-      <w:r>
-        <w:rPr>
-          <w:lang w:val="en-US"/>
-        </w:rPr>
-        <w:t>Java</w:t>
+      <w:bookmarkStart w:id="17" w:name="_Toc525312657"/>
+      <w:r>
+        <w:lastRenderedPageBreak/>
+        <w:t>Круговая зависимость импортирования (</w:t>
+      </w:r>
+      <w:r>
+        <w:rPr>
+          <w:lang w:val="en-US"/>
+        </w:rPr>
+        <w:t>Python</w:t>
       </w:r>
       <w:r>
         <w:t>)</w:t>
       </w:r>
-      <w:bookmarkEnd w:id="10"/>
-    </w:p>
-    <w:p>
-      <w:r>
-        <w:t xml:space="preserve">В </w:t>
-      </w:r>
-      <w:r>
-        <w:rPr>
-          <w:lang w:val="en-US"/>
-        </w:rPr>
-        <w:t>Java</w:t>
-      </w:r>
-      <w:r>
-        <w:t xml:space="preserve"> </w:t>
-      </w:r>
-      <w:r>
-        <w:t>необходимо при определении методов указывать</w:t>
-      </w:r>
-      <w:r>
-        <w:t xml:space="preserve"> </w:t>
-      </w:r>
-      <w:proofErr w:type="spellStart"/>
-      <w:r>
-        <w:rPr>
-          <w:lang w:val="en-US"/>
-        </w:rPr>
-        <w:t>thows</w:t>
-      </w:r>
-      <w:proofErr w:type="spellEnd"/>
-      <w:r>
-        <w:t>-</w:t>
-      </w:r>
-      <w:r>
-        <w:t>список потенциальных исключений, причём если внутри тела метода есть метод с некоторым исключение</w:t>
-      </w:r>
-      <w:r>
-        <w:t xml:space="preserve">м, то оно обязательно должно попасть в список </w:t>
-      </w:r>
-      <w:r>
-        <w:t>определения.</w:t>
-      </w:r>
-    </w:p>
-    <w:p>
-      <w:r>
-        <w:t xml:space="preserve">Выяснилось, что для сложного проекта с циклическими зависимостями составление такого списка есть нетривиальная задача. Более того, иногда даже приходится «разрывать циклы», принудительно обрамляя тела некоторых методов через </w:t>
-      </w:r>
-      <w:r>
-        <w:rPr>
-          <w:lang w:val="en-US"/>
-        </w:rPr>
-        <w:t>try</w:t>
-      </w:r>
-      <w:r>
-        <w:t xml:space="preserve"> \ </w:t>
-      </w:r>
-      <w:proofErr w:type="spellStart"/>
-      <w:r>
-        <w:t>catch</w:t>
-      </w:r>
-      <w:proofErr w:type="spellEnd"/>
-      <w:r>
-        <w:t xml:space="preserve">, чтобы очистить список </w:t>
-      </w:r>
-      <w:r>
-        <w:lastRenderedPageBreak/>
-        <w:t xml:space="preserve">исключений.  Большая часть этой работы проделывается </w:t>
-      </w:r>
-      <w:proofErr w:type="spellStart"/>
-      <w:r>
-        <w:rPr>
-          <w:lang w:val="en-US"/>
-        </w:rPr>
-        <w:t>UniSharping</w:t>
-      </w:r>
-      <w:proofErr w:type="spellEnd"/>
-      <w:r>
-        <w:t>, но есть нюансы, подлежащие только ручной корректировке.</w:t>
-      </w:r>
-    </w:p>
-    <w:p>
-      <w:r>
-        <w:t xml:space="preserve">Есть правило </w:t>
-      </w:r>
-      <w:proofErr w:type="gramStart"/>
-      <w:r>
-        <w:rPr>
-          <w:lang w:val="en-US"/>
-        </w:rPr>
-        <w:t>Java</w:t>
-      </w:r>
-      <w:r>
-        <w:t>:  переопределяющий</w:t>
-      </w:r>
-      <w:proofErr w:type="gramEnd"/>
-      <w:r>
-        <w:t xml:space="preserve"> метод (</w:t>
-      </w:r>
-      <w:r>
-        <w:rPr>
-          <w:lang w:val="en-US"/>
-        </w:rPr>
-        <w:t>override</w:t>
-      </w:r>
-      <w:r>
-        <w:t xml:space="preserve">) </w:t>
-      </w:r>
-      <w:r>
-        <w:t xml:space="preserve">не может расширять </w:t>
-      </w:r>
-      <w:r>
-        <w:rPr>
-          <w:lang w:val="en-US"/>
-        </w:rPr>
-        <w:t>throws</w:t>
-      </w:r>
-      <w:r>
-        <w:t>–список переопределяемого им метода (</w:t>
-      </w:r>
-      <w:r>
-        <w:rPr>
-          <w:lang w:val="en-US"/>
-        </w:rPr>
-        <w:t>virtual</w:t>
-      </w:r>
-      <w:r>
-        <w:t xml:space="preserve"> </w:t>
-      </w:r>
-      <w:r>
-        <w:t xml:space="preserve">или в </w:t>
-      </w:r>
-      <w:r>
-        <w:rPr>
-          <w:lang w:val="en-US"/>
-        </w:rPr>
-        <w:t>interface</w:t>
-      </w:r>
-      <w:r>
-        <w:t xml:space="preserve">).  </w:t>
-      </w:r>
-      <w:r>
-        <w:t xml:space="preserve">Если переопределяемый метод пользовательский, то тут система просто расширяет его </w:t>
-      </w:r>
-      <w:proofErr w:type="spellStart"/>
-      <w:r>
-        <w:rPr>
-          <w:lang w:val="en-US"/>
-        </w:rPr>
-        <w:t>trows</w:t>
-      </w:r>
-      <w:proofErr w:type="spellEnd"/>
-      <w:r>
-        <w:t>-</w:t>
-      </w:r>
-      <w:r>
-        <w:t>список, но если это системный метод, то тут нужно ручное вмешательство.</w:t>
-      </w:r>
-    </w:p>
-    <w:p>
-      <w:r>
-        <w:t xml:space="preserve">Например, пусть некоторый класс реализует </w:t>
-      </w:r>
-      <w:proofErr w:type="spellStart"/>
-      <w:r>
-        <w:rPr>
-          <w:lang w:val="en-US"/>
-        </w:rPr>
-        <w:t>IDisposable</w:t>
-      </w:r>
-      <w:proofErr w:type="spellEnd"/>
-      <w:r>
-        <w:t xml:space="preserve"> </w:t>
-      </w:r>
-      <w:r>
-        <w:t xml:space="preserve">метод </w:t>
-      </w:r>
-      <w:proofErr w:type="gramStart"/>
-      <w:r>
-        <w:rPr>
-          <w:lang w:val="en-US"/>
-        </w:rPr>
-        <w:t>Dispose</w:t>
-      </w:r>
-      <w:r>
-        <w:t>(</w:t>
-      </w:r>
-      <w:proofErr w:type="gramEnd"/>
-      <w:r>
-        <w:t>)</w:t>
-      </w:r>
-      <w:r>
-        <w:t xml:space="preserve">, который генерирует </w:t>
-      </w:r>
-      <w:proofErr w:type="spellStart"/>
-      <w:r>
-        <w:rPr>
-          <w:lang w:val="en-US"/>
-        </w:rPr>
-        <w:t>IOException</w:t>
-      </w:r>
-      <w:proofErr w:type="spellEnd"/>
-      <w:r>
-        <w:t xml:space="preserve"> (например, закрывает файловый поток). </w:t>
-      </w:r>
-      <w:r>
-        <w:t xml:space="preserve"> </w:t>
-      </w:r>
-      <w:r>
-        <w:t xml:space="preserve">Аналог в </w:t>
-      </w:r>
-      <w:r>
-        <w:rPr>
-          <w:lang w:val="en-US"/>
-        </w:rPr>
-        <w:t>Java</w:t>
-      </w:r>
-      <w:r>
-        <w:t xml:space="preserve"> – </w:t>
-      </w:r>
-      <w:r>
-        <w:t xml:space="preserve">это интерфейс </w:t>
-      </w:r>
-      <w:proofErr w:type="spellStart"/>
-      <w:r>
-        <w:rPr>
-          <w:lang w:val="en-US"/>
-        </w:rPr>
-        <w:t>Autoclosable</w:t>
-      </w:r>
-      <w:proofErr w:type="spellEnd"/>
-      <w:r>
-        <w:t xml:space="preserve"> </w:t>
-      </w:r>
-      <w:r>
-        <w:t xml:space="preserve">с методом </w:t>
-      </w:r>
-      <w:r>
-        <w:rPr>
-          <w:lang w:val="en-US"/>
-        </w:rPr>
-        <w:t>void</w:t>
-      </w:r>
-      <w:r>
-        <w:t xml:space="preserve"> </w:t>
-      </w:r>
-      <w:proofErr w:type="gramStart"/>
-      <w:r>
-        <w:rPr>
-          <w:lang w:val="en-US"/>
-        </w:rPr>
-        <w:t>close</w:t>
-      </w:r>
-      <w:r>
-        <w:t>(</w:t>
-      </w:r>
-      <w:proofErr w:type="gramEnd"/>
-      <w:r>
-        <w:t xml:space="preserve">) </w:t>
-      </w:r>
-      <w:r>
-        <w:rPr>
-          <w:lang w:val="en-US"/>
-        </w:rPr>
-        <w:t>throw</w:t>
-      </w:r>
-      <w:r>
-        <w:t xml:space="preserve"> </w:t>
-      </w:r>
-      <w:r>
-        <w:rPr>
-          <w:lang w:val="en-US"/>
-        </w:rPr>
-        <w:t>Exception</w:t>
-      </w:r>
-      <w:r>
-        <w:t xml:space="preserve">. </w:t>
-      </w:r>
-      <w:r>
-        <w:t xml:space="preserve">Тут мы не можем расширить список, и нужно подправить переопределяющий метод, чтобы он или мог генерировать только </w:t>
-      </w:r>
-      <w:r>
-        <w:rPr>
-          <w:lang w:val="en-US"/>
-        </w:rPr>
-        <w:t>Exception</w:t>
-      </w:r>
-      <w:r>
-        <w:t>, ил</w:t>
-      </w:r>
-      <w:r>
-        <w:t xml:space="preserve">и вообще ничего не генерировать </w:t>
-      </w:r>
-      <w:r>
-        <w:t>[</w:t>
-      </w:r>
-      <w:r>
-        <w:rPr>
-          <w:i/>
-        </w:rPr>
-        <w:t>вроде сейчас это делается автоматом</w:t>
-      </w:r>
-      <w:r>
-        <w:t>].</w:t>
-      </w:r>
-    </w:p>
-    <w:p>
-      <w:r>
-        <w:t xml:space="preserve">А случай исключений в конструкторе не удаётся так просто решить, и всё потому, что в </w:t>
-      </w:r>
-      <w:r>
-        <w:rPr>
-          <w:lang w:val="en-US"/>
-        </w:rPr>
-        <w:t>Java</w:t>
-      </w:r>
-      <w:r>
-        <w:t xml:space="preserve"> </w:t>
-      </w:r>
-      <w:r>
-        <w:t xml:space="preserve">нельзя обрамлять вызов конструктора базового класса через </w:t>
-      </w:r>
-      <w:r>
-        <w:rPr>
-          <w:lang w:val="en-US"/>
-        </w:rPr>
-        <w:t>try</w:t>
-      </w:r>
-      <w:r>
-        <w:t>\</w:t>
-      </w:r>
-      <w:r>
-        <w:rPr>
-          <w:lang w:val="en-US"/>
-        </w:rPr>
-        <w:t>catch</w:t>
-      </w:r>
-      <w:r>
-        <w:t>.</w:t>
-      </w:r>
-    </w:p>
-    <w:p>
-      <w:pPr>
-        <w:rPr>
-          <w:lang w:val="en-US"/>
-        </w:rPr>
-      </w:pPr>
-      <w:proofErr w:type="gramStart"/>
-      <w:r>
-        <w:t>Например</w:t>
-      </w:r>
-      <w:r>
-        <w:rPr>
-          <w:lang w:val="en-US"/>
-        </w:rPr>
-        <w:t xml:space="preserve">,  </w:t>
-      </w:r>
-      <w:proofErr w:type="spellStart"/>
-      <w:r>
-        <w:rPr>
-          <w:lang w:val="en-US"/>
-        </w:rPr>
-        <w:t>MyClass</w:t>
-      </w:r>
-      <w:proofErr w:type="spellEnd"/>
-      <w:proofErr w:type="gramEnd"/>
-      <w:r>
-        <w:rPr>
-          <w:lang w:val="en-US"/>
-        </w:rPr>
-        <w:t xml:space="preserve">() : base(new </w:t>
-      </w:r>
-      <w:proofErr w:type="spellStart"/>
-      <w:r>
-        <w:rPr>
-          <w:lang w:val="en-US"/>
-        </w:rPr>
-        <w:t>FileStream</w:t>
-      </w:r>
-      <w:proofErr w:type="spellEnd"/>
-      <w:r>
-        <w:rPr>
-          <w:lang w:val="en-US"/>
-        </w:rPr>
-        <w:t xml:space="preserve">(…)) </w:t>
-      </w:r>
-      <w:r>
-        <w:t>{ … }</w:t>
-      </w:r>
-      <w:r>
-        <w:t xml:space="preserve">  </w:t>
-      </w:r>
-      <w:r>
-        <w:t>аргумент вызова конструктора базового класса сам генерирует исключение, которое не относится к исключениям базового класса. В</w:t>
-      </w:r>
-      <w:r>
-        <w:rPr>
-          <w:lang w:val="en-US"/>
-        </w:rPr>
-        <w:t xml:space="preserve"> </w:t>
-      </w:r>
-      <w:r>
-        <w:rPr>
-          <w:lang w:val="en-US"/>
-        </w:rPr>
-        <w:t xml:space="preserve">Java </w:t>
-      </w:r>
-      <w:r>
-        <w:t>так</w:t>
-      </w:r>
-      <w:r>
-        <w:rPr>
-          <w:lang w:val="en-US"/>
-        </w:rPr>
-        <w:t xml:space="preserve"> </w:t>
-      </w:r>
-      <w:r>
-        <w:t>делать</w:t>
-      </w:r>
-      <w:r>
-        <w:rPr>
-          <w:lang w:val="en-US"/>
-        </w:rPr>
-        <w:t xml:space="preserve"> </w:t>
-      </w:r>
-      <w:r>
-        <w:t>нельзя</w:t>
-      </w:r>
-      <w:r>
-        <w:rPr>
-          <w:lang w:val="en-US"/>
-        </w:rPr>
-        <w:t>:</w:t>
-      </w:r>
-    </w:p>
-    <w:p>
-      <w:pPr>
-        <w:rPr>
-          <w:lang w:val="en-US"/>
-        </w:rPr>
-      </w:pPr>
-      <w:proofErr w:type="spellStart"/>
-      <w:proofErr w:type="gramStart"/>
-      <w:r>
-        <w:rPr>
-          <w:lang w:val="en-US"/>
-        </w:rPr>
-        <w:t>MyClass</w:t>
-      </w:r>
-      <w:proofErr w:type="spellEnd"/>
-      <w:r>
-        <w:rPr>
-          <w:lang w:val="en-US"/>
-        </w:rPr>
-        <w:t>(</w:t>
-      </w:r>
-      <w:proofErr w:type="gramEnd"/>
-      <w:r>
-        <w:rPr>
-          <w:lang w:val="en-US"/>
-        </w:rPr>
-        <w:t>) {</w:t>
-      </w:r>
-    </w:p>
-    <w:p>
-      <w:pPr>
-        <w:ind w:firstLine="708"/>
-        <w:rPr>
-          <w:lang w:val="en-US"/>
-        </w:rPr>
-      </w:pPr>
-      <w:proofErr w:type="gramStart"/>
-      <w:r>
-        <w:rPr>
-          <w:lang w:val="en-US"/>
-        </w:rPr>
-        <w:t>try</w:t>
-      </w:r>
-      <w:proofErr w:type="gramEnd"/>
-      <w:r>
-        <w:rPr>
-          <w:lang w:val="en-US"/>
-        </w:rPr>
-        <w:t xml:space="preserve"> { super(new </w:t>
-      </w:r>
-      <w:proofErr w:type="spellStart"/>
-      <w:r>
-        <w:rPr>
-          <w:lang w:val="en-US"/>
-        </w:rPr>
-        <w:t>FileStream</w:t>
-      </w:r>
-      <w:proofErr w:type="spellEnd"/>
-      <w:r>
-        <w:rPr>
-          <w:lang w:val="en-US"/>
-        </w:rPr>
-        <w:t xml:space="preserve"> …); }</w:t>
-      </w:r>
-    </w:p>
-    <w:p>
-      <w:pPr>
-        <w:ind w:firstLine="708"/>
-      </w:pPr>
-      <w:proofErr w:type="gramStart"/>
-      <w:r>
-        <w:rPr>
-          <w:lang w:val="en-US"/>
-        </w:rPr>
-        <w:t>catch</w:t>
-      </w:r>
-      <w:r>
-        <w:t>(</w:t>
-      </w:r>
-      <w:proofErr w:type="gramEnd"/>
-      <w:r>
-        <w:t>) {}</w:t>
-      </w:r>
-    </w:p>
-    <w:p>
-      <w:r>
-        <w:t>Нужно так переписать код, чтобы вызовы базового конструктора не содержали в передаваемых параметрах потенциальных исключений.</w:t>
-      </w:r>
-    </w:p>
-    <w:p/>
-    <w:p>
-      <w:pPr>
-        <w:pStyle w:val="2"/>
-      </w:pPr>
-      <w:bookmarkStart w:id="11" w:name="_Toc525153386"/>
-      <w:r>
-        <w:t>Пост-инкремент</w:t>
-      </w:r>
-      <w:r>
-        <w:t xml:space="preserve"> для элементов списков (</w:t>
-      </w:r>
-      <w:r>
-        <w:rPr>
-          <w:lang w:val="en-US"/>
-        </w:rPr>
-        <w:t>Java</w:t>
-      </w:r>
-      <w:r>
-        <w:t>)</w:t>
-      </w:r>
-      <w:bookmarkEnd w:id="11"/>
-    </w:p>
-    <w:p>
-      <w:r>
-        <w:t xml:space="preserve">Аналогом </w:t>
-      </w:r>
-      <w:proofErr w:type="gramStart"/>
-      <w:r>
-        <w:rPr>
-          <w:lang w:val="en-US"/>
-        </w:rPr>
-        <w:t>List</w:t>
-      </w:r>
-      <w:r>
-        <w:t>&lt;</w:t>
-      </w:r>
-      <w:proofErr w:type="gramEnd"/>
-      <w:r>
-        <w:t xml:space="preserve">…&gt; </w:t>
-      </w:r>
-      <w:r>
-        <w:t xml:space="preserve">в </w:t>
-      </w:r>
-      <w:r>
-        <w:rPr>
-          <w:lang w:val="en-US"/>
-        </w:rPr>
-        <w:t>Java</w:t>
-      </w:r>
-      <w:r>
-        <w:t xml:space="preserve"> </w:t>
-      </w:r>
-      <w:r>
-        <w:t xml:space="preserve">является </w:t>
-      </w:r>
-      <w:proofErr w:type="spellStart"/>
-      <w:r>
-        <w:rPr>
-          <w:lang w:val="en-US"/>
-        </w:rPr>
-        <w:t>ArrayList</w:t>
-      </w:r>
-      <w:proofErr w:type="spellEnd"/>
-      <w:r>
-        <w:t xml:space="preserve">, но для получения значения используется метод </w:t>
-      </w:r>
-      <w:r>
-        <w:rPr>
-          <w:lang w:val="en-US"/>
-        </w:rPr>
-        <w:t>get</w:t>
-      </w:r>
-      <w:r>
-        <w:t>(</w:t>
-      </w:r>
-      <w:proofErr w:type="spellStart"/>
-      <w:r>
-        <w:rPr>
-          <w:lang w:val="en-US"/>
-        </w:rPr>
-        <w:t>int</w:t>
-      </w:r>
-      <w:proofErr w:type="spellEnd"/>
-      <w:r>
-        <w:t>)</w:t>
-      </w:r>
-      <w:r>
-        <w:t xml:space="preserve">, а для записи – </w:t>
-      </w:r>
-      <w:r>
-        <w:rPr>
-          <w:lang w:val="en-US"/>
-        </w:rPr>
-        <w:t>set</w:t>
-      </w:r>
-      <w:r>
-        <w:t>(</w:t>
-      </w:r>
-      <w:proofErr w:type="spellStart"/>
-      <w:r>
-        <w:rPr>
-          <w:lang w:val="en-US"/>
-        </w:rPr>
-        <w:t>int</w:t>
-      </w:r>
-      <w:proofErr w:type="spellEnd"/>
-      <w:r>
-        <w:t xml:space="preserve">, </w:t>
-      </w:r>
-      <w:r>
-        <w:rPr>
-          <w:lang w:val="en-US"/>
-        </w:rPr>
-        <w:t>value</w:t>
-      </w:r>
-      <w:r>
-        <w:t xml:space="preserve">).  </w:t>
-      </w:r>
-      <w:r>
-        <w:t xml:space="preserve">Когда в выражениях встречаются операторы типа </w:t>
-      </w:r>
-      <w:r>
-        <w:t>… (</w:t>
-      </w:r>
-      <w:r>
-        <w:rPr>
-          <w:lang w:val="en-US"/>
-        </w:rPr>
-        <w:t>li</w:t>
-      </w:r>
-      <w:r>
-        <w:t>[</w:t>
-      </w:r>
-      <w:proofErr w:type="spellStart"/>
-      <w:r>
-        <w:rPr>
-          <w:lang w:val="en-US"/>
-        </w:rPr>
-        <w:t>i</w:t>
-      </w:r>
-      <w:proofErr w:type="spellEnd"/>
-      <w:r>
-        <w:t xml:space="preserve">] += </w:t>
-      </w:r>
-      <w:proofErr w:type="gramStart"/>
-      <w:r>
-        <w:t>10)</w:t>
-      </w:r>
-      <w:r>
-        <w:t>…</w:t>
-      </w:r>
-      <w:proofErr w:type="gramEnd"/>
-      <w:r>
-        <w:t>, то</w:t>
-      </w:r>
-      <w:r>
-        <w:t xml:space="preserve"> </w:t>
-      </w:r>
-      <w:r>
-        <w:t>это моделируется как</w:t>
-      </w:r>
-      <w:r>
-        <w:t xml:space="preserve"> </w:t>
-      </w:r>
-      <w:proofErr w:type="spellStart"/>
-      <w:r>
-        <w:rPr>
-          <w:lang w:val="en-US"/>
-        </w:rPr>
-        <w:t>Utils</w:t>
-      </w:r>
-      <w:proofErr w:type="spellEnd"/>
-      <w:r>
-        <w:t>.</w:t>
-      </w:r>
-      <w:proofErr w:type="spellStart"/>
-      <w:r>
-        <w:rPr>
-          <w:lang w:val="en-US"/>
-        </w:rPr>
-        <w:t>putArrayValue</w:t>
-      </w:r>
-      <w:proofErr w:type="spellEnd"/>
-      <w:r>
-        <w:t>(</w:t>
-      </w:r>
-      <w:r>
-        <w:rPr>
-          <w:lang w:val="en-US"/>
-        </w:rPr>
-        <w:t>li</w:t>
-      </w:r>
-      <w:r>
-        <w:t xml:space="preserve">, </w:t>
-      </w:r>
-      <w:proofErr w:type="spellStart"/>
-      <w:r>
-        <w:rPr>
-          <w:lang w:val="en-US"/>
-        </w:rPr>
-        <w:t>i</w:t>
-      </w:r>
-      <w:proofErr w:type="spellEnd"/>
-      <w:r>
-        <w:t xml:space="preserve">, </w:t>
-      </w:r>
-      <w:r>
-        <w:rPr>
-          <w:lang w:val="en-US"/>
-        </w:rPr>
-        <w:t>li</w:t>
-      </w:r>
-      <w:r>
-        <w:t>.</w:t>
-      </w:r>
-      <w:r>
-        <w:rPr>
-          <w:lang w:val="en-US"/>
-        </w:rPr>
-        <w:t>get</w:t>
-      </w:r>
-      <w:r>
-        <w:t>(</w:t>
-      </w:r>
-      <w:proofErr w:type="spellStart"/>
-      <w:r>
-        <w:rPr>
-          <w:lang w:val="en-US"/>
-        </w:rPr>
-        <w:t>i</w:t>
-      </w:r>
-      <w:proofErr w:type="spellEnd"/>
-      <w:r>
-        <w:t>) + 10)</w:t>
-      </w:r>
-      <w:r>
-        <w:rPr>
-          <w:rStyle w:val="a8"/>
-        </w:rPr>
-        <w:footnoteReference w:id="3"/>
-      </w:r>
-      <w:r>
-        <w:t>.</w:t>
-      </w:r>
-      <w:r>
-        <w:t xml:space="preserve">  </w:t>
-      </w:r>
-      <w:r>
-        <w:t>Сложн</w:t>
-      </w:r>
-      <w:r>
-        <w:t>ость возникает при использовании</w:t>
-      </w:r>
-      <w:r>
-        <w:t xml:space="preserve"> пост-инкремента или декремента внутри выражений или операторов.  </w:t>
-      </w:r>
-    </w:p>
-    <w:p>
-      <w:pPr>
-        <w:rPr>
-          <w:lang w:val="en-US"/>
-        </w:rPr>
-      </w:pPr>
-      <w:proofErr w:type="gramStart"/>
-      <w:r>
-        <w:t>Например</w:t>
-      </w:r>
-      <w:r>
-        <w:rPr>
-          <w:lang w:val="en-US"/>
-        </w:rPr>
-        <w:t xml:space="preserve">,  </w:t>
-      </w:r>
-      <w:r>
-        <w:rPr>
-          <w:lang w:val="en-US"/>
-        </w:rPr>
-        <w:t>if</w:t>
-      </w:r>
-      <w:proofErr w:type="gramEnd"/>
-      <w:r>
-        <w:rPr>
-          <w:lang w:val="en-US"/>
-        </w:rPr>
-        <w:t>(</w:t>
-      </w:r>
-      <w:proofErr w:type="spellStart"/>
-      <w:r>
-        <w:rPr>
-          <w:lang w:val="en-US"/>
-        </w:rPr>
-        <w:t>i</w:t>
-      </w:r>
-      <w:proofErr w:type="spellEnd"/>
-      <w:r>
-        <w:rPr>
-          <w:lang w:val="en-US"/>
-        </w:rPr>
-        <w:t xml:space="preserve"> &gt; 0 &amp;&amp;</w:t>
-      </w:r>
-      <w:r>
-        <w:rPr>
-          <w:lang w:val="en-US"/>
-        </w:rPr>
-        <w:t xml:space="preserve"> </w:t>
-      </w:r>
-      <w:r>
-        <w:rPr>
-          <w:lang w:val="en-US"/>
-        </w:rPr>
-        <w:t>li</w:t>
-      </w:r>
-      <w:r>
-        <w:rPr>
-          <w:lang w:val="en-US"/>
-        </w:rPr>
-        <w:t>[</w:t>
-      </w:r>
-      <w:proofErr w:type="spellStart"/>
-      <w:r>
-        <w:rPr>
-          <w:lang w:val="en-US"/>
-        </w:rPr>
-        <w:t>i</w:t>
-      </w:r>
-      <w:proofErr w:type="spellEnd"/>
-      <w:r>
-        <w:rPr>
-          <w:lang w:val="en-US"/>
-        </w:rPr>
-        <w:t>]++ &gt; 0) …</w:t>
-      </w:r>
-    </w:p>
-    <w:p>
-      <w:r>
-        <w:t xml:space="preserve">Если бы это был пре-инкремент, то </w:t>
-      </w:r>
-      <w:proofErr w:type="gramStart"/>
-      <w:r>
-        <w:rPr>
-          <w:lang w:val="en-US"/>
-        </w:rPr>
-        <w:t>if</w:t>
-      </w:r>
-      <w:r>
-        <w:t>(</w:t>
-      </w:r>
-      <w:proofErr w:type="spellStart"/>
-      <w:proofErr w:type="gramEnd"/>
-      <w:r>
-        <w:rPr>
-          <w:lang w:val="en-US"/>
-        </w:rPr>
-        <w:t>i</w:t>
-      </w:r>
-      <w:proofErr w:type="spellEnd"/>
-      <w:r>
-        <w:t xml:space="preserve"> &gt; 0 &amp;&amp; </w:t>
-      </w:r>
-      <w:proofErr w:type="spellStart"/>
-      <w:r>
-        <w:rPr>
-          <w:lang w:val="en-US"/>
-        </w:rPr>
-        <w:t>Utils</w:t>
-      </w:r>
-      <w:proofErr w:type="spellEnd"/>
-      <w:r>
-        <w:t>.</w:t>
-      </w:r>
-      <w:proofErr w:type="spellStart"/>
-      <w:r>
-        <w:rPr>
-          <w:lang w:val="en-US"/>
-        </w:rPr>
-        <w:t>putArrayValue</w:t>
-      </w:r>
-      <w:proofErr w:type="spellEnd"/>
-      <w:r>
-        <w:t>(</w:t>
-      </w:r>
-      <w:r>
-        <w:rPr>
-          <w:lang w:val="en-US"/>
-        </w:rPr>
-        <w:t>li</w:t>
-      </w:r>
-      <w:r>
-        <w:t xml:space="preserve">, </w:t>
-      </w:r>
-      <w:proofErr w:type="spellStart"/>
-      <w:r>
-        <w:rPr>
-          <w:lang w:val="en-US"/>
-        </w:rPr>
-        <w:t>i</w:t>
-      </w:r>
-      <w:proofErr w:type="spellEnd"/>
-      <w:r>
-        <w:t xml:space="preserve">, </w:t>
-      </w:r>
-      <w:r>
-        <w:rPr>
-          <w:lang w:val="en-US"/>
-        </w:rPr>
-        <w:t>li</w:t>
-      </w:r>
-      <w:r>
-        <w:t>.</w:t>
-      </w:r>
-      <w:r>
-        <w:rPr>
-          <w:lang w:val="en-US"/>
-        </w:rPr>
-        <w:t>get</w:t>
-      </w:r>
-      <w:r>
-        <w:t>(</w:t>
-      </w:r>
-      <w:proofErr w:type="spellStart"/>
-      <w:r>
-        <w:rPr>
-          <w:lang w:val="en-US"/>
-        </w:rPr>
-        <w:t>i</w:t>
-      </w:r>
-      <w:proofErr w:type="spellEnd"/>
-      <w:r>
-        <w:t xml:space="preserve">) + 1)) … </w:t>
-      </w:r>
-      <w:r>
-        <w:t xml:space="preserve">был бы корректен, но вот куда вставить изменение после выполнения оператора – это пока для </w:t>
-      </w:r>
-      <w:proofErr w:type="spellStart"/>
-      <w:r>
-        <w:rPr>
-          <w:lang w:val="en-US"/>
-        </w:rPr>
-        <w:t>UniSharping</w:t>
-      </w:r>
-      <w:proofErr w:type="spellEnd"/>
-      <w:r>
-        <w:t xml:space="preserve"> </w:t>
-      </w:r>
-      <w:proofErr w:type="spellStart"/>
-      <w:r>
-        <w:t>сложновато</w:t>
-      </w:r>
-      <w:proofErr w:type="spellEnd"/>
-      <w:r>
-        <w:t>.</w:t>
-      </w:r>
-      <w:r>
-        <w:t xml:space="preserve"> </w:t>
-      </w:r>
-      <w:r>
-        <w:t xml:space="preserve">Использовать системный </w:t>
-      </w:r>
-      <w:r>
-        <w:rPr>
-          <w:lang w:val="en-US"/>
-        </w:rPr>
-        <w:t>set</w:t>
-      </w:r>
-      <w:r>
-        <w:t xml:space="preserve"> </w:t>
-      </w:r>
-      <w:r>
-        <w:t xml:space="preserve">тоже не получится, так как в </w:t>
-      </w:r>
-      <w:r>
-        <w:rPr>
-          <w:lang w:val="en-US"/>
-        </w:rPr>
-        <w:t>then</w:t>
-      </w:r>
-      <w:r>
-        <w:t>-</w:t>
-      </w:r>
-      <w:r>
-        <w:t>блоке должно быть ещё неизменённое значение.</w:t>
-      </w:r>
-      <w:r>
-        <w:t xml:space="preserve"> Поэтому такие ситуации оформляются ошибками и </w:t>
-      </w:r>
-      <w:r>
-        <w:t>подлежат ручному исправлению.</w:t>
-      </w:r>
-    </w:p>
-    <w:p/>
-    <w:p>
-      <w:pPr>
-        <w:pStyle w:val="2"/>
-      </w:pPr>
-      <w:bookmarkStart w:id="12" w:name="_Toc525153387"/>
-      <w:r>
-        <w:t>Присваивания внутри выражений (</w:t>
-      </w:r>
-      <w:r>
-        <w:rPr>
-          <w:lang w:val="en-US"/>
-        </w:rPr>
-        <w:t>Python</w:t>
-      </w:r>
-      <w:r>
-        <w:t>)</w:t>
-      </w:r>
-      <w:bookmarkEnd w:id="12"/>
-    </w:p>
-    <w:p>
-      <w:r>
-        <w:t xml:space="preserve">В Питоне нельзя использовать операторы типа =, </w:t>
-      </w:r>
-      <w:r>
-        <w:t xml:space="preserve">+=, ++, /= </w:t>
-      </w:r>
-      <w:r>
-        <w:t xml:space="preserve">и пр. </w:t>
-      </w:r>
-      <w:r>
-        <w:t xml:space="preserve"> </w:t>
-      </w:r>
-      <w:r>
-        <w:t>внутри выражений и аргументами методов – они разрешены только как отдельно стоящие операции. Поэтому приходится моделировать путём размещения соответствующих операций перед основной операцией, содержащей эти операторы. И вот здесь возникают нюансы.</w:t>
-      </w:r>
-    </w:p>
-    <w:p>
-      <w:proofErr w:type="gramStart"/>
-      <w:r>
-        <w:lastRenderedPageBreak/>
-        <w:t xml:space="preserve">Например,  </w:t>
-      </w:r>
-      <w:r>
-        <w:rPr>
-          <w:lang w:val="en-US"/>
-        </w:rPr>
-        <w:t>if</w:t>
-      </w:r>
-      <w:proofErr w:type="gramEnd"/>
-      <w:r>
-        <w:t>( (</w:t>
-      </w:r>
-      <w:r>
-        <w:rPr>
-          <w:lang w:val="en-US"/>
-        </w:rPr>
-        <w:t>x</w:t>
-      </w:r>
-      <w:r>
-        <w:t xml:space="preserve"> += 10) &gt; 100 &amp;&amp; (</w:t>
-      </w:r>
-      <w:r>
-        <w:rPr>
-          <w:lang w:val="en-US"/>
-        </w:rPr>
-        <w:t>y</w:t>
-      </w:r>
-      <w:r>
-        <w:t xml:space="preserve"> += 20) &gt; 200) …</w:t>
-      </w:r>
-    </w:p>
-    <w:p>
-      <w:r>
-        <w:t xml:space="preserve">Это вовсе не </w:t>
-      </w:r>
-      <w:proofErr w:type="gramStart"/>
-      <w:r>
-        <w:t>эквивалентно:</w:t>
-      </w:r>
-      <w:r>
-        <w:t xml:space="preserve">  </w:t>
-      </w:r>
-      <w:r>
-        <w:rPr>
-          <w:lang w:val="en-US"/>
-        </w:rPr>
-        <w:t>x</w:t>
-      </w:r>
-      <w:proofErr w:type="gramEnd"/>
-      <w:r>
-        <w:t xml:space="preserve"> += 10;  </w:t>
-      </w:r>
-      <w:r>
-        <w:rPr>
-          <w:lang w:val="en-US"/>
-        </w:rPr>
-        <w:t>y</w:t>
-      </w:r>
-      <w:r>
-        <w:t xml:space="preserve"> += 20;  </w:t>
-      </w:r>
-      <w:r>
-        <w:rPr>
-          <w:lang w:val="en-US"/>
-        </w:rPr>
-        <w:t>if</w:t>
-      </w:r>
-      <w:r>
-        <w:t>(</w:t>
-      </w:r>
-      <w:r>
-        <w:rPr>
-          <w:lang w:val="en-US"/>
-        </w:rPr>
-        <w:t>x</w:t>
-      </w:r>
-      <w:r>
-        <w:t xml:space="preserve"> &gt; 100 &amp;&amp; </w:t>
-      </w:r>
-      <w:r>
-        <w:rPr>
-          <w:lang w:val="en-US"/>
-        </w:rPr>
-        <w:t>y</w:t>
-      </w:r>
-      <w:r>
-        <w:t xml:space="preserve"> &gt; 200) …</w:t>
-      </w:r>
-      <w:r>
-        <w:t xml:space="preserve">, поскольку при выполнении если после изменения </w:t>
-      </w:r>
-      <w:r>
-        <w:rPr>
-          <w:lang w:val="en-US"/>
-        </w:rPr>
-        <w:t>x</w:t>
-      </w:r>
-      <w:r>
-        <w:t xml:space="preserve"> </w:t>
-      </w:r>
-      <w:r>
-        <w:t>окажется меньше 100, то вторая операция выполняться не будет.</w:t>
-      </w:r>
-    </w:p>
-    <w:p>
-      <w:r>
-        <w:t xml:space="preserve">Поэтому </w:t>
-      </w:r>
-      <w:proofErr w:type="spellStart"/>
-      <w:r>
-        <w:rPr>
-          <w:lang w:val="en-US"/>
-        </w:rPr>
-        <w:t>UniSharping</w:t>
-      </w:r>
-      <w:proofErr w:type="spellEnd"/>
-      <w:r>
-        <w:t xml:space="preserve"> </w:t>
-      </w:r>
-      <w:r>
-        <w:t>в данной ситуации сформирует ошибку для второй операции, а первая будет промоделирована указанным образом.</w:t>
-      </w:r>
-    </w:p>
-    <w:p>
-      <w:r>
-        <w:t>Пост-инкремент</w:t>
-      </w:r>
-      <w:r>
-        <w:t xml:space="preserve"> ++</w:t>
-      </w:r>
-      <w:r>
-        <w:t xml:space="preserve"> и декремент - - по этой же причине неоднозначности запрещены внутри выражений и аргументов, но можно как отдельные операции.</w:t>
-      </w:r>
-    </w:p>
-    <w:p/>
-    <w:p>
-      <w:pPr>
-        <w:pStyle w:val="2"/>
-      </w:pPr>
-      <w:bookmarkStart w:id="13" w:name="_Toc525153388"/>
-      <w:r>
-        <w:t xml:space="preserve">Оператор </w:t>
-      </w:r>
-      <w:r>
-        <w:t>??</w:t>
-      </w:r>
-      <w:bookmarkEnd w:id="13"/>
-    </w:p>
-    <w:p>
-      <w:r>
-        <w:t xml:space="preserve">Оператор </w:t>
-      </w:r>
-      <w:r>
-        <w:rPr>
-          <w:lang w:val="en-US"/>
-        </w:rPr>
-        <w:t>x</w:t>
-      </w:r>
-      <w:r>
-        <w:t xml:space="preserve"> ?? </w:t>
-      </w:r>
-      <w:r>
-        <w:rPr>
-          <w:lang w:val="en-US"/>
-        </w:rPr>
-        <w:t>y</w:t>
-      </w:r>
-      <w:r>
-        <w:t xml:space="preserve"> отсутствует в конечных языках и содержит подвох при своём моделировании.</w:t>
-      </w:r>
-      <w:r>
-        <w:t xml:space="preserve">   </w:t>
-      </w:r>
-      <w:r>
-        <w:t xml:space="preserve">Если </w:t>
-      </w:r>
-      <w:proofErr w:type="gramStart"/>
-      <w:r>
-        <w:rPr>
-          <w:lang w:val="en-US"/>
-        </w:rPr>
-        <w:t>x</w:t>
-      </w:r>
-      <w:r>
-        <w:t xml:space="preserve"> </w:t>
-      </w:r>
-      <w:r>
-        <w:t>!</w:t>
-      </w:r>
-      <w:proofErr w:type="gramEnd"/>
-      <w:r>
-        <w:t xml:space="preserve">= </w:t>
-      </w:r>
-      <w:r>
-        <w:rPr>
-          <w:lang w:val="en-US"/>
-        </w:rPr>
-        <w:t>null</w:t>
-      </w:r>
-      <w:r>
-        <w:t xml:space="preserve">, то до </w:t>
-      </w:r>
-      <w:r>
-        <w:t>“</w:t>
-      </w:r>
-      <w:r>
-        <w:rPr>
-          <w:lang w:val="en-US"/>
-        </w:rPr>
-        <w:t>y</w:t>
-      </w:r>
-      <w:r>
-        <w:t xml:space="preserve">” </w:t>
-      </w:r>
-      <w:r>
-        <w:t xml:space="preserve">вообще вычисления не дойдут и он может содержать в себе любые потенциальные ошибки, например, </w:t>
-      </w:r>
-      <w:proofErr w:type="spellStart"/>
-      <w:r>
-        <w:rPr>
-          <w:lang w:val="en-US"/>
-        </w:rPr>
-        <w:t>NullReference</w:t>
-      </w:r>
-      <w:proofErr w:type="spellEnd"/>
-      <w:r>
-        <w:t xml:space="preserve">.  </w:t>
-      </w:r>
-      <w:r>
-        <w:t xml:space="preserve">Здесь </w:t>
-      </w:r>
-      <w:proofErr w:type="spellStart"/>
-      <w:r>
-        <w:rPr>
-          <w:lang w:val="en-US"/>
-        </w:rPr>
-        <w:t>UniSharping</w:t>
-      </w:r>
-      <w:proofErr w:type="spellEnd"/>
-      <w:r>
-        <w:t xml:space="preserve"> </w:t>
-      </w:r>
-      <w:r>
-        <w:t xml:space="preserve">пытается эффективно промоделировать этот оператор в зависимости от </w:t>
-      </w:r>
-      <w:r>
-        <w:rPr>
-          <w:lang w:val="en-US"/>
-        </w:rPr>
-        <w:t>x</w:t>
-      </w:r>
-      <w:r>
-        <w:t xml:space="preserve"> </w:t>
-      </w:r>
-      <w:r>
-        <w:t xml:space="preserve">и </w:t>
-      </w:r>
-      <w:r>
-        <w:rPr>
-          <w:lang w:val="en-US"/>
-        </w:rPr>
-        <w:t>y</w:t>
-      </w:r>
-      <w:r>
-        <w:t>:</w:t>
-      </w:r>
-    </w:p>
-    <w:p>
-      <w:proofErr w:type="gramStart"/>
-      <w:r>
-        <w:rPr>
-          <w:lang w:val="en-US"/>
-        </w:rPr>
-        <w:t>x</w:t>
-      </w:r>
-      <w:r>
-        <w:t xml:space="preserve"> !</w:t>
-      </w:r>
-      <w:proofErr w:type="gramEnd"/>
-      <w:r>
-        <w:t xml:space="preserve">= </w:t>
-      </w:r>
-      <w:r>
-        <w:rPr>
-          <w:lang w:val="en-US"/>
-        </w:rPr>
-        <w:t>null</w:t>
-      </w:r>
-      <w:r>
-        <w:t xml:space="preserve"> ? </w:t>
-      </w:r>
-      <w:proofErr w:type="gramStart"/>
-      <w:r>
-        <w:rPr>
-          <w:lang w:val="en-US"/>
-        </w:rPr>
-        <w:t>x</w:t>
-      </w:r>
-      <w:r>
-        <w:t xml:space="preserve"> :</w:t>
-      </w:r>
-      <w:proofErr w:type="gramEnd"/>
-      <w:r>
-        <w:t xml:space="preserve"> </w:t>
-      </w:r>
-      <w:r>
-        <w:rPr>
-          <w:lang w:val="en-US"/>
-        </w:rPr>
-        <w:t>y</w:t>
-      </w:r>
-      <w:r>
-        <w:t xml:space="preserve">  - </w:t>
-      </w:r>
-      <w:r>
-        <w:t xml:space="preserve">если </w:t>
-      </w:r>
-      <w:r>
-        <w:rPr>
-          <w:lang w:val="en-US"/>
-        </w:rPr>
-        <w:t>x</w:t>
-      </w:r>
-      <w:r>
-        <w:t xml:space="preserve"> </w:t>
-      </w:r>
-      <w:r>
-        <w:t>является простым выражением</w:t>
-      </w:r>
-    </w:p>
-    <w:p>
-      <w:proofErr w:type="spellStart"/>
-      <w:r>
-        <w:rPr>
-          <w:lang w:val="en-US"/>
-        </w:rPr>
-        <w:t>Utils</w:t>
-      </w:r>
-      <w:proofErr w:type="spellEnd"/>
-      <w:r>
-        <w:t>.</w:t>
-      </w:r>
-      <w:proofErr w:type="spellStart"/>
-      <w:r>
-        <w:rPr>
-          <w:lang w:val="en-US"/>
-        </w:rPr>
-        <w:t>ifNotNull</w:t>
-      </w:r>
-      <w:proofErr w:type="spellEnd"/>
-      <w:r>
-        <w:t>(</w:t>
-      </w:r>
-      <w:r>
-        <w:rPr>
-          <w:lang w:val="en-US"/>
-        </w:rPr>
-        <w:t>x</w:t>
-      </w:r>
-      <w:r>
-        <w:t xml:space="preserve">, </w:t>
-      </w:r>
-      <w:r>
-        <w:rPr>
-          <w:lang w:val="en-US"/>
-        </w:rPr>
-        <w:t>y</w:t>
-      </w:r>
-      <w:r>
-        <w:t xml:space="preserve">) – </w:t>
-      </w:r>
-      <w:r>
-        <w:t>если</w:t>
-      </w:r>
-      <w:r>
-        <w:t xml:space="preserve"> </w:t>
-      </w:r>
-      <w:r>
-        <w:rPr>
-          <w:lang w:val="en-US"/>
-        </w:rPr>
-        <w:t>x</w:t>
-      </w:r>
-      <w:r>
-        <w:t xml:space="preserve"> </w:t>
-      </w:r>
-      <w:r>
-        <w:t xml:space="preserve">является сложным или </w:t>
-      </w:r>
-      <w:r>
-        <w:rPr>
-          <w:lang w:val="en-US"/>
-        </w:rPr>
-        <w:t>y</w:t>
-      </w:r>
-      <w:r>
-        <w:t xml:space="preserve"> </w:t>
-      </w:r>
-      <w:r>
-        <w:t>простым</w:t>
-      </w:r>
-    </w:p>
-    <w:p>
-      <w:r>
-        <w:t xml:space="preserve">Если в последнем случае обнаруживается, что </w:t>
-      </w:r>
-      <w:r>
-        <w:t>“</w:t>
-      </w:r>
-      <w:r>
-        <w:rPr>
-          <w:lang w:val="en-US"/>
-        </w:rPr>
-        <w:t>y</w:t>
-      </w:r>
-      <w:r>
-        <w:t xml:space="preserve">” </w:t>
-      </w:r>
-      <w:r>
-        <w:t xml:space="preserve">есть хотя бы один оператор типа </w:t>
-      </w:r>
-      <w:r>
-        <w:rPr>
-          <w:lang w:val="en-US"/>
-        </w:rPr>
-        <w:t>a</w:t>
-      </w:r>
-      <w:r>
-        <w:t>.</w:t>
-      </w:r>
-      <w:r>
-        <w:rPr>
-          <w:lang w:val="en-US"/>
-        </w:rPr>
-        <w:t>b</w:t>
-      </w:r>
-      <w:r>
-        <w:t xml:space="preserve">, то есть </w:t>
-      </w:r>
-      <w:r>
-        <w:t>“</w:t>
-      </w:r>
-      <w:r>
-        <w:rPr>
-          <w:lang w:val="en-US"/>
-        </w:rPr>
-        <w:t>a</w:t>
-      </w:r>
-      <w:r>
-        <w:t xml:space="preserve">” </w:t>
-      </w:r>
-      <w:r>
-        <w:t xml:space="preserve">может быть </w:t>
-      </w:r>
-      <w:r>
-        <w:rPr>
-          <w:lang w:val="en-US"/>
-        </w:rPr>
-        <w:t>null</w:t>
-      </w:r>
-      <w:r>
-        <w:t xml:space="preserve"> </w:t>
-      </w:r>
-      <w:r>
-        <w:t xml:space="preserve">и потенциально здесь </w:t>
-      </w:r>
-      <w:proofErr w:type="spellStart"/>
-      <w:r>
-        <w:rPr>
-          <w:lang w:val="en-US"/>
-        </w:rPr>
-        <w:t>NullException</w:t>
-      </w:r>
-      <w:proofErr w:type="spellEnd"/>
-      <w:r>
-        <w:t xml:space="preserve">, то такая ситуация оформляется предупреждением и лучше всё-таки подправить код, даже если там по логике программы не может быть </w:t>
-      </w:r>
-      <w:r>
-        <w:rPr>
-          <w:lang w:val="en-US"/>
-        </w:rPr>
-        <w:t>null</w:t>
-      </w:r>
-      <w:r>
-        <w:t>.</w:t>
-      </w:r>
-    </w:p>
-    <w:p/>
-    <w:p>
-      <w:pPr>
-        <w:pStyle w:val="2"/>
-      </w:pPr>
-      <w:bookmarkStart w:id="14" w:name="_Toc525153389"/>
-      <w:r>
-        <w:t>Структуры</w:t>
-      </w:r>
-      <w:bookmarkEnd w:id="14"/>
-    </w:p>
-    <w:p>
-      <w:r>
-        <w:t>Структуры (</w:t>
-      </w:r>
-      <w:proofErr w:type="spellStart"/>
-      <w:r>
-        <w:rPr>
-          <w:lang w:val="en-US"/>
-        </w:rPr>
-        <w:t>struct</w:t>
-      </w:r>
-      <w:proofErr w:type="spellEnd"/>
-      <w:r>
-        <w:t xml:space="preserve">) </w:t>
-      </w:r>
-      <w:r>
-        <w:t xml:space="preserve">также отсутствуют в конечных языках. </w:t>
-      </w:r>
-      <w:proofErr w:type="spellStart"/>
-      <w:r>
-        <w:rPr>
-          <w:lang w:val="en-US"/>
-        </w:rPr>
-        <w:t>UniSharping</w:t>
-      </w:r>
-      <w:proofErr w:type="spellEnd"/>
-      <w:r>
-        <w:t xml:space="preserve"> </w:t>
-      </w:r>
-      <w:r>
-        <w:t xml:space="preserve">моделирует их классами, причём старается их явно инициализировать (через </w:t>
-      </w:r>
-      <w:r>
-        <w:rPr>
-          <w:lang w:val="en-US"/>
-        </w:rPr>
-        <w:t>new</w:t>
-      </w:r>
-      <w:r>
-        <w:t>)</w:t>
-      </w:r>
-      <w:r>
-        <w:t xml:space="preserve"> там, где они не инициализированы (так как создаются автоматически). Но возможны ситуации в алгоритме, когда будут скопированы ссылки, а не значения. На своём опыте я пришёл к тому, что структуры вообще не нужно использовать. В моём большом проекте было 4 штуки, и я думал, что они увеличивают производительность. Но при переводе возникли неточности функционирования именно из-за структур. Когда же я их переделал в классы, то неточности исчезли, а производительность осталось той же.</w:t>
-      </w:r>
-      <w:r>
-        <w:t xml:space="preserve"> Но если они используются «аккуратно» в местах своего копирования, то, может, их наличие и не повлияет на результат.</w:t>
-      </w:r>
-    </w:p>
-    <w:p/>
-    <w:p>
-      <w:pPr>
-        <w:pStyle w:val="2"/>
-      </w:pPr>
-      <w:bookmarkStart w:id="15" w:name="_Toc525153390"/>
-      <w:r>
-        <w:t>Кодировки текста</w:t>
-      </w:r>
-      <w:bookmarkEnd w:id="15"/>
-    </w:p>
-    <w:p>
-      <w:r>
-        <w:t xml:space="preserve">Когда я поддерживал свои проекты и на </w:t>
-      </w:r>
-      <w:r>
-        <w:t>.</w:t>
-      </w:r>
-      <w:r>
-        <w:rPr>
-          <w:lang w:val="en-US"/>
-        </w:rPr>
-        <w:t>NET</w:t>
-      </w:r>
-      <w:r>
-        <w:t xml:space="preserve"> </w:t>
-      </w:r>
-      <w:r>
-        <w:rPr>
-          <w:lang w:val="en-US"/>
-        </w:rPr>
-        <w:t>Core</w:t>
-      </w:r>
-      <w:r>
-        <w:t xml:space="preserve">, то был удивлён, что всегда работающий </w:t>
-      </w:r>
-      <w:r>
-        <w:rPr>
-          <w:lang w:val="en-US"/>
-        </w:rPr>
-        <w:t>Encoding</w:t>
-      </w:r>
-      <w:r>
-        <w:t>.</w:t>
-      </w:r>
-      <w:proofErr w:type="spellStart"/>
-      <w:r>
-        <w:rPr>
-          <w:lang w:val="en-US"/>
-        </w:rPr>
-        <w:t>GetEncoding</w:t>
-      </w:r>
-      <w:proofErr w:type="spellEnd"/>
-      <w:r>
-        <w:t xml:space="preserve">(1251) </w:t>
-      </w:r>
-      <w:r>
-        <w:t xml:space="preserve">вернул пустой результат. Мораль понятна – всегда использовать </w:t>
-      </w:r>
-      <w:r>
-        <w:rPr>
-          <w:lang w:val="en-US"/>
-        </w:rPr>
-        <w:t>UTF</w:t>
-      </w:r>
-      <w:r>
-        <w:t xml:space="preserve">8. </w:t>
-      </w:r>
-      <w:r>
-        <w:t xml:space="preserve">Для генерируемых мной данных я так и поступаю, но при анализе, например, формата </w:t>
-      </w:r>
-      <w:proofErr w:type="spellStart"/>
-      <w:r>
-        <w:rPr>
-          <w:lang w:val="en-US"/>
-        </w:rPr>
-        <w:t>rft</w:t>
-      </w:r>
-      <w:proofErr w:type="spellEnd"/>
-      <w:r>
-        <w:t xml:space="preserve"> там может встретиться и не такое. Пришлось полностью отказаться от </w:t>
-      </w:r>
-      <w:proofErr w:type="spellStart"/>
-      <w:r>
-        <w:rPr>
-          <w:lang w:val="en-US"/>
-        </w:rPr>
-        <w:t>GetEncoding</w:t>
-      </w:r>
-      <w:proofErr w:type="spellEnd"/>
-      <w:r>
-        <w:t xml:space="preserve"> </w:t>
-      </w:r>
-      <w:r>
-        <w:t xml:space="preserve">и реализовать нужные кодировки самостоятельно. </w:t>
-      </w:r>
-    </w:p>
-    <w:p>
-      <w:proofErr w:type="spellStart"/>
-      <w:r>
-        <w:rPr>
-          <w:lang w:val="en-US"/>
-        </w:rPr>
-        <w:t>UniSharping</w:t>
-      </w:r>
-      <w:proofErr w:type="spellEnd"/>
-      <w:r>
-        <w:t xml:space="preserve"> </w:t>
-      </w:r>
-      <w:r>
-        <w:t xml:space="preserve">поддерживает разные кодировки а </w:t>
-      </w:r>
-      <w:r>
-        <w:rPr>
-          <w:lang w:val="en-US"/>
-        </w:rPr>
-        <w:t>Java</w:t>
-      </w:r>
-      <w:r>
-        <w:t xml:space="preserve"> (</w:t>
-      </w:r>
-      <w:r>
-        <w:t xml:space="preserve">то, что может </w:t>
-      </w:r>
-      <w:r>
-        <w:rPr>
-          <w:lang w:val="en-US"/>
-        </w:rPr>
-        <w:t>java</w:t>
-      </w:r>
-      <w:r>
-        <w:t>.</w:t>
-      </w:r>
-      <w:proofErr w:type="spellStart"/>
-      <w:r>
-        <w:rPr>
-          <w:lang w:val="en-US"/>
-        </w:rPr>
-        <w:t>nio</w:t>
-      </w:r>
-      <w:proofErr w:type="spellEnd"/>
-      <w:r>
-        <w:t>.</w:t>
-      </w:r>
-      <w:r>
-        <w:rPr>
-          <w:lang w:val="en-US"/>
-        </w:rPr>
-        <w:t>charset</w:t>
-      </w:r>
-      <w:r>
-        <w:t>.</w:t>
-      </w:r>
-      <w:r>
-        <w:rPr>
-          <w:lang w:val="en-US"/>
-        </w:rPr>
-        <w:t>Charset</w:t>
-      </w:r>
-      <w:r>
-        <w:t xml:space="preserve"> </w:t>
-      </w:r>
-      <w:r>
-        <w:t xml:space="preserve">метод </w:t>
-      </w:r>
-      <w:proofErr w:type="spellStart"/>
-      <w:r>
-        <w:rPr>
-          <w:lang w:val="en-US"/>
-        </w:rPr>
-        <w:t>forName</w:t>
-      </w:r>
-      <w:proofErr w:type="spellEnd"/>
-      <w:r>
-        <w:t xml:space="preserve">), но для </w:t>
-      </w:r>
-      <w:r>
-        <w:rPr>
-          <w:lang w:val="en-US"/>
-        </w:rPr>
-        <w:t>Python</w:t>
-      </w:r>
-      <w:r>
-        <w:t xml:space="preserve"> </w:t>
-      </w:r>
-      <w:r>
-        <w:t xml:space="preserve">сейчас можно только </w:t>
-      </w:r>
-      <w:r>
-        <w:rPr>
-          <w:lang w:val="en-US"/>
-        </w:rPr>
-        <w:t>UTF</w:t>
-      </w:r>
-      <w:r>
-        <w:t xml:space="preserve">-8.  </w:t>
-      </w:r>
-      <w:r>
-        <w:t>Поэтому если обнаружите предупреждение с недопустимой кодировкой, то лучше всё-таки по возможности исправить свой код.</w:t>
-      </w:r>
-    </w:p>
-    <w:p/>
-    <w:p>
-      <w:pPr>
-        <w:pStyle w:val="2"/>
-      </w:pPr>
-      <w:bookmarkStart w:id="16" w:name="_Toc525153391"/>
-      <w:r>
-        <w:lastRenderedPageBreak/>
-        <w:t xml:space="preserve">Операция </w:t>
-      </w:r>
-      <w:r>
-        <w:rPr>
-          <w:lang w:val="en-US"/>
-        </w:rPr>
-        <w:t>lock</w:t>
-      </w:r>
-      <w:r>
-        <w:t xml:space="preserve"> (</w:t>
-      </w:r>
-      <w:r>
-        <w:rPr>
-          <w:lang w:val="en-US"/>
-        </w:rPr>
-        <w:t>Python</w:t>
-      </w:r>
-      <w:r>
-        <w:t>)</w:t>
-      </w:r>
-      <w:bookmarkEnd w:id="16"/>
-    </w:p>
-    <w:p>
-      <w:r>
-        <w:t xml:space="preserve">В </w:t>
-      </w:r>
-      <w:r>
-        <w:rPr>
-          <w:lang w:val="en-US"/>
-        </w:rPr>
-        <w:t>C</w:t>
-      </w:r>
-      <w:r>
-        <w:t xml:space="preserve"># </w:t>
-      </w:r>
-      <w:r>
-        <w:t xml:space="preserve">в качестве </w:t>
-      </w:r>
-      <w:proofErr w:type="gramStart"/>
-      <w:r>
-        <w:rPr>
-          <w:lang w:val="en-US"/>
-        </w:rPr>
-        <w:t>lock</w:t>
-      </w:r>
-      <w:r>
-        <w:t>(</w:t>
-      </w:r>
-      <w:proofErr w:type="gramEnd"/>
-      <w:r>
-        <w:t xml:space="preserve">…) </w:t>
-      </w:r>
-      <w:r>
-        <w:t xml:space="preserve">можно использовать объект любого типа. В </w:t>
-      </w:r>
-      <w:r>
-        <w:rPr>
-          <w:lang w:val="en-US"/>
-        </w:rPr>
-        <w:t>Python</w:t>
-      </w:r>
-      <w:r>
-        <w:t xml:space="preserve"> </w:t>
-      </w:r>
-      <w:r>
-        <w:t xml:space="preserve">для этого предназначен специальный тип </w:t>
-      </w:r>
-      <w:r>
-        <w:rPr>
-          <w:lang w:val="en-US"/>
-        </w:rPr>
-        <w:t>threading</w:t>
-      </w:r>
-      <w:r>
-        <w:t>.</w:t>
-      </w:r>
-      <w:r>
-        <w:rPr>
-          <w:lang w:val="en-US"/>
-        </w:rPr>
-        <w:t>Lock</w:t>
-      </w:r>
-      <w:r>
-        <w:t xml:space="preserve">(), </w:t>
-      </w:r>
-      <w:r>
-        <w:t xml:space="preserve">поэтому </w:t>
-      </w:r>
-      <w:r>
-        <w:t xml:space="preserve">в </w:t>
-      </w:r>
-      <w:r>
-        <w:rPr>
-          <w:lang w:val="en-US"/>
-        </w:rPr>
-        <w:t>C</w:t>
-      </w:r>
-      <w:r>
-        <w:t xml:space="preserve"># </w:t>
-      </w:r>
-      <w:r>
-        <w:t xml:space="preserve">этот объект должен быть типа </w:t>
-      </w:r>
-      <w:r>
-        <w:rPr>
-          <w:lang w:val="en-US"/>
-        </w:rPr>
-        <w:t>object</w:t>
-      </w:r>
-      <w:r>
-        <w:t xml:space="preserve"> </w:t>
-      </w:r>
-      <w:r>
-        <w:t xml:space="preserve">и нигде больше не использоваться кроме как в </w:t>
-      </w:r>
-      <w:r>
-        <w:rPr>
-          <w:lang w:val="en-US"/>
-        </w:rPr>
-        <w:t>lock</w:t>
-      </w:r>
-      <w:r>
-        <w:t>-</w:t>
-      </w:r>
-      <w:r>
-        <w:t>операциях</w:t>
-      </w:r>
-      <w:r>
-        <w:t>.</w:t>
-      </w:r>
-      <w:r>
-        <w:t xml:space="preserve">  </w:t>
-      </w:r>
-      <w:r>
-        <w:t xml:space="preserve">Например, если вы </w:t>
-      </w:r>
-      <w:proofErr w:type="spellStart"/>
-      <w:r>
-        <w:t>локируете</w:t>
-      </w:r>
-      <w:proofErr w:type="spellEnd"/>
-      <w:r>
-        <w:t xml:space="preserve"> экземпляр некоторого класса, то создайте в нём поле </w:t>
-      </w:r>
-      <w:r>
-        <w:rPr>
-          <w:lang w:val="en-US"/>
-        </w:rPr>
-        <w:t>object</w:t>
-      </w:r>
-      <w:r>
-        <w:t xml:space="preserve"> </w:t>
-      </w:r>
-      <w:r>
-        <w:rPr>
-          <w:lang w:val="en-US"/>
-        </w:rPr>
-        <w:t>m</w:t>
-      </w:r>
-      <w:r>
-        <w:t>_</w:t>
-      </w:r>
-      <w:proofErr w:type="spellStart"/>
-      <w:r>
-        <w:rPr>
-          <w:lang w:val="en-US"/>
-        </w:rPr>
-        <w:t>ForLock</w:t>
-      </w:r>
-      <w:proofErr w:type="spellEnd"/>
-      <w:r>
-        <w:t xml:space="preserve"> = </w:t>
-      </w:r>
-      <w:r>
-        <w:rPr>
-          <w:lang w:val="en-US"/>
-        </w:rPr>
-        <w:t>new</w:t>
-      </w:r>
-      <w:r>
-        <w:t xml:space="preserve"> </w:t>
-      </w:r>
-      <w:proofErr w:type="gramStart"/>
-      <w:r>
-        <w:rPr>
-          <w:lang w:val="en-US"/>
-        </w:rPr>
-        <w:t>object</w:t>
-      </w:r>
-      <w:r>
-        <w:t>(</w:t>
-      </w:r>
-      <w:proofErr w:type="gramEnd"/>
-      <w:r>
-        <w:t xml:space="preserve">) </w:t>
-      </w:r>
-      <w:r>
-        <w:t>и используйте его.</w:t>
-      </w:r>
-    </w:p>
-    <w:p/>
-    <w:p>
-      <w:pPr>
-        <w:pStyle w:val="2"/>
-      </w:pPr>
-      <w:bookmarkStart w:id="17" w:name="_Toc525153392"/>
-      <w:proofErr w:type="spellStart"/>
-      <w:r>
-        <w:rPr>
-          <w:lang w:val="en-US"/>
-        </w:rPr>
-        <w:t>Flate</w:t>
-      </w:r>
-      <w:proofErr w:type="spellEnd"/>
-      <w:r>
-        <w:t>/</w:t>
-      </w:r>
-      <w:r>
-        <w:rPr>
-          <w:lang w:val="en-US"/>
-        </w:rPr>
-        <w:t>Deflate</w:t>
-      </w:r>
       <w:bookmarkEnd w:id="17"/>
-    </w:p>
-    <w:p>
-      <w:r>
-        <w:t xml:space="preserve">Если используются потоки </w:t>
-      </w:r>
-      <w:proofErr w:type="spellStart"/>
-      <w:r>
-        <w:rPr>
-          <w:lang w:val="en-US"/>
-        </w:rPr>
-        <w:t>DeflateStream</w:t>
-      </w:r>
-      <w:proofErr w:type="spellEnd"/>
-      <w:r>
-        <w:t xml:space="preserve">, то </w:t>
-      </w:r>
-      <w:r>
-        <w:rPr>
-          <w:lang w:val="en-US"/>
-        </w:rPr>
-        <w:t>Java</w:t>
-      </w:r>
-      <w:r>
-        <w:t>-</w:t>
-      </w:r>
-      <w:r>
-        <w:t xml:space="preserve">аналоги </w:t>
-      </w:r>
-      <w:r>
-        <w:rPr>
-          <w:lang w:val="en-US"/>
-        </w:rPr>
-        <w:t>java</w:t>
-      </w:r>
-      <w:r>
-        <w:t>.</w:t>
-      </w:r>
-      <w:proofErr w:type="spellStart"/>
-      <w:r>
-        <w:rPr>
-          <w:lang w:val="en-US"/>
-        </w:rPr>
-        <w:t>util</w:t>
-      </w:r>
-      <w:proofErr w:type="spellEnd"/>
-      <w:r>
-        <w:t>.</w:t>
-      </w:r>
-      <w:r>
-        <w:rPr>
-          <w:lang w:val="en-US"/>
-        </w:rPr>
-        <w:t>zip</w:t>
-      </w:r>
-      <w:r>
-        <w:t>.</w:t>
-      </w:r>
-      <w:proofErr w:type="spellStart"/>
-      <w:r>
-        <w:rPr>
-          <w:lang w:val="en-US"/>
-        </w:rPr>
-        <w:t>Infrater</w:t>
-      </w:r>
-      <w:proofErr w:type="spellEnd"/>
-      <w:r>
-        <w:t>/</w:t>
-      </w:r>
-      <w:proofErr w:type="spellStart"/>
-      <w:r>
-        <w:rPr>
-          <w:lang w:val="en-US"/>
-        </w:rPr>
-        <w:t>Deflater</w:t>
-      </w:r>
-      <w:proofErr w:type="spellEnd"/>
-      <w:r>
-        <w:t xml:space="preserve"> </w:t>
-      </w:r>
-      <w:r>
-        <w:t xml:space="preserve">работают по- другому. Если сжать алгоритмом </w:t>
-      </w:r>
-      <w:r>
-        <w:rPr>
-          <w:lang w:val="en-US"/>
-        </w:rPr>
-        <w:t>C</w:t>
-      </w:r>
-      <w:r>
-        <w:t>#</w:t>
-      </w:r>
-      <w:r>
-        <w:t xml:space="preserve">, то не получится его разархивировать на </w:t>
-      </w:r>
-      <w:r>
-        <w:rPr>
-          <w:lang w:val="en-US"/>
-        </w:rPr>
-        <w:t>Java</w:t>
-      </w:r>
-      <w:r>
-        <w:t xml:space="preserve"> </w:t>
-      </w:r>
-      <w:r>
-        <w:t xml:space="preserve">и наоборот.  Лучше использовать </w:t>
-      </w:r>
-      <w:proofErr w:type="spellStart"/>
-      <w:r>
-        <w:rPr>
-          <w:lang w:val="en-US"/>
-        </w:rPr>
-        <w:t>GZipStream</w:t>
-      </w:r>
-      <w:proofErr w:type="spellEnd"/>
-      <w:r>
-        <w:t xml:space="preserve">, аналоги который идентично работают как в </w:t>
-      </w:r>
-      <w:r>
-        <w:rPr>
-          <w:lang w:val="en-US"/>
-        </w:rPr>
-        <w:t>Java</w:t>
-      </w:r>
-      <w:r>
-        <w:t xml:space="preserve">, так и на </w:t>
-      </w:r>
-      <w:r>
-        <w:rPr>
-          <w:lang w:val="en-US"/>
-        </w:rPr>
-        <w:t>Python</w:t>
-      </w:r>
-      <w:r>
-        <w:t>.</w:t>
-      </w:r>
-    </w:p>
-    <w:p/>
-    <w:p>
-      <w:pPr>
-        <w:pStyle w:val="2"/>
-      </w:pPr>
-      <w:bookmarkStart w:id="18" w:name="_Toc525153393"/>
-      <w:r>
-        <w:t>Круговая зависимость импортирования (</w:t>
-      </w:r>
-      <w:r>
-        <w:rPr>
-          <w:lang w:val="en-US"/>
-        </w:rPr>
-        <w:t>Python</w:t>
-      </w:r>
-      <w:r>
-        <w:t>)</w:t>
-      </w:r>
-      <w:bookmarkEnd w:id="18"/>
     </w:p>
     <w:p>
       <w:r>
@@ -9612,7 +9301,7 @@
       <w:pPr>
         <w:pStyle w:val="2"/>
       </w:pPr>
-      <w:bookmarkStart w:id="19" w:name="_Toc525153394"/>
+      <w:bookmarkStart w:id="18" w:name="_Toc525312658"/>
       <w:r>
         <w:t xml:space="preserve">Порядок ключей </w:t>
       </w:r>
@@ -9622,7 +9311,7 @@
         </w:rPr>
         <w:t>Dictionary</w:t>
       </w:r>
-      <w:bookmarkEnd w:id="19"/>
+      <w:bookmarkEnd w:id="18"/>
     </w:p>
     <w:p>
       <w:r>
@@ -9659,11 +9348,7 @@
         <w:t>Dictionary</w:t>
       </w:r>
       <w:r>
-        <w:t xml:space="preserve">, то следует избавиться от этой зависимости, переписав алгоритм, чтобы обеспечить тождественность результата в конечных </w:t>
-      </w:r>
-      <w:r>
-        <w:lastRenderedPageBreak/>
-        <w:t xml:space="preserve">языках.  Отметим, что эту ситуацию </w:t>
+        <w:t xml:space="preserve">, то следует избавиться от этой зависимости, переписав алгоритм, чтобы обеспечить тождественность результата в конечных языках.  Отметим, что эту ситуацию </w:t>
       </w:r>
       <w:proofErr w:type="spellStart"/>
       <w:r>
@@ -9683,7 +9368,7 @@
       <w:pPr>
         <w:pStyle w:val="2"/>
       </w:pPr>
-      <w:bookmarkStart w:id="20" w:name="_Toc525153395"/>
+      <w:bookmarkStart w:id="19" w:name="_Toc525312659"/>
       <w:r>
         <w:t>Сортировка списков (</w:t>
       </w:r>
@@ -9696,7 +9381,7 @@
       <w:r>
         <w:t>)</w:t>
       </w:r>
-      <w:bookmarkEnd w:id="20"/>
+      <w:bookmarkEnd w:id="19"/>
     </w:p>
     <w:p>
       <w:r>
@@ -9768,6 +9453,7 @@
     <w:p>
       <w:proofErr w:type="gramStart"/>
       <w:r>
+        <w:lastRenderedPageBreak/>
         <w:t>Например</w:t>
       </w:r>
       <w:r>
@@ -10294,73 +9980,326 @@
       <w:pPr>
         <w:pStyle w:val="2"/>
       </w:pPr>
-      <w:bookmarkStart w:id="21" w:name="_Toc525153396"/>
+      <w:bookmarkStart w:id="20" w:name="_Toc525312660"/>
       <w:r>
         <w:rPr>
           <w:lang w:val="en-US"/>
         </w:rPr>
         <w:t>Format</w:t>
       </w:r>
+      <w:bookmarkEnd w:id="20"/>
+    </w:p>
+    <w:p>
+      <w:r>
+        <w:t xml:space="preserve">Форматированный вывод строки по шаблону используется в нескольких </w:t>
+      </w:r>
+      <w:proofErr w:type="gramStart"/>
+      <w:r>
+        <w:t xml:space="preserve">классах:  </w:t>
+      </w:r>
+      <w:r>
+        <w:rPr>
+          <w:lang w:val="en-US"/>
+        </w:rPr>
+        <w:t>string</w:t>
+      </w:r>
+      <w:proofErr w:type="gramEnd"/>
+      <w:r>
+        <w:t>,</w:t>
+      </w:r>
+      <w:r>
+        <w:t xml:space="preserve"> </w:t>
+      </w:r>
+      <w:r>
+        <w:rPr>
+          <w:lang w:val="en-US"/>
+        </w:rPr>
+        <w:t>Console</w:t>
+      </w:r>
+      <w:r>
+        <w:t xml:space="preserve">, </w:t>
+      </w:r>
+      <w:proofErr w:type="spellStart"/>
+      <w:r>
+        <w:rPr>
+          <w:lang w:val="en-US"/>
+        </w:rPr>
+        <w:t>StringBuilder</w:t>
+      </w:r>
+      <w:proofErr w:type="spellEnd"/>
+      <w:r>
+        <w:t xml:space="preserve">. </w:t>
+      </w:r>
+      <w:r>
+        <w:t>Сейчас анализ шаблона происходит в «</w:t>
+      </w:r>
+      <w:proofErr w:type="spellStart"/>
+      <w:r>
+        <w:t>хардкоде</w:t>
+      </w:r>
+      <w:proofErr w:type="spellEnd"/>
+      <w:r>
+        <w:t>» для генерации адекватной последовательности операторов и операций, поэтом основное требование – первый параметр форматирования (шаблон) должен быть константной строкой (лексемой).</w:t>
+      </w:r>
+    </w:p>
+    <w:p>
+      <w:r>
+        <w:t>В будущем планируется написать разбор шаблона на конечных языках, чтобы снять это ограничение.</w:t>
+      </w:r>
+    </w:p>
+    <w:p>
+      <w:pPr>
+        <w:pStyle w:val="2"/>
+      </w:pPr>
+      <w:bookmarkStart w:id="21" w:name="_Toc525312661"/>
+      <w:r>
+        <w:t>Регулярные выражения</w:t>
+      </w:r>
       <w:bookmarkEnd w:id="21"/>
     </w:p>
     <w:p>
-      <w:r>
-        <w:t xml:space="preserve">Форматированный вывод строки по шаблону используется в нескольких </w:t>
+      <w:pPr>
+        <w:autoSpaceDE w:val="0"/>
+        <w:autoSpaceDN w:val="0"/>
+        <w:adjustRightInd w:val="0"/>
+        <w:spacing w:after="0" w:line="240" w:lineRule="auto"/>
+      </w:pPr>
+      <w:r>
+        <w:t xml:space="preserve">Соответствие основные классов установлено (пока с </w:t>
+      </w:r>
+      <w:r>
+        <w:rPr>
+          <w:lang w:val="en-US"/>
+        </w:rPr>
+        <w:t>Java</w:t>
+      </w:r>
+      <w:r>
+        <w:t>)</w:t>
+      </w:r>
+      <w:r>
+        <w:t xml:space="preserve">, но идентичность работы здесь не гарантируется. Замечено, что алгоритмы работают «более одинаково» при использовании опции </w:t>
+      </w:r>
+      <w:proofErr w:type="spellStart"/>
+      <w:r>
+        <w:rPr>
+          <w:lang w:val="en-US"/>
+        </w:rPr>
+        <w:t>RegexOptions</w:t>
+      </w:r>
+      <w:proofErr w:type="spellEnd"/>
+      <w:r>
+        <w:t>.</w:t>
+      </w:r>
+      <w:r>
+        <w:rPr>
+          <w:lang w:val="en-US"/>
+        </w:rPr>
+        <w:t>ECMAScript</w:t>
+      </w:r>
+      <w:r>
+        <w:t>. Например,</w:t>
+      </w:r>
+    </w:p>
+    <w:p>
+      <w:pPr>
+        <w:autoSpaceDE w:val="0"/>
+        <w:autoSpaceDN w:val="0"/>
+        <w:adjustRightInd w:val="0"/>
+        <w:spacing w:after="0" w:line="240" w:lineRule="auto"/>
+        <w:rPr>
+          <w:rFonts w:ascii="Consolas" w:hAnsi="Consolas" w:cs="Consolas"/>
+          <w:color w:val="000000"/>
+          <w:sz w:val="19"/>
+          <w:szCs w:val="19"/>
+        </w:rPr>
+      </w:pPr>
+      <w:r>
+        <w:rPr>
+          <w:rFonts w:ascii="Consolas" w:hAnsi="Consolas" w:cs="Consolas"/>
+          <w:color w:val="000000"/>
+          <w:sz w:val="19"/>
+          <w:szCs w:val="19"/>
+        </w:rPr>
+        <w:t xml:space="preserve">            </w:t>
+      </w:r>
+    </w:p>
+    <w:p>
+      <w:pPr>
+        <w:autoSpaceDE w:val="0"/>
+        <w:autoSpaceDN w:val="0"/>
+        <w:adjustRightInd w:val="0"/>
+        <w:spacing w:after="0" w:line="240" w:lineRule="auto"/>
+        <w:rPr>
+          <w:rFonts w:ascii="Consolas" w:hAnsi="Consolas" w:cs="Consolas"/>
+          <w:color w:val="000000"/>
+          <w:sz w:val="19"/>
+          <w:szCs w:val="19"/>
+          <w:lang w:val="en-US"/>
+        </w:rPr>
+      </w:pPr>
+      <w:r>
+        <w:rPr>
+          <w:rFonts w:ascii="Consolas" w:hAnsi="Consolas" w:cs="Consolas"/>
+          <w:color w:val="2B91AF"/>
+          <w:sz w:val="19"/>
+          <w:szCs w:val="19"/>
+          <w:lang w:val="en-US"/>
+        </w:rPr>
+        <w:t>Regex</w:t>
+      </w:r>
+      <w:r>
+        <w:rPr>
+          <w:rFonts w:ascii="Consolas" w:hAnsi="Consolas" w:cs="Consolas"/>
+          <w:color w:val="000000"/>
+          <w:sz w:val="19"/>
+          <w:szCs w:val="19"/>
+          <w:lang w:val="en-US"/>
+        </w:rPr>
+        <w:t xml:space="preserve"> </w:t>
+      </w:r>
+      <w:proofErr w:type="spellStart"/>
+      <w:r>
+        <w:rPr>
+          <w:rFonts w:ascii="Consolas" w:hAnsi="Consolas" w:cs="Consolas"/>
+          <w:color w:val="000000"/>
+          <w:sz w:val="19"/>
+          <w:szCs w:val="19"/>
+          <w:lang w:val="en-US"/>
+        </w:rPr>
+        <w:t>regex</w:t>
+      </w:r>
+      <w:proofErr w:type="spellEnd"/>
+      <w:r>
+        <w:rPr>
+          <w:rFonts w:ascii="Consolas" w:hAnsi="Consolas" w:cs="Consolas"/>
+          <w:color w:val="000000"/>
+          <w:sz w:val="19"/>
+          <w:szCs w:val="19"/>
+          <w:lang w:val="en-US"/>
+        </w:rPr>
+        <w:t xml:space="preserve"> = </w:t>
+      </w:r>
+      <w:r>
+        <w:rPr>
+          <w:rFonts w:ascii="Consolas" w:hAnsi="Consolas" w:cs="Consolas"/>
+          <w:color w:val="0000FF"/>
+          <w:sz w:val="19"/>
+          <w:szCs w:val="19"/>
+          <w:lang w:val="en-US"/>
+        </w:rPr>
+        <w:t>new</w:t>
+      </w:r>
+      <w:r>
+        <w:rPr>
+          <w:rFonts w:ascii="Consolas" w:hAnsi="Consolas" w:cs="Consolas"/>
+          <w:color w:val="000000"/>
+          <w:sz w:val="19"/>
+          <w:szCs w:val="19"/>
+          <w:lang w:val="en-US"/>
+        </w:rPr>
+        <w:t xml:space="preserve"> </w:t>
       </w:r>
       <w:proofErr w:type="gramStart"/>
       <w:r>
-        <w:t xml:space="preserve">классах:  </w:t>
-      </w:r>
-      <w:r>
-        <w:rPr>
-          <w:lang w:val="en-US"/>
-        </w:rPr>
-        <w:t>string</w:t>
+        <w:rPr>
+          <w:rFonts w:ascii="Consolas" w:hAnsi="Consolas" w:cs="Consolas"/>
+          <w:color w:val="2B91AF"/>
+          <w:sz w:val="19"/>
+          <w:szCs w:val="19"/>
+          <w:lang w:val="en-US"/>
+        </w:rPr>
+        <w:t>Regex</w:t>
+      </w:r>
+      <w:r>
+        <w:rPr>
+          <w:rFonts w:ascii="Consolas" w:hAnsi="Consolas" w:cs="Consolas"/>
+          <w:color w:val="000000"/>
+          <w:sz w:val="19"/>
+          <w:szCs w:val="19"/>
+          <w:lang w:val="en-US"/>
+        </w:rPr>
+        <w:t>(</w:t>
       </w:r>
       <w:proofErr w:type="gramEnd"/>
       <w:r>
+        <w:rPr>
+          <w:rFonts w:ascii="Consolas" w:hAnsi="Consolas" w:cs="Consolas"/>
+          <w:color w:val="000000"/>
+          <w:sz w:val="19"/>
+          <w:szCs w:val="19"/>
+          <w:lang w:val="en-US"/>
+        </w:rPr>
+        <w:t>…</w:t>
+      </w:r>
+      <w:r>
+        <w:rPr>
+          <w:rFonts w:ascii="Consolas" w:hAnsi="Consolas" w:cs="Consolas"/>
+          <w:color w:val="000000"/>
+          <w:sz w:val="19"/>
+          <w:szCs w:val="19"/>
+          <w:lang w:val="en-US"/>
+        </w:rPr>
         <w:t>,</w:t>
       </w:r>
       <w:r>
-        <w:t xml:space="preserve"> </w:t>
-      </w:r>
-      <w:r>
-        <w:rPr>
-          <w:lang w:val="en-US"/>
-        </w:rPr>
-        <w:t>Console</w:t>
-      </w:r>
-      <w:r>
-        <w:t xml:space="preserve">, </w:t>
-      </w:r>
-      <w:proofErr w:type="spellStart"/>
-      <w:r>
-        <w:rPr>
-          <w:lang w:val="en-US"/>
-        </w:rPr>
-        <w:t>StringBuilder</w:t>
-      </w:r>
-      <w:proofErr w:type="spellEnd"/>
-      <w:r>
-        <w:t xml:space="preserve">. </w:t>
-      </w:r>
-      <w:r>
-        <w:t>Сейчас анализ шаблона происходит в «</w:t>
-      </w:r>
-      <w:proofErr w:type="spellStart"/>
-      <w:r>
-        <w:t>хардкоде</w:t>
-      </w:r>
-      <w:proofErr w:type="spellEnd"/>
-      <w:r>
-        <w:t>» для генерации адекватной последовательности операторов и операций, поэтом основное требование – первый параметр форматирования (шаблон) должен быть константной строкой (лексемой).</w:t>
-      </w:r>
-    </w:p>
-    <w:p>
-      <w:r>
-        <w:t>В будущем планируется написать разбор шаблона на конечных языках, чтобы снять это ограничение.</w:t>
-      </w:r>
-    </w:p>
+        <w:rPr>
+          <w:rFonts w:ascii="Consolas" w:hAnsi="Consolas" w:cs="Consolas"/>
+          <w:color w:val="000000"/>
+          <w:sz w:val="19"/>
+          <w:szCs w:val="19"/>
+          <w:lang w:val="en-US"/>
+        </w:rPr>
+        <w:t xml:space="preserve"> </w:t>
+      </w:r>
+      <w:proofErr w:type="spellStart"/>
+      <w:r>
+        <w:rPr>
+          <w:rFonts w:ascii="Consolas" w:hAnsi="Consolas" w:cs="Consolas"/>
+          <w:color w:val="2B91AF"/>
+          <w:sz w:val="19"/>
+          <w:szCs w:val="19"/>
+          <w:lang w:val="en-US"/>
+        </w:rPr>
+        <w:t>RegexOptions</w:t>
+      </w:r>
+      <w:r>
+        <w:rPr>
+          <w:rFonts w:ascii="Consolas" w:hAnsi="Consolas" w:cs="Consolas"/>
+          <w:color w:val="000000"/>
+          <w:sz w:val="19"/>
+          <w:szCs w:val="19"/>
+          <w:lang w:val="en-US"/>
+        </w:rPr>
+        <w:t>.ECMAScript</w:t>
+      </w:r>
+      <w:proofErr w:type="spellEnd"/>
+      <w:r>
+        <w:rPr>
+          <w:rFonts w:ascii="Consolas" w:hAnsi="Consolas" w:cs="Consolas"/>
+          <w:color w:val="000000"/>
+          <w:sz w:val="19"/>
+          <w:szCs w:val="19"/>
+          <w:lang w:val="en-US"/>
+        </w:rPr>
+        <w:t>);</w:t>
+      </w:r>
+    </w:p>
+    <w:p>
+      <w:pPr>
+        <w:rPr>
+          <w:lang w:val="en-US"/>
+        </w:rPr>
+      </w:pPr>
+    </w:p>
+    <w:p>
+      <w:r>
+        <w:t xml:space="preserve">Сейчас движок просто выводит предупреждение при отсутствии этой опции. </w:t>
+      </w:r>
+      <w:r>
+        <w:t>Однако здесь ещё предстоит тщательная проверка идентичности.</w:t>
+      </w:r>
+    </w:p>
+    <w:p/>
     <w:sectPr>
       <w:pgSz w:w="11906" w:h="16838"/>
       <w:pgMar w:top="1134" w:right="850" w:bottom="1134" w:left="1701" w:header="708" w:footer="708" w:gutter="0"/>
@@ -11760,7 +11699,7 @@
 </file>
 
 <file path=customXml/itemProps1.xml><?xml version="1.0" encoding="utf-8"?>
-<ds:datastoreItem xmlns:ds="http://schemas.openxmlformats.org/officeDocument/2006/customXml" ds:itemID="{903DF07E-3D5B-4CB3-82D0-D992EF1D0C54}">
+<ds:datastoreItem xmlns:ds="http://schemas.openxmlformats.org/officeDocument/2006/customXml" ds:itemID="{079AE284-B4CB-4DB0-91B7-8502B74D9CAC}">
   <ds:schemaRefs>
     <ds:schemaRef ds:uri="http://schemas.openxmlformats.org/officeDocument/2006/bibliography"/>
   </ds:schemaRefs>

--- a/UniSharping.Correction.docx
+++ b/UniSharping.Correction.docx
@@ -55,6 +55,8 @@
         </w:rPr>
       </w:sdtEndPr>
       <w:sdtContent>
+        <w:bookmarkStart w:id="0" w:name="_GoBack" w:displacedByCustomXml="prev"/>
+        <w:bookmarkEnd w:id="0" w:displacedByCustomXml="prev"/>
         <w:p>
           <w:pPr>
             <w:pStyle w:val="a9"/>
@@ -84,7 +86,7 @@
           <w:r>
             <w:fldChar w:fldCharType="separate"/>
           </w:r>
-          <w:hyperlink w:anchor="_Toc525312641" w:history="1">
+          <w:hyperlink w:anchor="_Toc531013349" w:history="1">
             <w:r>
               <w:rPr>
                 <w:rStyle w:val="aa"/>
@@ -111,7 +113,7 @@
                 <w:noProof/>
                 <w:webHidden/>
               </w:rPr>
-              <w:instrText xml:space="preserve"> PAGEREF _Toc525312641 \h </w:instrText>
+              <w:instrText xml:space="preserve"> PAGEREF _Toc531013349 \h </w:instrText>
             </w:r>
             <w:r>
               <w:rPr>
@@ -154,7 +156,7 @@
               <w:lang w:eastAsia="ru-RU"/>
             </w:rPr>
           </w:pPr>
-          <w:hyperlink w:anchor="_Toc525312642" w:history="1">
+          <w:hyperlink w:anchor="_Toc531013350" w:history="1">
             <w:r>
               <w:rPr>
                 <w:rStyle w:val="aa"/>
@@ -181,7 +183,7 @@
                 <w:noProof/>
                 <w:webHidden/>
               </w:rPr>
-              <w:instrText xml:space="preserve"> PAGEREF _Toc525312642 \h </w:instrText>
+              <w:instrText xml:space="preserve"> PAGEREF _Toc531013350 \h </w:instrText>
             </w:r>
             <w:r>
               <w:rPr>
@@ -224,7 +226,7 @@
               <w:lang w:eastAsia="ru-RU"/>
             </w:rPr>
           </w:pPr>
-          <w:hyperlink w:anchor="_Toc525312643" w:history="1">
+          <w:hyperlink w:anchor="_Toc531013351" w:history="1">
             <w:r>
               <w:rPr>
                 <w:rStyle w:val="aa"/>
@@ -266,7 +268,7 @@
                 <w:noProof/>
                 <w:webHidden/>
               </w:rPr>
-              <w:instrText xml:space="preserve"> PAGEREF _Toc525312643 \h </w:instrText>
+              <w:instrText xml:space="preserve"> PAGEREF _Toc531013351 \h </w:instrText>
             </w:r>
             <w:r>
               <w:rPr>
@@ -309,7 +311,7 @@
               <w:lang w:eastAsia="ru-RU"/>
             </w:rPr>
           </w:pPr>
-          <w:hyperlink w:anchor="_Toc525312644" w:history="1">
+          <w:hyperlink w:anchor="_Toc531013352" w:history="1">
             <w:r>
               <w:rPr>
                 <w:rStyle w:val="aa"/>
@@ -336,7 +338,7 @@
                 <w:noProof/>
                 <w:webHidden/>
               </w:rPr>
-              <w:instrText xml:space="preserve"> PAGEREF _Toc525312644 \h </w:instrText>
+              <w:instrText xml:space="preserve"> PAGEREF _Toc531013352 \h </w:instrText>
             </w:r>
             <w:r>
               <w:rPr>
@@ -379,7 +381,7 @@
               <w:lang w:eastAsia="ru-RU"/>
             </w:rPr>
           </w:pPr>
-          <w:hyperlink w:anchor="_Toc525312645" w:history="1">
+          <w:hyperlink w:anchor="_Toc531013353" w:history="1">
             <w:r>
               <w:rPr>
                 <w:rStyle w:val="aa"/>
@@ -436,7 +438,7 @@
                 <w:noProof/>
                 <w:webHidden/>
               </w:rPr>
-              <w:instrText xml:space="preserve"> PAGEREF _Toc525312645 \h </w:instrText>
+              <w:instrText xml:space="preserve"> PAGEREF _Toc531013353 \h </w:instrText>
             </w:r>
             <w:r>
               <w:rPr>
@@ -479,7 +481,7 @@
               <w:lang w:eastAsia="ru-RU"/>
             </w:rPr>
           </w:pPr>
-          <w:hyperlink w:anchor="_Toc525312646" w:history="1">
+          <w:hyperlink w:anchor="_Toc531013354" w:history="1">
             <w:r>
               <w:rPr>
                 <w:rStyle w:val="aa"/>
@@ -506,7 +508,7 @@
                 <w:noProof/>
                 <w:webHidden/>
               </w:rPr>
-              <w:instrText xml:space="preserve"> PAGEREF _Toc525312646 \h </w:instrText>
+              <w:instrText xml:space="preserve"> PAGEREF _Toc531013354 \h </w:instrText>
             </w:r>
             <w:r>
               <w:rPr>
@@ -549,7 +551,7 @@
               <w:lang w:eastAsia="ru-RU"/>
             </w:rPr>
           </w:pPr>
-          <w:hyperlink w:anchor="_Toc525312647" w:history="1">
+          <w:hyperlink w:anchor="_Toc531013355" w:history="1">
             <w:r>
               <w:rPr>
                 <w:rStyle w:val="aa"/>
@@ -576,7 +578,7 @@
                 <w:noProof/>
                 <w:webHidden/>
               </w:rPr>
-              <w:instrText xml:space="preserve"> PAGEREF _Toc525312647 \h </w:instrText>
+              <w:instrText xml:space="preserve"> PAGEREF _Toc531013355 \h </w:instrText>
             </w:r>
             <w:r>
               <w:rPr>
@@ -619,7 +621,7 @@
               <w:lang w:eastAsia="ru-RU"/>
             </w:rPr>
           </w:pPr>
-          <w:hyperlink w:anchor="_Toc525312648" w:history="1">
+          <w:hyperlink w:anchor="_Toc531013356" w:history="1">
             <w:r>
               <w:rPr>
                 <w:rStyle w:val="aa"/>
@@ -646,7 +648,7 @@
                 <w:noProof/>
                 <w:webHidden/>
               </w:rPr>
-              <w:instrText xml:space="preserve"> PAGEREF _Toc525312648 \h </w:instrText>
+              <w:instrText xml:space="preserve"> PAGEREF _Toc531013356 \h </w:instrText>
             </w:r>
             <w:r>
               <w:rPr>
@@ -689,7 +691,7 @@
               <w:lang w:eastAsia="ru-RU"/>
             </w:rPr>
           </w:pPr>
-          <w:hyperlink w:anchor="_Toc525312649" w:history="1">
+          <w:hyperlink w:anchor="_Toc531013357" w:history="1">
             <w:r>
               <w:rPr>
                 <w:rStyle w:val="aa"/>
@@ -739,7 +741,7 @@
                 <w:noProof/>
                 <w:webHidden/>
               </w:rPr>
-              <w:instrText xml:space="preserve"> PAGEREF _Toc525312649 \h </w:instrText>
+              <w:instrText xml:space="preserve"> PAGEREF _Toc531013357 \h </w:instrText>
             </w:r>
             <w:r>
               <w:rPr>
@@ -782,7 +784,7 @@
               <w:lang w:eastAsia="ru-RU"/>
             </w:rPr>
           </w:pPr>
-          <w:hyperlink w:anchor="_Toc525312650" w:history="1">
+          <w:hyperlink w:anchor="_Toc531013358" w:history="1">
             <w:r>
               <w:rPr>
                 <w:rStyle w:val="aa"/>
@@ -824,7 +826,7 @@
                 <w:noProof/>
                 <w:webHidden/>
               </w:rPr>
-              <w:instrText xml:space="preserve"> PAGEREF _Toc525312650 \h </w:instrText>
+              <w:instrText xml:space="preserve"> PAGEREF _Toc531013358 \h </w:instrText>
             </w:r>
             <w:r>
               <w:rPr>
@@ -867,7 +869,7 @@
               <w:lang w:eastAsia="ru-RU"/>
             </w:rPr>
           </w:pPr>
-          <w:hyperlink w:anchor="_Toc525312651" w:history="1">
+          <w:hyperlink w:anchor="_Toc531013359" w:history="1">
             <w:r>
               <w:rPr>
                 <w:rStyle w:val="aa"/>
@@ -909,7 +911,7 @@
                 <w:noProof/>
                 <w:webHidden/>
               </w:rPr>
-              <w:instrText xml:space="preserve"> PAGEREF _Toc525312651 \h </w:instrText>
+              <w:instrText xml:space="preserve"> PAGEREF _Toc531013359 \h </w:instrText>
             </w:r>
             <w:r>
               <w:rPr>
@@ -952,7 +954,7 @@
               <w:lang w:eastAsia="ru-RU"/>
             </w:rPr>
           </w:pPr>
-          <w:hyperlink w:anchor="_Toc525312652" w:history="1">
+          <w:hyperlink w:anchor="_Toc531013360" w:history="1">
             <w:r>
               <w:rPr>
                 <w:rStyle w:val="aa"/>
@@ -979,7 +981,7 @@
                 <w:noProof/>
                 <w:webHidden/>
               </w:rPr>
-              <w:instrText xml:space="preserve"> PAGEREF _Toc525312652 \h </w:instrText>
+              <w:instrText xml:space="preserve"> PAGEREF _Toc531013360 \h </w:instrText>
             </w:r>
             <w:r>
               <w:rPr>
@@ -1022,7 +1024,7 @@
               <w:lang w:eastAsia="ru-RU"/>
             </w:rPr>
           </w:pPr>
-          <w:hyperlink w:anchor="_Toc525312653" w:history="1">
+          <w:hyperlink w:anchor="_Toc531013361" w:history="1">
             <w:r>
               <w:rPr>
                 <w:rStyle w:val="aa"/>
@@ -1049,7 +1051,7 @@
                 <w:noProof/>
                 <w:webHidden/>
               </w:rPr>
-              <w:instrText xml:space="preserve"> PAGEREF _Toc525312653 \h </w:instrText>
+              <w:instrText xml:space="preserve"> PAGEREF _Toc531013361 \h </w:instrText>
             </w:r>
             <w:r>
               <w:rPr>
@@ -1092,7 +1094,7 @@
               <w:lang w:eastAsia="ru-RU"/>
             </w:rPr>
           </w:pPr>
-          <w:hyperlink w:anchor="_Toc525312654" w:history="1">
+          <w:hyperlink w:anchor="_Toc531013362" w:history="1">
             <w:r>
               <w:rPr>
                 <w:rStyle w:val="aa"/>
@@ -1119,7 +1121,7 @@
                 <w:noProof/>
                 <w:webHidden/>
               </w:rPr>
-              <w:instrText xml:space="preserve"> PAGEREF _Toc525312654 \h </w:instrText>
+              <w:instrText xml:space="preserve"> PAGEREF _Toc531013362 \h </w:instrText>
             </w:r>
             <w:r>
               <w:rPr>
@@ -1162,7 +1164,7 @@
               <w:lang w:eastAsia="ru-RU"/>
             </w:rPr>
           </w:pPr>
-          <w:hyperlink w:anchor="_Toc525312655" w:history="1">
+          <w:hyperlink w:anchor="_Toc531013363" w:history="1">
             <w:r>
               <w:rPr>
                 <w:rStyle w:val="aa"/>
@@ -1191,7 +1193,7 @@
                 <w:noProof/>
                 <w:lang w:val="en-US"/>
               </w:rPr>
-              <w:t>Python</w:t>
+              <w:t>Python, JS, PHP</w:t>
             </w:r>
             <w:r>
               <w:rPr>
@@ -1219,7 +1221,7 @@
                 <w:noProof/>
                 <w:webHidden/>
               </w:rPr>
-              <w:instrText xml:space="preserve"> PAGEREF _Toc525312655 \h </w:instrText>
+              <w:instrText xml:space="preserve"> PAGEREF _Toc531013363 \h </w:instrText>
             </w:r>
             <w:r>
               <w:rPr>
@@ -1262,7 +1264,7 @@
               <w:lang w:eastAsia="ru-RU"/>
             </w:rPr>
           </w:pPr>
-          <w:hyperlink w:anchor="_Toc525312656" w:history="1">
+          <w:hyperlink w:anchor="_Toc531013364" w:history="1">
             <w:r>
               <w:rPr>
                 <w:rStyle w:val="aa"/>
@@ -1305,7 +1307,7 @@
                 <w:noProof/>
                 <w:webHidden/>
               </w:rPr>
-              <w:instrText xml:space="preserve"> PAGEREF _Toc525312656 \h </w:instrText>
+              <w:instrText xml:space="preserve"> PAGEREF _Toc531013364 \h </w:instrText>
             </w:r>
             <w:r>
               <w:rPr>
@@ -1348,7 +1350,7 @@
               <w:lang w:eastAsia="ru-RU"/>
             </w:rPr>
           </w:pPr>
-          <w:hyperlink w:anchor="_Toc525312657" w:history="1">
+          <w:hyperlink w:anchor="_Toc531013365" w:history="1">
             <w:r>
               <w:rPr>
                 <w:rStyle w:val="aa"/>
@@ -1369,6 +1371,36 @@
                 <w:rStyle w:val="aa"/>
                 <w:noProof/>
               </w:rPr>
+              <w:t xml:space="preserve">, </w:t>
+            </w:r>
+            <w:r>
+              <w:rPr>
+                <w:rStyle w:val="aa"/>
+                <w:noProof/>
+                <w:lang w:val="en-US"/>
+              </w:rPr>
+              <w:t>JS</w:t>
+            </w:r>
+            <w:r>
+              <w:rPr>
+                <w:rStyle w:val="aa"/>
+                <w:noProof/>
+              </w:rPr>
+              <w:t xml:space="preserve">, </w:t>
+            </w:r>
+            <w:r>
+              <w:rPr>
+                <w:rStyle w:val="aa"/>
+                <w:noProof/>
+                <w:lang w:val="en-US"/>
+              </w:rPr>
+              <w:t>PHP</w:t>
+            </w:r>
+            <w:r>
+              <w:rPr>
+                <w:rStyle w:val="aa"/>
+                <w:noProof/>
+              </w:rPr>
               <w:t>)</w:t>
             </w:r>
             <w:r>
@@ -1390,7 +1422,7 @@
                 <w:noProof/>
                 <w:webHidden/>
               </w:rPr>
-              <w:instrText xml:space="preserve"> PAGEREF _Toc525312657 \h </w:instrText>
+              <w:instrText xml:space="preserve"> PAGEREF _Toc531013365 \h </w:instrText>
             </w:r>
             <w:r>
               <w:rPr>
@@ -1433,7 +1465,7 @@
               <w:lang w:eastAsia="ru-RU"/>
             </w:rPr>
           </w:pPr>
-          <w:hyperlink w:anchor="_Toc525312658" w:history="1">
+          <w:hyperlink w:anchor="_Toc531013366" w:history="1">
             <w:r>
               <w:rPr>
                 <w:rStyle w:val="aa"/>
@@ -1468,7 +1500,7 @@
                 <w:noProof/>
                 <w:webHidden/>
               </w:rPr>
-              <w:instrText xml:space="preserve"> PAGEREF _Toc525312658 \h </w:instrText>
+              <w:instrText xml:space="preserve"> PAGEREF _Toc531013366 \h </w:instrText>
             </w:r>
             <w:r>
               <w:rPr>
@@ -1511,7 +1543,7 @@
               <w:lang w:eastAsia="ru-RU"/>
             </w:rPr>
           </w:pPr>
-          <w:hyperlink w:anchor="_Toc525312659" w:history="1">
+          <w:hyperlink w:anchor="_Toc531013367" w:history="1">
             <w:r>
               <w:rPr>
                 <w:rStyle w:val="aa"/>
@@ -1553,7 +1585,7 @@
                 <w:noProof/>
                 <w:webHidden/>
               </w:rPr>
-              <w:instrText xml:space="preserve"> PAGEREF _Toc525312659 \h </w:instrText>
+              <w:instrText xml:space="preserve"> PAGEREF _Toc531013367 \h </w:instrText>
             </w:r>
             <w:r>
               <w:rPr>
@@ -1596,7 +1628,7 @@
               <w:lang w:eastAsia="ru-RU"/>
             </w:rPr>
           </w:pPr>
-          <w:hyperlink w:anchor="_Toc525312660" w:history="1">
+          <w:hyperlink w:anchor="_Toc531013368" w:history="1">
             <w:r>
               <w:rPr>
                 <w:rStyle w:val="aa"/>
@@ -1624,7 +1656,7 @@
                 <w:noProof/>
                 <w:webHidden/>
               </w:rPr>
-              <w:instrText xml:space="preserve"> PAGEREF _Toc525312660 \h </w:instrText>
+              <w:instrText xml:space="preserve"> PAGEREF _Toc531013368 \h </w:instrText>
             </w:r>
             <w:r>
               <w:rPr>
@@ -1667,7 +1699,7 @@
               <w:lang w:eastAsia="ru-RU"/>
             </w:rPr>
           </w:pPr>
-          <w:hyperlink w:anchor="_Toc525312661" w:history="1">
+          <w:hyperlink w:anchor="_Toc531013369" w:history="1">
             <w:r>
               <w:rPr>
                 <w:rStyle w:val="aa"/>
@@ -1694,7 +1726,100 @@
                 <w:noProof/>
                 <w:webHidden/>
               </w:rPr>
-              <w:instrText xml:space="preserve"> PAGEREF _Toc525312661 \h </w:instrText>
+              <w:instrText xml:space="preserve"> PAGEREF _Toc531013369 \h </w:instrText>
+            </w:r>
+            <w:r>
+              <w:rPr>
+                <w:noProof/>
+                <w:webHidden/>
+              </w:rPr>
+            </w:r>
+            <w:r>
+              <w:rPr>
+                <w:noProof/>
+                <w:webHidden/>
+              </w:rPr>
+              <w:fldChar w:fldCharType="separate"/>
+            </w:r>
+            <w:r>
+              <w:rPr>
+                <w:noProof/>
+                <w:webHidden/>
+              </w:rPr>
+              <w:t>10</w:t>
+            </w:r>
+            <w:r>
+              <w:rPr>
+                <w:noProof/>
+                <w:webHidden/>
+              </w:rPr>
+              <w:fldChar w:fldCharType="end"/>
+            </w:r>
+          </w:hyperlink>
+        </w:p>
+        <w:p>
+          <w:pPr>
+            <w:pStyle w:val="21"/>
+            <w:tabs>
+              <w:tab w:val="right" w:leader="dot" w:pos="9345"/>
+            </w:tabs>
+            <w:rPr>
+              <w:rFonts w:eastAsiaTheme="minorEastAsia"/>
+              <w:noProof/>
+              <w:lang w:eastAsia="ru-RU"/>
+            </w:rPr>
+          </w:pPr>
+          <w:hyperlink w:anchor="_Toc531013370" w:history="1">
+            <w:r>
+              <w:rPr>
+                <w:rStyle w:val="aa"/>
+                <w:noProof/>
+                <w:lang w:val="en-US"/>
+              </w:rPr>
+              <w:t>Long</w:t>
+            </w:r>
+            <w:r>
+              <w:rPr>
+                <w:rStyle w:val="aa"/>
+                <w:noProof/>
+              </w:rPr>
+              <w:t xml:space="preserve"> (</w:t>
+            </w:r>
+            <w:r>
+              <w:rPr>
+                <w:rStyle w:val="aa"/>
+                <w:noProof/>
+                <w:lang w:val="en-US"/>
+              </w:rPr>
+              <w:t>Javascript</w:t>
+            </w:r>
+            <w:r>
+              <w:rPr>
+                <w:rStyle w:val="aa"/>
+                <w:noProof/>
+              </w:rPr>
+              <w:t>)</w:t>
+            </w:r>
+            <w:r>
+              <w:rPr>
+                <w:noProof/>
+                <w:webHidden/>
+              </w:rPr>
+              <w:tab/>
+            </w:r>
+            <w:r>
+              <w:rPr>
+                <w:noProof/>
+                <w:webHidden/>
+              </w:rPr>
+              <w:fldChar w:fldCharType="begin"/>
+            </w:r>
+            <w:r>
+              <w:rPr>
+                <w:noProof/>
+                <w:webHidden/>
+              </w:rPr>
+              <w:instrText xml:space="preserve"> PAGEREF _Toc531013370 \h </w:instrText>
             </w:r>
             <w:r>
               <w:rPr>
@@ -1741,11 +1866,11 @@
       <w:pPr>
         <w:pStyle w:val="1"/>
       </w:pPr>
-      <w:bookmarkStart w:id="0" w:name="_Toc525312641"/>
+      <w:bookmarkStart w:id="1" w:name="_Toc531013349"/>
       <w:r>
         <w:t>Введение</w:t>
       </w:r>
-      <w:bookmarkEnd w:id="0"/>
+      <w:bookmarkEnd w:id="1"/>
     </w:p>
     <w:p>
       <w:r>
@@ -1944,12 +2069,12 @@
         </w:numPr>
       </w:pPr>
       <w:r>
+        <w:lastRenderedPageBreak/>
         <w:t>Возвращаемся к п.1, пока остаются ошибки.</w:t>
       </w:r>
     </w:p>
     <w:p>
       <w:r>
-        <w:lastRenderedPageBreak/>
         <w:t xml:space="preserve">Однако отсутствие ошибок ещё не гарантирует конечную работоспособность. </w:t>
       </w:r>
       <w:r>
@@ -2459,6 +2584,15 @@
         <w:t>PHP</w:t>
       </w:r>
       <w:r>
+        <w:t>\</w:t>
+      </w:r>
+      <w:r>
+        <w:rPr>
+          <w:lang w:val="en-US"/>
+        </w:rPr>
+        <w:t>JS</w:t>
+      </w:r>
+      <w:r>
         <w:t xml:space="preserve"> </w:t>
       </w:r>
       <w:r>
@@ -2749,7 +2883,6 @@
         <w:t>Используются они крайне редко, но по существу, и эти ситуации описываются ниже.</w:t>
       </w:r>
     </w:p>
-    <w:p/>
     <w:p>
       <w:r>
         <w:t>Ещё есть возможность в файле конфигурации перечислять игнорируемые пространства имён. Например, у проекта могут оказаться такие части, которые не нужны на результирующем языке или просто не подлежат конвертации по ряду причин. В принципе, эту же задачу можно решить через директивы препроцессора, но для большого числа файлов это может оказаться весьма трудоёмко.</w:t>
@@ -2762,12 +2895,12 @@
       <w:r>
         <w:br w:type="page"/>
       </w:r>
-      <w:bookmarkStart w:id="1" w:name="_Toc525312642"/>
+      <w:bookmarkStart w:id="2" w:name="_Toc531013350"/>
       <w:r>
         <w:lastRenderedPageBreak/>
         <w:t>Основные принципы конвертации</w:t>
       </w:r>
-      <w:bookmarkEnd w:id="1"/>
+      <w:bookmarkEnd w:id="2"/>
     </w:p>
     <w:p>
       <w:r>
@@ -3518,7 +3651,7 @@
       <w:pPr>
         <w:pStyle w:val="1"/>
       </w:pPr>
-      <w:bookmarkStart w:id="2" w:name="_Toc525312643"/>
+      <w:bookmarkStart w:id="3" w:name="_Toc531013351"/>
       <w:r>
         <w:t xml:space="preserve">Исправления исходного кода </w:t>
       </w:r>
@@ -3531,7 +3664,7 @@
       <w:r>
         <w:t>#</w:t>
       </w:r>
-      <w:bookmarkEnd w:id="2"/>
+      <w:bookmarkEnd w:id="3"/>
     </w:p>
     <w:p/>
     <w:p>
@@ -3651,11 +3784,11 @@
       <w:pPr>
         <w:pStyle w:val="2"/>
       </w:pPr>
-      <w:bookmarkStart w:id="3" w:name="_Toc525312644"/>
+      <w:bookmarkStart w:id="4" w:name="_Toc531013352"/>
       <w:r>
         <w:t>Недопустимые операторы</w:t>
       </w:r>
-      <w:bookmarkEnd w:id="3"/>
+      <w:bookmarkEnd w:id="4"/>
     </w:p>
     <w:p>
       <w:r>
@@ -3726,7 +3859,7 @@
       <w:pPr>
         <w:pStyle w:val="2"/>
       </w:pPr>
-      <w:bookmarkStart w:id="4" w:name="_Toc525312645"/>
+      <w:bookmarkStart w:id="5" w:name="_Toc531013353"/>
       <w:r>
         <w:t xml:space="preserve">Оператор </w:t>
       </w:r>
@@ -3748,7 +3881,7 @@
       <w:r>
         <w:t>)</w:t>
       </w:r>
-      <w:bookmarkEnd w:id="4"/>
+      <w:bookmarkEnd w:id="5"/>
     </w:p>
     <w:p>
       <w:r>
@@ -4004,14 +4137,12 @@
       <w:pPr>
         <w:pStyle w:val="2"/>
       </w:pPr>
-      <w:bookmarkStart w:id="5" w:name="_Toc525312646"/>
-      <w:bookmarkStart w:id="6" w:name="_GoBack"/>
-      <w:bookmarkEnd w:id="6"/>
+      <w:bookmarkStart w:id="6" w:name="_Toc531013354"/>
       <w:r>
         <w:lastRenderedPageBreak/>
         <w:t>Одинаковые сигнатуры методов</w:t>
       </w:r>
-      <w:bookmarkEnd w:id="5"/>
+      <w:bookmarkEnd w:id="6"/>
     </w:p>
     <w:p>
       <w:r>
@@ -4309,6 +4440,20 @@
         <w:t xml:space="preserve"> </w:t>
       </w:r>
       <w:r>
+        <w:t xml:space="preserve">и </w:t>
+      </w:r>
+      <w:proofErr w:type="spellStart"/>
+      <w:r>
+        <w:rPr>
+          <w:lang w:val="en-US"/>
+        </w:rPr>
+        <w:t>Javascript</w:t>
+      </w:r>
+      <w:proofErr w:type="spellEnd"/>
+      <w:r>
+        <w:t xml:space="preserve"> </w:t>
+      </w:r>
+      <w:r>
         <w:t xml:space="preserve">ситуация </w:t>
       </w:r>
       <w:r>
@@ -4342,6 +4487,23 @@
         <w:t>. В том числе и для конструкторов, который в классе может быть только один.</w:t>
       </w:r>
     </w:p>
+    <w:p>
+      <w:r>
+        <w:t xml:space="preserve">А у </w:t>
+      </w:r>
+      <w:r>
+        <w:rPr>
+          <w:lang w:val="en-US"/>
+        </w:rPr>
+        <w:t>PHP</w:t>
+      </w:r>
+      <w:r>
+        <w:t xml:space="preserve"> </w:t>
+      </w:r>
+      <w:r>
+        <w:t>ещё и регистр символов неважен у сигнатур.</w:t>
+      </w:r>
+    </w:p>
     <w:p/>
     <w:p>
       <w:r>
@@ -4557,7 +4719,7 @@
       <w:pPr>
         <w:pStyle w:val="2"/>
       </w:pPr>
-      <w:bookmarkStart w:id="7" w:name="_Toc525312647"/>
+      <w:bookmarkStart w:id="7" w:name="_Toc531013355"/>
       <w:r>
         <w:t>Дублирования методов</w:t>
       </w:r>
@@ -5314,6 +5476,7 @@
           <w:szCs w:val="19"/>
           <w:lang w:val="en-US"/>
         </w:rPr>
+        <w:lastRenderedPageBreak/>
         <w:t xml:space="preserve">        </w:t>
       </w:r>
       <w:r>
@@ -5430,7 +5593,6 @@
           <w:sz w:val="19"/>
           <w:szCs w:val="19"/>
         </w:rPr>
-        <w:lastRenderedPageBreak/>
         <w:t xml:space="preserve">        }</w:t>
       </w:r>
     </w:p>
@@ -5832,7 +5994,7 @@
       <w:pPr>
         <w:pStyle w:val="2"/>
       </w:pPr>
-      <w:bookmarkStart w:id="8" w:name="_Toc525312648"/>
+      <w:bookmarkStart w:id="8" w:name="_Toc531013356"/>
       <w:r>
         <w:t>Имена классов</w:t>
       </w:r>
@@ -5884,7 +6046,7 @@
       <w:pPr>
         <w:pStyle w:val="2"/>
       </w:pPr>
-      <w:bookmarkStart w:id="9" w:name="_Toc525312649"/>
+      <w:bookmarkStart w:id="9" w:name="_Toc531013357"/>
       <w:r>
         <w:rPr>
           <w:lang w:val="en-US"/>
@@ -6430,7 +6592,7 @@
       <w:pPr>
         <w:pStyle w:val="2"/>
       </w:pPr>
-      <w:bookmarkStart w:id="10" w:name="_Toc525312650"/>
+      <w:bookmarkStart w:id="10" w:name="_Toc531013358"/>
       <w:r>
         <w:t>Пост-инкремент</w:t>
       </w:r>
@@ -6920,7 +7082,7 @@
       <w:pPr>
         <w:pStyle w:val="2"/>
       </w:pPr>
-      <w:bookmarkStart w:id="11" w:name="_Toc525312651"/>
+      <w:bookmarkStart w:id="11" w:name="_Toc531013359"/>
       <w:r>
         <w:t>Присваивания внутри выражений (</w:t>
       </w:r>
@@ -7094,7 +7256,7 @@
       <w:pPr>
         <w:pStyle w:val="2"/>
       </w:pPr>
-      <w:bookmarkStart w:id="12" w:name="_Toc525312652"/>
+      <w:bookmarkStart w:id="12" w:name="_Toc531013360"/>
       <w:r>
         <w:t xml:space="preserve">Оператор </w:t>
       </w:r>
@@ -7123,7 +7285,22 @@
         <w:t>y</w:t>
       </w:r>
       <w:r>
-        <w:t xml:space="preserve"> отсутствует в конечных языках и содержит подвох при своём моделировании.</w:t>
+        <w:t xml:space="preserve"> отсутствует в конечных языках</w:t>
+      </w:r>
+      <w:r>
+        <w:t xml:space="preserve"> (кроме </w:t>
+      </w:r>
+      <w:r>
+        <w:rPr>
+          <w:lang w:val="en-US"/>
+        </w:rPr>
+        <w:t>PHP</w:t>
+      </w:r>
+      <w:r>
+        <w:t>)</w:t>
+      </w:r>
+      <w:r>
+        <w:t xml:space="preserve"> и содержит подвох при своём моделировании.</w:t>
       </w:r>
       <w:r>
         <w:t xml:space="preserve">   </w:t>
@@ -7170,11 +7347,11 @@
         <w:t xml:space="preserve">” </w:t>
       </w:r>
       <w:r>
-        <w:t xml:space="preserve">вообще вычисления не дойдут и он может содержать в себе любые </w:t>
+        <w:t xml:space="preserve">вообще вычисления не дойдут и он может содержать в </w:t>
       </w:r>
       <w:r>
         <w:lastRenderedPageBreak/>
-        <w:t xml:space="preserve">потенциальные ошибки, например, </w:t>
+        <w:t xml:space="preserve">себе любые потенциальные ошибки, например, </w:t>
       </w:r>
       <w:proofErr w:type="spellStart"/>
       <w:r>
@@ -7451,7 +7628,7 @@
       <w:pPr>
         <w:pStyle w:val="2"/>
       </w:pPr>
-      <w:bookmarkStart w:id="13" w:name="_Toc525312653"/>
+      <w:bookmarkStart w:id="13" w:name="_Toc531013361"/>
       <w:r>
         <w:t>Структуры</w:t>
       </w:r>
@@ -7510,7 +7687,7 @@
       <w:pPr>
         <w:pStyle w:val="2"/>
       </w:pPr>
-      <w:bookmarkStart w:id="14" w:name="_Toc525312654"/>
+      <w:bookmarkStart w:id="14" w:name="_Toc531013362"/>
       <w:r>
         <w:t>Кодировки текста</w:t>
       </w:r>
@@ -7711,7 +7888,7 @@
       <w:pPr>
         <w:pStyle w:val="2"/>
       </w:pPr>
-      <w:bookmarkStart w:id="15" w:name="_Toc525312655"/>
+      <w:bookmarkStart w:id="15" w:name="_Toc531013363"/>
       <w:r>
         <w:t xml:space="preserve">Операция </w:t>
       </w:r>
@@ -7731,6 +7908,12 @@
         <w:t>Python</w:t>
       </w:r>
       <w:r>
+        <w:rPr>
+          <w:lang w:val="en-US"/>
+        </w:rPr>
+        <w:t>, JS, PHP</w:t>
+      </w:r>
+      <w:r>
         <w:t>)</w:t>
       </w:r>
       <w:bookmarkEnd w:id="15"/>
@@ -7913,12 +8096,49 @@
         <w:t>и используйте его.</w:t>
       </w:r>
     </w:p>
+    <w:p>
+      <w:r>
+        <w:t xml:space="preserve">В </w:t>
+      </w:r>
+      <w:r>
+        <w:rPr>
+          <w:lang w:val="en-US"/>
+        </w:rPr>
+        <w:t>JS</w:t>
+      </w:r>
+      <w:r>
+        <w:t xml:space="preserve"> </w:t>
+      </w:r>
+      <w:r>
+        <w:t xml:space="preserve">и </w:t>
+      </w:r>
+      <w:r>
+        <w:rPr>
+          <w:lang w:val="en-US"/>
+        </w:rPr>
+        <w:t>PHP</w:t>
+      </w:r>
+      <w:r>
+        <w:t xml:space="preserve"> </w:t>
+      </w:r>
+      <w:r>
+        <w:t xml:space="preserve">отсутствуют потоки, поэтому </w:t>
+      </w:r>
+      <w:proofErr w:type="spellStart"/>
+      <w:r>
+        <w:t>локирование</w:t>
+      </w:r>
+      <w:proofErr w:type="spellEnd"/>
+      <w:r>
+        <w:t xml:space="preserve"> отсутствует. Данный оператор просто разворачивается в блок из операторов его блока.</w:t>
+      </w:r>
+    </w:p>
     <w:p/>
     <w:p>
       <w:pPr>
         <w:pStyle w:val="2"/>
       </w:pPr>
-      <w:bookmarkStart w:id="16" w:name="_Toc525312656"/>
+      <w:bookmarkStart w:id="16" w:name="_Toc531013364"/>
       <w:proofErr w:type="spellStart"/>
       <w:r>
         <w:rPr>
@@ -8078,9 +8298,8 @@
       <w:pPr>
         <w:pStyle w:val="2"/>
       </w:pPr>
-      <w:bookmarkStart w:id="17" w:name="_Toc525312657"/>
-      <w:r>
-        <w:lastRenderedPageBreak/>
+      <w:bookmarkStart w:id="17" w:name="_Toc531013365"/>
+      <w:r>
         <w:t>Круговая зависимость импортирования (</w:t>
       </w:r>
       <w:r>
@@ -8090,6 +8309,24 @@
         <w:t>Python</w:t>
       </w:r>
       <w:r>
+        <w:t xml:space="preserve">, </w:t>
+      </w:r>
+      <w:r>
+        <w:rPr>
+          <w:lang w:val="en-US"/>
+        </w:rPr>
+        <w:t>JS</w:t>
+      </w:r>
+      <w:r>
+        <w:t xml:space="preserve">, </w:t>
+      </w:r>
+      <w:r>
+        <w:rPr>
+          <w:lang w:val="en-US"/>
+        </w:rPr>
+        <w:t>PHP</w:t>
+      </w:r>
+      <w:r>
         <w:t>)</w:t>
       </w:r>
       <w:bookmarkEnd w:id="17"/>
@@ -8099,10 +8336,7 @@
         <w:t xml:space="preserve">В </w:t>
       </w:r>
       <w:r>
-        <w:rPr>
-          <w:lang w:val="en-US"/>
-        </w:rPr>
-        <w:t>Python</w:t>
+        <w:t>этих языках</w:t>
       </w:r>
       <w:r>
         <w:t xml:space="preserve"> </w:t>
@@ -8168,21 +8402,23 @@
       </w:r>
     </w:p>
     <w:p>
-      <w:pPr>
+      <w:r>
+        <w:t xml:space="preserve">В этом случае перед оператором, в котором используется некоторый класс и импорт которого не должен попасть в начало файла, а попасть именно в текущий метод, нужно вставить </w:t>
+      </w:r>
+      <w:proofErr w:type="gramStart"/>
+      <w:r>
+        <w:t xml:space="preserve">комментарий:  </w:t>
+      </w:r>
+      <w:r>
         <w:rPr>
           <w:rFonts w:ascii="Consolas" w:hAnsi="Consolas" w:cs="Consolas"/>
           <w:color w:val="008000"/>
           <w:sz w:val="19"/>
           <w:szCs w:val="19"/>
         </w:rPr>
-      </w:pPr>
-      <w:r>
-        <w:t xml:space="preserve">В этом случае перед оператором, в котором используется некоторый класс и импорт которого не должен попасть в начало файла, а попасть именно в текущий метод, нужно вставить </w:t>
-      </w:r>
-      <w:proofErr w:type="gramStart"/>
-      <w:r>
-        <w:t xml:space="preserve">комментарий:  </w:t>
-      </w:r>
+        <w:t>/</w:t>
+      </w:r>
+      <w:proofErr w:type="gramEnd"/>
       <w:r>
         <w:rPr>
           <w:rFonts w:ascii="Consolas" w:hAnsi="Consolas" w:cs="Consolas"/>
@@ -8192,17 +8428,16 @@
         </w:rPr>
         <w:t>/</w:t>
       </w:r>
-      <w:proofErr w:type="gramEnd"/>
       <w:r>
         <w:rPr>
           <w:rFonts w:ascii="Consolas" w:hAnsi="Consolas" w:cs="Consolas"/>
           <w:color w:val="008000"/>
           <w:sz w:val="19"/>
           <w:szCs w:val="19"/>
-        </w:rPr>
-        <w:t xml:space="preserve">/PYTHON </w:t>
-      </w:r>
-      <w:proofErr w:type="spellStart"/>
+          <w:lang w:val="en-US"/>
+        </w:rPr>
+        <w:t>UNISHARPING</w:t>
+      </w:r>
       <w:r>
         <w:rPr>
           <w:rFonts w:ascii="Consolas" w:hAnsi="Consolas" w:cs="Consolas"/>
@@ -8210,6 +8445,16 @@
           <w:sz w:val="19"/>
           <w:szCs w:val="19"/>
         </w:rPr>
+        <w:t xml:space="preserve"> </w:t>
+      </w:r>
+      <w:proofErr w:type="spellStart"/>
+      <w:r>
+        <w:rPr>
+          <w:rFonts w:ascii="Consolas" w:hAnsi="Consolas" w:cs="Consolas"/>
+          <w:color w:val="008000"/>
+          <w:sz w:val="19"/>
+          <w:szCs w:val="19"/>
+        </w:rPr>
         <w:t>local</w:t>
       </w:r>
       <w:proofErr w:type="spellEnd"/>
@@ -8241,6 +8486,21 @@
           <w:szCs w:val="19"/>
         </w:rPr>
         <w:t xml:space="preserve"> ИМЯ_КЛАССА</w:t>
+      </w:r>
+      <w:r>
+        <w:t xml:space="preserve">, или вместо </w:t>
+      </w:r>
+      <w:r>
+        <w:rPr>
+          <w:lang w:val="en-US"/>
+        </w:rPr>
+        <w:t>UNISHARPING</w:t>
+      </w:r>
+      <w:r>
+        <w:t xml:space="preserve"> </w:t>
+      </w:r>
+      <w:r>
+        <w:t>соответствующий язык.</w:t>
       </w:r>
     </w:p>
     <w:p>
@@ -9301,7 +9561,7 @@
       <w:pPr>
         <w:pStyle w:val="2"/>
       </w:pPr>
-      <w:bookmarkStart w:id="18" w:name="_Toc525312658"/>
+      <w:bookmarkStart w:id="18" w:name="_Toc531013366"/>
       <w:r>
         <w:t xml:space="preserve">Порядок ключей </w:t>
       </w:r>
@@ -9368,7 +9628,7 @@
       <w:pPr>
         <w:pStyle w:val="2"/>
       </w:pPr>
-      <w:bookmarkStart w:id="19" w:name="_Toc525312659"/>
+      <w:bookmarkStart w:id="19" w:name="_Toc531013367"/>
       <w:r>
         <w:t>Сортировка списков (</w:t>
       </w:r>
@@ -9438,7 +9698,11 @@
         <w:t>)</w:t>
       </w:r>
       <w:r>
-        <w:t xml:space="preserve">, для сложного случая универсального решения пока не найдено, и в каждом конкретном таком случае предлагается добавлять комментарий с оператором </w:t>
+        <w:t xml:space="preserve">, для сложного случая универсального решения пока не найдено, и в каждом конкретном </w:t>
+      </w:r>
+      <w:r>
+        <w:lastRenderedPageBreak/>
+        <w:t xml:space="preserve">таком случае предлагается добавлять комментарий с оператором </w:t>
       </w:r>
       <w:r>
         <w:rPr>
@@ -9453,7 +9717,6 @@
     <w:p>
       <w:proofErr w:type="gramStart"/>
       <w:r>
-        <w:lastRenderedPageBreak/>
         <w:t>Например</w:t>
       </w:r>
       <w:r>
@@ -9980,7 +10243,7 @@
       <w:pPr>
         <w:pStyle w:val="2"/>
       </w:pPr>
-      <w:bookmarkStart w:id="20" w:name="_Toc525312660"/>
+      <w:bookmarkStart w:id="20" w:name="_Toc531013368"/>
       <w:r>
         <w:rPr>
           <w:lang w:val="en-US"/>
@@ -10051,7 +10314,7 @@
       <w:pPr>
         <w:pStyle w:val="2"/>
       </w:pPr>
-      <w:bookmarkStart w:id="21" w:name="_Toc525312661"/>
+      <w:bookmarkStart w:id="21" w:name="_Toc531013369"/>
       <w:r>
         <w:t>Регулярные выражения</w:t>
       </w:r>
@@ -10239,7 +10502,18 @@
           <w:szCs w:val="19"/>
           <w:lang w:val="en-US"/>
         </w:rPr>
-        <w:t>,</w:t>
+        <w:t xml:space="preserve">, </w:t>
+      </w:r>
+      <w:proofErr w:type="spellStart"/>
+      <w:r>
+        <w:rPr>
+          <w:rFonts w:ascii="Consolas" w:hAnsi="Consolas" w:cs="Consolas"/>
+          <w:color w:val="2B91AF"/>
+          <w:sz w:val="19"/>
+          <w:szCs w:val="19"/>
+          <w:lang w:val="en-US"/>
+        </w:rPr>
+        <w:t>RegexOptions</w:t>
       </w:r>
       <w:r>
         <w:rPr>
@@ -10249,19 +10523,9 @@
           <w:szCs w:val="19"/>
           <w:lang w:val="en-US"/>
         </w:rPr>
-        <w:t xml:space="preserve"> </w:t>
-      </w:r>
-      <w:proofErr w:type="spellStart"/>
-      <w:r>
-        <w:rPr>
-          <w:rFonts w:ascii="Consolas" w:hAnsi="Consolas" w:cs="Consolas"/>
-          <w:color w:val="2B91AF"/>
-          <w:sz w:val="19"/>
-          <w:szCs w:val="19"/>
-          <w:lang w:val="en-US"/>
-        </w:rPr>
-        <w:t>RegexOptions</w:t>
-      </w:r>
+        <w:t>.ECMAScript</w:t>
+      </w:r>
+      <w:proofErr w:type="spellEnd"/>
       <w:r>
         <w:rPr>
           <w:rFonts w:ascii="Consolas" w:hAnsi="Consolas" w:cs="Consolas"/>
@@ -10270,17 +10534,6 @@
           <w:szCs w:val="19"/>
           <w:lang w:val="en-US"/>
         </w:rPr>
-        <w:t>.ECMAScript</w:t>
-      </w:r>
-      <w:proofErr w:type="spellEnd"/>
-      <w:r>
-        <w:rPr>
-          <w:rFonts w:ascii="Consolas" w:hAnsi="Consolas" w:cs="Consolas"/>
-          <w:color w:val="000000"/>
-          <w:sz w:val="19"/>
-          <w:szCs w:val="19"/>
-          <w:lang w:val="en-US"/>
-        </w:rPr>
         <w:t>);</w:t>
       </w:r>
     </w:p>
@@ -10293,10 +10546,107 @@
     </w:p>
     <w:p>
       <w:r>
-        <w:t xml:space="preserve">Сейчас движок просто выводит предупреждение при отсутствии этой опции. </w:t>
-      </w:r>
-      <w:r>
-        <w:t>Однако здесь ещё предстоит тщательная проверка идентичности.</w:t>
+        <w:t>Сейчас движок просто выводит предупреждение при отсутствии этой опции. Однако здесь ещё предстоит тщательная проверка идентичности.</w:t>
+      </w:r>
+    </w:p>
+    <w:p/>
+    <w:p>
+      <w:pPr>
+        <w:pStyle w:val="2"/>
+      </w:pPr>
+      <w:bookmarkStart w:id="22" w:name="_Toc531013370"/>
+      <w:r>
+        <w:rPr>
+          <w:lang w:val="en-US"/>
+        </w:rPr>
+        <w:t>Long</w:t>
+      </w:r>
+      <w:r>
+        <w:t xml:space="preserve"> (</w:t>
+      </w:r>
+      <w:proofErr w:type="spellStart"/>
+      <w:r>
+        <w:rPr>
+          <w:lang w:val="en-US"/>
+        </w:rPr>
+        <w:t>Javascript</w:t>
+      </w:r>
+      <w:proofErr w:type="spellEnd"/>
+      <w:r>
+        <w:t>)</w:t>
+      </w:r>
+      <w:bookmarkEnd w:id="22"/>
+    </w:p>
+    <w:p>
+      <w:r>
+        <w:t xml:space="preserve">В </w:t>
+      </w:r>
+      <w:proofErr w:type="spellStart"/>
+      <w:r>
+        <w:rPr>
+          <w:lang w:val="en-US"/>
+        </w:rPr>
+        <w:t>Javascript</w:t>
+      </w:r>
+      <w:proofErr w:type="spellEnd"/>
+      <w:r>
+        <w:t xml:space="preserve"> </w:t>
+      </w:r>
+      <w:r>
+        <w:t xml:space="preserve">целочисленный 64-х битовый тип отсутствует в принципе. Есть общий тип </w:t>
+      </w:r>
+      <w:r>
+        <w:rPr>
+          <w:lang w:val="en-US"/>
+        </w:rPr>
+        <w:t>Number</w:t>
+      </w:r>
+      <w:r>
+        <w:t xml:space="preserve"> (для целочисленных и вещественных), и когда целое число превышает 32 бита, оно становится </w:t>
+      </w:r>
+      <w:r>
+        <w:rPr>
+          <w:lang w:val="en-US"/>
+        </w:rPr>
+        <w:t>float</w:t>
+      </w:r>
+      <w:r>
+        <w:t xml:space="preserve"> </w:t>
+      </w:r>
+      <w:r>
+        <w:t xml:space="preserve">и, соответственно, теряет младшие разряды, что может привести к некорректности работы.  Мы не знаем, как обойти эту ситуацию, и пока просто выводится предупреждение везде, где есть </w:t>
+      </w:r>
+      <w:r>
+        <w:rPr>
+          <w:lang w:val="en-US"/>
+        </w:rPr>
+        <w:t>long</w:t>
+      </w:r>
+      <w:r>
+        <w:t>\</w:t>
+      </w:r>
+      <w:proofErr w:type="spellStart"/>
+      <w:r>
+        <w:rPr>
+          <w:lang w:val="en-US"/>
+        </w:rPr>
+        <w:t>ulong</w:t>
+      </w:r>
+      <w:proofErr w:type="spellEnd"/>
+      <w:r>
+        <w:t xml:space="preserve">. </w:t>
+      </w:r>
+      <w:r>
+        <w:t xml:space="preserve">Пока для универсальности лучше вообще не использовать </w:t>
+      </w:r>
+      <w:r>
+        <w:rPr>
+          <w:lang w:val="en-US"/>
+        </w:rPr>
+        <w:t>long</w:t>
+      </w:r>
+      <w:r>
+        <w:t>, если это возможно.</w:t>
       </w:r>
     </w:p>
     <w:p/>
@@ -11699,7 +12049,7 @@
 </file>
 
 <file path=customXml/itemProps1.xml><?xml version="1.0" encoding="utf-8"?>
-<ds:datastoreItem xmlns:ds="http://schemas.openxmlformats.org/officeDocument/2006/customXml" ds:itemID="{079AE284-B4CB-4DB0-91B7-8502B74D9CAC}">
+<ds:datastoreItem xmlns:ds="http://schemas.openxmlformats.org/officeDocument/2006/customXml" ds:itemID="{7122C62D-507E-4866-B729-726B3B28A000}">
   <ds:schemaRefs>
     <ds:schemaRef ds:uri="http://schemas.openxmlformats.org/officeDocument/2006/bibliography"/>
   </ds:schemaRefs>
